--- a/Document/KHTN/Cac_thuat_toan_tri_tue_nhan_tao/LeMinhDuy_Quiz3.docx
+++ b/Document/KHTN/Cac_thuat_toan_tri_tue_nhan_tao/LeMinhDuy_Quiz3.docx
@@ -1,6 +1,6 @@
 
 <file path=word/document.xml><?xml version="1.0" encoding="utf-8"?>
-<w:document xmlns:wpc="http://schemas.microsoft.com/office/word/2010/wordprocessingCanvas" xmlns:cx="http://schemas.microsoft.com/office/drawing/2014/chartex" xmlns:cx1="http://schemas.microsoft.com/office/drawing/2015/9/8/chartex" xmlns:mc="http://schemas.openxmlformats.org/markup-compatibility/2006" xmlns:o="urn:schemas-microsoft-com:office:office" xmlns:r="http://schemas.openxmlformats.org/officeDocument/2006/relationships" xmlns:m="http://schemas.openxmlformats.org/officeDocument/2006/math" xmlns:v="urn:schemas-microsoft-com:vml" xmlns:wp14="http://schemas.microsoft.com/office/word/2010/wordprocessingDrawing" xmlns:wp="http://schemas.openxmlformats.org/drawingml/2006/wordprocessingDrawing" xmlns:w10="urn:schemas-microsoft-com:office:word" xmlns:w="http://schemas.openxmlformats.org/wordprocessingml/2006/main" xmlns:w14="http://schemas.microsoft.com/office/word/2010/wordml" xmlns:w15="http://schemas.microsoft.com/office/word/2012/wordml" xmlns:w16se="http://schemas.microsoft.com/office/word/2015/wordml/symex" xmlns:wpg="http://schemas.microsoft.com/office/word/2010/wordprocessingGroup" xmlns:wpi="http://schemas.microsoft.com/office/word/2010/wordprocessingInk" xmlns:wne="http://schemas.microsoft.com/office/word/2006/wordml" xmlns:wps="http://schemas.microsoft.com/office/word/2010/wordprocessingShape" mc:Ignorable="w14 w15 w16se wp14">
+<w:document xmlns:wpc="http://schemas.microsoft.com/office/word/2010/wordprocessingCanvas" xmlns:cx="http://schemas.microsoft.com/office/drawing/2014/chartex" xmlns:cx1="http://schemas.microsoft.com/office/drawing/2015/9/8/chartex" xmlns:cx2="http://schemas.microsoft.com/office/drawing/2015/10/21/chartex" xmlns:cx3="http://schemas.microsoft.com/office/drawing/2016/5/9/chartex" xmlns:cx4="http://schemas.microsoft.com/office/drawing/2016/5/10/chartex" xmlns:cx5="http://schemas.microsoft.com/office/drawing/2016/5/11/chartex" xmlns:cx6="http://schemas.microsoft.com/office/drawing/2016/5/12/chartex" xmlns:cx7="http://schemas.microsoft.com/office/drawing/2016/5/13/chartex" xmlns:cx8="http://schemas.microsoft.com/office/drawing/2016/5/14/chartex" xmlns:mc="http://schemas.openxmlformats.org/markup-compatibility/2006" xmlns:aink="http://schemas.microsoft.com/office/drawing/2016/ink" xmlns:am3d="http://schemas.microsoft.com/office/drawing/2017/model3d" xmlns:o="urn:schemas-microsoft-com:office:office" xmlns:oel="http://schemas.microsoft.com/office/2019/extlst" xmlns:r="http://schemas.openxmlformats.org/officeDocument/2006/relationships" xmlns:m="http://schemas.openxmlformats.org/officeDocument/2006/math" xmlns:v="urn:schemas-microsoft-com:vml" xmlns:wp14="http://schemas.microsoft.com/office/word/2010/wordprocessingDrawing" xmlns:wp="http://schemas.openxmlformats.org/drawingml/2006/wordprocessingDrawing" xmlns:w10="urn:schemas-microsoft-com:office:word" xmlns:w="http://schemas.openxmlformats.org/wordprocessingml/2006/main" xmlns:w14="http://schemas.microsoft.com/office/word/2010/wordml" xmlns:w15="http://schemas.microsoft.com/office/word/2012/wordml" xmlns:w16cex="http://schemas.microsoft.com/office/word/2018/wordml/cex" xmlns:w16cid="http://schemas.microsoft.com/office/word/2016/wordml/cid" xmlns:w16="http://schemas.microsoft.com/office/word/2018/wordml" xmlns:w16sdtdh="http://schemas.microsoft.com/office/word/2020/wordml/sdtdatahash" xmlns:w16se="http://schemas.microsoft.com/office/word/2015/wordml/symex" xmlns:wpg="http://schemas.microsoft.com/office/word/2010/wordprocessingGroup" xmlns:wpi="http://schemas.microsoft.com/office/word/2010/wordprocessingInk" xmlns:wne="http://schemas.microsoft.com/office/word/2006/wordml" xmlns:wps="http://schemas.microsoft.com/office/word/2010/wordprocessingShape" mc:Ignorable="w14 w15 w16se w16cid w16 w16cex w16sdtdh wp14">
   <w:body>
     <w:p>
       <w:pPr>
@@ -24,9 +24,10 @@
       <w:r>
         <w:rPr>
           <w:b/>
+          <w:noProof/>
         </w:rPr>
         <w:drawing>
-          <wp:anchor distT="0" distB="0" distL="114300" distR="114300" simplePos="0" relativeHeight="251658240" behindDoc="0" locked="0" layoutInCell="1" allowOverlap="1">
+          <wp:anchor distT="0" distB="0" distL="114300" distR="114300" simplePos="0" relativeHeight="251658240" behindDoc="0" locked="0" layoutInCell="1" allowOverlap="1" wp14:anchorId="5FE129FF" wp14:editId="5C151611">
             <wp:simplePos x="0" y="0"/>
             <wp:positionH relativeFrom="column">
               <wp:posOffset>0</wp:posOffset>
@@ -213,29 +214,24 @@
         <w:rPr>
           <w:rFonts w:eastAsia="Times New Roman" w:cstheme="minorHAnsi"/>
           <w:color w:val="374151"/>
+        </w:rPr>
+      </w:pPr>
+      <w:r>
+        <w:rPr>
+          <w:rFonts w:eastAsia="Times New Roman" w:cstheme="minorHAnsi"/>
+          <w:color w:val="374151"/>
+        </w:rPr>
+        <w:t>Denote the cities as</w:t>
+      </w:r>
+      <w:r>
+        <w:rPr>
+          <w:rFonts w:eastAsia="Times New Roman" w:cstheme="minorHAnsi"/>
+          <w:color w:val="374151"/>
           <w:sz w:val="24"/>
           <w:szCs w:val="24"/>
         </w:rPr>
-      </w:pPr>
-      <w:r>
-        <w:rPr>
-          <w:rFonts w:eastAsia="Times New Roman" w:cstheme="minorHAnsi"/>
-          <w:color w:val="374151"/>
-          <w:sz w:val="24"/>
-          <w:szCs w:val="24"/>
-        </w:rPr>
-        <w:t>D</w:t>
-      </w:r>
-      <w:r>
-        <w:rPr>
-          <w:rFonts w:eastAsia="Times New Roman" w:cstheme="minorHAnsi"/>
-          <w:color w:val="374151"/>
-          <w:sz w:val="24"/>
-          <w:szCs w:val="24"/>
-        </w:rPr>
-        <w:t xml:space="preserve">enote the cities as </w:t>
-      </w:r>
-      <w:proofErr w:type="gramStart"/>
+        <w:t xml:space="preserve"> </w:t>
+      </w:r>
       <w:r>
         <w:rPr>
           <w:rFonts w:eastAsia="Times New Roman" w:cstheme="minorHAnsi"/>
@@ -258,6 +254,7 @@
         </w:rPr>
         <w:t>1</w:t>
       </w:r>
+      <w:proofErr w:type="gramStart"/>
       <w:r>
         <w:rPr>
           <w:rFonts w:eastAsia="Times New Roman" w:cstheme="minorHAnsi"/>
@@ -290,6 +287,7 @@
         </w:rPr>
         <w:t>C</w:t>
       </w:r>
+      <w:proofErr w:type="gramEnd"/>
       <w:r>
         <w:rPr>
           <w:rFonts w:eastAsia="Times New Roman" w:cstheme="minorHAnsi"/>
@@ -300,7 +298,6 @@
         </w:rPr>
         <w:t>2</w:t>
       </w:r>
-      <w:proofErr w:type="gramEnd"/>
       <w:r>
         <w:rPr>
           <w:rFonts w:eastAsia="Times New Roman" w:cstheme="minorHAnsi"/>
@@ -349,6 +346,112 @@
         <w:rPr>
           <w:rFonts w:eastAsia="Times New Roman" w:cstheme="minorHAnsi"/>
           <w:color w:val="374151"/>
+          <w:bdr w:val="single" w:sz="2" w:space="0" w:color="D9D9E3" w:frame="1"/>
+        </w:rPr>
+        <w:t>​</w:t>
+      </w:r>
+      <w:r>
+        <w:rPr>
+          <w:rFonts w:eastAsia="Times New Roman" w:cstheme="minorHAnsi"/>
+          <w:color w:val="374151"/>
+        </w:rPr>
+        <w:t>. We can represent the state of the problem as the pair of current cities for the two friends,</w:t>
+      </w:r>
+      <w:r>
+        <w:rPr>
+          <w:rFonts w:eastAsia="Times New Roman" w:cstheme="minorHAnsi"/>
+          <w:color w:val="374151"/>
+          <w:sz w:val="24"/>
+          <w:szCs w:val="24"/>
+        </w:rPr>
+        <w:t xml:space="preserve"> </w:t>
+      </w:r>
+      <w:r>
+        <w:rPr>
+          <w:rFonts w:eastAsia="Times New Roman" w:cstheme="minorHAnsi"/>
+          <w:color w:val="374151"/>
+        </w:rPr>
+        <w:t xml:space="preserve">where </w:t>
+      </w:r>
+      <w:proofErr w:type="spellStart"/>
+      <w:r>
+        <w:rPr>
+          <w:rFonts w:eastAsia="Times New Roman" w:cstheme="minorHAnsi"/>
+          <w:color w:val="374151"/>
+        </w:rPr>
+        <w:t>i</w:t>
+      </w:r>
+      <w:proofErr w:type="spellEnd"/>
+      <w:r>
+        <w:rPr>
+          <w:rFonts w:eastAsia="Times New Roman" w:cstheme="minorHAnsi"/>
+          <w:color w:val="374151"/>
+        </w:rPr>
+        <w:t xml:space="preserve"> and j are the current cities of the two friends. The goal is to find a sequence of states that minimizes the total time for the two friends to meet.</w:t>
+      </w:r>
+    </w:p>
+    <w:p>
+      <w:pPr>
+        <w:spacing w:before="300" w:after="300" w:line="240" w:lineRule="auto"/>
+        <w:rPr>
+          <w:rFonts w:eastAsia="Times New Roman" w:cstheme="minorHAnsi"/>
+          <w:color w:val="374151"/>
+          <w:sz w:val="24"/>
+          <w:szCs w:val="24"/>
+        </w:rPr>
+      </w:pPr>
+      <w:r>
+        <w:rPr>
+          <w:rFonts w:eastAsia="Times New Roman" w:cstheme="minorHAnsi"/>
+          <w:color w:val="374151"/>
+        </w:rPr>
+        <w:t>The initial state is</w:t>
+      </w:r>
+      <w:r>
+        <w:rPr>
+          <w:rFonts w:eastAsia="Times New Roman" w:cstheme="minorHAnsi"/>
+          <w:color w:val="374151"/>
+          <w:sz w:val="24"/>
+          <w:szCs w:val="24"/>
+        </w:rPr>
+        <w:t xml:space="preserve"> </w:t>
+      </w:r>
+      <w:r>
+        <w:rPr>
+          <w:rFonts w:eastAsia="Times New Roman" w:cstheme="minorHAnsi"/>
+          <w:color w:val="374151"/>
+          <w:sz w:val="24"/>
+          <w:szCs w:val="24"/>
+        </w:rPr>
+        <w:t>(</w:t>
+      </w:r>
+      <w:r>
+        <w:rPr>
+          <w:rFonts w:eastAsia="Times New Roman" w:cstheme="minorHAnsi"/>
+          <w:i/>
+          <w:iCs/>
+          <w:color w:val="374151"/>
+          <w:sz w:val="29"/>
+          <w:szCs w:val="29"/>
+          <w:bdr w:val="single" w:sz="2" w:space="0" w:color="D9D9E3" w:frame="1"/>
+        </w:rPr>
+        <w:t>C</w:t>
+      </w:r>
+      <w:r>
+        <w:rPr>
+          <w:rFonts w:eastAsia="Times New Roman" w:cstheme="minorHAnsi"/>
+          <w:color w:val="374151"/>
+          <w:sz w:val="20"/>
+          <w:szCs w:val="20"/>
+          <w:bdr w:val="single" w:sz="2" w:space="0" w:color="D9D9E3" w:frame="1"/>
+        </w:rPr>
+        <w:t>start1</w:t>
+      </w:r>
+      <w:proofErr w:type="gramStart"/>
+      <w:r>
+        <w:rPr>
+          <w:rFonts w:eastAsia="Times New Roman" w:cstheme="minorHAnsi"/>
+          <w:color w:val="374151"/>
           <w:sz w:val="2"/>
           <w:szCs w:val="2"/>
           <w:bdr w:val="single" w:sz="2" w:space="0" w:color="D9D9E3" w:frame="1"/>
@@ -359,10 +462,11 @@
         <w:rPr>
           <w:rFonts w:eastAsia="Times New Roman" w:cstheme="minorHAnsi"/>
           <w:color w:val="374151"/>
-          <w:sz w:val="24"/>
-          <w:szCs w:val="24"/>
-        </w:rPr>
-        <w:t xml:space="preserve">. We can represent the state of the problem as the pair of current cities for the two friends, </w:t>
+          <w:sz w:val="29"/>
+          <w:szCs w:val="29"/>
+          <w:bdr w:val="single" w:sz="2" w:space="0" w:color="D9D9E3" w:frame="1"/>
+        </w:rPr>
+        <w:t>,</w:t>
       </w:r>
       <w:r>
         <w:rPr>
@@ -374,9 +478,39 @@
           <w:szCs w:val="29"/>
           <w:bdr w:val="single" w:sz="2" w:space="0" w:color="D9D9E3" w:frame="1"/>
         </w:rPr>
-        <w:t>S</w:t>
-      </w:r>
-      <w:proofErr w:type="gramStart"/>
+        <w:t>C</w:t>
+      </w:r>
+      <w:r>
+        <w:rPr>
+          <w:rFonts w:eastAsia="Times New Roman" w:cstheme="minorHAnsi"/>
+          <w:color w:val="374151"/>
+          <w:sz w:val="20"/>
+          <w:szCs w:val="20"/>
+          <w:bdr w:val="single" w:sz="2" w:space="0" w:color="D9D9E3" w:frame="1"/>
+        </w:rPr>
+        <w:t>start</w:t>
+      </w:r>
+      <w:proofErr w:type="gramEnd"/>
+      <w:r>
+        <w:rPr>
+          <w:rFonts w:eastAsia="Times New Roman" w:cstheme="minorHAnsi"/>
+          <w:color w:val="374151"/>
+          <w:sz w:val="20"/>
+          <w:szCs w:val="20"/>
+          <w:bdr w:val="single" w:sz="2" w:space="0" w:color="D9D9E3" w:frame="1"/>
+        </w:rPr>
+        <w:t>2</w:t>
+      </w:r>
+      <w:r>
+        <w:rPr>
+          <w:rFonts w:eastAsia="Times New Roman" w:cstheme="minorHAnsi"/>
+          <w:color w:val="374151"/>
+          <w:sz w:val="2"/>
+          <w:szCs w:val="2"/>
+          <w:bdr w:val="single" w:sz="2" w:space="0" w:color="D9D9E3" w:frame="1"/>
+        </w:rPr>
+        <w:t>​</w:t>
+      </w:r>
       <w:r>
         <w:rPr>
           <w:rFonts w:eastAsia="Times New Roman" w:cstheme="minorHAnsi"/>
@@ -385,9 +519,33 @@
           <w:szCs w:val="29"/>
           <w:bdr w:val="single" w:sz="2" w:space="0" w:color="D9D9E3" w:frame="1"/>
         </w:rPr>
-        <w:t>=(</w:t>
-      </w:r>
-      <w:proofErr w:type="gramEnd"/>
+        <w:t>)</w:t>
+      </w:r>
+      <w:r>
+        <w:rPr>
+          <w:rFonts w:eastAsia="Times New Roman" w:cstheme="minorHAnsi"/>
+          <w:color w:val="374151"/>
+          <w:sz w:val="24"/>
+          <w:szCs w:val="24"/>
+        </w:rPr>
+        <w:t xml:space="preserve">, </w:t>
+      </w:r>
+      <w:r>
+        <w:rPr>
+          <w:rFonts w:eastAsia="Times New Roman" w:cstheme="minorHAnsi"/>
+          <w:color w:val="374151"/>
+        </w:rPr>
+        <w:t>where</w:t>
+      </w:r>
+      <w:r>
+        <w:rPr>
+          <w:rFonts w:eastAsia="Times New Roman" w:cstheme="minorHAnsi"/>
+          <w:color w:val="374151"/>
+          <w:sz w:val="24"/>
+          <w:szCs w:val="24"/>
+        </w:rPr>
+        <w:t xml:space="preserve"> </w:t>
+      </w:r>
       <w:r>
         <w:rPr>
           <w:rFonts w:eastAsia="Times New Roman" w:cstheme="minorHAnsi"/>
@@ -403,14 +561,12 @@
       <w:r>
         <w:rPr>
           <w:rFonts w:eastAsia="Times New Roman" w:cstheme="minorHAnsi"/>
-          <w:i/>
-          <w:iCs/>
           <w:color w:val="374151"/>
           <w:sz w:val="20"/>
           <w:szCs w:val="20"/>
           <w:bdr w:val="single" w:sz="2" w:space="0" w:color="D9D9E3" w:frame="1"/>
         </w:rPr>
-        <w:t>i</w:t>
+        <w:t>start1</w:t>
       </w:r>
       <w:r>
         <w:rPr>
@@ -426,11 +582,101 @@
         <w:rPr>
           <w:rFonts w:eastAsia="Times New Roman" w:cstheme="minorHAnsi"/>
           <w:color w:val="374151"/>
+          <w:sz w:val="24"/>
+          <w:szCs w:val="24"/>
+        </w:rPr>
+        <w:t xml:space="preserve"> </w:t>
+      </w:r>
+      <w:r>
+        <w:rPr>
+          <w:rFonts w:eastAsia="Times New Roman" w:cstheme="minorHAnsi"/>
+          <w:color w:val="374151"/>
+        </w:rPr>
+        <w:t>and</w:t>
+      </w:r>
+      <w:r>
+        <w:rPr>
+          <w:rFonts w:eastAsia="Times New Roman" w:cstheme="minorHAnsi"/>
+          <w:color w:val="374151"/>
+          <w:sz w:val="24"/>
+          <w:szCs w:val="24"/>
+        </w:rPr>
+        <w:t xml:space="preserve"> </w:t>
+      </w:r>
+      <w:r>
+        <w:rPr>
+          <w:rFonts w:eastAsia="Times New Roman" w:cstheme="minorHAnsi"/>
+          <w:i/>
+          <w:iCs/>
+          <w:color w:val="374151"/>
           <w:sz w:val="29"/>
           <w:szCs w:val="29"/>
           <w:bdr w:val="single" w:sz="2" w:space="0" w:color="D9D9E3" w:frame="1"/>
         </w:rPr>
-        <w:t>,</w:t>
+        <w:t>C</w:t>
+      </w:r>
+      <w:r>
+        <w:rPr>
+          <w:rFonts w:eastAsia="Times New Roman" w:cstheme="minorHAnsi"/>
+          <w:color w:val="374151"/>
+          <w:sz w:val="20"/>
+          <w:szCs w:val="20"/>
+          <w:bdr w:val="single" w:sz="2" w:space="0" w:color="D9D9E3" w:frame="1"/>
+        </w:rPr>
+        <w:t>start2</w:t>
+      </w:r>
+      <w:r>
+        <w:rPr>
+          <w:rFonts w:eastAsia="Times New Roman" w:cstheme="minorHAnsi"/>
+          <w:color w:val="374151"/>
+          <w:sz w:val="2"/>
+          <w:szCs w:val="2"/>
+          <w:bdr w:val="single" w:sz="2" w:space="0" w:color="D9D9E3" w:frame="1"/>
+        </w:rPr>
+        <w:t>​</w:t>
+      </w:r>
+      <w:r>
+        <w:rPr>
+          <w:rFonts w:eastAsia="Times New Roman" w:cstheme="minorHAnsi"/>
+          <w:color w:val="374151"/>
+          <w:sz w:val="24"/>
+          <w:szCs w:val="24"/>
+        </w:rPr>
+        <w:t xml:space="preserve"> </w:t>
+      </w:r>
+      <w:r>
+        <w:rPr>
+          <w:rFonts w:eastAsia="Times New Roman" w:cstheme="minorHAnsi"/>
+          <w:color w:val="374151"/>
+        </w:rPr>
+        <w:t>are the initial cities of the two friends.</w:t>
+      </w:r>
+    </w:p>
+    <w:p>
+      <w:pPr>
+        <w:spacing w:before="300" w:after="300" w:line="240" w:lineRule="auto"/>
+        <w:rPr>
+          <w:rFonts w:eastAsia="Times New Roman" w:cstheme="minorHAnsi"/>
+          <w:color w:val="374151"/>
+          <w:sz w:val="24"/>
+          <w:szCs w:val="24"/>
+        </w:rPr>
+      </w:pPr>
+      <w:r>
+        <w:rPr>
+          <w:rFonts w:eastAsia="Times New Roman" w:cstheme="minorHAnsi"/>
+          <w:color w:val="374151"/>
+        </w:rPr>
+        <w:t>The goal state is where</w:t>
+      </w:r>
+      <w:r>
+        <w:rPr>
+          <w:rFonts w:eastAsia="Times New Roman" w:cstheme="minorHAnsi"/>
+          <w:color w:val="374151"/>
+          <w:sz w:val="24"/>
+          <w:szCs w:val="24"/>
+        </w:rPr>
+        <w:t xml:space="preserve"> </w:t>
       </w:r>
       <w:proofErr w:type="spellStart"/>
       <w:r>
@@ -448,14 +694,12 @@
       <w:r>
         <w:rPr>
           <w:rFonts w:eastAsia="Times New Roman" w:cstheme="minorHAnsi"/>
-          <w:i/>
-          <w:iCs/>
           <w:color w:val="374151"/>
           <w:sz w:val="20"/>
           <w:szCs w:val="20"/>
           <w:bdr w:val="single" w:sz="2" w:space="0" w:color="D9D9E3" w:frame="1"/>
         </w:rPr>
-        <w:t>j</w:t>
+        <w:t>goal</w:t>
       </w:r>
       <w:proofErr w:type="spellEnd"/>
       <w:r>
@@ -472,109 +716,83 @@
         <w:rPr>
           <w:rFonts w:eastAsia="Times New Roman" w:cstheme="minorHAnsi"/>
           <w:color w:val="374151"/>
+          <w:sz w:val="24"/>
+          <w:szCs w:val="24"/>
+        </w:rPr>
+        <w:t xml:space="preserve"> </w:t>
+      </w:r>
+      <w:r>
+        <w:rPr>
+          <w:rFonts w:eastAsia="Times New Roman" w:cstheme="minorHAnsi"/>
+          <w:color w:val="374151"/>
+        </w:rPr>
+        <w:t>is the city where the two friends meet.</w:t>
+      </w:r>
+    </w:p>
+    <w:p>
+      <w:pPr>
+        <w:spacing w:after="0" w:line="240" w:lineRule="auto"/>
+        <w:rPr>
+          <w:rFonts w:eastAsia="Times New Roman" w:cstheme="minorHAnsi"/>
+          <w:color w:val="374151"/>
+        </w:rPr>
+      </w:pPr>
+      <w:r>
+        <w:rPr>
+          <w:rFonts w:eastAsia="Times New Roman" w:cstheme="minorHAnsi"/>
+          <w:color w:val="374151"/>
+        </w:rPr>
+        <w:t xml:space="preserve">We </w:t>
+      </w:r>
+      <w:r>
+        <w:rPr>
+          <w:rFonts w:eastAsia="Times New Roman" w:cstheme="minorHAnsi"/>
+          <w:color w:val="374151"/>
+        </w:rPr>
+        <w:t>need.</w:t>
+      </w:r>
+    </w:p>
+    <w:p>
+      <w:pPr>
+        <w:spacing w:after="0" w:line="240" w:lineRule="auto"/>
+      </w:pPr>
+      <w:r>
+        <w:rPr>
+          <w:b/>
+          <w:bCs/>
+        </w:rPr>
+        <w:t>State Space</w:t>
+      </w:r>
+      <w:r>
+        <w:t>: The state space consists of all possible combinations of cities where each friend is located.</w:t>
+      </w:r>
+    </w:p>
+    <w:p>
+      <w:pPr>
+        <w:spacing w:after="0" w:line="240" w:lineRule="auto"/>
+      </w:pPr>
+      <w:r>
+        <w:rPr>
+          <w:b/>
+          <w:bCs/>
+        </w:rPr>
+        <w:t>Initial State</w:t>
+      </w:r>
+      <w:r>
+        <w:t>: The initial state is the current locations of the two friends.</w:t>
+      </w:r>
+      <w:r>
+        <w:rPr>
+          <w:rFonts w:eastAsia="Times New Roman" w:cstheme="minorHAnsi"/>
+          <w:i/>
+          <w:iCs/>
+          <w:color w:val="374151"/>
           <w:sz w:val="29"/>
           <w:szCs w:val="29"/>
           <w:bdr w:val="single" w:sz="2" w:space="0" w:color="D9D9E3" w:frame="1"/>
         </w:rPr>
-        <w:t>)</w:t>
-      </w:r>
-      <w:r>
-        <w:rPr>
-          <w:rFonts w:eastAsia="Times New Roman" w:cstheme="minorHAnsi"/>
-          <w:color w:val="374151"/>
-          <w:sz w:val="24"/>
-          <w:szCs w:val="24"/>
-        </w:rPr>
-        <w:t xml:space="preserve">, where </w:t>
-      </w:r>
-      <w:proofErr w:type="spellStart"/>
-      <w:r>
-        <w:rPr>
-          <w:rFonts w:eastAsia="Times New Roman" w:cstheme="minorHAnsi"/>
-          <w:color w:val="374151"/>
-          <w:sz w:val="24"/>
-          <w:szCs w:val="24"/>
-        </w:rPr>
-        <w:t>i</w:t>
-      </w:r>
-      <w:proofErr w:type="spellEnd"/>
-      <w:r>
-        <w:rPr>
-          <w:rFonts w:eastAsia="Times New Roman" w:cstheme="minorHAnsi"/>
-          <w:color w:val="374151"/>
-          <w:sz w:val="24"/>
-          <w:szCs w:val="24"/>
-        </w:rPr>
-        <w:t xml:space="preserve"> and </w:t>
-      </w:r>
-      <w:r>
-        <w:rPr>
-          <w:rFonts w:eastAsia="Times New Roman" w:cstheme="minorHAnsi"/>
-          <w:color w:val="374151"/>
-          <w:sz w:val="24"/>
-          <w:szCs w:val="24"/>
-        </w:rPr>
-        <w:t>j</w:t>
-      </w:r>
-      <w:r>
-        <w:rPr>
-          <w:rFonts w:eastAsia="Times New Roman" w:cstheme="minorHAnsi"/>
-          <w:color w:val="374151"/>
-          <w:sz w:val="24"/>
-          <w:szCs w:val="24"/>
-        </w:rPr>
-        <w:t xml:space="preserve"> are the current cities of the two friends. The goal is to find a sequence of states that minimizes the total time for the two friends to meet.</w:t>
-      </w:r>
-    </w:p>
-    <w:p>
-      <w:pPr>
-        <w:spacing w:before="300" w:after="300" w:line="240" w:lineRule="auto"/>
-        <w:rPr>
-          <w:rFonts w:eastAsia="Times New Roman" w:cstheme="minorHAnsi"/>
-          <w:color w:val="374151"/>
-          <w:sz w:val="24"/>
-          <w:szCs w:val="24"/>
-        </w:rPr>
-      </w:pPr>
-      <w:r>
-        <w:rPr>
-          <w:rFonts w:eastAsia="Times New Roman" w:cstheme="minorHAnsi"/>
-          <w:color w:val="374151"/>
-          <w:sz w:val="24"/>
-          <w:szCs w:val="24"/>
-        </w:rPr>
-        <w:t>The actions in this problem are moving each friend to a neighboring city, and the cost of an action is the road distance between the current city and the neighboring city. The transition model is deterministic since the road distances are known.</w:t>
-      </w:r>
-    </w:p>
-    <w:p>
-      <w:pPr>
-        <w:spacing w:before="300" w:after="300" w:line="240" w:lineRule="auto"/>
-        <w:rPr>
-          <w:rFonts w:eastAsia="Times New Roman" w:cstheme="minorHAnsi"/>
-          <w:color w:val="374151"/>
-          <w:sz w:val="24"/>
-          <w:szCs w:val="24"/>
-        </w:rPr>
-      </w:pPr>
-      <w:r>
-        <w:rPr>
-          <w:rFonts w:eastAsia="Times New Roman" w:cstheme="minorHAnsi"/>
-          <w:color w:val="374151"/>
-          <w:sz w:val="24"/>
-          <w:szCs w:val="24"/>
-        </w:rPr>
-        <w:t xml:space="preserve">The initial state is </w:t>
-      </w:r>
-      <w:r>
-        <w:rPr>
-          <w:rFonts w:eastAsia="Times New Roman" w:cstheme="minorHAnsi"/>
-          <w:color w:val="374151"/>
-          <w:sz w:val="24"/>
-          <w:szCs w:val="24"/>
-        </w:rPr>
-        <w:t>(</w:t>
-      </w:r>
-      <w:proofErr w:type="gramStart"/>
+        <w:t xml:space="preserve"> </w:t>
+      </w:r>
       <w:r>
         <w:rPr>
           <w:rFonts w:eastAsia="Times New Roman" w:cstheme="minorHAnsi"/>
@@ -585,17 +803,42 @@
           <w:szCs w:val="29"/>
           <w:bdr w:val="single" w:sz="2" w:space="0" w:color="D9D9E3" w:frame="1"/>
         </w:rPr>
+        <w:t>S</w:t>
+      </w:r>
+      <w:r>
+        <w:rPr>
+          <w:rFonts w:eastAsia="Times New Roman" w:cstheme="minorHAnsi"/>
+          <w:color w:val="374151"/>
+          <w:sz w:val="29"/>
+          <w:szCs w:val="29"/>
+          <w:bdr w:val="single" w:sz="2" w:space="0" w:color="D9D9E3" w:frame="1"/>
+        </w:rPr>
+        <w:t>=(</w:t>
+      </w:r>
+      <w:proofErr w:type="gramStart"/>
+      <w:r>
+        <w:rPr>
+          <w:rFonts w:eastAsia="Times New Roman" w:cstheme="minorHAnsi"/>
+          <w:i/>
+          <w:iCs/>
+          <w:color w:val="374151"/>
+          <w:sz w:val="29"/>
+          <w:szCs w:val="29"/>
+          <w:bdr w:val="single" w:sz="2" w:space="0" w:color="D9D9E3" w:frame="1"/>
+        </w:rPr>
         <w:t>C</w:t>
       </w:r>
       <w:r>
         <w:rPr>
           <w:rFonts w:eastAsia="Times New Roman" w:cstheme="minorHAnsi"/>
+          <w:i/>
+          <w:iCs/>
           <w:color w:val="374151"/>
           <w:sz w:val="20"/>
           <w:szCs w:val="20"/>
           <w:bdr w:val="single" w:sz="2" w:space="0" w:color="D9D9E3" w:frame="1"/>
         </w:rPr>
-        <w:t>start1</w:t>
+        <w:t>i</w:t>
       </w:r>
       <w:r>
         <w:rPr>
@@ -617,6 +860,7 @@
         </w:rPr>
         <w:t>,</w:t>
       </w:r>
+      <w:proofErr w:type="spellStart"/>
       <w:r>
         <w:rPr>
           <w:rFonts w:eastAsia="Times New Roman" w:cstheme="minorHAnsi"/>
@@ -632,14 +876,16 @@
       <w:r>
         <w:rPr>
           <w:rFonts w:eastAsia="Times New Roman" w:cstheme="minorHAnsi"/>
+          <w:i/>
+          <w:iCs/>
           <w:color w:val="374151"/>
           <w:sz w:val="20"/>
           <w:szCs w:val="20"/>
           <w:bdr w:val="single" w:sz="2" w:space="0" w:color="D9D9E3" w:frame="1"/>
         </w:rPr>
-        <w:t>start2</w:t>
-      </w:r>
-      <w:proofErr w:type="gramEnd"/>
+        <w:t>j</w:t>
+      </w:r>
+      <w:proofErr w:type="spellEnd"/>
       <w:r>
         <w:rPr>
           <w:rFonts w:eastAsia="Times New Roman" w:cstheme="minorHAnsi"/>
@@ -650,6 +896,7 @@
         </w:rPr>
         <w:t>​</w:t>
       </w:r>
+      <w:proofErr w:type="gramEnd"/>
       <w:r>
         <w:rPr>
           <w:rFonts w:eastAsia="Times New Roman" w:cstheme="minorHAnsi"/>
@@ -660,15 +907,43 @@
         </w:rPr>
         <w:t>)</w:t>
       </w:r>
+    </w:p>
+    <w:p>
+      <w:pPr>
+        <w:spacing w:after="0" w:line="240" w:lineRule="auto"/>
+      </w:pPr>
+      <w:r>
+        <w:rPr>
+          <w:b/>
+          <w:bCs/>
+        </w:rPr>
+        <w:t>Goal State</w:t>
+      </w:r>
+      <w:r>
+        <w:t>: The goal state is achieved when both friends are at the same city.</w:t>
+      </w:r>
       <w:r>
         <w:rPr>
           <w:rFonts w:eastAsia="Times New Roman" w:cstheme="minorHAnsi"/>
           <w:color w:val="374151"/>
-          <w:sz w:val="24"/>
-          <w:szCs w:val="24"/>
-        </w:rPr>
-        <w:t xml:space="preserve">, where </w:t>
-      </w:r>
+          <w:sz w:val="29"/>
+          <w:szCs w:val="29"/>
+          <w:bdr w:val="single" w:sz="2" w:space="0" w:color="D9D9E3" w:frame="1"/>
+        </w:rPr>
+        <w:t xml:space="preserve"> </w:t>
+      </w:r>
+      <w:r>
+        <w:rPr>
+          <w:rFonts w:eastAsia="Times New Roman" w:cstheme="minorHAnsi"/>
+          <w:color w:val="374151"/>
+          <w:sz w:val="29"/>
+          <w:szCs w:val="29"/>
+          <w:bdr w:val="single" w:sz="2" w:space="0" w:color="D9D9E3" w:frame="1"/>
+        </w:rPr>
+        <w:t>(</w:t>
+      </w:r>
+      <w:proofErr w:type="spellStart"/>
+      <w:proofErr w:type="gramStart"/>
       <w:r>
         <w:rPr>
           <w:rFonts w:eastAsia="Times New Roman" w:cstheme="minorHAnsi"/>
@@ -689,8 +964,9 @@
           <w:szCs w:val="20"/>
           <w:bdr w:val="single" w:sz="2" w:space="0" w:color="D9D9E3" w:frame="1"/>
         </w:rPr>
-        <w:t>start1</w:t>
-      </w:r>
+        <w:t>goal</w:t>
+      </w:r>
+      <w:proofErr w:type="spellEnd"/>
       <w:r>
         <w:rPr>
           <w:rFonts w:eastAsia="Times New Roman" w:cstheme="minorHAnsi"/>
@@ -705,11 +981,13 @@
         <w:rPr>
           <w:rFonts w:eastAsia="Times New Roman" w:cstheme="minorHAnsi"/>
           <w:color w:val="374151"/>
-          <w:sz w:val="24"/>
-          <w:szCs w:val="24"/>
-        </w:rPr>
-        <w:t xml:space="preserve"> and </w:t>
-      </w:r>
+          <w:sz w:val="29"/>
+          <w:szCs w:val="29"/>
+          <w:bdr w:val="single" w:sz="2" w:space="0" w:color="D9D9E3" w:frame="1"/>
+        </w:rPr>
+        <w:t>,</w:t>
+      </w:r>
+      <w:proofErr w:type="spellStart"/>
       <w:r>
         <w:rPr>
           <w:rFonts w:eastAsia="Times New Roman" w:cstheme="minorHAnsi"/>
@@ -730,8 +1008,9 @@
           <w:szCs w:val="20"/>
           <w:bdr w:val="single" w:sz="2" w:space="0" w:color="D9D9E3" w:frame="1"/>
         </w:rPr>
-        <w:t>start2</w:t>
-      </w:r>
+        <w:t>goal</w:t>
+      </w:r>
+      <w:proofErr w:type="spellEnd"/>
       <w:r>
         <w:rPr>
           <w:rFonts w:eastAsia="Times New Roman" w:cstheme="minorHAnsi"/>
@@ -742,35 +1021,7 @@
         </w:rPr>
         <w:t>​</w:t>
       </w:r>
-      <w:r>
-        <w:rPr>
-          <w:rFonts w:eastAsia="Times New Roman" w:cstheme="minorHAnsi"/>
-          <w:color w:val="374151"/>
-          <w:sz w:val="24"/>
-          <w:szCs w:val="24"/>
-        </w:rPr>
-        <w:t xml:space="preserve"> are the initial cities of the two friends.</w:t>
-      </w:r>
-    </w:p>
-    <w:p>
-      <w:pPr>
-        <w:spacing w:before="300" w:after="300" w:line="240" w:lineRule="auto"/>
-        <w:rPr>
-          <w:rFonts w:eastAsia="Times New Roman" w:cstheme="minorHAnsi"/>
-          <w:color w:val="374151"/>
-          <w:sz w:val="24"/>
-          <w:szCs w:val="24"/>
-        </w:rPr>
-      </w:pPr>
-      <w:r>
-        <w:rPr>
-          <w:rFonts w:eastAsia="Times New Roman" w:cstheme="minorHAnsi"/>
-          <w:color w:val="374151"/>
-          <w:sz w:val="24"/>
-          <w:szCs w:val="24"/>
-        </w:rPr>
-        <w:t xml:space="preserve">The goal state is </w:t>
-      </w:r>
+      <w:proofErr w:type="gramEnd"/>
       <w:r>
         <w:rPr>
           <w:rFonts w:eastAsia="Times New Roman" w:cstheme="minorHAnsi"/>
@@ -779,9 +1030,57 @@
           <w:szCs w:val="29"/>
           <w:bdr w:val="single" w:sz="2" w:space="0" w:color="D9D9E3" w:frame="1"/>
         </w:rPr>
-        <w:t>(</w:t>
-      </w:r>
-      <w:proofErr w:type="spellStart"/>
+        <w:t>)</w:t>
+      </w:r>
+    </w:p>
+    <w:p>
+      <w:pPr>
+        <w:spacing w:before="300" w:after="300" w:line="240" w:lineRule="auto"/>
+      </w:pPr>
+      <w:r>
+        <w:rPr>
+          <w:b/>
+          <w:bCs/>
+        </w:rPr>
+        <w:lastRenderedPageBreak/>
+        <w:t>Transition Model</w:t>
+      </w:r>
+      <w:r>
+        <w:t>:</w:t>
+      </w:r>
+      <w:r>
+        <w:t xml:space="preserve"> </w:t>
+      </w:r>
+      <w:r>
+        <w:t>The state transition is determined by the simultaneous movement of Friend A and Friend B to neighboring cities.</w:t>
+      </w:r>
+    </w:p>
+    <w:p>
+      <w:pPr>
+        <w:spacing w:before="300" w:after="300" w:line="240" w:lineRule="auto"/>
+      </w:pPr>
+      <w:r>
+        <w:rPr>
+          <w:b/>
+          <w:bCs/>
+        </w:rPr>
+        <w:t>Cost Function</w:t>
+      </w:r>
+      <w:r>
+        <w:t>:</w:t>
+      </w:r>
+      <w:r>
+        <w:t xml:space="preserve"> </w:t>
+      </w:r>
+      <w:r>
+        <w:t>The cost of moving from one city to another is equal to the road distance between those cities.</w:t>
+      </w:r>
+      <w:r>
+        <w:rPr>
+          <w:b/>
+        </w:rPr>
+        <w:t xml:space="preserve"> </w:t>
+      </w:r>
       <w:proofErr w:type="gramStart"/>
       <w:r>
         <w:rPr>
@@ -793,22 +1092,193 @@
           <w:szCs w:val="29"/>
           <w:bdr w:val="single" w:sz="2" w:space="0" w:color="D9D9E3" w:frame="1"/>
         </w:rPr>
-        <w:t>C</w:t>
-      </w:r>
+        <w:t>d(</w:t>
+      </w:r>
+      <w:proofErr w:type="spellStart"/>
+      <w:proofErr w:type="gramEnd"/>
       <w:r>
         <w:rPr>
           <w:rFonts w:eastAsia="Times New Roman" w:cstheme="minorHAnsi"/>
-          <w:color w:val="374151"/>
-          <w:sz w:val="20"/>
-          <w:szCs w:val="20"/>
+          <w:i/>
+          <w:iCs/>
+          <w:color w:val="374151"/>
+          <w:sz w:val="29"/>
+          <w:szCs w:val="29"/>
           <w:bdr w:val="single" w:sz="2" w:space="0" w:color="D9D9E3" w:frame="1"/>
         </w:rPr>
-        <w:t>goal</w:t>
+        <w:t>i</w:t>
       </w:r>
       <w:proofErr w:type="spellEnd"/>
       <w:r>
         <w:rPr>
           <w:rFonts w:eastAsia="Times New Roman" w:cstheme="minorHAnsi"/>
+          <w:i/>
+          <w:iCs/>
+          <w:color w:val="374151"/>
+          <w:sz w:val="29"/>
+          <w:szCs w:val="29"/>
+          <w:bdr w:val="single" w:sz="2" w:space="0" w:color="D9D9E3" w:frame="1"/>
+        </w:rPr>
+        <w:t>, j)</w:t>
+      </w:r>
+    </w:p>
+    <w:p>
+      <w:pPr>
+        <w:numPr>
+          <w:ilvl w:val="0"/>
+          <w:numId w:val="20"/>
+        </w:numPr>
+        <w:pBdr>
+          <w:top w:val="single" w:sz="2" w:space="0" w:color="D9D9E3"/>
+          <w:left w:val="single" w:sz="2" w:space="5" w:color="D9D9E3"/>
+          <w:bottom w:val="single" w:sz="2" w:space="0" w:color="D9D9E3"/>
+          <w:right w:val="single" w:sz="2" w:space="0" w:color="D9D9E3"/>
+        </w:pBdr>
+        <w:spacing w:after="0" w:line="240" w:lineRule="auto"/>
+        <w:rPr>
+          <w:rFonts w:ascii="Segoe UI" w:eastAsia="Times New Roman" w:hAnsi="Segoe UI" w:cs="Segoe UI"/>
+          <w:color w:val="374151"/>
+          <w:sz w:val="24"/>
+          <w:szCs w:val="24"/>
+        </w:rPr>
+      </w:pPr>
+      <w:r>
+        <w:rPr>
+          <w:rFonts w:ascii="Segoe UI" w:eastAsia="Times New Roman" w:hAnsi="Segoe UI" w:cs="Segoe UI"/>
+          <w:color w:val="374151"/>
+          <w:sz w:val="24"/>
+          <w:szCs w:val="24"/>
+        </w:rPr>
+        <w:t xml:space="preserve">Let </w:t>
+      </w:r>
+      <w:proofErr w:type="spellStart"/>
+      <w:r>
+        <w:rPr>
+          <w:rFonts w:ascii="KaTeX_Math" w:eastAsia="Times New Roman" w:hAnsi="KaTeX_Math" w:cs="Times New Roman"/>
+          <w:i/>
+          <w:iCs/>
+          <w:color w:val="374151"/>
+          <w:sz w:val="29"/>
+          <w:szCs w:val="29"/>
+          <w:bdr w:val="single" w:sz="2" w:space="0" w:color="D9D9E3" w:frame="1"/>
+        </w:rPr>
+        <w:t>S</w:t>
+      </w:r>
+      <w:proofErr w:type="spellEnd"/>
+      <w:r>
+        <w:rPr>
+          <w:rFonts w:ascii="Segoe UI" w:eastAsia="Times New Roman" w:hAnsi="Segoe UI" w:cs="Segoe UI"/>
+          <w:color w:val="374151"/>
+          <w:sz w:val="24"/>
+          <w:szCs w:val="24"/>
+        </w:rPr>
+        <w:t xml:space="preserve"> be the set of all possible states.</w:t>
+      </w:r>
+    </w:p>
+    <w:p>
+      <w:pPr>
+        <w:numPr>
+          <w:ilvl w:val="0"/>
+          <w:numId w:val="20"/>
+        </w:numPr>
+        <w:pBdr>
+          <w:top w:val="single" w:sz="2" w:space="0" w:color="D9D9E3"/>
+          <w:left w:val="single" w:sz="2" w:space="5" w:color="D9D9E3"/>
+          <w:bottom w:val="single" w:sz="2" w:space="0" w:color="D9D9E3"/>
+          <w:right w:val="single" w:sz="2" w:space="0" w:color="D9D9E3"/>
+        </w:pBdr>
+        <w:spacing w:after="0" w:line="240" w:lineRule="auto"/>
+        <w:rPr>
+          <w:rFonts w:ascii="Segoe UI" w:eastAsia="Times New Roman" w:hAnsi="Segoe UI" w:cs="Segoe UI"/>
+          <w:color w:val="374151"/>
+          <w:sz w:val="24"/>
+          <w:szCs w:val="24"/>
+        </w:rPr>
+      </w:pPr>
+      <w:r>
+        <w:rPr>
+          <w:rFonts w:ascii="Segoe UI" w:eastAsia="Times New Roman" w:hAnsi="Segoe UI" w:cs="Segoe UI"/>
+          <w:color w:val="374151"/>
+          <w:sz w:val="24"/>
+          <w:szCs w:val="24"/>
+        </w:rPr>
+        <w:t xml:space="preserve">Let </w:t>
+      </w:r>
+      <w:r>
+        <w:rPr>
+          <w:rFonts w:ascii="KaTeX_Math" w:eastAsia="Times New Roman" w:hAnsi="KaTeX_Math" w:cs="Times New Roman"/>
+          <w:i/>
+          <w:iCs/>
+          <w:color w:val="374151"/>
+          <w:sz w:val="29"/>
+          <w:szCs w:val="29"/>
+          <w:bdr w:val="single" w:sz="2" w:space="0" w:color="D9D9E3" w:frame="1"/>
+        </w:rPr>
+        <w:t>A</w:t>
+      </w:r>
+      <w:r>
+        <w:rPr>
+          <w:rFonts w:ascii="Segoe UI" w:eastAsia="Times New Roman" w:hAnsi="Segoe UI" w:cs="Segoe UI"/>
+          <w:color w:val="374151"/>
+          <w:sz w:val="24"/>
+          <w:szCs w:val="24"/>
+        </w:rPr>
+        <w:t xml:space="preserve"> and </w:t>
+      </w:r>
+      <w:r>
+        <w:rPr>
+          <w:rFonts w:ascii="KaTeX_Math" w:eastAsia="Times New Roman" w:hAnsi="KaTeX_Math" w:cs="Times New Roman"/>
+          <w:i/>
+          <w:iCs/>
+          <w:color w:val="374151"/>
+          <w:sz w:val="29"/>
+          <w:szCs w:val="29"/>
+          <w:bdr w:val="single" w:sz="2" w:space="0" w:color="D9D9E3" w:frame="1"/>
+        </w:rPr>
+        <w:t>B</w:t>
+      </w:r>
+      <w:r>
+        <w:rPr>
+          <w:rFonts w:ascii="Segoe UI" w:eastAsia="Times New Roman" w:hAnsi="Segoe UI" w:cs="Segoe UI"/>
+          <w:color w:val="374151"/>
+          <w:sz w:val="24"/>
+          <w:szCs w:val="24"/>
+        </w:rPr>
+        <w:t xml:space="preserve"> represent the locations of Friend A and Friend B, respectively.</w:t>
+      </w:r>
+    </w:p>
+    <w:p>
+      <w:pPr>
+        <w:numPr>
+          <w:ilvl w:val="0"/>
+          <w:numId w:val="20"/>
+        </w:numPr>
+        <w:pBdr>
+          <w:top w:val="single" w:sz="2" w:space="0" w:color="D9D9E3"/>
+          <w:left w:val="single" w:sz="2" w:space="5" w:color="D9D9E3"/>
+          <w:bottom w:val="single" w:sz="2" w:space="0" w:color="D9D9E3"/>
+          <w:right w:val="single" w:sz="2" w:space="0" w:color="D9D9E3"/>
+        </w:pBdr>
+        <w:spacing w:after="0" w:line="240" w:lineRule="auto"/>
+        <w:rPr>
+          <w:rFonts w:ascii="Segoe UI" w:eastAsia="Times New Roman" w:hAnsi="Segoe UI" w:cs="Segoe UI"/>
+          <w:color w:val="374151"/>
+          <w:sz w:val="24"/>
+          <w:szCs w:val="24"/>
+        </w:rPr>
+      </w:pPr>
+      <w:r>
+        <w:rPr>
+          <w:rFonts w:ascii="Segoe UI" w:eastAsia="Times New Roman" w:hAnsi="Segoe UI" w:cs="Segoe UI"/>
+          <w:color w:val="374151"/>
+          <w:sz w:val="24"/>
+          <w:szCs w:val="24"/>
+        </w:rPr>
+        <w:t xml:space="preserve">The initial state </w:t>
+      </w:r>
+      <w:r>
+        <w:rPr>
+          <w:rFonts w:ascii="Times New Roman" w:eastAsia="Times New Roman" w:hAnsi="Times New Roman" w:cs="Times New Roman"/>
           <w:color w:val="374151"/>
           <w:sz w:val="2"/>
           <w:szCs w:val="2"/>
@@ -818,18 +1288,107 @@
       </w:r>
       <w:r>
         <w:rPr>
-          <w:rFonts w:eastAsia="Times New Roman" w:cstheme="minorHAnsi"/>
+          <w:rFonts w:ascii="Segoe UI" w:eastAsia="Times New Roman" w:hAnsi="Segoe UI" w:cs="Segoe UI"/>
+          <w:color w:val="374151"/>
+          <w:sz w:val="24"/>
+          <w:szCs w:val="24"/>
+        </w:rPr>
+        <w:t xml:space="preserve"> is the starting locations of both friends.</w:t>
+      </w:r>
+    </w:p>
+    <w:p>
+      <w:pPr>
+        <w:numPr>
+          <w:ilvl w:val="0"/>
+          <w:numId w:val="20"/>
+        </w:numPr>
+        <w:pBdr>
+          <w:top w:val="single" w:sz="2" w:space="0" w:color="D9D9E3"/>
+          <w:left w:val="single" w:sz="2" w:space="5" w:color="D9D9E3"/>
+          <w:bottom w:val="single" w:sz="2" w:space="0" w:color="D9D9E3"/>
+          <w:right w:val="single" w:sz="2" w:space="0" w:color="D9D9E3"/>
+        </w:pBdr>
+        <w:spacing w:after="0" w:line="240" w:lineRule="auto"/>
+        <w:rPr>
+          <w:rFonts w:ascii="Segoe UI" w:eastAsia="Times New Roman" w:hAnsi="Segoe UI" w:cs="Segoe UI"/>
+          <w:color w:val="374151"/>
+          <w:sz w:val="24"/>
+          <w:szCs w:val="24"/>
+        </w:rPr>
+      </w:pPr>
+      <w:r>
+        <w:rPr>
+          <w:rFonts w:ascii="Segoe UI" w:eastAsia="Times New Roman" w:hAnsi="Segoe UI" w:cs="Segoe UI"/>
+          <w:color w:val="374151"/>
+          <w:sz w:val="24"/>
+          <w:szCs w:val="24"/>
+        </w:rPr>
+        <w:t xml:space="preserve">The goal state </w:t>
+      </w:r>
+      <w:r>
+        <w:rPr>
+          <w:rFonts w:ascii="Times New Roman" w:eastAsia="Times New Roman" w:hAnsi="Times New Roman" w:cs="Times New Roman"/>
+          <w:color w:val="374151"/>
+          <w:sz w:val="2"/>
+          <w:szCs w:val="2"/>
+          <w:bdr w:val="single" w:sz="2" w:space="0" w:color="D9D9E3" w:frame="1"/>
+        </w:rPr>
+        <w:t>​</w:t>
+      </w:r>
+      <w:r>
+        <w:rPr>
+          <w:rFonts w:ascii="Segoe UI" w:eastAsia="Times New Roman" w:hAnsi="Segoe UI" w:cs="Segoe UI"/>
+          <w:color w:val="374151"/>
+          <w:sz w:val="24"/>
+          <w:szCs w:val="24"/>
+        </w:rPr>
+        <w:t xml:space="preserve"> is the state where both friends have the same location.</w:t>
+      </w:r>
+    </w:p>
+    <w:p>
+      <w:pPr>
+        <w:numPr>
+          <w:ilvl w:val="0"/>
+          <w:numId w:val="20"/>
+        </w:numPr>
+        <w:pBdr>
+          <w:top w:val="single" w:sz="2" w:space="0" w:color="D9D9E3"/>
+          <w:left w:val="single" w:sz="2" w:space="5" w:color="D9D9E3"/>
+          <w:bottom w:val="single" w:sz="2" w:space="0" w:color="D9D9E3"/>
+          <w:right w:val="single" w:sz="2" w:space="0" w:color="D9D9E3"/>
+        </w:pBdr>
+        <w:spacing w:after="0" w:line="240" w:lineRule="auto"/>
+        <w:rPr>
+          <w:rFonts w:ascii="Segoe UI" w:eastAsia="Times New Roman" w:hAnsi="Segoe UI" w:cs="Segoe UI"/>
+          <w:color w:val="374151"/>
+          <w:sz w:val="24"/>
+          <w:szCs w:val="24"/>
+        </w:rPr>
+      </w:pPr>
+      <w:r>
+        <w:rPr>
+          <w:rFonts w:ascii="Segoe UI" w:eastAsia="Times New Roman" w:hAnsi="Segoe UI" w:cs="Segoe UI"/>
+          <w:color w:val="374151"/>
+          <w:sz w:val="24"/>
+          <w:szCs w:val="24"/>
+        </w:rPr>
+        <w:t xml:space="preserve">The action </w:t>
+      </w:r>
+      <w:r>
+        <w:rPr>
+          <w:rFonts w:ascii="KaTeX_Math" w:eastAsia="Times New Roman" w:hAnsi="KaTeX_Math" w:cs="Times New Roman"/>
+          <w:i/>
+          <w:iCs/>
           <w:color w:val="374151"/>
           <w:sz w:val="29"/>
           <w:szCs w:val="29"/>
           <w:bdr w:val="single" w:sz="2" w:space="0" w:color="D9D9E3" w:frame="1"/>
         </w:rPr>
-        <w:t>,</w:t>
-      </w:r>
-      <w:proofErr w:type="spellStart"/>
-      <w:r>
-        <w:rPr>
-          <w:rFonts w:eastAsia="Times New Roman" w:cstheme="minorHAnsi"/>
+        <w:t>A</w:t>
+      </w:r>
+      <w:r>
+        <w:rPr>
+          <w:rFonts w:ascii="KaTeX_Math" w:eastAsia="Times New Roman" w:hAnsi="KaTeX_Math" w:cs="Times New Roman"/>
           <w:i/>
           <w:iCs/>
           <w:color w:val="374151"/>
@@ -837,23 +1396,11 @@
           <w:szCs w:val="29"/>
           <w:bdr w:val="single" w:sz="2" w:space="0" w:color="D9D9E3" w:frame="1"/>
         </w:rPr>
-        <w:t>C</w:t>
-      </w:r>
-      <w:r>
-        <w:rPr>
-          <w:rFonts w:eastAsia="Times New Roman" w:cstheme="minorHAnsi"/>
-          <w:color w:val="374151"/>
-          <w:sz w:val="20"/>
-          <w:szCs w:val="20"/>
-          <w:bdr w:val="single" w:sz="2" w:space="0" w:color="D9D9E3" w:frame="1"/>
-        </w:rPr>
-        <w:t>goal</w:t>
-      </w:r>
-      <w:proofErr w:type="spellEnd"/>
-      <w:proofErr w:type="gramEnd"/>
-      <w:r>
-        <w:rPr>
-          <w:rFonts w:eastAsia="Times New Roman" w:cstheme="minorHAnsi"/>
+        <w:t>-&gt;</w:t>
+      </w:r>
+      <w:r>
+        <w:rPr>
+          <w:rFonts w:ascii="Times New Roman" w:eastAsia="Times New Roman" w:hAnsi="Times New Roman" w:cs="Times New Roman"/>
           <w:color w:val="374151"/>
           <w:sz w:val="2"/>
           <w:szCs w:val="2"/>
@@ -863,27 +1410,58 @@
       </w:r>
       <w:r>
         <w:rPr>
-          <w:rFonts w:eastAsia="Times New Roman" w:cstheme="minorHAnsi"/>
+          <w:rFonts w:ascii="KaTeX_Math" w:eastAsia="Times New Roman" w:hAnsi="KaTeX_Math" w:cs="Times New Roman"/>
+          <w:i/>
+          <w:iCs/>
           <w:color w:val="374151"/>
           <w:sz w:val="29"/>
           <w:szCs w:val="29"/>
           <w:bdr w:val="single" w:sz="2" w:space="0" w:color="D9D9E3" w:frame="1"/>
         </w:rPr>
-        <w:t>)</w:t>
-      </w:r>
-      <w:r>
-        <w:rPr>
-          <w:rFonts w:eastAsia="Times New Roman" w:cstheme="minorHAnsi"/>
+        <w:t>B</w:t>
+      </w:r>
+      <w:r>
+        <w:rPr>
+          <w:rFonts w:ascii="Segoe UI" w:eastAsia="Times New Roman" w:hAnsi="Segoe UI" w:cs="Segoe UI"/>
           <w:color w:val="374151"/>
           <w:sz w:val="24"/>
           <w:szCs w:val="24"/>
         </w:rPr>
-        <w:t xml:space="preserve">, where </w:t>
-      </w:r>
-      <w:proofErr w:type="spellStart"/>
-      <w:r>
-        <w:rPr>
-          <w:rFonts w:eastAsia="Times New Roman" w:cstheme="minorHAnsi"/>
+        <w:t xml:space="preserve"> represents Friend A moving to a neighboring city.</w:t>
+      </w:r>
+    </w:p>
+    <w:p>
+      <w:pPr>
+        <w:numPr>
+          <w:ilvl w:val="0"/>
+          <w:numId w:val="20"/>
+        </w:numPr>
+        <w:pBdr>
+          <w:top w:val="single" w:sz="2" w:space="0" w:color="D9D9E3"/>
+          <w:left w:val="single" w:sz="2" w:space="5" w:color="D9D9E3"/>
+          <w:bottom w:val="single" w:sz="2" w:space="0" w:color="D9D9E3"/>
+          <w:right w:val="single" w:sz="2" w:space="0" w:color="D9D9E3"/>
+        </w:pBdr>
+        <w:spacing w:after="0" w:line="240" w:lineRule="auto"/>
+        <w:rPr>
+          <w:rFonts w:ascii="Segoe UI" w:eastAsia="Times New Roman" w:hAnsi="Segoe UI" w:cs="Segoe UI"/>
+          <w:color w:val="374151"/>
+          <w:sz w:val="24"/>
+          <w:szCs w:val="24"/>
+        </w:rPr>
+      </w:pPr>
+      <w:r>
+        <w:rPr>
+          <w:rFonts w:ascii="Segoe UI" w:eastAsia="Times New Roman" w:hAnsi="Segoe UI" w:cs="Segoe UI"/>
+          <w:color w:val="374151"/>
+          <w:sz w:val="24"/>
+          <w:szCs w:val="24"/>
+        </w:rPr>
+        <w:t xml:space="preserve">The action </w:t>
+      </w:r>
+      <w:r>
+        <w:rPr>
+          <w:rFonts w:ascii="KaTeX_Math" w:eastAsia="Times New Roman" w:hAnsi="KaTeX_Math" w:cs="Times New Roman"/>
           <w:i/>
           <w:iCs/>
           <w:color w:val="374151"/>
@@ -891,22 +1469,23 @@
           <w:szCs w:val="29"/>
           <w:bdr w:val="single" w:sz="2" w:space="0" w:color="D9D9E3" w:frame="1"/>
         </w:rPr>
-        <w:t>C</w:t>
-      </w:r>
-      <w:r>
-        <w:rPr>
-          <w:rFonts w:eastAsia="Times New Roman" w:cstheme="minorHAnsi"/>
-          <w:color w:val="374151"/>
-          <w:sz w:val="20"/>
-          <w:szCs w:val="20"/>
+        <w:t>B</w:t>
+      </w:r>
+      <w:r>
+        <w:rPr>
+          <w:rFonts w:ascii="KaTeX_Math" w:eastAsia="Times New Roman" w:hAnsi="KaTeX_Math" w:cs="Times New Roman"/>
+          <w:i/>
+          <w:iCs/>
+          <w:color w:val="374151"/>
+          <w:sz w:val="29"/>
+          <w:szCs w:val="29"/>
           <w:bdr w:val="single" w:sz="2" w:space="0" w:color="D9D9E3" w:frame="1"/>
         </w:rPr>
-        <w:t>goal</w:t>
-      </w:r>
-      <w:proofErr w:type="spellEnd"/>
-      <w:r>
-        <w:rPr>
-          <w:rFonts w:eastAsia="Times New Roman" w:cstheme="minorHAnsi"/>
+        <w:t>-&gt;</w:t>
+      </w:r>
+      <w:r>
+        <w:rPr>
+          <w:rFonts w:ascii="Times New Roman" w:eastAsia="Times New Roman" w:hAnsi="Times New Roman" w:cs="Times New Roman"/>
           <w:color w:val="374151"/>
           <w:sz w:val="2"/>
           <w:szCs w:val="2"/>
@@ -916,347 +1495,7 @@
       </w:r>
       <w:r>
         <w:rPr>
-          <w:rFonts w:eastAsia="Times New Roman" w:cstheme="minorHAnsi"/>
-          <w:color w:val="374151"/>
-          <w:sz w:val="24"/>
-          <w:szCs w:val="24"/>
-        </w:rPr>
-        <w:t xml:space="preserve"> is the city where the two friends meet.</w:t>
-      </w:r>
-    </w:p>
-    <w:p>
-      <w:pPr>
-        <w:spacing w:after="0" w:line="240" w:lineRule="auto"/>
-        <w:rPr>
-          <w:rFonts w:eastAsia="Times New Roman" w:cstheme="minorHAnsi"/>
-          <w:color w:val="374151"/>
-          <w:sz w:val="24"/>
-          <w:szCs w:val="24"/>
-        </w:rPr>
-      </w:pPr>
-      <w:r>
-        <w:rPr>
-          <w:rFonts w:eastAsia="Times New Roman" w:cstheme="minorHAnsi"/>
-          <w:b/>
-          <w:color w:val="374151"/>
-          <w:sz w:val="24"/>
-          <w:szCs w:val="24"/>
-        </w:rPr>
-        <w:lastRenderedPageBreak/>
-        <w:t>State Space</w:t>
-      </w:r>
-      <w:r>
-        <w:rPr>
-          <w:rFonts w:eastAsia="Times New Roman" w:cstheme="minorHAnsi"/>
-          <w:color w:val="374151"/>
-          <w:sz w:val="24"/>
-          <w:szCs w:val="24"/>
-        </w:rPr>
-        <w:t>: The state space consists of all possible combinations of cities where each friend is located.</w:t>
-      </w:r>
-    </w:p>
-    <w:p>
-      <w:pPr>
-        <w:spacing w:after="0" w:line="240" w:lineRule="auto"/>
-        <w:rPr>
-          <w:rFonts w:eastAsia="Times New Roman" w:cstheme="minorHAnsi"/>
-          <w:color w:val="374151"/>
-          <w:sz w:val="24"/>
-          <w:szCs w:val="24"/>
-        </w:rPr>
-      </w:pPr>
-      <w:r>
-        <w:rPr>
-          <w:rFonts w:eastAsia="Times New Roman" w:cstheme="minorHAnsi"/>
-          <w:b/>
-          <w:color w:val="374151"/>
-          <w:sz w:val="24"/>
-          <w:szCs w:val="24"/>
-        </w:rPr>
-        <w:t>Initial State</w:t>
-      </w:r>
-      <w:r>
-        <w:rPr>
-          <w:rFonts w:eastAsia="Times New Roman" w:cstheme="minorHAnsi"/>
-          <w:color w:val="374151"/>
-          <w:sz w:val="24"/>
-          <w:szCs w:val="24"/>
-        </w:rPr>
-        <w:t>: The initial state is the current locations of the two friends.</w:t>
-      </w:r>
-    </w:p>
-    <w:p>
-      <w:pPr>
-        <w:spacing w:after="0" w:line="240" w:lineRule="auto"/>
-        <w:rPr>
-          <w:rFonts w:eastAsia="Times New Roman" w:cstheme="minorHAnsi"/>
-          <w:color w:val="374151"/>
-          <w:sz w:val="24"/>
-          <w:szCs w:val="24"/>
-        </w:rPr>
-      </w:pPr>
-      <w:r>
-        <w:rPr>
-          <w:rFonts w:eastAsia="Times New Roman" w:cstheme="minorHAnsi"/>
-          <w:b/>
-          <w:color w:val="374151"/>
-          <w:sz w:val="24"/>
-          <w:szCs w:val="24"/>
-        </w:rPr>
-        <w:t>Goal State</w:t>
-      </w:r>
-      <w:r>
-        <w:rPr>
-          <w:rFonts w:eastAsia="Times New Roman" w:cstheme="minorHAnsi"/>
-          <w:color w:val="374151"/>
-          <w:sz w:val="24"/>
-          <w:szCs w:val="24"/>
-        </w:rPr>
-        <w:t>: The goal state is achieved when both friends are at the same city.</w:t>
-      </w:r>
-    </w:p>
-    <w:p>
-      <w:pPr>
-        <w:spacing w:after="0" w:line="240" w:lineRule="auto"/>
-        <w:rPr>
-          <w:rFonts w:eastAsia="Times New Roman" w:cstheme="minorHAnsi"/>
-          <w:color w:val="374151"/>
-          <w:sz w:val="24"/>
-          <w:szCs w:val="24"/>
-        </w:rPr>
-      </w:pPr>
-      <w:r>
-        <w:rPr>
-          <w:rFonts w:eastAsia="Times New Roman" w:cstheme="minorHAnsi"/>
-          <w:b/>
-          <w:color w:val="374151"/>
-          <w:sz w:val="24"/>
-          <w:szCs w:val="24"/>
-        </w:rPr>
-        <w:t>Successor Function</w:t>
-      </w:r>
-      <w:r>
-        <w:rPr>
-          <w:rFonts w:eastAsia="Times New Roman" w:cstheme="minorHAnsi"/>
-          <w:color w:val="374151"/>
-          <w:sz w:val="24"/>
-          <w:szCs w:val="24"/>
-        </w:rPr>
-        <w:t>: The successor function generates all possible combinations of moving each friend to a neighboring city.</w:t>
-      </w:r>
-    </w:p>
-    <w:p>
-      <w:pPr>
-        <w:spacing w:after="0" w:line="240" w:lineRule="auto"/>
-        <w:rPr>
-          <w:rFonts w:eastAsia="Times New Roman" w:cstheme="minorHAnsi"/>
-          <w:color w:val="374151"/>
-          <w:sz w:val="24"/>
-          <w:szCs w:val="24"/>
-        </w:rPr>
-      </w:pPr>
-      <w:r>
-        <w:rPr>
-          <w:rFonts w:eastAsia="Times New Roman" w:cstheme="minorHAnsi"/>
-          <w:b/>
-          <w:color w:val="374151"/>
-          <w:sz w:val="24"/>
-          <w:szCs w:val="24"/>
-        </w:rPr>
-        <w:t>Cost Function</w:t>
-      </w:r>
-      <w:r>
-        <w:rPr>
-          <w:rFonts w:eastAsia="Times New Roman" w:cstheme="minorHAnsi"/>
-          <w:color w:val="374151"/>
-          <w:sz w:val="24"/>
-          <w:szCs w:val="24"/>
-        </w:rPr>
-        <w:t>: The cost of moving from one city to another is the road distance between them.</w:t>
-      </w:r>
-    </w:p>
-    <w:p>
-      <w:pPr>
-        <w:spacing w:after="0" w:line="240" w:lineRule="auto"/>
-        <w:rPr>
-          <w:rFonts w:eastAsia="Times New Roman" w:cstheme="minorHAnsi"/>
-          <w:color w:val="374151"/>
-          <w:sz w:val="24"/>
-          <w:szCs w:val="24"/>
-        </w:rPr>
-      </w:pPr>
-    </w:p>
-    <w:p>
-      <w:pPr>
-        <w:rPr>
-          <w:b/>
-        </w:rPr>
-      </w:pPr>
-      <w:r>
-        <w:rPr>
-          <w:b/>
-        </w:rPr>
-        <w:t xml:space="preserve">b. Let </w:t>
-      </w:r>
-      <w:proofErr w:type="gramStart"/>
-      <w:r>
-        <w:rPr>
-          <w:b/>
-        </w:rPr>
-        <w:t>D(</w:t>
-      </w:r>
-      <w:proofErr w:type="spellStart"/>
-      <w:proofErr w:type="gramEnd"/>
-      <w:r>
-        <w:rPr>
-          <w:b/>
-        </w:rPr>
-        <w:t>i</w:t>
-      </w:r>
-      <w:proofErr w:type="spellEnd"/>
-      <w:r>
-        <w:rPr>
-          <w:b/>
-        </w:rPr>
-        <w:t xml:space="preserve">, j) be the straight-line distance between cities </w:t>
-      </w:r>
-      <w:proofErr w:type="spellStart"/>
-      <w:r>
-        <w:rPr>
-          <w:b/>
-        </w:rPr>
-        <w:t>i</w:t>
-      </w:r>
-      <w:proofErr w:type="spellEnd"/>
-      <w:r>
-        <w:rPr>
-          <w:b/>
-        </w:rPr>
-        <w:t xml:space="preserve"> and j. Which of the following heuristic functions are admissible? </w:t>
-      </w:r>
-    </w:p>
-    <w:p>
-      <w:pPr>
-        <w:rPr>
-          <w:b/>
-        </w:rPr>
-      </w:pPr>
-      <w:r>
-        <w:rPr>
-          <w:b/>
-        </w:rPr>
-        <w:t xml:space="preserve">• </w:t>
-      </w:r>
-      <w:proofErr w:type="gramStart"/>
-      <w:r>
-        <w:rPr>
-          <w:b/>
-        </w:rPr>
-        <w:t>D(</w:t>
-      </w:r>
-      <w:proofErr w:type="spellStart"/>
-      <w:proofErr w:type="gramEnd"/>
-      <w:r>
-        <w:rPr>
-          <w:b/>
-        </w:rPr>
-        <w:t>i</w:t>
-      </w:r>
-      <w:proofErr w:type="spellEnd"/>
-      <w:r>
-        <w:rPr>
-          <w:b/>
-        </w:rPr>
-        <w:t xml:space="preserve">, j) </w:t>
-      </w:r>
-    </w:p>
-    <w:p>
-      <w:pPr>
-        <w:rPr>
-          <w:b/>
-        </w:rPr>
-      </w:pPr>
-      <w:r>
-        <w:rPr>
-          <w:b/>
-        </w:rPr>
-        <w:t xml:space="preserve">• 2 · </w:t>
-      </w:r>
-      <w:proofErr w:type="gramStart"/>
-      <w:r>
-        <w:rPr>
-          <w:b/>
-        </w:rPr>
-        <w:t>D(</w:t>
-      </w:r>
-      <w:proofErr w:type="spellStart"/>
-      <w:proofErr w:type="gramEnd"/>
-      <w:r>
-        <w:rPr>
-          <w:b/>
-        </w:rPr>
-        <w:t>i</w:t>
-      </w:r>
-      <w:proofErr w:type="spellEnd"/>
-      <w:r>
-        <w:rPr>
-          <w:b/>
-        </w:rPr>
-        <w:t xml:space="preserve">, j) </w:t>
-      </w:r>
-    </w:p>
-    <w:p>
-      <w:pPr>
-        <w:rPr>
-          <w:b/>
-        </w:rPr>
-      </w:pPr>
-      <w:r>
-        <w:rPr>
-          <w:b/>
-        </w:rPr>
-        <w:t xml:space="preserve">• </w:t>
-      </w:r>
-      <w:proofErr w:type="gramStart"/>
-      <w:r>
-        <w:rPr>
-          <w:b/>
-        </w:rPr>
-        <w:t>D(</w:t>
-      </w:r>
-      <w:proofErr w:type="spellStart"/>
-      <w:proofErr w:type="gramEnd"/>
-      <w:r>
-        <w:rPr>
-          <w:b/>
-        </w:rPr>
-        <w:t>i</w:t>
-      </w:r>
-      <w:proofErr w:type="spellEnd"/>
-      <w:r>
-        <w:rPr>
-          <w:b/>
-        </w:rPr>
-        <w:t xml:space="preserve">, j)/2 </w:t>
-      </w:r>
-    </w:p>
-    <w:p>
-      <w:pPr>
-        <w:rPr>
-          <w:b/>
-        </w:rPr>
-      </w:pPr>
-      <w:r>
-        <w:rPr>
-          <w:rFonts w:ascii="Segoe UI" w:hAnsi="Segoe UI" w:cs="Segoe UI"/>
-          <w:color w:val="374151"/>
-        </w:rPr>
-        <w:t xml:space="preserve">Among these, </w:t>
-      </w:r>
-      <w:r>
-        <w:rPr>
-          <w:rStyle w:val="mord"/>
-          <w:rFonts w:ascii="KaTeX_Math" w:hAnsi="KaTeX_Math"/>
+          <w:rFonts w:ascii="KaTeX_Math" w:eastAsia="Times New Roman" w:hAnsi="KaTeX_Math" w:cs="Times New Roman"/>
           <w:i/>
           <w:iCs/>
           <w:color w:val="374151"/>
@@ -1264,518 +1503,439 @@
           <w:szCs w:val="29"/>
           <w:bdr w:val="single" w:sz="2" w:space="0" w:color="D9D9E3" w:frame="1"/>
         </w:rPr>
-        <w:t>D</w:t>
-      </w:r>
-      <w:r>
-        <w:rPr>
-          <w:rStyle w:val="mopen"/>
+        <w:t>A</w:t>
+      </w:r>
+      <w:r>
+        <w:rPr>
+          <w:rFonts w:ascii="Segoe UI" w:eastAsia="Times New Roman" w:hAnsi="Segoe UI" w:cs="Segoe UI"/>
+          <w:color w:val="374151"/>
+          <w:sz w:val="24"/>
+          <w:szCs w:val="24"/>
+        </w:rPr>
+        <w:t xml:space="preserve"> represents Friend B moving to a neighboring city.</w:t>
+      </w:r>
+    </w:p>
+    <w:p>
+      <w:pPr>
+        <w:numPr>
+          <w:ilvl w:val="0"/>
+          <w:numId w:val="20"/>
+        </w:numPr>
+        <w:pBdr>
+          <w:top w:val="single" w:sz="2" w:space="0" w:color="D9D9E3"/>
+          <w:left w:val="single" w:sz="2" w:space="5" w:color="D9D9E3"/>
+          <w:bottom w:val="single" w:sz="2" w:space="0" w:color="D9D9E3"/>
+          <w:right w:val="single" w:sz="2" w:space="0" w:color="D9D9E3"/>
+        </w:pBdr>
+        <w:spacing w:after="0" w:line="240" w:lineRule="auto"/>
+        <w:rPr>
+          <w:rFonts w:ascii="Segoe UI" w:eastAsia="Times New Roman" w:hAnsi="Segoe UI" w:cs="Segoe UI"/>
+          <w:color w:val="374151"/>
+          <w:sz w:val="24"/>
+          <w:szCs w:val="24"/>
+        </w:rPr>
+      </w:pPr>
+      <w:r>
+        <w:rPr>
+          <w:rFonts w:ascii="Segoe UI" w:eastAsia="Times New Roman" w:hAnsi="Segoe UI" w:cs="Segoe UI"/>
+          <w:color w:val="374151"/>
+          <w:sz w:val="24"/>
+          <w:szCs w:val="24"/>
+        </w:rPr>
+        <w:t xml:space="preserve">The cost function </w:t>
+      </w:r>
+      <w:r>
+        <w:rPr>
+          <w:rFonts w:ascii="KaTeX_Math" w:eastAsia="Times New Roman" w:hAnsi="KaTeX_Math" w:cs="Times New Roman"/>
+          <w:i/>
+          <w:iCs/>
           <w:color w:val="374151"/>
           <w:sz w:val="29"/>
           <w:szCs w:val="29"/>
           <w:bdr w:val="single" w:sz="2" w:space="0" w:color="D9D9E3" w:frame="1"/>
         </w:rPr>
-        <w:t>(</w:t>
-      </w:r>
-      <w:proofErr w:type="spellStart"/>
-      <w:r>
-        <w:rPr>
-          <w:rStyle w:val="mord"/>
-          <w:rFonts w:ascii="KaTeX_Math" w:hAnsi="KaTeX_Math"/>
-          <w:i/>
-          <w:iCs/>
+        <w:t>C</w:t>
+      </w:r>
+      <w:r>
+        <w:rPr>
+          <w:rFonts w:ascii="Times New Roman" w:eastAsia="Times New Roman" w:hAnsi="Times New Roman" w:cs="Times New Roman"/>
           <w:color w:val="374151"/>
           <w:sz w:val="29"/>
           <w:szCs w:val="29"/>
           <w:bdr w:val="single" w:sz="2" w:space="0" w:color="D9D9E3" w:frame="1"/>
         </w:rPr>
-        <w:t>i</w:t>
-      </w:r>
-      <w:r>
-        <w:rPr>
-          <w:rStyle w:val="mpunct"/>
+        <w:t>(</w:t>
+      </w:r>
+      <w:proofErr w:type="spellStart"/>
+      <w:proofErr w:type="gramStart"/>
+      <w:r>
+        <w:rPr>
+          <w:rFonts w:ascii="KaTeX_Math" w:eastAsia="Times New Roman" w:hAnsi="KaTeX_Math" w:cs="Times New Roman"/>
+          <w:i/>
+          <w:iCs/>
           <w:color w:val="374151"/>
           <w:sz w:val="29"/>
           <w:szCs w:val="29"/>
           <w:bdr w:val="single" w:sz="2" w:space="0" w:color="D9D9E3" w:frame="1"/>
         </w:rPr>
-        <w:t>,</w:t>
-      </w:r>
-      <w:r>
-        <w:rPr>
-          <w:rStyle w:val="mord"/>
-          <w:rFonts w:ascii="KaTeX_Math" w:hAnsi="KaTeX_Math"/>
-          <w:i/>
-          <w:iCs/>
+        <w:t>s</w:t>
+      </w:r>
+      <w:r>
+        <w:rPr>
+          <w:rFonts w:ascii="Times New Roman" w:eastAsia="Times New Roman" w:hAnsi="Times New Roman" w:cs="Times New Roman"/>
           <w:color w:val="374151"/>
           <w:sz w:val="29"/>
           <w:szCs w:val="29"/>
           <w:bdr w:val="single" w:sz="2" w:space="0" w:color="D9D9E3" w:frame="1"/>
         </w:rPr>
-        <w:t>j</w:t>
-      </w:r>
-      <w:proofErr w:type="spellEnd"/>
-      <w:r>
-        <w:rPr>
-          <w:rStyle w:val="mclose"/>
+        <w:t>,</w:t>
+      </w:r>
+      <w:r>
+        <w:rPr>
+          <w:rFonts w:ascii="KaTeX_Math" w:eastAsia="Times New Roman" w:hAnsi="KaTeX_Math" w:cs="Times New Roman"/>
+          <w:i/>
+          <w:iCs/>
           <w:color w:val="374151"/>
           <w:sz w:val="29"/>
           <w:szCs w:val="29"/>
           <w:bdr w:val="single" w:sz="2" w:space="0" w:color="D9D9E3" w:frame="1"/>
         </w:rPr>
-        <w:t>)</w:t>
-      </w:r>
-      <w:r>
-        <w:rPr>
-          <w:rStyle w:val="mclose"/>
+        <w:t>a</w:t>
+      </w:r>
+      <w:proofErr w:type="spellEnd"/>
+      <w:proofErr w:type="gramEnd"/>
+      <w:r>
+        <w:rPr>
+          <w:rFonts w:ascii="Times New Roman" w:eastAsia="Times New Roman" w:hAnsi="Times New Roman" w:cs="Times New Roman"/>
           <w:color w:val="374151"/>
           <w:sz w:val="29"/>
           <w:szCs w:val="29"/>
           <w:bdr w:val="single" w:sz="2" w:space="0" w:color="D9D9E3" w:frame="1"/>
         </w:rPr>
-        <w:t xml:space="preserve">, </w:t>
-      </w:r>
-      <w:r>
-        <w:rPr>
-          <w:rStyle w:val="mord"/>
-          <w:rFonts w:ascii="KaTeX_Math" w:hAnsi="KaTeX_Math"/>
-          <w:i/>
-          <w:iCs/>
-          <w:color w:val="374151"/>
-          <w:sz w:val="29"/>
-          <w:szCs w:val="29"/>
-          <w:bdr w:val="single" w:sz="2" w:space="0" w:color="D9D9E3" w:frame="1"/>
-        </w:rPr>
-        <w:t>D</w:t>
-      </w:r>
-      <w:r>
-        <w:rPr>
-          <w:rStyle w:val="mopen"/>
-          <w:color w:val="374151"/>
-          <w:sz w:val="29"/>
-          <w:szCs w:val="29"/>
-          <w:bdr w:val="single" w:sz="2" w:space="0" w:color="D9D9E3" w:frame="1"/>
-        </w:rPr>
-        <w:t>(</w:t>
-      </w:r>
-      <w:proofErr w:type="spellStart"/>
-      <w:r>
-        <w:rPr>
-          <w:rStyle w:val="mord"/>
-          <w:rFonts w:ascii="KaTeX_Math" w:hAnsi="KaTeX_Math"/>
-          <w:i/>
-          <w:iCs/>
-          <w:color w:val="374151"/>
-          <w:sz w:val="29"/>
-          <w:szCs w:val="29"/>
-          <w:bdr w:val="single" w:sz="2" w:space="0" w:color="D9D9E3" w:frame="1"/>
-        </w:rPr>
-        <w:t>i</w:t>
-      </w:r>
-      <w:r>
-        <w:rPr>
-          <w:rStyle w:val="mpunct"/>
-          <w:color w:val="374151"/>
-          <w:sz w:val="29"/>
-          <w:szCs w:val="29"/>
-          <w:bdr w:val="single" w:sz="2" w:space="0" w:color="D9D9E3" w:frame="1"/>
-        </w:rPr>
-        <w:t>,</w:t>
-      </w:r>
-      <w:r>
-        <w:rPr>
-          <w:rStyle w:val="mord"/>
-          <w:rFonts w:ascii="KaTeX_Math" w:hAnsi="KaTeX_Math"/>
-          <w:i/>
-          <w:iCs/>
-          <w:color w:val="374151"/>
-          <w:sz w:val="29"/>
-          <w:szCs w:val="29"/>
-          <w:bdr w:val="single" w:sz="2" w:space="0" w:color="D9D9E3" w:frame="1"/>
-        </w:rPr>
-        <w:t>j</w:t>
-      </w:r>
-      <w:proofErr w:type="spellEnd"/>
-      <w:r>
-        <w:rPr>
-          <w:rStyle w:val="mclose"/>
-          <w:color w:val="374151"/>
-          <w:sz w:val="29"/>
-          <w:szCs w:val="29"/>
-          <w:bdr w:val="single" w:sz="2" w:space="0" w:color="D9D9E3" w:frame="1"/>
-        </w:rPr>
         <w:t>)</w:t>
       </w:r>
       <w:r>
         <w:rPr>
-          <w:rStyle w:val="mclose"/>
-          <w:color w:val="374151"/>
-          <w:sz w:val="29"/>
-          <w:szCs w:val="29"/>
-          <w:bdr w:val="single" w:sz="2" w:space="0" w:color="D9D9E3" w:frame="1"/>
-        </w:rPr>
-        <w:t>/2</w:t>
-      </w:r>
-      <w:r>
-        <w:rPr>
-          <w:rFonts w:ascii="Segoe UI" w:hAnsi="Segoe UI" w:cs="Segoe UI"/>
-          <w:color w:val="374151"/>
-        </w:rPr>
-        <w:t xml:space="preserve"> </w:t>
-      </w:r>
-      <w:r>
-        <w:rPr>
-          <w:rFonts w:ascii="Segoe UI" w:hAnsi="Segoe UI" w:cs="Segoe UI"/>
-          <w:color w:val="374151"/>
-        </w:rPr>
-        <w:t xml:space="preserve"> is admissible because </w:t>
-      </w:r>
-      <w:r>
-        <w:rPr>
-          <w:rStyle w:val="mord"/>
-          <w:rFonts w:ascii="KaTeX_Math" w:hAnsi="KaTeX_Math"/>
-          <w:i/>
-          <w:iCs/>
-          <w:color w:val="374151"/>
-          <w:sz w:val="29"/>
-          <w:szCs w:val="29"/>
-          <w:bdr w:val="single" w:sz="2" w:space="0" w:color="D9D9E3" w:frame="1"/>
-        </w:rPr>
-        <w:t>D</w:t>
-      </w:r>
-      <w:r>
-        <w:rPr>
-          <w:rStyle w:val="mopen"/>
-          <w:color w:val="374151"/>
-          <w:sz w:val="29"/>
-          <w:szCs w:val="29"/>
-          <w:bdr w:val="single" w:sz="2" w:space="0" w:color="D9D9E3" w:frame="1"/>
-        </w:rPr>
-        <w:t>(</w:t>
-      </w:r>
-      <w:proofErr w:type="spellStart"/>
-      <w:r>
-        <w:rPr>
-          <w:rStyle w:val="mord"/>
-          <w:rFonts w:ascii="KaTeX_Math" w:hAnsi="KaTeX_Math"/>
-          <w:i/>
-          <w:iCs/>
-          <w:color w:val="374151"/>
-          <w:sz w:val="29"/>
-          <w:szCs w:val="29"/>
-          <w:bdr w:val="single" w:sz="2" w:space="0" w:color="D9D9E3" w:frame="1"/>
-        </w:rPr>
-        <w:t>i</w:t>
-      </w:r>
-      <w:r>
-        <w:rPr>
-          <w:rStyle w:val="mpunct"/>
-          <w:color w:val="374151"/>
-          <w:sz w:val="29"/>
-          <w:szCs w:val="29"/>
-          <w:bdr w:val="single" w:sz="2" w:space="0" w:color="D9D9E3" w:frame="1"/>
-        </w:rPr>
-        <w:t>,</w:t>
-      </w:r>
-      <w:r>
-        <w:rPr>
-          <w:rStyle w:val="mord"/>
-          <w:rFonts w:ascii="KaTeX_Math" w:hAnsi="KaTeX_Math"/>
-          <w:i/>
-          <w:iCs/>
-          <w:color w:val="374151"/>
-          <w:sz w:val="29"/>
-          <w:szCs w:val="29"/>
-          <w:bdr w:val="single" w:sz="2" w:space="0" w:color="D9D9E3" w:frame="1"/>
-        </w:rPr>
-        <w:t>j</w:t>
-      </w:r>
-      <w:proofErr w:type="spellEnd"/>
-      <w:r>
-        <w:rPr>
-          <w:rStyle w:val="mclose"/>
-          <w:color w:val="374151"/>
-          <w:sz w:val="29"/>
-          <w:szCs w:val="29"/>
-          <w:bdr w:val="single" w:sz="2" w:space="0" w:color="D9D9E3" w:frame="1"/>
-        </w:rPr>
-        <w:t>)</w:t>
-      </w:r>
-      <w:r>
-        <w:rPr>
-          <w:rStyle w:val="mclose"/>
-          <w:color w:val="374151"/>
-          <w:sz w:val="29"/>
-          <w:szCs w:val="29"/>
-          <w:bdr w:val="single" w:sz="2" w:space="0" w:color="D9D9E3" w:frame="1"/>
-        </w:rPr>
-        <w:t xml:space="preserve"> </w:t>
-      </w:r>
-      <w:r>
-        <w:rPr>
-          <w:rFonts w:ascii="Segoe UI" w:hAnsi="Segoe UI" w:cs="Segoe UI"/>
-          <w:color w:val="374151"/>
-        </w:rPr>
-        <w:t>calculates the straight-line distance between the current state and the goal state, which is a lower bound on the actual road distance.</w:t>
-      </w:r>
-      <w:r>
-        <w:rPr>
-          <w:rFonts w:ascii="Segoe UI" w:hAnsi="Segoe UI" w:cs="Segoe UI"/>
-          <w:color w:val="374151"/>
-        </w:rPr>
-        <w:t xml:space="preserve"> Furthermore, </w:t>
+          <w:rFonts w:ascii="Segoe UI" w:eastAsia="Times New Roman" w:hAnsi="Segoe UI" w:cs="Segoe UI"/>
+          <w:color w:val="374151"/>
+          <w:sz w:val="24"/>
+          <w:szCs w:val="24"/>
+        </w:rPr>
+        <w:t xml:space="preserve"> is the road distance between the current location and the destination for each friend.</w:t>
+      </w:r>
+    </w:p>
+    <w:p>
+      <w:pPr>
+        <w:spacing w:after="0" w:line="240" w:lineRule="auto"/>
+        <w:rPr>
+          <w:rFonts w:eastAsia="Times New Roman" w:cstheme="minorHAnsi"/>
+          <w:color w:val="374151"/>
+          <w:sz w:val="24"/>
+          <w:szCs w:val="24"/>
+        </w:rPr>
+      </w:pPr>
+    </w:p>
+    <w:p>
+      <w:pPr>
+        <w:rPr>
+          <w:b/>
+        </w:rPr>
+      </w:pPr>
+      <w:r>
+        <w:rPr>
+          <w:b/>
+        </w:rPr>
+        <w:t xml:space="preserve">b. Let </w:t>
       </w:r>
       <w:proofErr w:type="gramStart"/>
       <w:r>
         <w:rPr>
-          <w:rStyle w:val="mord"/>
-          <w:rFonts w:ascii="KaTeX_Math" w:hAnsi="KaTeX_Math"/>
-          <w:i/>
-          <w:iCs/>
-          <w:color w:val="374151"/>
-          <w:sz w:val="29"/>
-          <w:szCs w:val="29"/>
-          <w:bdr w:val="single" w:sz="2" w:space="0" w:color="D9D9E3" w:frame="1"/>
-        </w:rPr>
-        <w:t>D</w:t>
-      </w:r>
-      <w:r>
-        <w:rPr>
-          <w:rStyle w:val="mopen"/>
-          <w:color w:val="374151"/>
-          <w:sz w:val="29"/>
-          <w:szCs w:val="29"/>
-          <w:bdr w:val="single" w:sz="2" w:space="0" w:color="D9D9E3" w:frame="1"/>
-        </w:rPr>
-        <w:t>(</w:t>
+          <w:b/>
+        </w:rPr>
+        <w:t>D(</w:t>
       </w:r>
       <w:proofErr w:type="spellStart"/>
       <w:proofErr w:type="gramEnd"/>
       <w:r>
         <w:rPr>
-          <w:rStyle w:val="mord"/>
-          <w:rFonts w:ascii="KaTeX_Math" w:hAnsi="KaTeX_Math"/>
-          <w:i/>
-          <w:iCs/>
-          <w:color w:val="374151"/>
-          <w:sz w:val="29"/>
-          <w:szCs w:val="29"/>
-          <w:bdr w:val="single" w:sz="2" w:space="0" w:color="D9D9E3" w:frame="1"/>
+          <w:b/>
         </w:rPr>
         <w:t>i</w:t>
       </w:r>
-      <w:r>
-        <w:rPr>
-          <w:rStyle w:val="mpunct"/>
-          <w:color w:val="374151"/>
-          <w:sz w:val="29"/>
-          <w:szCs w:val="29"/>
-          <w:bdr w:val="single" w:sz="2" w:space="0" w:color="D9D9E3" w:frame="1"/>
-        </w:rPr>
-        <w:t>,</w:t>
-      </w:r>
-      <w:r>
-        <w:rPr>
-          <w:rStyle w:val="mord"/>
-          <w:rFonts w:ascii="KaTeX_Math" w:hAnsi="KaTeX_Math"/>
-          <w:i/>
-          <w:iCs/>
-          <w:color w:val="374151"/>
-          <w:sz w:val="29"/>
-          <w:szCs w:val="29"/>
-          <w:bdr w:val="single" w:sz="2" w:space="0" w:color="D9D9E3" w:frame="1"/>
-        </w:rPr>
-        <w:t>j</w:t>
-      </w:r>
       <w:proofErr w:type="spellEnd"/>
       <w:r>
         <w:rPr>
-          <w:rStyle w:val="mclose"/>
-          <w:color w:val="374151"/>
-          <w:sz w:val="29"/>
-          <w:szCs w:val="29"/>
-          <w:bdr w:val="single" w:sz="2" w:space="0" w:color="D9D9E3" w:frame="1"/>
-        </w:rPr>
-        <w:t>)/2</w:t>
-      </w:r>
-      <w:r>
+          <w:b/>
+        </w:rPr>
+        <w:t xml:space="preserve">, j) be the straight-line distance between cities </w:t>
+      </w:r>
+      <w:proofErr w:type="spellStart"/>
+      <w:r>
+        <w:rPr>
+          <w:b/>
+        </w:rPr>
+        <w:t>i</w:t>
+      </w:r>
+      <w:proofErr w:type="spellEnd"/>
+      <w:r>
+        <w:rPr>
+          <w:b/>
+        </w:rPr>
+        <w:t xml:space="preserve"> and j. Which of the following heuristic functions are admissible? </w:t>
+      </w:r>
+    </w:p>
+    <w:p>
+      <w:pPr>
+        <w:rPr>
+          <w:b/>
+        </w:rPr>
+      </w:pPr>
+      <w:r>
+        <w:rPr>
+          <w:b/>
+        </w:rPr>
+        <w:t xml:space="preserve">• </w:t>
+      </w:r>
+      <w:proofErr w:type="gramStart"/>
+      <w:r>
+        <w:rPr>
+          <w:b/>
+        </w:rPr>
+        <w:t>D(</w:t>
+      </w:r>
+      <w:proofErr w:type="spellStart"/>
+      <w:proofErr w:type="gramEnd"/>
+      <w:r>
+        <w:rPr>
+          <w:b/>
+        </w:rPr>
+        <w:t>i</w:t>
+      </w:r>
+      <w:proofErr w:type="spellEnd"/>
+      <w:r>
+        <w:rPr>
+          <w:b/>
+        </w:rPr>
+        <w:t xml:space="preserve">, j) </w:t>
+      </w:r>
+    </w:p>
+    <w:p>
+      <w:pPr>
+        <w:rPr>
+          <w:b/>
+        </w:rPr>
+      </w:pPr>
+      <w:r>
+        <w:rPr>
+          <w:b/>
+        </w:rPr>
+        <w:t xml:space="preserve">• 2 · </w:t>
+      </w:r>
+      <w:proofErr w:type="gramStart"/>
+      <w:r>
+        <w:rPr>
+          <w:b/>
+        </w:rPr>
+        <w:t>D(</w:t>
+      </w:r>
+      <w:proofErr w:type="spellStart"/>
+      <w:proofErr w:type="gramEnd"/>
+      <w:r>
+        <w:rPr>
+          <w:b/>
+        </w:rPr>
+        <w:t>i</w:t>
+      </w:r>
+      <w:proofErr w:type="spellEnd"/>
+      <w:r>
+        <w:rPr>
+          <w:b/>
+        </w:rPr>
+        <w:t xml:space="preserve">, j) </w:t>
+      </w:r>
+    </w:p>
+    <w:p>
+      <w:pPr>
+        <w:rPr>
+          <w:b/>
+        </w:rPr>
+      </w:pPr>
+      <w:r>
+        <w:rPr>
+          <w:b/>
+        </w:rPr>
+        <w:t xml:space="preserve">• </w:t>
+      </w:r>
+      <w:proofErr w:type="gramStart"/>
+      <w:r>
+        <w:rPr>
+          <w:b/>
+        </w:rPr>
+        <w:t>D(</w:t>
+      </w:r>
+      <w:proofErr w:type="spellStart"/>
+      <w:proofErr w:type="gramEnd"/>
+      <w:r>
+        <w:rPr>
+          <w:b/>
+        </w:rPr>
+        <w:t>i</w:t>
+      </w:r>
+      <w:proofErr w:type="spellEnd"/>
+      <w:r>
+        <w:rPr>
+          <w:b/>
+        </w:rPr>
+        <w:t xml:space="preserve">, j)/2 </w:t>
+      </w:r>
+    </w:p>
+    <w:p>
+      <w:r>
+        <w:t>Among these, D(</w:t>
+      </w:r>
+      <w:proofErr w:type="spellStart"/>
+      <w:r>
+        <w:t>i,j</w:t>
+      </w:r>
+      <w:proofErr w:type="spellEnd"/>
+      <w:r>
+        <w:t>)</w:t>
+      </w:r>
+      <w:r>
+        <w:t>, D(</w:t>
+      </w:r>
+      <w:proofErr w:type="spellStart"/>
+      <w:r>
+        <w:t>i,j</w:t>
+      </w:r>
+      <w:proofErr w:type="spellEnd"/>
+      <w:r>
+        <w:t xml:space="preserve">)/2 </w:t>
+      </w:r>
+      <w:r>
+        <w:t xml:space="preserve"> is admissible because </w:t>
+      </w:r>
+      <w:r>
+        <w:t>D(</w:t>
+      </w:r>
+      <w:proofErr w:type="spellStart"/>
+      <w:r>
+        <w:t>i,j</w:t>
+      </w:r>
+      <w:proofErr w:type="spellEnd"/>
+      <w:r>
+        <w:t xml:space="preserve">) </w:t>
+      </w:r>
+      <w:r>
+        <w:t>calculates the straight-line distance between the current state and the goal state, which is a lower bound on the actual road distance.</w:t>
+      </w:r>
+      <w:r>
+        <w:t xml:space="preserve"> Furthermore, D(</w:t>
+      </w:r>
+      <w:proofErr w:type="spellStart"/>
+      <w:proofErr w:type="gramStart"/>
+      <w:r>
+        <w:t>i,j</w:t>
+      </w:r>
+      <w:proofErr w:type="spellEnd"/>
+      <w:proofErr w:type="gramEnd"/>
+      <w:r>
+        <w:t>)/2  is less or equal to D(</w:t>
+      </w:r>
+      <w:proofErr w:type="spellStart"/>
+      <w:r>
+        <w:t>i,j</w:t>
+      </w:r>
+      <w:proofErr w:type="spellEnd"/>
+      <w:r>
+        <w:t>)</w:t>
+      </w:r>
+    </w:p>
+    <w:p>
+      <w:pPr>
+        <w:rPr>
+          <w:b/>
+        </w:rPr>
+      </w:pPr>
+      <w:r>
+        <w:rPr>
+          <w:b/>
+        </w:rPr>
+        <w:t>c. Are there completely connected maps</w:t>
+      </w:r>
+      <w:r>
+        <w:rPr>
+          <w:b/>
+        </w:rPr>
+        <w:t xml:space="preserve"> for which no solution exists?</w:t>
+      </w:r>
+    </w:p>
+    <w:p>
+      <w:r>
+        <w:t>In a completely connected map, where every city is directly connected to every other city, the solution always exists. As long as there is a road connecting every pair of cities, the friends can eventually reach each other.</w:t>
+      </w:r>
+    </w:p>
+    <w:p>
+      <w:pPr>
+        <w:rPr>
+          <w:b/>
+        </w:rPr>
+      </w:pPr>
+      <w:r>
+        <w:rPr>
+          <w:b/>
+        </w:rPr>
+        <w:t xml:space="preserve"> d. Are there any maps in which all solutions require one friend to visit the same city twice?</w:t>
+      </w:r>
+    </w:p>
+    <w:p>
+      <w:r>
+        <w:t>If there are cities with loops or multiple paths leading to the same city, it's possible that a solution requires one friend to visit the same city twice. This situation may occur if the road distances are such that it's more efficient for one friend to backtrack and meet the other friend at a later point.</w:t>
+      </w:r>
+    </w:p>
+    <w:p>
+      <w:pPr>
         <w:rPr>
           <w:rFonts w:ascii="Segoe UI" w:hAnsi="Segoe UI" w:cs="Segoe UI"/>
           <w:color w:val="374151"/>
         </w:rPr>
-        <w:t xml:space="preserve">  </w:t>
-      </w:r>
-      <w:r>
+      </w:pPr>
+    </w:p>
+    <w:p>
+      <w:pPr>
         <w:rPr>
           <w:rFonts w:ascii="Segoe UI" w:hAnsi="Segoe UI" w:cs="Segoe UI"/>
           <w:color w:val="374151"/>
         </w:rPr>
-        <w:t xml:space="preserve">is less or equal to </w:t>
-      </w:r>
-      <w:r>
-        <w:rPr>
-          <w:rStyle w:val="mord"/>
-          <w:rFonts w:ascii="KaTeX_Math" w:hAnsi="KaTeX_Math"/>
-          <w:i/>
-          <w:iCs/>
-          <w:color w:val="374151"/>
-          <w:sz w:val="29"/>
-          <w:szCs w:val="29"/>
-          <w:bdr w:val="single" w:sz="2" w:space="0" w:color="D9D9E3" w:frame="1"/>
-        </w:rPr>
-        <w:t>D</w:t>
-      </w:r>
-      <w:r>
-        <w:rPr>
-          <w:rStyle w:val="mopen"/>
-          <w:color w:val="374151"/>
-          <w:sz w:val="29"/>
-          <w:szCs w:val="29"/>
-          <w:bdr w:val="single" w:sz="2" w:space="0" w:color="D9D9E3" w:frame="1"/>
-        </w:rPr>
-        <w:t>(</w:t>
-      </w:r>
-      <w:proofErr w:type="spellStart"/>
-      <w:r>
-        <w:rPr>
-          <w:rStyle w:val="mord"/>
-          <w:rFonts w:ascii="KaTeX_Math" w:hAnsi="KaTeX_Math"/>
-          <w:i/>
-          <w:iCs/>
-          <w:color w:val="374151"/>
-          <w:sz w:val="29"/>
-          <w:szCs w:val="29"/>
-          <w:bdr w:val="single" w:sz="2" w:space="0" w:color="D9D9E3" w:frame="1"/>
-        </w:rPr>
-        <w:t>i</w:t>
-      </w:r>
-      <w:r>
-        <w:rPr>
-          <w:rStyle w:val="mpunct"/>
-          <w:color w:val="374151"/>
-          <w:sz w:val="29"/>
-          <w:szCs w:val="29"/>
-          <w:bdr w:val="single" w:sz="2" w:space="0" w:color="D9D9E3" w:frame="1"/>
-        </w:rPr>
-        <w:t>,</w:t>
-      </w:r>
-      <w:r>
-        <w:rPr>
-          <w:rStyle w:val="mord"/>
-          <w:rFonts w:ascii="KaTeX_Math" w:hAnsi="KaTeX_Math"/>
-          <w:i/>
-          <w:iCs/>
-          <w:color w:val="374151"/>
-          <w:sz w:val="29"/>
-          <w:szCs w:val="29"/>
-          <w:bdr w:val="single" w:sz="2" w:space="0" w:color="D9D9E3" w:frame="1"/>
-        </w:rPr>
-        <w:t>j</w:t>
-      </w:r>
-      <w:proofErr w:type="spellEnd"/>
-      <w:r>
-        <w:rPr>
-          <w:rStyle w:val="mclose"/>
-          <w:color w:val="374151"/>
-          <w:sz w:val="29"/>
-          <w:szCs w:val="29"/>
-          <w:bdr w:val="single" w:sz="2" w:space="0" w:color="D9D9E3" w:frame="1"/>
-        </w:rPr>
-        <w:t>)</w:t>
-      </w:r>
-    </w:p>
-    <w:p>
-      <w:pPr>
-        <w:rPr>
-          <w:b/>
-        </w:rPr>
-      </w:pPr>
-      <w:r>
-        <w:rPr>
-          <w:b/>
-        </w:rPr>
-        <w:t>c. Are there completely connected maps</w:t>
-      </w:r>
-      <w:r>
-        <w:rPr>
-          <w:b/>
-        </w:rPr>
-        <w:t xml:space="preserve"> for which no solution exists?</w:t>
-      </w:r>
-    </w:p>
-    <w:p>
-      <w:pPr>
-        <w:rPr>
-          <w:b/>
-        </w:rPr>
-      </w:pPr>
-      <w:r>
+      </w:pPr>
+    </w:p>
+    <w:p>
+      <w:pPr>
         <w:rPr>
           <w:rFonts w:ascii="Segoe UI" w:hAnsi="Segoe UI" w:cs="Segoe UI"/>
           <w:color w:val="374151"/>
         </w:rPr>
-        <w:t xml:space="preserve">In a completely connected map, where every city is directly connected to every other city, the </w:t>
-      </w:r>
-      <w:r>
+      </w:pPr>
+    </w:p>
+    <w:p>
+      <w:pPr>
         <w:rPr>
           <w:rFonts w:ascii="Segoe UI" w:hAnsi="Segoe UI" w:cs="Segoe UI"/>
           <w:color w:val="374151"/>
         </w:rPr>
-        <w:t>solution always exists</w:t>
-      </w:r>
-      <w:r>
-        <w:rPr>
-          <w:rFonts w:ascii="Segoe UI" w:hAnsi="Segoe UI" w:cs="Segoe UI"/>
-          <w:color w:val="374151"/>
-        </w:rPr>
-        <w:t>. As long as there is a road connecting every pair of cities, the friends can eventually reach each other.</w:t>
-      </w:r>
-    </w:p>
-    <w:p>
-      <w:pPr>
-        <w:rPr>
-          <w:b/>
-        </w:rPr>
-      </w:pPr>
-      <w:r>
-        <w:rPr>
-          <w:b/>
-        </w:rPr>
-        <w:t xml:space="preserve"> d. Are there any maps in which all solutions require one friend to visit the same city twice?</w:t>
-      </w:r>
-    </w:p>
-    <w:p>
-      <w:pPr>
-        <w:rPr>
-          <w:rFonts w:ascii="Segoe UI" w:hAnsi="Segoe UI" w:cs="Segoe UI"/>
-          <w:color w:val="374151"/>
-        </w:rPr>
-      </w:pPr>
-      <w:r>
-        <w:rPr>
-          <w:rFonts w:ascii="Segoe UI" w:hAnsi="Segoe UI" w:cs="Segoe UI"/>
-          <w:color w:val="374151"/>
-        </w:rPr>
-        <w:t>If there are cities with loops or multiple paths leading to the same city, it's possible that a solution requires one friend to visit the same city twice. This situation may occur if the road distances are such that it's more efficient for one friend to backtrack and meet the other friend at a later point.</w:t>
-      </w:r>
-    </w:p>
-    <w:p>
-      <w:pPr>
-        <w:rPr>
-          <w:rFonts w:ascii="Segoe UI" w:hAnsi="Segoe UI" w:cs="Segoe UI"/>
-          <w:color w:val="374151"/>
-        </w:rPr>
-      </w:pPr>
-    </w:p>
-    <w:p>
-      <w:pPr>
-        <w:rPr>
-          <w:b/>
-        </w:rPr>
-      </w:pPr>
-      <w:r>
-        <w:rPr>
-          <w:b/>
-        </w:rPr>
+      </w:pPr>
+    </w:p>
+    <w:p>
+      <w:pPr>
+        <w:rPr>
+          <w:b/>
+        </w:rPr>
+      </w:pPr>
+      <w:r>
+        <w:rPr>
+          <w:b/>
+        </w:rPr>
+        <w:lastRenderedPageBreak/>
         <w:t xml:space="preserve">Question 2. Consider the following graph, in which S and G are the initial and goal states, respectively. The heuristic values are shown under the vertices’ names, while path costs are shown on every edges. </w:t>
       </w:r>
     </w:p>
@@ -1788,9 +1948,10 @@
       <w:r>
         <w:rPr>
           <w:b/>
+          <w:noProof/>
         </w:rPr>
         <w:drawing>
-          <wp:anchor distT="0" distB="0" distL="114300" distR="114300" simplePos="0" relativeHeight="251659264" behindDoc="0" locked="0" layoutInCell="1" allowOverlap="1">
+          <wp:anchor distT="0" distB="0" distL="114300" distR="114300" simplePos="0" relativeHeight="251659264" behindDoc="0" locked="0" layoutInCell="1" allowOverlap="1" wp14:anchorId="2FFC82BD" wp14:editId="05304A1B">
             <wp:simplePos x="0" y="0"/>
             <wp:positionH relativeFrom="column">
               <wp:posOffset>20279</wp:posOffset>
@@ -1881,11 +2042,24 @@
           <w:b/>
         </w:rPr>
       </w:pPr>
-      <w:r>
-        <w:rPr>
-          <w:b/>
-        </w:rPr>
-        <w:lastRenderedPageBreak/>
+    </w:p>
+    <w:p>
+      <w:pPr>
+        <w:rPr>
+          <w:b/>
+        </w:rPr>
+      </w:pPr>
+    </w:p>
+    <w:p>
+      <w:pPr>
+        <w:rPr>
+          <w:b/>
+        </w:rPr>
+      </w:pPr>
+      <w:r>
+        <w:rPr>
+          <w:b/>
+        </w:rPr>
         <w:t xml:space="preserve">For each of the search strategies listed below, </w:t>
       </w:r>
     </w:p>
@@ -1899,678 +2073,565 @@
         <w:rPr>
           <w:b/>
         </w:rPr>
-        <w:t xml:space="preserve">(a) </w:t>
+        <w:t xml:space="preserve">(a) list, in order, the states expanded, </w:t>
+      </w:r>
+    </w:p>
+    <w:p>
+      <w:pPr>
+        <w:rPr>
+          <w:b/>
+        </w:rPr>
+      </w:pPr>
+      <w:r>
+        <w:rPr>
+          <w:b/>
+        </w:rPr>
+        <w:t xml:space="preserve">(b) list, in order, the states included in the found path, and </w:t>
+      </w:r>
+    </w:p>
+    <w:p>
+      <w:pPr>
+        <w:rPr>
+          <w:b/>
+        </w:rPr>
+      </w:pPr>
+      <w:r>
+        <w:rPr>
+          <w:b/>
+        </w:rPr>
+        <w:t xml:space="preserve">(c) show the final content of the frontier (recall that a state is expanded when it is removed from the frontier) </w:t>
+      </w:r>
+    </w:p>
+    <w:p>
+      <w:pPr>
+        <w:rPr>
+          <w:b/>
+        </w:rPr>
+      </w:pPr>
+      <w:r>
+        <w:rPr>
+          <w:b/>
+        </w:rPr>
+        <w:t>When all else is equal, nodes should be expanded in alphabetical order.</w:t>
+      </w:r>
+    </w:p>
+    <w:p>
+      <w:pPr>
+        <w:rPr>
+          <w:b/>
+        </w:rPr>
+      </w:pPr>
+    </w:p>
+    <w:p>
+      <w:pPr>
+        <w:rPr>
+          <w:b/>
+          <w:bCs/>
+        </w:rPr>
+      </w:pPr>
+      <w:r>
+        <w:rPr>
+          <w:b/>
+          <w:bCs/>
+        </w:rPr>
+        <w:t xml:space="preserve">Uniform-cost search (UCS) </w:t>
+      </w:r>
+    </w:p>
+    <w:p>
+      <w:r>
+        <w:t>List of expanded nodes:</w:t>
+      </w:r>
+      <w:r>
+        <w:t xml:space="preserve"> [S, A, B, C, G]</w:t>
+      </w:r>
+    </w:p>
+    <w:p>
+      <w:r>
+        <w:t xml:space="preserve">Path found: </w:t>
+      </w:r>
+      <w:r>
+        <w:t>S</w:t>
+      </w:r>
+      <w:r>
+        <w:t xml:space="preserve"> -&gt;</w:t>
+      </w:r>
+      <w:r>
+        <w:t xml:space="preserve"> A</w:t>
+      </w:r>
+      <w:r>
+        <w:t xml:space="preserve"> -&gt;</w:t>
+      </w:r>
+      <w:r>
+        <w:t xml:space="preserve"> C</w:t>
+      </w:r>
+      <w:r>
+        <w:t xml:space="preserve"> -&gt;</w:t>
+      </w:r>
+      <w:r>
+        <w:t xml:space="preserve"> </w:t>
       </w:r>
       <w:proofErr w:type="gramStart"/>
       <w:r>
-        <w:rPr>
-          <w:b/>
-        </w:rPr>
-        <w:t>list</w:t>
+        <w:t>G</w:t>
       </w:r>
       <w:proofErr w:type="gramEnd"/>
-      <w:r>
-        <w:rPr>
-          <w:b/>
-        </w:rPr>
-        <w:t xml:space="preserve">, in order, the states expanded, </w:t>
-      </w:r>
-    </w:p>
-    <w:p>
-      <w:pPr>
-        <w:rPr>
-          <w:b/>
-        </w:rPr>
-      </w:pPr>
-      <w:r>
-        <w:rPr>
-          <w:b/>
-        </w:rPr>
-        <w:t xml:space="preserve">(b) </w:t>
+    </w:p>
+    <w:p>
+      <w:r>
+        <w:t>Frontier = { }</w:t>
+      </w:r>
+    </w:p>
+    <w:p>
+      <w:pPr>
+        <w:rPr>
+          <w:b/>
+          <w:bCs/>
+        </w:rPr>
+      </w:pPr>
+      <w:r>
+        <w:rPr>
+          <w:b/>
+          <w:bCs/>
+        </w:rPr>
+        <w:t>Depth-first search (DFS) (Avoid loops by remembering nodes on the current path).</w:t>
+      </w:r>
+    </w:p>
+    <w:p>
+      <w:r>
+        <w:t>List of expanded nodes:</w:t>
+      </w:r>
+      <w:r>
+        <w:t xml:space="preserve"> [S, A, B, G]</w:t>
+      </w:r>
+    </w:p>
+    <w:p>
+      <w:r>
+        <w:t xml:space="preserve">Path found: </w:t>
+      </w:r>
+      <w:r>
+        <w:t>S, A, B, G</w:t>
+      </w:r>
+    </w:p>
+    <w:p>
+      <w:r>
+        <w:t>Or</w:t>
+      </w:r>
+    </w:p>
+    <w:p>
+      <w:r>
+        <w:t>List of expanded nodes:</w:t>
+      </w:r>
+      <w:r>
+        <w:t xml:space="preserve"> [S, B, G]</w:t>
+      </w:r>
+    </w:p>
+    <w:p>
+      <w:r>
+        <w:t xml:space="preserve">Path found: </w:t>
+      </w:r>
+      <w:r>
+        <w:t>S</w:t>
+      </w:r>
+      <w:r>
+        <w:t xml:space="preserve"> -&gt;</w:t>
+      </w:r>
+      <w:r>
+        <w:t xml:space="preserve"> B</w:t>
+      </w:r>
+      <w:r>
+        <w:t xml:space="preserve"> -&gt;</w:t>
+      </w:r>
+      <w:r>
+        <w:t xml:space="preserve"> </w:t>
       </w:r>
       <w:proofErr w:type="gramStart"/>
       <w:r>
-        <w:rPr>
-          <w:b/>
-        </w:rPr>
-        <w:t>list</w:t>
+        <w:t>G</w:t>
       </w:r>
       <w:proofErr w:type="gramEnd"/>
-      <w:r>
-        <w:rPr>
-          <w:b/>
-        </w:rPr>
-        <w:t xml:space="preserve">, in order, the states included in the found path, and </w:t>
-      </w:r>
-    </w:p>
-    <w:p>
-      <w:pPr>
-        <w:rPr>
-          <w:b/>
-        </w:rPr>
-      </w:pPr>
-      <w:r>
-        <w:rPr>
-          <w:b/>
-        </w:rPr>
-        <w:t xml:space="preserve">(c) </w:t>
+    </w:p>
+    <w:p>
+      <w:pPr>
+        <w:rPr>
+          <w:b/>
+          <w:bCs/>
+        </w:rPr>
+      </w:pPr>
+      <w:r>
+        <w:rPr>
+          <w:b/>
+          <w:bCs/>
+        </w:rPr>
+        <w:t>Iterative deepening search (IDS)</w:t>
+      </w:r>
+    </w:p>
+    <w:p>
+      <w:pPr>
+        <w:spacing w:after="0" w:line="240" w:lineRule="auto"/>
+      </w:pPr>
+      <w:r>
+        <w:t>List of expanded nodes for each limit: {</w:t>
+      </w:r>
+      <w:r>
+        <w:t>S</w:t>
+      </w:r>
+      <w:r>
+        <w:t>} {</w:t>
+      </w:r>
+      <w:r>
+        <w:t>S, A, B</w:t>
+      </w:r>
+      <w:r>
+        <w:t>} {S, A, B</w:t>
+      </w:r>
+      <w:r>
+        <w:t>, C, G</w:t>
+      </w:r>
+      <w:r>
+        <w:t>}</w:t>
+      </w:r>
+    </w:p>
+    <w:p>
+      <w:pPr>
+        <w:spacing w:after="0" w:line="240" w:lineRule="auto"/>
+      </w:pPr>
+      <w:r>
+        <w:t xml:space="preserve">Path found: S -&gt; </w:t>
+      </w:r>
+      <w:r>
+        <w:t>B -&gt; G</w:t>
+      </w:r>
+    </w:p>
+    <w:p>
+      <w:pPr>
+        <w:spacing w:after="0" w:line="240" w:lineRule="auto"/>
+      </w:pPr>
+    </w:p>
+    <w:p>
+      <w:pPr>
+        <w:spacing w:after="0" w:line="240" w:lineRule="auto"/>
+        <w:rPr>
+          <w:b/>
+          <w:bCs/>
+        </w:rPr>
+      </w:pPr>
+      <w:r>
+        <w:rPr>
+          <w:b/>
+          <w:bCs/>
+        </w:rPr>
+        <w:t>Greedy best first search (GBFS)</w:t>
+      </w:r>
+    </w:p>
+    <w:p>
+      <w:pPr>
+        <w:spacing w:after="0" w:line="240" w:lineRule="auto"/>
+      </w:pPr>
+      <w:r>
+        <w:t xml:space="preserve">List of expanded nodes: </w:t>
       </w:r>
       <w:proofErr w:type="gramStart"/>
       <w:r>
-        <w:rPr>
-          <w:b/>
-        </w:rPr>
-        <w:t>show</w:t>
+        <w:t>{ S</w:t>
       </w:r>
       <w:proofErr w:type="gramEnd"/>
       <w:r>
-        <w:rPr>
-          <w:b/>
-        </w:rPr>
-        <w:t xml:space="preserve"> the final content of the frontier (recall that a state is expanded when it is removed from the frontier) </w:t>
-      </w:r>
-    </w:p>
-    <w:p>
-      <w:pPr>
-        <w:rPr>
-          <w:b/>
-        </w:rPr>
-      </w:pPr>
-      <w:r>
-        <w:rPr>
-          <w:b/>
-        </w:rPr>
-        <w:t>When all else is equal, nodes should be expanded in alphabetical order.</w:t>
-      </w:r>
-    </w:p>
-    <w:p>
-      <w:pPr>
-        <w:rPr>
-          <w:b/>
-        </w:rPr>
-      </w:pPr>
-    </w:p>
-    <w:p>
-      <w:r>
-        <w:t xml:space="preserve">. Uniform-cost search (UCS) </w:t>
-      </w:r>
-    </w:p>
-    <w:p>
-      <w:r>
-        <w:t>List of expanded nodes:</w:t>
-      </w:r>
-      <w:r>
+        <w:t>, B, G }</w:t>
+      </w:r>
+    </w:p>
+    <w:p>
+      <w:pPr>
+        <w:spacing w:after="0" w:line="240" w:lineRule="auto"/>
+      </w:pPr>
+      <w:r>
+        <w:t>Path found: S -</w:t>
+      </w:r>
+      <w:r>
+        <w:t>&gt;</w:t>
+      </w:r>
+      <w:r>
+        <w:t xml:space="preserve"> B -&gt; </w:t>
+      </w:r>
+      <w:proofErr w:type="gramStart"/>
+      <w:r>
+        <w:t>G</w:t>
+      </w:r>
+      <w:proofErr w:type="gramEnd"/>
+    </w:p>
+    <w:p>
+      <w:pPr>
+        <w:spacing w:after="0" w:line="240" w:lineRule="auto"/>
+      </w:pPr>
+      <w:r>
+        <w:t xml:space="preserve">Frontier: </w:t>
+      </w:r>
+      <w:proofErr w:type="gramStart"/>
+      <w:r>
+        <w:t>{</w:t>
+      </w:r>
+      <w:r>
+        <w:t xml:space="preserve"> }</w:t>
+      </w:r>
+      <w:proofErr w:type="gramEnd"/>
+    </w:p>
+    <w:p>
+      <w:pPr>
+        <w:spacing w:after="0" w:line="240" w:lineRule="auto"/>
+      </w:pPr>
+    </w:p>
+    <w:p>
+      <w:pPr>
+        <w:rPr>
+          <w:b/>
+          <w:bCs/>
+        </w:rPr>
+      </w:pPr>
+      <w:r>
+        <w:rPr>
+          <w:b/>
+          <w:bCs/>
+        </w:rPr>
+        <w:t>A* search</w:t>
+      </w:r>
+    </w:p>
+    <w:p>
+      <w:pPr>
+        <w:spacing w:after="0" w:line="240" w:lineRule="auto"/>
+      </w:pPr>
+      <w:r>
+        <w:t xml:space="preserve">List of expanded nodes: </w:t>
+      </w:r>
+      <w:proofErr w:type="gramStart"/>
+      <w:r>
+        <w:t>{ S</w:t>
+      </w:r>
+      <w:proofErr w:type="gramEnd"/>
+      <w:r>
+        <w:t>, A, B, C, G }</w:t>
+      </w:r>
+    </w:p>
+    <w:p>
+      <w:pPr>
+        <w:spacing w:after="0" w:line="240" w:lineRule="auto"/>
+      </w:pPr>
+      <w:r>
+        <w:t xml:space="preserve">Path found: </w:t>
+      </w:r>
+      <w:r>
+        <w:t xml:space="preserve">S -&gt;A -&gt; B -&gt; </w:t>
+      </w:r>
+      <w:proofErr w:type="gramStart"/>
+      <w:r>
+        <w:t>G</w:t>
+      </w:r>
+      <w:proofErr w:type="gramEnd"/>
+    </w:p>
+    <w:p>
+      <w:pPr>
+        <w:spacing w:after="0" w:line="240" w:lineRule="auto"/>
+      </w:pPr>
+      <w:r>
+        <w:t xml:space="preserve">Frontier: </w:t>
+      </w:r>
+      <w:proofErr w:type="gramStart"/>
+      <w:r>
+        <w:t xml:space="preserve">{ </w:t>
+      </w:r>
+      <w:r>
+        <w:t>C</w:t>
+      </w:r>
+      <w:proofErr w:type="gramEnd"/>
+      <w:r>
+        <w:t xml:space="preserve"> (</w:t>
+      </w:r>
+      <w:r>
+        <w:t>f</w:t>
+      </w:r>
+      <w:r>
+        <w:t>=</w:t>
+      </w:r>
+      <w:r>
+        <w:t>9</w:t>
+      </w:r>
+      <w:r>
+        <w:t xml:space="preserve">) </w:t>
+      </w:r>
+      <w:r>
+        <w:t>}</w:t>
+      </w:r>
+    </w:p>
+    <w:p>
+      <w:pPr>
+        <w:spacing w:after="0" w:line="240" w:lineRule="auto"/>
+      </w:pPr>
+      <w:r>
+        <w:t xml:space="preserve">Or </w:t>
+      </w:r>
+    </w:p>
+    <w:p>
+      <w:pPr>
+        <w:spacing w:after="0" w:line="240" w:lineRule="auto"/>
+      </w:pPr>
+      <w:r>
+        <w:t xml:space="preserve">List of expanded nodes: </w:t>
+      </w:r>
+      <w:proofErr w:type="gramStart"/>
+      <w:r>
+        <w:t>{ S</w:t>
+      </w:r>
+      <w:proofErr w:type="gramEnd"/>
+      <w:r>
+        <w:t>, B, G }</w:t>
+      </w:r>
+    </w:p>
+    <w:p>
+      <w:pPr>
+        <w:spacing w:after="0" w:line="240" w:lineRule="auto"/>
+      </w:pPr>
+      <w:r>
+        <w:t xml:space="preserve">Path found: S -&gt; B -&gt; </w:t>
+      </w:r>
+      <w:proofErr w:type="gramStart"/>
+      <w:r>
+        <w:t>G</w:t>
+      </w:r>
+      <w:proofErr w:type="gramEnd"/>
+    </w:p>
+    <w:p>
+      <w:pPr>
+        <w:spacing w:after="0" w:line="240" w:lineRule="auto"/>
+      </w:pPr>
+      <w:r>
+        <w:t xml:space="preserve">Frontier: </w:t>
+      </w:r>
+      <w:proofErr w:type="gramStart"/>
+      <w:r>
+        <w:t>{ }</w:t>
+      </w:r>
+      <w:proofErr w:type="gramEnd"/>
+      <w:r>
+        <w:t xml:space="preserve"> (due to tie break of A (f=9) and B (f=9)) </w:t>
+      </w:r>
+    </w:p>
+    <w:p/>
+    <w:p>
+      <w:pPr>
+        <w:spacing w:after="0" w:line="240" w:lineRule="auto"/>
+      </w:pPr>
+      <w:r>
+        <w:t xml:space="preserve">From S to G: The actual cost is </w:t>
+      </w:r>
+      <w:r>
+        <w:t>7</w:t>
+      </w:r>
+      <w:r>
+        <w:t xml:space="preserve"> (S -&gt; </w:t>
+      </w:r>
+      <w:r>
+        <w:t>A -&gt; C</w:t>
+      </w:r>
+      <w:r>
+        <w:t xml:space="preserve"> -&gt; G), and the heuristic value is 10. The heuristic is</w:t>
+      </w:r>
+      <w:r>
+        <w:t xml:space="preserve"> not</w:t>
+      </w:r>
+      <w:r>
+        <w:t xml:space="preserve"> admissible for S.</w:t>
+      </w:r>
+    </w:p>
+    <w:p>
+      <w:pPr>
+        <w:spacing w:after="0" w:line="240" w:lineRule="auto"/>
+      </w:pPr>
+      <w:r>
+        <w:t xml:space="preserve">From A to G: The actual cost is </w:t>
+      </w:r>
+      <w:r>
+        <w:t>5</w:t>
+      </w:r>
+      <w:r>
+        <w:t xml:space="preserve"> (A -&gt; </w:t>
+      </w:r>
+      <w:r>
+        <w:t>C</w:t>
+      </w:r>
+      <w:r>
+        <w:t xml:space="preserve"> -&gt; G), and the heuristic value is 7. The heuristic is </w:t>
+      </w:r>
+      <w:r>
+        <w:t xml:space="preserve">not </w:t>
+      </w:r>
+      <w:r>
+        <w:t>admissible for A.</w:t>
+      </w:r>
+    </w:p>
+    <w:p>
+      <w:pPr>
+        <w:spacing w:after="0" w:line="240" w:lineRule="auto"/>
+      </w:pPr>
+      <w:r>
+        <w:t>From B to G: The actual cost is 5 (B -&gt; G), and the heuristic value is 5. The heuristic is admissible for B.</w:t>
+      </w:r>
+    </w:p>
+    <w:p>
+      <w:pPr>
+        <w:spacing w:after="0" w:line="240" w:lineRule="auto"/>
+      </w:pPr>
+      <w:r>
+        <w:t xml:space="preserve">From C to G: The actual cost is 2 (C -&gt; G), and the heuristic value is 4. The heuristic is </w:t>
+      </w:r>
+      <w:r>
+        <w:t xml:space="preserve">not </w:t>
+      </w:r>
+      <w:r>
+        <w:t>admissible for C.</w:t>
+      </w:r>
+    </w:p>
+    <w:p>
+      <w:pPr>
+        <w:spacing w:after="0" w:line="240" w:lineRule="auto"/>
+      </w:pPr>
+      <w:r>
+        <w:t>From G to G: The actual cost is 0 (already at the goal), and the heuristic value is 0. The heuristic is admissible for G.</w:t>
+      </w:r>
+    </w:p>
+    <w:p>
+      <w:pPr>
+        <w:spacing w:after="0" w:line="240" w:lineRule="auto"/>
+      </w:pPr>
+      <w:r>
+        <w:t>Since the heuristic values are</w:t>
+      </w:r>
+      <w:r>
+        <w:t xml:space="preserve"> not</w:t>
+      </w:r>
+      <w:r>
+        <w:t xml:space="preserve"> less than or equal to the actual costs for all states, the given heuristic is </w:t>
+      </w:r>
+      <w:r>
+        <w:t xml:space="preserve">not </w:t>
+      </w:r>
+      <w:r>
+        <w:t>admissible.</w:t>
+      </w:r>
+    </w:p>
+    <w:p>
+      <w:pPr>
+        <w:pStyle w:val="NormalWeb"/>
+        <w:spacing w:before="300" w:beforeAutospacing="0" w:after="300" w:afterAutospacing="0"/>
         <w:rPr>
           <w:rFonts w:ascii="Segoe UI" w:hAnsi="Segoe UI" w:cs="Segoe UI"/>
           <w:color w:val="374151"/>
         </w:rPr>
-        <w:t xml:space="preserve"> </w:t>
-      </w:r>
+      </w:pPr>
       <w:r>
         <w:rPr>
           <w:rFonts w:ascii="Segoe UI" w:hAnsi="Segoe UI" w:cs="Segoe UI"/>
           <w:color w:val="374151"/>
         </w:rPr>
-        <w:t>[S, A, B, C, G]</w:t>
-      </w:r>
-    </w:p>
-    <w:p>
-      <w:r>
-        <w:t xml:space="preserve">Path found: </w:t>
-      </w:r>
-      <w:r>
-        <w:rPr>
-          <w:rFonts w:ascii="Segoe UI" w:hAnsi="Segoe UI" w:cs="Segoe UI"/>
-          <w:color w:val="374151"/>
-        </w:rPr>
-        <w:t>S, A,</w:t>
-      </w:r>
-      <w:r>
-        <w:rPr>
-          <w:rFonts w:ascii="Segoe UI" w:hAnsi="Segoe UI" w:cs="Segoe UI"/>
-          <w:color w:val="374151"/>
-        </w:rPr>
-        <w:t xml:space="preserve"> C, G</w:t>
-      </w:r>
-    </w:p>
-    <w:p>
-      <w:r>
-        <w:t>Frontier = { }</w:t>
-      </w:r>
-    </w:p>
-    <w:p>
-      <w:r>
-        <w:t>. Depth-first search (DFS) (Avoid loops by remembering nodes on the current path).</w:t>
-      </w:r>
-    </w:p>
-    <w:p>
-      <w:r>
-        <w:t>List of expanded nodes:</w:t>
-      </w:r>
-      <w:r>
-        <w:rPr>
-          <w:rFonts w:ascii="Segoe UI" w:hAnsi="Segoe UI" w:cs="Segoe UI"/>
-          <w:color w:val="374151"/>
-        </w:rPr>
-        <w:t xml:space="preserve"> </w:t>
-      </w:r>
-      <w:r>
-        <w:rPr>
-          <w:rFonts w:ascii="Segoe UI" w:hAnsi="Segoe UI" w:cs="Segoe UI"/>
-          <w:color w:val="374151"/>
-        </w:rPr>
-        <w:t>[S, A, B,</w:t>
-      </w:r>
-      <w:r>
-        <w:rPr>
-          <w:rFonts w:ascii="Segoe UI" w:hAnsi="Segoe UI" w:cs="Segoe UI"/>
-          <w:color w:val="374151"/>
-        </w:rPr>
-        <w:t xml:space="preserve"> G]</w:t>
-      </w:r>
-    </w:p>
-    <w:p>
-      <w:pPr>
-        <w:rPr>
-          <w:rFonts w:ascii="Segoe UI" w:hAnsi="Segoe UI" w:cs="Segoe UI"/>
-          <w:color w:val="374151"/>
-        </w:rPr>
-      </w:pPr>
-      <w:r>
-        <w:t xml:space="preserve">Path found: </w:t>
-      </w:r>
-      <w:r>
-        <w:rPr>
-          <w:rFonts w:ascii="Segoe UI" w:hAnsi="Segoe UI" w:cs="Segoe UI"/>
-          <w:color w:val="374151"/>
-        </w:rPr>
-        <w:t>S, A,</w:t>
-      </w:r>
-      <w:r>
-        <w:rPr>
-          <w:rFonts w:ascii="Segoe UI" w:hAnsi="Segoe UI" w:cs="Segoe UI"/>
-          <w:color w:val="374151"/>
-        </w:rPr>
-        <w:t xml:space="preserve"> B, G</w:t>
-      </w:r>
-    </w:p>
-    <w:p>
-      <w:r>
-        <w:t>. Iterative deepening search (IDS)</w:t>
-      </w:r>
-    </w:p>
-    <w:p>
-      <w:pPr>
-        <w:spacing w:after="0" w:line="240" w:lineRule="auto"/>
-      </w:pPr>
-      <w:r>
-        <w:t>List of expanded nodes for each limit: {</w:t>
-      </w:r>
-      <w:r>
-        <w:t>S</w:t>
-      </w:r>
-      <w:r>
-        <w:t>} {</w:t>
-      </w:r>
-      <w:r>
-        <w:t>S, A, B</w:t>
-      </w:r>
-      <w:r>
-        <w:t>} {S, A, B</w:t>
-      </w:r>
-      <w:r>
-        <w:t>, C, G</w:t>
-      </w:r>
-      <w:r>
-        <w:t>}</w:t>
-      </w:r>
-    </w:p>
-    <w:p>
-      <w:pPr>
-        <w:spacing w:after="0" w:line="240" w:lineRule="auto"/>
-      </w:pPr>
-      <w:r>
-        <w:t xml:space="preserve">Path found: S -&gt; </w:t>
-      </w:r>
-      <w:r>
-        <w:t>B -&gt; G</w:t>
-      </w:r>
-    </w:p>
-    <w:p>
-      <w:pPr>
-        <w:spacing w:after="0" w:line="240" w:lineRule="auto"/>
-      </w:pPr>
-    </w:p>
-    <w:p>
-      <w:pPr>
-        <w:spacing w:after="0" w:line="240" w:lineRule="auto"/>
-      </w:pPr>
-      <w:r>
-        <w:t>Greedy best first search (GBFS)</w:t>
-      </w:r>
-    </w:p>
-    <w:p>
-      <w:pPr>
-        <w:numPr>
-          <w:ilvl w:val="0"/>
-          <w:numId w:val="9"/>
-        </w:numPr>
-        <w:spacing w:after="0" w:line="240" w:lineRule="auto"/>
-        <w:ind w:left="0"/>
-        <w:rPr>
-          <w:rFonts w:ascii="Segoe UI" w:eastAsia="Times New Roman" w:hAnsi="Segoe UI" w:cs="Segoe UI"/>
-          <w:color w:val="374151"/>
-          <w:sz w:val="24"/>
-          <w:szCs w:val="24"/>
-        </w:rPr>
-      </w:pPr>
-      <w:r>
-        <w:rPr>
-          <w:rFonts w:ascii="Segoe UI" w:eastAsia="Times New Roman" w:hAnsi="Segoe UI" w:cs="Segoe UI"/>
-          <w:color w:val="374151"/>
-          <w:sz w:val="24"/>
-          <w:szCs w:val="24"/>
-        </w:rPr>
-        <w:t>List of expanded nodes: { S, B, G }</w:t>
-      </w:r>
-    </w:p>
-    <w:p>
-      <w:pPr>
-        <w:numPr>
-          <w:ilvl w:val="0"/>
-          <w:numId w:val="9"/>
-        </w:numPr>
-        <w:spacing w:after="0" w:line="240" w:lineRule="auto"/>
-        <w:ind w:left="0"/>
-        <w:rPr>
-          <w:rFonts w:ascii="Segoe UI" w:eastAsia="Times New Roman" w:hAnsi="Segoe UI" w:cs="Segoe UI"/>
-          <w:color w:val="374151"/>
-          <w:sz w:val="24"/>
-          <w:szCs w:val="24"/>
-        </w:rPr>
-      </w:pPr>
-      <w:r>
-        <w:rPr>
-          <w:rFonts w:ascii="Segoe UI" w:eastAsia="Times New Roman" w:hAnsi="Segoe UI" w:cs="Segoe UI"/>
-          <w:color w:val="374151"/>
-          <w:sz w:val="24"/>
-          <w:szCs w:val="24"/>
-        </w:rPr>
-        <w:t>Path found: S -&gt; B -&gt; G</w:t>
-      </w:r>
-    </w:p>
-    <w:p>
-      <w:pPr>
-        <w:numPr>
-          <w:ilvl w:val="0"/>
-          <w:numId w:val="9"/>
-        </w:numPr>
-        <w:spacing w:after="0" w:line="240" w:lineRule="auto"/>
-        <w:ind w:left="0"/>
-        <w:rPr>
-          <w:rFonts w:ascii="Segoe UI" w:eastAsia="Times New Roman" w:hAnsi="Segoe UI" w:cs="Segoe UI"/>
-          <w:color w:val="374151"/>
-          <w:sz w:val="24"/>
-          <w:szCs w:val="24"/>
-        </w:rPr>
-      </w:pPr>
-      <w:r>
-        <w:rPr>
-          <w:rFonts w:ascii="Segoe UI" w:eastAsia="Times New Roman" w:hAnsi="Segoe UI" w:cs="Segoe UI"/>
-          <w:color w:val="374151"/>
-          <w:sz w:val="24"/>
-          <w:szCs w:val="24"/>
-        </w:rPr>
-        <w:t>Frontier: { A (h=7)</w:t>
-      </w:r>
-      <w:r>
-        <w:rPr>
-          <w:rFonts w:ascii="Segoe UI" w:eastAsia="Times New Roman" w:hAnsi="Segoe UI" w:cs="Segoe UI"/>
-          <w:color w:val="374151"/>
-          <w:sz w:val="24"/>
-          <w:szCs w:val="24"/>
-        </w:rPr>
-        <w:t xml:space="preserve"> }</w:t>
-      </w:r>
-    </w:p>
-    <w:p>
-      <w:r>
-        <w:t>A* search</w:t>
-      </w:r>
-    </w:p>
-    <w:p>
-      <w:pPr>
-        <w:numPr>
-          <w:ilvl w:val="0"/>
-          <w:numId w:val="10"/>
-        </w:numPr>
-        <w:spacing w:after="0" w:line="240" w:lineRule="auto"/>
-        <w:ind w:left="0"/>
-        <w:rPr>
-          <w:rFonts w:ascii="Segoe UI" w:eastAsia="Times New Roman" w:hAnsi="Segoe UI" w:cs="Segoe UI"/>
-          <w:color w:val="374151"/>
-          <w:sz w:val="24"/>
-          <w:szCs w:val="24"/>
-        </w:rPr>
-      </w:pPr>
-      <w:r>
-        <w:rPr>
-          <w:rFonts w:ascii="Segoe UI" w:eastAsia="Times New Roman" w:hAnsi="Segoe UI" w:cs="Segoe UI"/>
-          <w:color w:val="374151"/>
-          <w:sz w:val="24"/>
-          <w:szCs w:val="24"/>
-        </w:rPr>
-        <w:t>List of expanded nodes: { S, A, B, C, G }</w:t>
-      </w:r>
-    </w:p>
-    <w:p>
-      <w:pPr>
-        <w:numPr>
-          <w:ilvl w:val="0"/>
-          <w:numId w:val="10"/>
-        </w:numPr>
-        <w:spacing w:after="0" w:line="240" w:lineRule="auto"/>
-        <w:ind w:left="0"/>
-        <w:rPr>
-          <w:rFonts w:ascii="Segoe UI" w:eastAsia="Times New Roman" w:hAnsi="Segoe UI" w:cs="Segoe UI"/>
-          <w:color w:val="374151"/>
-          <w:sz w:val="24"/>
-          <w:szCs w:val="24"/>
-        </w:rPr>
-      </w:pPr>
-      <w:r>
-        <w:rPr>
-          <w:rFonts w:ascii="Segoe UI" w:eastAsia="Times New Roman" w:hAnsi="Segoe UI" w:cs="Segoe UI"/>
-          <w:color w:val="374151"/>
-          <w:sz w:val="24"/>
-          <w:szCs w:val="24"/>
-        </w:rPr>
-        <w:t>Path found: S -&gt;</w:t>
-      </w:r>
-      <w:r>
-        <w:rPr>
-          <w:rFonts w:ascii="Segoe UI" w:eastAsia="Times New Roman" w:hAnsi="Segoe UI" w:cs="Segoe UI"/>
-          <w:color w:val="374151"/>
-          <w:sz w:val="24"/>
-          <w:szCs w:val="24"/>
-        </w:rPr>
-        <w:t xml:space="preserve"> A</w:t>
-      </w:r>
-      <w:r>
-        <w:rPr>
-          <w:rFonts w:ascii="Segoe UI" w:eastAsia="Times New Roman" w:hAnsi="Segoe UI" w:cs="Segoe UI"/>
-          <w:color w:val="374151"/>
-          <w:sz w:val="24"/>
-          <w:szCs w:val="24"/>
-        </w:rPr>
-        <w:t xml:space="preserve"> -&gt; </w:t>
-      </w:r>
-      <w:r>
-        <w:rPr>
-          <w:rFonts w:ascii="Segoe UI" w:eastAsia="Times New Roman" w:hAnsi="Segoe UI" w:cs="Segoe UI"/>
-          <w:color w:val="374151"/>
-          <w:sz w:val="24"/>
-          <w:szCs w:val="24"/>
-        </w:rPr>
-        <w:t xml:space="preserve">C -&gt; </w:t>
-      </w:r>
-      <w:r>
-        <w:rPr>
-          <w:rFonts w:ascii="Segoe UI" w:eastAsia="Times New Roman" w:hAnsi="Segoe UI" w:cs="Segoe UI"/>
-          <w:color w:val="374151"/>
-          <w:sz w:val="24"/>
-          <w:szCs w:val="24"/>
-        </w:rPr>
-        <w:t>G</w:t>
-      </w:r>
-    </w:p>
-    <w:p>
-      <w:pPr>
-        <w:numPr>
-          <w:ilvl w:val="0"/>
-          <w:numId w:val="10"/>
-        </w:numPr>
-        <w:spacing w:after="0" w:line="240" w:lineRule="auto"/>
-        <w:ind w:left="0"/>
-        <w:rPr>
-          <w:rFonts w:ascii="Segoe UI" w:eastAsia="Times New Roman" w:hAnsi="Segoe UI" w:cs="Segoe UI"/>
-          <w:color w:val="374151"/>
-          <w:sz w:val="24"/>
-          <w:szCs w:val="24"/>
-        </w:rPr>
-      </w:pPr>
-      <w:r>
-        <w:rPr>
-          <w:rFonts w:ascii="Segoe UI" w:eastAsia="Times New Roman" w:hAnsi="Segoe UI" w:cs="Segoe UI"/>
-          <w:color w:val="374151"/>
-          <w:sz w:val="24"/>
-          <w:szCs w:val="24"/>
-        </w:rPr>
-        <w:t>Frontier: { }</w:t>
-      </w:r>
-    </w:p>
-    <w:p/>
-    <w:p>
-      <w:pPr>
-        <w:pBdr>
-          <w:top w:val="single" w:sz="2" w:space="0" w:color="D9D9E3"/>
-          <w:left w:val="single" w:sz="2" w:space="5" w:color="D9D9E3"/>
-          <w:bottom w:val="single" w:sz="2" w:space="0" w:color="D9D9E3"/>
-          <w:right w:val="single" w:sz="2" w:space="0" w:color="D9D9E3"/>
-        </w:pBdr>
-        <w:spacing w:after="0" w:line="240" w:lineRule="auto"/>
-        <w:rPr>
-          <w:rFonts w:ascii="Segoe UI" w:eastAsia="Times New Roman" w:hAnsi="Segoe UI" w:cs="Segoe UI"/>
-          <w:color w:val="374151"/>
-          <w:sz w:val="24"/>
-          <w:szCs w:val="24"/>
-        </w:rPr>
-      </w:pPr>
-      <w:r>
-        <w:rPr>
-          <w:rFonts w:ascii="Segoe UI" w:eastAsia="Times New Roman" w:hAnsi="Segoe UI" w:cs="Segoe UI"/>
-          <w:color w:val="374151"/>
-          <w:sz w:val="24"/>
-          <w:szCs w:val="24"/>
-        </w:rPr>
-        <w:t>Fr</w:t>
-      </w:r>
-      <w:r>
-        <w:rPr>
-          <w:rFonts w:ascii="Segoe UI" w:eastAsia="Times New Roman" w:hAnsi="Segoe UI" w:cs="Segoe UI"/>
-          <w:color w:val="374151"/>
-          <w:sz w:val="24"/>
-          <w:szCs w:val="24"/>
-        </w:rPr>
-        <w:t>om S to G: The actual cost is 9</w:t>
-      </w:r>
-      <w:r>
-        <w:rPr>
-          <w:rFonts w:ascii="Segoe UI" w:eastAsia="Times New Roman" w:hAnsi="Segoe UI" w:cs="Segoe UI"/>
-          <w:color w:val="374151"/>
-          <w:sz w:val="24"/>
-          <w:szCs w:val="24"/>
-        </w:rPr>
-        <w:t xml:space="preserve"> (S -&gt; B -&gt; G), and the heuristic value is 10. The heuristic is admissible for S.</w:t>
-      </w:r>
-    </w:p>
-    <w:p>
-      <w:pPr>
-        <w:pBdr>
-          <w:top w:val="single" w:sz="2" w:space="0" w:color="D9D9E3"/>
-          <w:left w:val="single" w:sz="2" w:space="5" w:color="D9D9E3"/>
-          <w:bottom w:val="single" w:sz="2" w:space="0" w:color="D9D9E3"/>
-          <w:right w:val="single" w:sz="2" w:space="0" w:color="D9D9E3"/>
-        </w:pBdr>
-        <w:spacing w:after="0" w:line="240" w:lineRule="auto"/>
-        <w:rPr>
-          <w:rFonts w:ascii="Segoe UI" w:eastAsia="Times New Roman" w:hAnsi="Segoe UI" w:cs="Segoe UI"/>
-          <w:color w:val="374151"/>
-          <w:sz w:val="24"/>
-          <w:szCs w:val="24"/>
-        </w:rPr>
-      </w:pPr>
-      <w:r>
-        <w:rPr>
-          <w:rFonts w:ascii="Segoe UI" w:eastAsia="Times New Roman" w:hAnsi="Segoe UI" w:cs="Segoe UI"/>
-          <w:color w:val="374151"/>
-          <w:sz w:val="24"/>
-          <w:szCs w:val="24"/>
-        </w:rPr>
-        <w:t>From A to G: The actual cost is 6 (A -&gt; B -&gt; G), and the heuristic value is 7. The heuristic is admissible for A.</w:t>
-      </w:r>
-    </w:p>
-    <w:p>
-      <w:pPr>
-        <w:pBdr>
-          <w:top w:val="single" w:sz="2" w:space="0" w:color="D9D9E3"/>
-          <w:left w:val="single" w:sz="2" w:space="5" w:color="D9D9E3"/>
-          <w:bottom w:val="single" w:sz="2" w:space="0" w:color="D9D9E3"/>
-          <w:right w:val="single" w:sz="2" w:space="0" w:color="D9D9E3"/>
-        </w:pBdr>
-        <w:spacing w:after="0" w:line="240" w:lineRule="auto"/>
-        <w:rPr>
-          <w:rFonts w:ascii="Segoe UI" w:eastAsia="Times New Roman" w:hAnsi="Segoe UI" w:cs="Segoe UI"/>
-          <w:color w:val="374151"/>
-          <w:sz w:val="24"/>
-          <w:szCs w:val="24"/>
-        </w:rPr>
-      </w:pPr>
-      <w:r>
-        <w:rPr>
-          <w:rFonts w:ascii="Segoe UI" w:eastAsia="Times New Roman" w:hAnsi="Segoe UI" w:cs="Segoe UI"/>
-          <w:color w:val="374151"/>
-          <w:sz w:val="24"/>
-          <w:szCs w:val="24"/>
-        </w:rPr>
-        <w:t>From B to G: The actual cost is 5 (B -&gt; G), and the heuristic value is 5. The heuristic is admissible for B.</w:t>
-      </w:r>
-    </w:p>
-    <w:p>
-      <w:pPr>
-        <w:pBdr>
-          <w:top w:val="single" w:sz="2" w:space="0" w:color="D9D9E3"/>
-          <w:left w:val="single" w:sz="2" w:space="5" w:color="D9D9E3"/>
-          <w:bottom w:val="single" w:sz="2" w:space="0" w:color="D9D9E3"/>
-          <w:right w:val="single" w:sz="2" w:space="0" w:color="D9D9E3"/>
-        </w:pBdr>
-        <w:spacing w:after="0" w:line="240" w:lineRule="auto"/>
-        <w:rPr>
-          <w:rFonts w:ascii="Segoe UI" w:eastAsia="Times New Roman" w:hAnsi="Segoe UI" w:cs="Segoe UI"/>
-          <w:color w:val="374151"/>
-          <w:sz w:val="24"/>
-          <w:szCs w:val="24"/>
-        </w:rPr>
-      </w:pPr>
-      <w:r>
-        <w:rPr>
-          <w:rFonts w:ascii="Segoe UI" w:eastAsia="Times New Roman" w:hAnsi="Segoe UI" w:cs="Segoe UI"/>
-          <w:color w:val="374151"/>
-          <w:sz w:val="24"/>
-          <w:szCs w:val="24"/>
-        </w:rPr>
-        <w:lastRenderedPageBreak/>
-        <w:t>From C to G: The actual cost is 2 (C -&gt; G), and the heuristic value is 4. The heuristic is admissible for C.</w:t>
-      </w:r>
-    </w:p>
-    <w:p>
-      <w:pPr>
-        <w:pBdr>
-          <w:top w:val="single" w:sz="2" w:space="0" w:color="D9D9E3"/>
-          <w:left w:val="single" w:sz="2" w:space="5" w:color="D9D9E3"/>
-          <w:bottom w:val="single" w:sz="2" w:space="0" w:color="D9D9E3"/>
-          <w:right w:val="single" w:sz="2" w:space="0" w:color="D9D9E3"/>
-        </w:pBdr>
-        <w:spacing w:after="0" w:line="240" w:lineRule="auto"/>
-        <w:rPr>
-          <w:rFonts w:ascii="Segoe UI" w:eastAsia="Times New Roman" w:hAnsi="Segoe UI" w:cs="Segoe UI"/>
-          <w:color w:val="374151"/>
-          <w:sz w:val="24"/>
-          <w:szCs w:val="24"/>
-        </w:rPr>
-      </w:pPr>
-      <w:r>
-        <w:rPr>
-          <w:rFonts w:ascii="Segoe UI" w:eastAsia="Times New Roman" w:hAnsi="Segoe UI" w:cs="Segoe UI"/>
-          <w:color w:val="374151"/>
-          <w:sz w:val="24"/>
-          <w:szCs w:val="24"/>
-        </w:rPr>
-        <w:t>From G to G: The actual cost is 0 (already at the goal), and the heuristic value is 0. The heuristic is admissible for G.</w:t>
-      </w:r>
-    </w:p>
-    <w:p>
-      <w:pPr>
-        <w:pBdr>
-          <w:top w:val="single" w:sz="2" w:space="0" w:color="D9D9E3"/>
-          <w:left w:val="single" w:sz="2" w:space="0" w:color="D9D9E3"/>
-          <w:bottom w:val="single" w:sz="2" w:space="0" w:color="D9D9E3"/>
-          <w:right w:val="single" w:sz="2" w:space="0" w:color="D9D9E3"/>
-        </w:pBdr>
-        <w:spacing w:before="300" w:after="300" w:line="240" w:lineRule="auto"/>
-        <w:rPr>
-          <w:rFonts w:ascii="Segoe UI" w:eastAsia="Times New Roman" w:hAnsi="Segoe UI" w:cs="Segoe UI"/>
-          <w:color w:val="374151"/>
-          <w:sz w:val="24"/>
-          <w:szCs w:val="24"/>
-        </w:rPr>
-      </w:pPr>
-      <w:r>
-        <w:rPr>
-          <w:rFonts w:ascii="Segoe UI" w:eastAsia="Times New Roman" w:hAnsi="Segoe UI" w:cs="Segoe UI"/>
-          <w:color w:val="374151"/>
-          <w:sz w:val="24"/>
-          <w:szCs w:val="24"/>
-        </w:rPr>
-        <w:t>Since the heuristic values are less than or equal to the actual costs for all states, the given heuristic is admissible.</w:t>
-      </w:r>
-    </w:p>
-    <w:p>
-      <w:pPr>
-        <w:pStyle w:val="NormalWeb"/>
-        <w:pBdr>
-          <w:top w:val="single" w:sz="2" w:space="0" w:color="D9D9E3"/>
-          <w:left w:val="single" w:sz="2" w:space="0" w:color="D9D9E3"/>
-          <w:bottom w:val="single" w:sz="2" w:space="0" w:color="D9D9E3"/>
-          <w:right w:val="single" w:sz="2" w:space="0" w:color="D9D9E3"/>
-        </w:pBdr>
-        <w:spacing w:before="300" w:beforeAutospacing="0" w:after="300" w:afterAutospacing="0"/>
-        <w:rPr>
-          <w:rFonts w:ascii="Segoe UI" w:hAnsi="Segoe UI" w:cs="Segoe UI"/>
-          <w:color w:val="374151"/>
-        </w:rPr>
-      </w:pPr>
-      <w:r>
-        <w:rPr>
-          <w:rFonts w:ascii="Segoe UI" w:hAnsi="Segoe UI" w:cs="Segoe UI"/>
-          <w:color w:val="374151"/>
-        </w:rPr>
-        <w:t>A heuristic is consistent if the estimated cost from the current state to a successor, plus the estimated cost from the successor to the goal, is less than or equal to the estimated cost from the current state to the goal.</w:t>
-      </w:r>
-    </w:p>
-    <w:p>
-      <w:pPr>
-        <w:pStyle w:val="NormalWeb"/>
-        <w:pBdr>
-          <w:top w:val="single" w:sz="2" w:space="0" w:color="D9D9E3"/>
-          <w:left w:val="single" w:sz="2" w:space="0" w:color="D9D9E3"/>
-          <w:bottom w:val="single" w:sz="2" w:space="0" w:color="D9D9E3"/>
-          <w:right w:val="single" w:sz="2" w:space="0" w:color="D9D9E3"/>
-        </w:pBdr>
-        <w:spacing w:before="300" w:beforeAutospacing="0" w:after="300" w:afterAutospacing="0"/>
-        <w:rPr>
-          <w:rFonts w:ascii="Segoe UI" w:hAnsi="Segoe UI" w:cs="Segoe UI"/>
-          <w:color w:val="374151"/>
-        </w:rPr>
-      </w:pPr>
-      <w:r>
-        <w:rPr>
-          <w:rFonts w:ascii="Segoe UI" w:hAnsi="Segoe UI" w:cs="Segoe UI"/>
-          <w:color w:val="374151"/>
-        </w:rPr>
         <w:t xml:space="preserve">Mathematically: </w:t>
       </w:r>
-      <w:proofErr w:type="gramStart"/>
       <w:r>
         <w:rPr>
           <w:rStyle w:val="mord"/>
@@ -2594,7 +2655,6 @@
         </w:rPr>
         <w:t>(</w:t>
       </w:r>
-      <w:proofErr w:type="gramEnd"/>
       <w:r>
         <w:rPr>
           <w:rStyle w:val="mord"/>
@@ -2652,6 +2712,7 @@
         <w:t>(</w:t>
       </w:r>
       <w:proofErr w:type="spellStart"/>
+      <w:proofErr w:type="gramStart"/>
       <w:r>
         <w:rPr>
           <w:rStyle w:val="mord"/>
@@ -2688,6 +2749,7 @@
         </w:rPr>
         <w:t>a</w:t>
       </w:r>
+      <w:proofErr w:type="gramEnd"/>
       <w:r>
         <w:rPr>
           <w:rStyle w:val="mpunct"/>
@@ -2878,339 +2940,3202 @@
     </w:p>
     <w:p>
       <w:pPr>
-        <w:numPr>
-          <w:ilvl w:val="0"/>
-          <w:numId w:val="13"/>
-        </w:numPr>
-        <w:pBdr>
-          <w:top w:val="single" w:sz="2" w:space="0" w:color="D9D9E3"/>
-          <w:left w:val="single" w:sz="2" w:space="5" w:color="D9D9E3"/>
-          <w:bottom w:val="single" w:sz="2" w:space="0" w:color="D9D9E3"/>
-          <w:right w:val="single" w:sz="2" w:space="0" w:color="D9D9E3"/>
-        </w:pBdr>
         <w:spacing w:after="0" w:line="240" w:lineRule="auto"/>
-        <w:ind w:left="0"/>
-        <w:rPr>
-          <w:rFonts w:ascii="Segoe UI" w:eastAsia="Times New Roman" w:hAnsi="Segoe UI" w:cs="Segoe UI"/>
-          <w:color w:val="374151"/>
-          <w:sz w:val="24"/>
-          <w:szCs w:val="24"/>
-        </w:rPr>
-      </w:pPr>
-      <w:r>
-        <w:rPr>
-          <w:rFonts w:ascii="Segoe UI" w:eastAsia="Times New Roman" w:hAnsi="Segoe UI" w:cs="Segoe UI"/>
-          <w:color w:val="374151"/>
-          <w:sz w:val="24"/>
-          <w:szCs w:val="24"/>
-        </w:rPr>
-        <w:t xml:space="preserve">S to A: h(S) = 10, c(S, S-&gt;A, A) = 2, </w:t>
+      </w:pPr>
+      <w:r>
+        <w:t xml:space="preserve">S to A: h(S) = 10, </w:t>
       </w:r>
       <w:proofErr w:type="gramStart"/>
       <w:r>
-        <w:rPr>
-          <w:rFonts w:ascii="Segoe UI" w:eastAsia="Times New Roman" w:hAnsi="Segoe UI" w:cs="Segoe UI"/>
-          <w:color w:val="374151"/>
-          <w:sz w:val="24"/>
-          <w:szCs w:val="24"/>
-        </w:rPr>
-        <w:t>h(</w:t>
+        <w:t>c(</w:t>
       </w:r>
       <w:proofErr w:type="gramEnd"/>
       <w:r>
-        <w:rPr>
-          <w:rFonts w:ascii="Segoe UI" w:eastAsia="Times New Roman" w:hAnsi="Segoe UI" w:cs="Segoe UI"/>
-          <w:color w:val="374151"/>
-          <w:sz w:val="24"/>
-          <w:szCs w:val="24"/>
-        </w:rPr>
-        <w:t>A) = 7. It holds (10 &lt;= 2 + 7).</w:t>
-      </w:r>
-    </w:p>
-    <w:p>
-      <w:pPr>
-        <w:numPr>
-          <w:ilvl w:val="0"/>
-          <w:numId w:val="13"/>
-        </w:numPr>
-        <w:pBdr>
-          <w:top w:val="single" w:sz="2" w:space="0" w:color="D9D9E3"/>
-          <w:left w:val="single" w:sz="2" w:space="5" w:color="D9D9E3"/>
-          <w:bottom w:val="single" w:sz="2" w:space="0" w:color="D9D9E3"/>
-          <w:right w:val="single" w:sz="2" w:space="0" w:color="D9D9E3"/>
-        </w:pBdr>
+        <w:t xml:space="preserve">S, S-&gt;A, A) = 2, h(A) = 7. It holds (10 </w:t>
+      </w:r>
+      <w:r>
+        <w:t>is not &lt;</w:t>
+      </w:r>
+      <w:r>
+        <w:t>= 2 + 7)</w:t>
+      </w:r>
+      <w:r>
+        <w:t xml:space="preserve"> is not consistent</w:t>
+      </w:r>
+    </w:p>
+    <w:p>
+      <w:pPr>
         <w:spacing w:after="0" w:line="240" w:lineRule="auto"/>
-        <w:ind w:left="0"/>
-        <w:rPr>
-          <w:rFonts w:ascii="Segoe UI" w:eastAsia="Times New Roman" w:hAnsi="Segoe UI" w:cs="Segoe UI"/>
-          <w:color w:val="374151"/>
-          <w:sz w:val="24"/>
-          <w:szCs w:val="24"/>
-        </w:rPr>
-      </w:pPr>
-      <w:r>
-        <w:rPr>
-          <w:rFonts w:ascii="Segoe UI" w:eastAsia="Times New Roman" w:hAnsi="Segoe UI" w:cs="Segoe UI"/>
-          <w:color w:val="374151"/>
-          <w:sz w:val="24"/>
-          <w:szCs w:val="24"/>
-        </w:rPr>
-        <w:t xml:space="preserve">S to B: h(S) = 10, c(S, S-&gt;B, B) = 4, </w:t>
+      </w:pPr>
+      <w:r>
+        <w:t xml:space="preserve">S to B: h(S) = 10, </w:t>
       </w:r>
       <w:proofErr w:type="gramStart"/>
       <w:r>
-        <w:rPr>
-          <w:rFonts w:ascii="Segoe UI" w:eastAsia="Times New Roman" w:hAnsi="Segoe UI" w:cs="Segoe UI"/>
-          <w:color w:val="374151"/>
-          <w:sz w:val="24"/>
-          <w:szCs w:val="24"/>
-        </w:rPr>
-        <w:t>h(</w:t>
+        <w:t>c(</w:t>
       </w:r>
       <w:proofErr w:type="gramEnd"/>
       <w:r>
-        <w:rPr>
-          <w:rFonts w:ascii="Segoe UI" w:eastAsia="Times New Roman" w:hAnsi="Segoe UI" w:cs="Segoe UI"/>
-          <w:color w:val="374151"/>
-          <w:sz w:val="24"/>
-          <w:szCs w:val="24"/>
-        </w:rPr>
-        <w:t>B) = 5. It holds (10 &lt;= 4 + 5).</w:t>
-      </w:r>
-    </w:p>
-    <w:p>
-      <w:pPr>
-        <w:numPr>
-          <w:ilvl w:val="0"/>
-          <w:numId w:val="13"/>
-        </w:numPr>
-        <w:pBdr>
-          <w:top w:val="single" w:sz="2" w:space="0" w:color="D9D9E3"/>
-          <w:left w:val="single" w:sz="2" w:space="5" w:color="D9D9E3"/>
-          <w:bottom w:val="single" w:sz="2" w:space="0" w:color="D9D9E3"/>
-          <w:right w:val="single" w:sz="2" w:space="0" w:color="D9D9E3"/>
-        </w:pBdr>
+        <w:t xml:space="preserve">S, S-&gt;B, B) = 4, h(B) = 5. It holds (10 </w:t>
+      </w:r>
+      <w:r>
+        <w:t>is not &lt;</w:t>
+      </w:r>
+      <w:r>
+        <w:t>= 4 + 5)</w:t>
+      </w:r>
+      <w:r>
+        <w:t xml:space="preserve"> is not consistent</w:t>
+      </w:r>
+    </w:p>
+    <w:p>
+      <w:pPr>
         <w:spacing w:after="0" w:line="240" w:lineRule="auto"/>
-        <w:ind w:left="0"/>
-        <w:rPr>
-          <w:rFonts w:ascii="Segoe UI" w:eastAsia="Times New Roman" w:hAnsi="Segoe UI" w:cs="Segoe UI"/>
-          <w:color w:val="374151"/>
-          <w:sz w:val="24"/>
-          <w:szCs w:val="24"/>
-        </w:rPr>
-      </w:pPr>
-      <w:r>
-        <w:rPr>
-          <w:rFonts w:ascii="Segoe UI" w:eastAsia="Times New Roman" w:hAnsi="Segoe UI" w:cs="Segoe UI"/>
-          <w:color w:val="374151"/>
-          <w:sz w:val="24"/>
-          <w:szCs w:val="24"/>
-        </w:rPr>
-        <w:t xml:space="preserve">A to B: </w:t>
+      </w:pPr>
+      <w:r>
+        <w:t xml:space="preserve">A to B: h(A) = 7, </w:t>
       </w:r>
       <w:proofErr w:type="gramStart"/>
       <w:r>
-        <w:rPr>
-          <w:rFonts w:ascii="Segoe UI" w:eastAsia="Times New Roman" w:hAnsi="Segoe UI" w:cs="Segoe UI"/>
-          <w:color w:val="374151"/>
-          <w:sz w:val="24"/>
-          <w:szCs w:val="24"/>
-        </w:rPr>
-        <w:t>h(</w:t>
+        <w:t>c(</w:t>
       </w:r>
       <w:proofErr w:type="gramEnd"/>
       <w:r>
-        <w:rPr>
-          <w:rFonts w:ascii="Segoe UI" w:eastAsia="Times New Roman" w:hAnsi="Segoe UI" w:cs="Segoe UI"/>
-          <w:color w:val="374151"/>
-          <w:sz w:val="24"/>
-          <w:szCs w:val="24"/>
-        </w:rPr>
-        <w:t>A) = 7, c(A, A-&gt;B, B) = 1, h(B) = 5. It holds (7 &lt;= 1 + 5).</w:t>
-      </w:r>
-    </w:p>
-    <w:p>
-      <w:pPr>
-        <w:numPr>
-          <w:ilvl w:val="0"/>
-          <w:numId w:val="13"/>
-        </w:numPr>
-        <w:pBdr>
-          <w:top w:val="single" w:sz="2" w:space="0" w:color="D9D9E3"/>
-          <w:left w:val="single" w:sz="2" w:space="5" w:color="D9D9E3"/>
-          <w:bottom w:val="single" w:sz="2" w:space="0" w:color="D9D9E3"/>
-          <w:right w:val="single" w:sz="2" w:space="0" w:color="D9D9E3"/>
-        </w:pBdr>
+        <w:t xml:space="preserve">A, A-&gt;B, B) = 1, h(B) = 5. It holds (7 </w:t>
+      </w:r>
+      <w:r>
+        <w:t>is not &lt;</w:t>
+      </w:r>
+      <w:r>
+        <w:t>= 1 + 5)</w:t>
+      </w:r>
+      <w:r>
+        <w:t xml:space="preserve"> is not consistent</w:t>
+      </w:r>
+    </w:p>
+    <w:p>
+      <w:pPr>
         <w:spacing w:after="0" w:line="240" w:lineRule="auto"/>
-        <w:ind w:left="0"/>
-        <w:rPr>
-          <w:rFonts w:ascii="Segoe UI" w:eastAsia="Times New Roman" w:hAnsi="Segoe UI" w:cs="Segoe UI"/>
-          <w:color w:val="374151"/>
-          <w:sz w:val="24"/>
-          <w:szCs w:val="24"/>
-        </w:rPr>
-      </w:pPr>
-      <w:r>
-        <w:rPr>
-          <w:rFonts w:ascii="Segoe UI" w:eastAsia="Times New Roman" w:hAnsi="Segoe UI" w:cs="Segoe UI"/>
-          <w:color w:val="374151"/>
-          <w:sz w:val="24"/>
-          <w:szCs w:val="24"/>
-        </w:rPr>
-        <w:t xml:space="preserve">A to C: </w:t>
+      </w:pPr>
+      <w:r>
+        <w:t xml:space="preserve">A to C: h(A) = 7, </w:t>
       </w:r>
       <w:proofErr w:type="gramStart"/>
       <w:r>
-        <w:rPr>
-          <w:rFonts w:ascii="Segoe UI" w:eastAsia="Times New Roman" w:hAnsi="Segoe UI" w:cs="Segoe UI"/>
-          <w:color w:val="374151"/>
-          <w:sz w:val="24"/>
-          <w:szCs w:val="24"/>
-        </w:rPr>
-        <w:t>h(</w:t>
+        <w:t>c(</w:t>
       </w:r>
       <w:proofErr w:type="gramEnd"/>
       <w:r>
-        <w:rPr>
-          <w:rFonts w:ascii="Segoe UI" w:eastAsia="Times New Roman" w:hAnsi="Segoe UI" w:cs="Segoe UI"/>
-          <w:color w:val="374151"/>
-          <w:sz w:val="24"/>
-          <w:szCs w:val="24"/>
-        </w:rPr>
-        <w:t>A) = 7, c(A, A-&gt;C, C) = 3, h(C) = 4. It holds (7 &lt;= 3 + 4).</w:t>
-      </w:r>
-    </w:p>
-    <w:p>
-      <w:pPr>
-        <w:numPr>
-          <w:ilvl w:val="0"/>
-          <w:numId w:val="13"/>
-        </w:numPr>
-        <w:pBdr>
-          <w:top w:val="single" w:sz="2" w:space="0" w:color="D9D9E3"/>
-          <w:left w:val="single" w:sz="2" w:space="5" w:color="D9D9E3"/>
-          <w:bottom w:val="single" w:sz="2" w:space="0" w:color="D9D9E3"/>
-          <w:right w:val="single" w:sz="2" w:space="0" w:color="D9D9E3"/>
-        </w:pBdr>
+        <w:t xml:space="preserve">A, A-&gt;C, C) = 3, h(C) = 4. It holds (7 </w:t>
+      </w:r>
+      <w:r>
+        <w:t>&lt;</w:t>
+      </w:r>
+      <w:r>
+        <w:t>= 3 + 4)</w:t>
+      </w:r>
+      <w:r>
+        <w:t xml:space="preserve"> is consistent</w:t>
+      </w:r>
+    </w:p>
+    <w:p>
+      <w:pPr>
         <w:spacing w:after="0" w:line="240" w:lineRule="auto"/>
-        <w:ind w:left="0"/>
-        <w:rPr>
-          <w:rFonts w:ascii="Segoe UI" w:eastAsia="Times New Roman" w:hAnsi="Segoe UI" w:cs="Segoe UI"/>
-          <w:color w:val="374151"/>
-          <w:sz w:val="24"/>
-          <w:szCs w:val="24"/>
-        </w:rPr>
-      </w:pPr>
-      <w:r>
-        <w:rPr>
-          <w:rFonts w:ascii="Segoe UI" w:eastAsia="Times New Roman" w:hAnsi="Segoe UI" w:cs="Segoe UI"/>
-          <w:color w:val="374151"/>
-          <w:sz w:val="24"/>
-          <w:szCs w:val="24"/>
-        </w:rPr>
-        <w:t xml:space="preserve">B to G: </w:t>
+      </w:pPr>
+      <w:r>
+        <w:t xml:space="preserve">B to G: h(B) = 5, </w:t>
       </w:r>
       <w:proofErr w:type="gramStart"/>
       <w:r>
-        <w:rPr>
-          <w:rFonts w:ascii="Segoe UI" w:eastAsia="Times New Roman" w:hAnsi="Segoe UI" w:cs="Segoe UI"/>
-          <w:color w:val="374151"/>
-          <w:sz w:val="24"/>
-          <w:szCs w:val="24"/>
-        </w:rPr>
-        <w:t>h(</w:t>
+        <w:t>c(</w:t>
       </w:r>
       <w:proofErr w:type="gramEnd"/>
       <w:r>
-        <w:rPr>
-          <w:rFonts w:ascii="Segoe UI" w:eastAsia="Times New Roman" w:hAnsi="Segoe UI" w:cs="Segoe UI"/>
-          <w:color w:val="374151"/>
-          <w:sz w:val="24"/>
-          <w:szCs w:val="24"/>
-        </w:rPr>
-        <w:t>B) = 5, c(B, B-&gt;G, G) = 5, h(G) = 0. It holds (5 &lt;= 5 + 0).</w:t>
-      </w:r>
-    </w:p>
-    <w:p>
-      <w:pPr>
-        <w:numPr>
-          <w:ilvl w:val="0"/>
-          <w:numId w:val="13"/>
-        </w:numPr>
-        <w:pBdr>
-          <w:top w:val="single" w:sz="2" w:space="0" w:color="D9D9E3"/>
-          <w:left w:val="single" w:sz="2" w:space="5" w:color="D9D9E3"/>
-          <w:bottom w:val="single" w:sz="2" w:space="0" w:color="D9D9E3"/>
-          <w:right w:val="single" w:sz="2" w:space="0" w:color="D9D9E3"/>
-        </w:pBdr>
+        <w:t>B, B-&gt;G, G) = 5, h(G) = 0. It holds (5 &lt;= 5 + 0)</w:t>
+      </w:r>
+      <w:r>
+        <w:t xml:space="preserve"> is consistent</w:t>
+      </w:r>
+    </w:p>
+    <w:p>
+      <w:pPr>
         <w:spacing w:after="0" w:line="240" w:lineRule="auto"/>
-        <w:ind w:left="0"/>
-        <w:rPr>
-          <w:rFonts w:ascii="Segoe UI" w:eastAsia="Times New Roman" w:hAnsi="Segoe UI" w:cs="Segoe UI"/>
-          <w:color w:val="374151"/>
-          <w:sz w:val="24"/>
-          <w:szCs w:val="24"/>
-        </w:rPr>
-      </w:pPr>
-      <w:r>
-        <w:rPr>
-          <w:rFonts w:ascii="Segoe UI" w:eastAsia="Times New Roman" w:hAnsi="Segoe UI" w:cs="Segoe UI"/>
-          <w:color w:val="374151"/>
-          <w:sz w:val="24"/>
-          <w:szCs w:val="24"/>
-        </w:rPr>
-        <w:t xml:space="preserve">C to G: h(C) = 4, c(C, C-&gt;G, G) = 2, </w:t>
+      </w:pPr>
+      <w:r>
+        <w:t xml:space="preserve">C to G: h(C) = 4, </w:t>
       </w:r>
       <w:proofErr w:type="gramStart"/>
       <w:r>
-        <w:rPr>
-          <w:rFonts w:ascii="Segoe UI" w:eastAsia="Times New Roman" w:hAnsi="Segoe UI" w:cs="Segoe UI"/>
-          <w:color w:val="374151"/>
-          <w:sz w:val="24"/>
-          <w:szCs w:val="24"/>
-        </w:rPr>
-        <w:t>h(</w:t>
+        <w:t>c(</w:t>
       </w:r>
       <w:proofErr w:type="gramEnd"/>
       <w:r>
-        <w:rPr>
-          <w:rFonts w:ascii="Segoe UI" w:eastAsia="Times New Roman" w:hAnsi="Segoe UI" w:cs="Segoe UI"/>
-          <w:color w:val="374151"/>
-          <w:sz w:val="24"/>
-          <w:szCs w:val="24"/>
-        </w:rPr>
-        <w:t>G) = 0. It holds (4 &lt;= 2 + 0).</w:t>
-      </w:r>
-    </w:p>
-    <w:p>
-      <w:pPr>
-        <w:pBdr>
-          <w:top w:val="single" w:sz="2" w:space="0" w:color="D9D9E3"/>
-          <w:left w:val="single" w:sz="2" w:space="0" w:color="D9D9E3"/>
-          <w:bottom w:val="single" w:sz="2" w:space="0" w:color="D9D9E3"/>
-          <w:right w:val="single" w:sz="2" w:space="0" w:color="D9D9E3"/>
-        </w:pBdr>
-        <w:spacing w:before="300" w:after="300" w:line="240" w:lineRule="auto"/>
-        <w:rPr>
-          <w:rFonts w:ascii="Segoe UI" w:eastAsia="Times New Roman" w:hAnsi="Segoe UI" w:cs="Segoe UI"/>
-          <w:color w:val="374151"/>
-          <w:sz w:val="24"/>
-          <w:szCs w:val="24"/>
-        </w:rPr>
-      </w:pPr>
-      <w:bookmarkStart w:id="0" w:name="_GoBack"/>
-      <w:bookmarkEnd w:id="0"/>
-      <w:r>
-        <w:rPr>
-          <w:rFonts w:ascii="Segoe UI" w:eastAsia="Times New Roman" w:hAnsi="Segoe UI" w:cs="Segoe UI"/>
-          <w:color w:val="374151"/>
-          <w:sz w:val="24"/>
-          <w:szCs w:val="24"/>
-        </w:rPr>
-        <w:t>The heuristic is consistent.</w:t>
+        <w:t xml:space="preserve">C, C-&gt;G, G) = 2, h(G) = 0. It holds (4 </w:t>
+      </w:r>
+      <w:r>
+        <w:t xml:space="preserve">is not </w:t>
+      </w:r>
+      <w:r>
+        <w:t>&lt;= 2 + 0)</w:t>
+      </w:r>
+      <w:r>
+        <w:t xml:space="preserve"> is not consistent</w:t>
+      </w:r>
+    </w:p>
+    <w:p>
+      <w:pPr>
+        <w:spacing w:after="0" w:line="240" w:lineRule="auto"/>
+      </w:pPr>
+      <w:r>
+        <w:t>Since the heuristic values are</w:t>
+      </w:r>
+      <w:r>
+        <w:t xml:space="preserve"> not</w:t>
+      </w:r>
+      <w:r>
+        <w:t xml:space="preserve"> less than or equal to the </w:t>
+      </w:r>
+      <w:r>
+        <w:t>sum of cost and next</w:t>
+      </w:r>
+      <w:r>
+        <w:t xml:space="preserve"> state</w:t>
+      </w:r>
+      <w:r>
+        <w:t xml:space="preserve"> heuristic</w:t>
+      </w:r>
+      <w:r>
+        <w:t xml:space="preserve">, the given heuristic is </w:t>
+      </w:r>
+      <w:r>
+        <w:t xml:space="preserve">not </w:t>
+      </w:r>
+      <w:r>
+        <w:t>consistent</w:t>
+      </w:r>
+      <w:r>
+        <w:t>.</w:t>
+      </w:r>
+    </w:p>
+    <w:p>
+      <w:pPr>
+        <w:rPr>
+          <w:b/>
+        </w:rPr>
+      </w:pPr>
+    </w:p>
+    <w:p>
+      <w:pPr>
+        <w:rPr>
+          <w:b/>
+        </w:rPr>
+      </w:pPr>
+    </w:p>
+    <w:p>
+      <w:pPr>
+        <w:rPr>
+          <w:b/>
+        </w:rPr>
+      </w:pPr>
+    </w:p>
+    <w:p>
+      <w:pPr>
+        <w:rPr>
+          <w:b/>
+        </w:rPr>
+      </w:pPr>
+    </w:p>
+    <w:p>
+      <w:pPr>
+        <w:rPr>
+          <w:b/>
+        </w:rPr>
+      </w:pPr>
+      <w:r>
+        <w:rPr>
+          <w:b/>
+        </w:rPr>
+        <w:lastRenderedPageBreak/>
+        <w:t xml:space="preserve">Question 3 Consider the state space graph shown above. A is the start state and G is the goal state. The costs for each edge are shown on the graph. Each edge can be traversed in both directions. Note that the heuristic h1 is consistent but the heuristic h2 is not consistent. </w:t>
+      </w:r>
+    </w:p>
+    <w:p>
+      <w:pPr>
+        <w:rPr>
+          <w:b/>
+        </w:rPr>
+      </w:pPr>
+      <w:r>
+        <w:rPr>
+          <w:b/>
+        </w:rPr>
+        <w:drawing>
+          <wp:anchor distT="0" distB="0" distL="114300" distR="114300" simplePos="0" relativeHeight="251660288" behindDoc="0" locked="0" layoutInCell="1" allowOverlap="1" wp14:anchorId="29C5F72E" wp14:editId="5E41CF58">
+            <wp:simplePos x="0" y="0"/>
+            <wp:positionH relativeFrom="margin">
+              <wp:align>right</wp:align>
+            </wp:positionH>
+            <wp:positionV relativeFrom="paragraph">
+              <wp:posOffset>182335</wp:posOffset>
+            </wp:positionV>
+            <wp:extent cx="5943600" cy="1753870"/>
+            <wp:effectExtent l="0" t="0" r="0" b="0"/>
+            <wp:wrapNone/>
+            <wp:docPr id="1362870037" name="Picture 1"/>
+            <wp:cNvGraphicFramePr>
+              <a:graphicFrameLocks xmlns:a="http://schemas.openxmlformats.org/drawingml/2006/main" noChangeAspect="1"/>
+            </wp:cNvGraphicFramePr>
+            <a:graphic xmlns:a="http://schemas.openxmlformats.org/drawingml/2006/main">
+              <a:graphicData uri="http://schemas.openxmlformats.org/drawingml/2006/picture">
+                <pic:pic xmlns:pic="http://schemas.openxmlformats.org/drawingml/2006/picture">
+                  <pic:nvPicPr>
+                    <pic:cNvPr id="1362870037" name=""/>
+                    <pic:cNvPicPr/>
+                  </pic:nvPicPr>
+                  <pic:blipFill>
+                    <a:blip r:embed="rId7">
+                      <a:extLst>
+                        <a:ext uri="{28A0092B-C50C-407E-A947-70E740481C1C}">
+                          <a14:useLocalDpi xmlns:a14="http://schemas.microsoft.com/office/drawing/2010/main" val="0"/>
+                        </a:ext>
+                      </a:extLst>
+                    </a:blip>
+                    <a:stretch>
+                      <a:fillRect/>
+                    </a:stretch>
+                  </pic:blipFill>
+                  <pic:spPr>
+                    <a:xfrm>
+                      <a:off x="0" y="0"/>
+                      <a:ext cx="5943600" cy="1753870"/>
+                    </a:xfrm>
+                    <a:prstGeom prst="rect">
+                      <a:avLst/>
+                    </a:prstGeom>
+                  </pic:spPr>
+                </pic:pic>
+              </a:graphicData>
+            </a:graphic>
+          </wp:anchor>
+        </w:drawing>
+      </w:r>
+    </w:p>
+    <w:p>
+      <w:pPr>
+        <w:rPr>
+          <w:b/>
+        </w:rPr>
+      </w:pPr>
+    </w:p>
+    <w:p>
+      <w:pPr>
+        <w:rPr>
+          <w:b/>
+        </w:rPr>
+      </w:pPr>
+    </w:p>
+    <w:p>
+      <w:pPr>
+        <w:rPr>
+          <w:b/>
+        </w:rPr>
+      </w:pPr>
+    </w:p>
+    <w:p>
+      <w:pPr>
+        <w:rPr>
+          <w:b/>
+        </w:rPr>
+      </w:pPr>
+    </w:p>
+    <w:p>
+      <w:pPr>
+        <w:rPr>
+          <w:b/>
+        </w:rPr>
+      </w:pPr>
+    </w:p>
+    <w:p>
+      <w:pPr>
+        <w:rPr>
+          <w:b/>
+        </w:rPr>
+      </w:pPr>
+    </w:p>
+    <w:p>
+      <w:pPr>
+        <w:rPr>
+          <w:b/>
+        </w:rPr>
+      </w:pPr>
+    </w:p>
+    <w:p>
+      <w:pPr>
+        <w:rPr>
+          <w:b/>
+        </w:rPr>
+      </w:pPr>
+    </w:p>
+    <w:p>
+      <w:pPr>
+        <w:rPr>
+          <w:b/>
+        </w:rPr>
+      </w:pPr>
+    </w:p>
+    <w:p>
+      <w:pPr>
+        <w:rPr>
+          <w:b/>
+        </w:rPr>
+      </w:pPr>
+      <w:r>
+        <w:rPr>
+          <w:b/>
+        </w:rPr>
+        <w:t xml:space="preserve">1. Possible paths returned </w:t>
+      </w:r>
+      <w:proofErr w:type="gramStart"/>
+      <w:r>
+        <w:rPr>
+          <w:b/>
+        </w:rPr>
+        <w:t>For</w:t>
+      </w:r>
+      <w:proofErr w:type="gramEnd"/>
+      <w:r>
+        <w:rPr>
+          <w:b/>
+        </w:rPr>
+        <w:t xml:space="preserve"> each of the following graph search strategies (do not answer for tree search), mark which, if any, of the listed paths it could return. Note that for some search strategies the 4 specific </w:t>
+      </w:r>
+      <w:proofErr w:type="gramStart"/>
+      <w:r>
+        <w:rPr>
+          <w:b/>
+        </w:rPr>
+        <w:t>path</w:t>
+      </w:r>
+      <w:proofErr w:type="gramEnd"/>
+      <w:r>
+        <w:rPr>
+          <w:b/>
+        </w:rPr>
+        <w:t xml:space="preserve"> returned might depend on tie-breaking behavior. In any such cases, make sure to mark all paths that could be returned under some tie-breaking </w:t>
+      </w:r>
+      <w:proofErr w:type="gramStart"/>
+      <w:r>
+        <w:rPr>
+          <w:b/>
+        </w:rPr>
+        <w:t>scheme</w:t>
+      </w:r>
+      <w:proofErr w:type="gramEnd"/>
+    </w:p>
+    <w:p>
+      <w:pPr>
+        <w:rPr>
+          <w:b/>
+        </w:rPr>
+      </w:pPr>
+      <w:r>
+        <w:rPr>
+          <w:b/>
+        </w:rPr>
+        <w:drawing>
+          <wp:anchor distT="0" distB="0" distL="114300" distR="114300" simplePos="0" relativeHeight="251661312" behindDoc="0" locked="0" layoutInCell="1" allowOverlap="1" wp14:anchorId="4049A4C9" wp14:editId="2AC11A44">
+            <wp:simplePos x="0" y="0"/>
+            <wp:positionH relativeFrom="column">
+              <wp:posOffset>0</wp:posOffset>
+            </wp:positionH>
+            <wp:positionV relativeFrom="paragraph">
+              <wp:posOffset>24946</wp:posOffset>
+            </wp:positionV>
+            <wp:extent cx="5943600" cy="2341880"/>
+            <wp:effectExtent l="0" t="0" r="0" b="1270"/>
+            <wp:wrapNone/>
+            <wp:docPr id="1376356546" name="Picture 1"/>
+            <wp:cNvGraphicFramePr>
+              <a:graphicFrameLocks xmlns:a="http://schemas.openxmlformats.org/drawingml/2006/main" noChangeAspect="1"/>
+            </wp:cNvGraphicFramePr>
+            <a:graphic xmlns:a="http://schemas.openxmlformats.org/drawingml/2006/main">
+              <a:graphicData uri="http://schemas.openxmlformats.org/drawingml/2006/picture">
+                <pic:pic xmlns:pic="http://schemas.openxmlformats.org/drawingml/2006/picture">
+                  <pic:nvPicPr>
+                    <pic:cNvPr id="1376356546" name=""/>
+                    <pic:cNvPicPr/>
+                  </pic:nvPicPr>
+                  <pic:blipFill>
+                    <a:blip r:embed="rId8" cstate="print">
+                      <a:extLst>
+                        <a:ext uri="{28A0092B-C50C-407E-A947-70E740481C1C}">
+                          <a14:useLocalDpi xmlns:a14="http://schemas.microsoft.com/office/drawing/2010/main" val="0"/>
+                        </a:ext>
+                      </a:extLst>
+                    </a:blip>
+                    <a:stretch>
+                      <a:fillRect/>
+                    </a:stretch>
+                  </pic:blipFill>
+                  <pic:spPr>
+                    <a:xfrm>
+                      <a:off x="0" y="0"/>
+                      <a:ext cx="5943600" cy="2341880"/>
+                    </a:xfrm>
+                    <a:prstGeom prst="rect">
+                      <a:avLst/>
+                    </a:prstGeom>
+                  </pic:spPr>
+                </pic:pic>
+              </a:graphicData>
+            </a:graphic>
+          </wp:anchor>
+        </w:drawing>
+      </w:r>
+    </w:p>
+    <w:p>
+      <w:pPr>
+        <w:rPr>
+          <w:b/>
+        </w:rPr>
+      </w:pPr>
+      <w:r>
+        <w:rPr>
+          <w:b/>
+          <w:noProof/>
+        </w:rPr>
+        <mc:AlternateContent>
+          <mc:Choice Requires="wps">
+            <w:drawing>
+              <wp:anchor distT="0" distB="0" distL="114300" distR="114300" simplePos="0" relativeHeight="251662336" behindDoc="0" locked="0" layoutInCell="1" allowOverlap="1" wp14:anchorId="7EEBF74B" wp14:editId="1E2BC183">
+                <wp:simplePos x="0" y="0"/>
+                <wp:positionH relativeFrom="column">
+                  <wp:posOffset>3499576</wp:posOffset>
+                </wp:positionH>
+                <wp:positionV relativeFrom="paragraph">
+                  <wp:posOffset>118473</wp:posOffset>
+                </wp:positionV>
+                <wp:extent cx="277586" cy="282393"/>
+                <wp:effectExtent l="0" t="0" r="0" b="3810"/>
+                <wp:wrapNone/>
+                <wp:docPr id="684898805" name="Text Box 1"/>
+                <wp:cNvGraphicFramePr/>
+                <a:graphic xmlns:a="http://schemas.openxmlformats.org/drawingml/2006/main">
+                  <a:graphicData uri="http://schemas.microsoft.com/office/word/2010/wordprocessingShape">
+                    <wps:wsp>
+                      <wps:cNvSpPr txBox="1"/>
+                      <wps:spPr>
+                        <a:xfrm rot="10800000">
+                          <a:off x="0" y="0"/>
+                          <a:ext cx="277586" cy="282393"/>
+                        </a:xfrm>
+                        <a:prstGeom prst="rect">
+                          <a:avLst/>
+                        </a:prstGeom>
+                        <a:noFill/>
+                        <a:ln w="6350">
+                          <a:noFill/>
+                        </a:ln>
+                      </wps:spPr>
+                      <wps:txbx>
+                        <w:txbxContent>
+                          <w:p>
+                            <w:r>
+                              <w:t>X</w:t>
+                            </w:r>
+                          </w:p>
+                        </w:txbxContent>
+                      </wps:txbx>
+                      <wps:bodyPr rot="0" spcFirstLastPara="0" vertOverflow="overflow" horzOverflow="overflow" vert="horz" wrap="square" lIns="91440" tIns="45720" rIns="91440" bIns="45720" numCol="1" spcCol="0" rtlCol="0" fromWordArt="0" anchor="t" anchorCtr="0" forceAA="0" compatLnSpc="1">
+                        <a:prstTxWarp prst="textNoShape">
+                          <a:avLst/>
+                        </a:prstTxWarp>
+                        <a:noAutofit/>
+                      </wps:bodyPr>
+                    </wps:wsp>
+                  </a:graphicData>
+                </a:graphic>
+                <wp14:sizeRelH relativeFrom="margin">
+                  <wp14:pctWidth>0</wp14:pctWidth>
+                </wp14:sizeRelH>
+                <wp14:sizeRelV relativeFrom="margin">
+                  <wp14:pctHeight>0</wp14:pctHeight>
+                </wp14:sizeRelV>
+              </wp:anchor>
+            </w:drawing>
+          </mc:Choice>
+          <mc:Fallback>
+            <w:pict>
+              <v:shapetype w14:anchorId="7EEBF74B" id="_x0000_t202" coordsize="21600,21600" o:spt="202" path="m,l,21600r21600,l21600,xe">
+                <v:stroke joinstyle="miter"/>
+                <v:path gradientshapeok="t" o:connecttype="rect"/>
+              </v:shapetype>
+              <v:shape id="Text Box 1" o:spid="_x0000_s1026" type="#_x0000_t202" style="position:absolute;margin-left:275.55pt;margin-top:9.35pt;width:21.85pt;height:22.25pt;rotation:180;z-index:251662336;visibility:visible;mso-wrap-style:square;mso-width-percent:0;mso-height-percent:0;mso-wrap-distance-left:9pt;mso-wrap-distance-top:0;mso-wrap-distance-right:9pt;mso-wrap-distance-bottom:0;mso-position-horizontal:absolute;mso-position-horizontal-relative:text;mso-position-vertical:absolute;mso-position-vertical-relative:text;mso-width-percent:0;mso-height-percent:0;mso-width-relative:margin;mso-height-relative:margin;v-text-anchor:top" o:gfxdata="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" filled="f" stroked="f" strokeweight=".5pt">
+                <v:textbox>
+                  <w:txbxContent>
+                    <w:p>
+                      <w:r>
+                        <w:t>X</w:t>
+                      </w:r>
+                    </w:p>
+                  </w:txbxContent>
+                </v:textbox>
+              </v:shape>
+            </w:pict>
+          </mc:Fallback>
+        </mc:AlternateContent>
+      </w:r>
+    </w:p>
+    <w:p>
+      <w:pPr>
+        <w:rPr>
+          <w:b/>
+        </w:rPr>
+      </w:pPr>
+      <w:r>
+        <w:rPr>
+          <w:b/>
+          <w:noProof/>
+        </w:rPr>
+        <mc:AlternateContent>
+          <mc:Choice Requires="wps">
+            <w:drawing>
+              <wp:anchor distT="0" distB="0" distL="114300" distR="114300" simplePos="0" relativeHeight="251672576" behindDoc="0" locked="0" layoutInCell="1" allowOverlap="1" wp14:anchorId="3BD14DDC" wp14:editId="273F3BEC">
+                <wp:simplePos x="0" y="0"/>
+                <wp:positionH relativeFrom="column">
+                  <wp:posOffset>3531416</wp:posOffset>
+                </wp:positionH>
+                <wp:positionV relativeFrom="paragraph">
+                  <wp:posOffset>122647</wp:posOffset>
+                </wp:positionV>
+                <wp:extent cx="277586" cy="282393"/>
+                <wp:effectExtent l="0" t="0" r="0" b="3810"/>
+                <wp:wrapNone/>
+                <wp:docPr id="96349760" name="Text Box 1"/>
+                <wp:cNvGraphicFramePr/>
+                <a:graphic xmlns:a="http://schemas.openxmlformats.org/drawingml/2006/main">
+                  <a:graphicData uri="http://schemas.microsoft.com/office/word/2010/wordprocessingShape">
+                    <wps:wsp>
+                      <wps:cNvSpPr txBox="1"/>
+                      <wps:spPr>
+                        <a:xfrm rot="10800000">
+                          <a:off x="0" y="0"/>
+                          <a:ext cx="277586" cy="282393"/>
+                        </a:xfrm>
+                        <a:prstGeom prst="rect">
+                          <a:avLst/>
+                        </a:prstGeom>
+                        <a:noFill/>
+                        <a:ln w="6350">
+                          <a:noFill/>
+                        </a:ln>
+                      </wps:spPr>
+                      <wps:txbx>
+                        <w:txbxContent>
+                          <w:p>
+                            <w:r>
+                              <w:t>X</w:t>
+                            </w:r>
+                          </w:p>
+                        </w:txbxContent>
+                      </wps:txbx>
+                      <wps:bodyPr rot="0" spcFirstLastPara="0" vertOverflow="overflow" horzOverflow="overflow" vert="horz" wrap="square" lIns="91440" tIns="45720" rIns="91440" bIns="45720" numCol="1" spcCol="0" rtlCol="0" fromWordArt="0" anchor="t" anchorCtr="0" forceAA="0" compatLnSpc="1">
+                        <a:prstTxWarp prst="textNoShape">
+                          <a:avLst/>
+                        </a:prstTxWarp>
+                        <a:noAutofit/>
+                      </wps:bodyPr>
+                    </wps:wsp>
+                  </a:graphicData>
+                </a:graphic>
+                <wp14:sizeRelH relativeFrom="margin">
+                  <wp14:pctWidth>0</wp14:pctWidth>
+                </wp14:sizeRelH>
+                <wp14:sizeRelV relativeFrom="margin">
+                  <wp14:pctHeight>0</wp14:pctHeight>
+                </wp14:sizeRelV>
+              </wp:anchor>
+            </w:drawing>
+          </mc:Choice>
+          <mc:Fallback>
+            <w:pict>
+              <v:shape w14:anchorId="3BD14DDC" id="_x0000_s1027" type="#_x0000_t202" style="position:absolute;margin-left:278.05pt;margin-top:9.65pt;width:21.85pt;height:22.25pt;rotation:180;z-index:251672576;visibility:visible;mso-wrap-style:square;mso-width-percent:0;mso-height-percent:0;mso-wrap-distance-left:9pt;mso-wrap-distance-top:0;mso-wrap-distance-right:9pt;mso-wrap-distance-bottom:0;mso-position-horizontal:absolute;mso-position-horizontal-relative:text;mso-position-vertical:absolute;mso-position-vertical-relative:text;mso-width-percent:0;mso-height-percent:0;mso-width-relative:margin;mso-height-relative:margin;v-text-anchor:top" o:gfxdata="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" filled="f" stroked="f" strokeweight=".5pt">
+                <v:textbox>
+                  <w:txbxContent>
+                    <w:p>
+                      <w:r>
+                        <w:t>X</w:t>
+                      </w:r>
+                    </w:p>
+                  </w:txbxContent>
+                </v:textbox>
+              </v:shape>
+            </w:pict>
+          </mc:Fallback>
+        </mc:AlternateContent>
+      </w:r>
+      <w:r>
+        <w:rPr>
+          <w:b/>
+          <w:noProof/>
+        </w:rPr>
+        <mc:AlternateContent>
+          <mc:Choice Requires="wps">
+            <w:drawing>
+              <wp:anchor distT="0" distB="0" distL="114300" distR="114300" simplePos="0" relativeHeight="251664384" behindDoc="0" locked="0" layoutInCell="1" allowOverlap="1" wp14:anchorId="52849611" wp14:editId="415B7CEF">
+                <wp:simplePos x="0" y="0"/>
+                <wp:positionH relativeFrom="column">
+                  <wp:posOffset>2142037</wp:posOffset>
+                </wp:positionH>
+                <wp:positionV relativeFrom="paragraph">
+                  <wp:posOffset>122373</wp:posOffset>
+                </wp:positionV>
+                <wp:extent cx="277586" cy="282393"/>
+                <wp:effectExtent l="0" t="0" r="0" b="3810"/>
+                <wp:wrapNone/>
+                <wp:docPr id="671367572" name="Text Box 1"/>
+                <wp:cNvGraphicFramePr/>
+                <a:graphic xmlns:a="http://schemas.openxmlformats.org/drawingml/2006/main">
+                  <a:graphicData uri="http://schemas.microsoft.com/office/word/2010/wordprocessingShape">
+                    <wps:wsp>
+                      <wps:cNvSpPr txBox="1"/>
+                      <wps:spPr>
+                        <a:xfrm rot="10800000">
+                          <a:off x="0" y="0"/>
+                          <a:ext cx="277586" cy="282393"/>
+                        </a:xfrm>
+                        <a:prstGeom prst="rect">
+                          <a:avLst/>
+                        </a:prstGeom>
+                        <a:noFill/>
+                        <a:ln w="6350">
+                          <a:noFill/>
+                        </a:ln>
+                      </wps:spPr>
+                      <wps:txbx>
+                        <w:txbxContent>
+                          <w:p>
+                            <w:r>
+                              <w:t>X</w:t>
+                            </w:r>
+                          </w:p>
+                        </w:txbxContent>
+                      </wps:txbx>
+                      <wps:bodyPr rot="0" spcFirstLastPara="0" vertOverflow="overflow" horzOverflow="overflow" vert="horz" wrap="square" lIns="91440" tIns="45720" rIns="91440" bIns="45720" numCol="1" spcCol="0" rtlCol="0" fromWordArt="0" anchor="t" anchorCtr="0" forceAA="0" compatLnSpc="1">
+                        <a:prstTxWarp prst="textNoShape">
+                          <a:avLst/>
+                        </a:prstTxWarp>
+                        <a:noAutofit/>
+                      </wps:bodyPr>
+                    </wps:wsp>
+                  </a:graphicData>
+                </a:graphic>
+                <wp14:sizeRelH relativeFrom="margin">
+                  <wp14:pctWidth>0</wp14:pctWidth>
+                </wp14:sizeRelH>
+                <wp14:sizeRelV relativeFrom="margin">
+                  <wp14:pctHeight>0</wp14:pctHeight>
+                </wp14:sizeRelV>
+              </wp:anchor>
+            </w:drawing>
+          </mc:Choice>
+          <mc:Fallback>
+            <w:pict>
+              <v:shape w14:anchorId="52849611" id="_x0000_s1028" type="#_x0000_t202" style="position:absolute;margin-left:168.65pt;margin-top:9.65pt;width:21.85pt;height:22.25pt;rotation:180;z-index:251664384;visibility:visible;mso-wrap-style:square;mso-width-percent:0;mso-height-percent:0;mso-wrap-distance-left:9pt;mso-wrap-distance-top:0;mso-wrap-distance-right:9pt;mso-wrap-distance-bottom:0;mso-position-horizontal:absolute;mso-position-horizontal-relative:text;mso-position-vertical:absolute;mso-position-vertical-relative:text;mso-width-percent:0;mso-height-percent:0;mso-width-relative:margin;mso-height-relative:margin;v-text-anchor:top" o:gfxdata="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" filled="f" stroked="f" strokeweight=".5pt">
+                <v:textbox>
+                  <w:txbxContent>
+                    <w:p>
+                      <w:r>
+                        <w:t>X</w:t>
+                      </w:r>
+                    </w:p>
+                  </w:txbxContent>
+                </v:textbox>
+              </v:shape>
+            </w:pict>
+          </mc:Fallback>
+        </mc:AlternateContent>
+      </w:r>
+    </w:p>
+    <w:p>
+      <w:pPr>
+        <w:rPr>
+          <w:b/>
+        </w:rPr>
+      </w:pPr>
+      <w:r>
+        <w:rPr>
+          <w:b/>
+          <w:noProof/>
+        </w:rPr>
+        <mc:AlternateContent>
+          <mc:Choice Requires="wps">
+            <w:drawing>
+              <wp:anchor distT="0" distB="0" distL="114300" distR="114300" simplePos="0" relativeHeight="251666432" behindDoc="0" locked="0" layoutInCell="1" allowOverlap="1" wp14:anchorId="117FAAF0" wp14:editId="298448D0">
+                <wp:simplePos x="0" y="0"/>
+                <wp:positionH relativeFrom="column">
+                  <wp:posOffset>5033554</wp:posOffset>
+                </wp:positionH>
+                <wp:positionV relativeFrom="paragraph">
+                  <wp:posOffset>103142</wp:posOffset>
+                </wp:positionV>
+                <wp:extent cx="277586" cy="282393"/>
+                <wp:effectExtent l="0" t="0" r="0" b="3810"/>
+                <wp:wrapNone/>
+                <wp:docPr id="670600796" name="Text Box 1"/>
+                <wp:cNvGraphicFramePr/>
+                <a:graphic xmlns:a="http://schemas.openxmlformats.org/drawingml/2006/main">
+                  <a:graphicData uri="http://schemas.microsoft.com/office/word/2010/wordprocessingShape">
+                    <wps:wsp>
+                      <wps:cNvSpPr txBox="1"/>
+                      <wps:spPr>
+                        <a:xfrm rot="10800000">
+                          <a:off x="0" y="0"/>
+                          <a:ext cx="277586" cy="282393"/>
+                        </a:xfrm>
+                        <a:prstGeom prst="rect">
+                          <a:avLst/>
+                        </a:prstGeom>
+                        <a:noFill/>
+                        <a:ln w="6350">
+                          <a:noFill/>
+                        </a:ln>
+                      </wps:spPr>
+                      <wps:txbx>
+                        <w:txbxContent>
+                          <w:p>
+                            <w:r>
+                              <w:t>X</w:t>
+                            </w:r>
+                          </w:p>
+                        </w:txbxContent>
+                      </wps:txbx>
+                      <wps:bodyPr rot="0" spcFirstLastPara="0" vertOverflow="overflow" horzOverflow="overflow" vert="horz" wrap="square" lIns="91440" tIns="45720" rIns="91440" bIns="45720" numCol="1" spcCol="0" rtlCol="0" fromWordArt="0" anchor="t" anchorCtr="0" forceAA="0" compatLnSpc="1">
+                        <a:prstTxWarp prst="textNoShape">
+                          <a:avLst/>
+                        </a:prstTxWarp>
+                        <a:noAutofit/>
+                      </wps:bodyPr>
+                    </wps:wsp>
+                  </a:graphicData>
+                </a:graphic>
+                <wp14:sizeRelH relativeFrom="margin">
+                  <wp14:pctWidth>0</wp14:pctWidth>
+                </wp14:sizeRelH>
+                <wp14:sizeRelV relativeFrom="margin">
+                  <wp14:pctHeight>0</wp14:pctHeight>
+                </wp14:sizeRelV>
+              </wp:anchor>
+            </w:drawing>
+          </mc:Choice>
+          <mc:Fallback>
+            <w:pict>
+              <v:shape w14:anchorId="117FAAF0" id="_x0000_s1029" type="#_x0000_t202" style="position:absolute;margin-left:396.35pt;margin-top:8.1pt;width:21.85pt;height:22.25pt;rotation:180;z-index:251666432;visibility:visible;mso-wrap-style:square;mso-width-percent:0;mso-height-percent:0;mso-wrap-distance-left:9pt;mso-wrap-distance-top:0;mso-wrap-distance-right:9pt;mso-wrap-distance-bottom:0;mso-position-horizontal:absolute;mso-position-horizontal-relative:text;mso-position-vertical:absolute;mso-position-vertical-relative:text;mso-width-percent:0;mso-height-percent:0;mso-width-relative:margin;mso-height-relative:margin;v-text-anchor:top" o:gfxdata="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" filled="f" stroked="f" strokeweight=".5pt">
+                <v:textbox>
+                  <w:txbxContent>
+                    <w:p>
+                      <w:r>
+                        <w:t>X</w:t>
+                      </w:r>
+                    </w:p>
+                  </w:txbxContent>
+                </v:textbox>
+              </v:shape>
+            </w:pict>
+          </mc:Fallback>
+        </mc:AlternateContent>
+      </w:r>
+    </w:p>
+    <w:p>
+      <w:pPr>
+        <w:rPr>
+          <w:b/>
+        </w:rPr>
+      </w:pPr>
+      <w:r>
+        <w:rPr>
+          <w:b/>
+          <w:noProof/>
+        </w:rPr>
+        <mc:AlternateContent>
+          <mc:Choice Requires="wps">
+            <w:drawing>
+              <wp:anchor distT="0" distB="0" distL="114300" distR="114300" simplePos="0" relativeHeight="251668480" behindDoc="0" locked="0" layoutInCell="1" allowOverlap="1" wp14:anchorId="7395BEBF" wp14:editId="75EBB561">
+                <wp:simplePos x="0" y="0"/>
+                <wp:positionH relativeFrom="column">
+                  <wp:posOffset>5050337</wp:posOffset>
+                </wp:positionH>
+                <wp:positionV relativeFrom="paragraph">
+                  <wp:posOffset>203835</wp:posOffset>
+                </wp:positionV>
+                <wp:extent cx="277586" cy="282393"/>
+                <wp:effectExtent l="0" t="0" r="0" b="3810"/>
+                <wp:wrapNone/>
+                <wp:docPr id="1109713672" name="Text Box 1"/>
+                <wp:cNvGraphicFramePr/>
+                <a:graphic xmlns:a="http://schemas.openxmlformats.org/drawingml/2006/main">
+                  <a:graphicData uri="http://schemas.microsoft.com/office/word/2010/wordprocessingShape">
+                    <wps:wsp>
+                      <wps:cNvSpPr txBox="1"/>
+                      <wps:spPr>
+                        <a:xfrm rot="10800000">
+                          <a:off x="0" y="0"/>
+                          <a:ext cx="277586" cy="282393"/>
+                        </a:xfrm>
+                        <a:prstGeom prst="rect">
+                          <a:avLst/>
+                        </a:prstGeom>
+                        <a:noFill/>
+                        <a:ln w="6350">
+                          <a:noFill/>
+                        </a:ln>
+                      </wps:spPr>
+                      <wps:txbx>
+                        <w:txbxContent>
+                          <w:p>
+                            <w:r>
+                              <w:t>X</w:t>
+                            </w:r>
+                          </w:p>
+                        </w:txbxContent>
+                      </wps:txbx>
+                      <wps:bodyPr rot="0" spcFirstLastPara="0" vertOverflow="overflow" horzOverflow="overflow" vert="horz" wrap="square" lIns="91440" tIns="45720" rIns="91440" bIns="45720" numCol="1" spcCol="0" rtlCol="0" fromWordArt="0" anchor="t" anchorCtr="0" forceAA="0" compatLnSpc="1">
+                        <a:prstTxWarp prst="textNoShape">
+                          <a:avLst/>
+                        </a:prstTxWarp>
+                        <a:noAutofit/>
+                      </wps:bodyPr>
+                    </wps:wsp>
+                  </a:graphicData>
+                </a:graphic>
+                <wp14:sizeRelH relativeFrom="margin">
+                  <wp14:pctWidth>0</wp14:pctWidth>
+                </wp14:sizeRelH>
+                <wp14:sizeRelV relativeFrom="margin">
+                  <wp14:pctHeight>0</wp14:pctHeight>
+                </wp14:sizeRelV>
+              </wp:anchor>
+            </w:drawing>
+          </mc:Choice>
+          <mc:Fallback>
+            <w:pict>
+              <v:shape w14:anchorId="7395BEBF" id="_x0000_s1030" type="#_x0000_t202" style="position:absolute;margin-left:397.65pt;margin-top:16.05pt;width:21.85pt;height:22.25pt;rotation:180;z-index:251668480;visibility:visible;mso-wrap-style:square;mso-width-percent:0;mso-height-percent:0;mso-wrap-distance-left:9pt;mso-wrap-distance-top:0;mso-wrap-distance-right:9pt;mso-wrap-distance-bottom:0;mso-position-horizontal:absolute;mso-position-horizontal-relative:text;mso-position-vertical:absolute;mso-position-vertical-relative:text;mso-width-percent:0;mso-height-percent:0;mso-width-relative:margin;mso-height-relative:margin;v-text-anchor:top" o:gfxdata="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" filled="f" stroked="f" strokeweight=".5pt">
+                <v:textbox>
+                  <w:txbxContent>
+                    <w:p>
+                      <w:r>
+                        <w:t>X</w:t>
+                      </w:r>
+                    </w:p>
+                  </w:txbxContent>
+                </v:textbox>
+              </v:shape>
+            </w:pict>
+          </mc:Fallback>
+        </mc:AlternateContent>
+      </w:r>
+    </w:p>
+    <w:p>
+      <w:pPr>
+        <w:rPr>
+          <w:b/>
+        </w:rPr>
+      </w:pPr>
+    </w:p>
+    <w:p>
+      <w:pPr>
+        <w:rPr>
+          <w:b/>
+        </w:rPr>
+      </w:pPr>
+      <w:r>
+        <w:rPr>
+          <w:b/>
+          <w:noProof/>
+        </w:rPr>
+        <mc:AlternateContent>
+          <mc:Choice Requires="wps">
+            <w:drawing>
+              <wp:anchor distT="0" distB="0" distL="114300" distR="114300" simplePos="0" relativeHeight="251670528" behindDoc="0" locked="0" layoutInCell="1" allowOverlap="1" wp14:anchorId="3F2EA1BC" wp14:editId="157158FC">
+                <wp:simplePos x="0" y="0"/>
+                <wp:positionH relativeFrom="column">
+                  <wp:posOffset>5050789</wp:posOffset>
+                </wp:positionH>
+                <wp:positionV relativeFrom="paragraph">
+                  <wp:posOffset>181610</wp:posOffset>
+                </wp:positionV>
+                <wp:extent cx="277586" cy="282393"/>
+                <wp:effectExtent l="0" t="0" r="0" b="3810"/>
+                <wp:wrapNone/>
+                <wp:docPr id="1704722540" name="Text Box 1"/>
+                <wp:cNvGraphicFramePr/>
+                <a:graphic xmlns:a="http://schemas.openxmlformats.org/drawingml/2006/main">
+                  <a:graphicData uri="http://schemas.microsoft.com/office/word/2010/wordprocessingShape">
+                    <wps:wsp>
+                      <wps:cNvSpPr txBox="1"/>
+                      <wps:spPr>
+                        <a:xfrm rot="10800000">
+                          <a:off x="0" y="0"/>
+                          <a:ext cx="277586" cy="282393"/>
+                        </a:xfrm>
+                        <a:prstGeom prst="rect">
+                          <a:avLst/>
+                        </a:prstGeom>
+                        <a:noFill/>
+                        <a:ln w="6350">
+                          <a:noFill/>
+                        </a:ln>
+                      </wps:spPr>
+                      <wps:txbx>
+                        <w:txbxContent>
+                          <w:p>
+                            <w:r>
+                              <w:t>X</w:t>
+                            </w:r>
+                          </w:p>
+                        </w:txbxContent>
+                      </wps:txbx>
+                      <wps:bodyPr rot="0" spcFirstLastPara="0" vertOverflow="overflow" horzOverflow="overflow" vert="horz" wrap="square" lIns="91440" tIns="45720" rIns="91440" bIns="45720" numCol="1" spcCol="0" rtlCol="0" fromWordArt="0" anchor="t" anchorCtr="0" forceAA="0" compatLnSpc="1">
+                        <a:prstTxWarp prst="textNoShape">
+                          <a:avLst/>
+                        </a:prstTxWarp>
+                        <a:noAutofit/>
+                      </wps:bodyPr>
+                    </wps:wsp>
+                  </a:graphicData>
+                </a:graphic>
+                <wp14:sizeRelH relativeFrom="margin">
+                  <wp14:pctWidth>0</wp14:pctWidth>
+                </wp14:sizeRelH>
+                <wp14:sizeRelV relativeFrom="margin">
+                  <wp14:pctHeight>0</wp14:pctHeight>
+                </wp14:sizeRelV>
+              </wp:anchor>
+            </w:drawing>
+          </mc:Choice>
+          <mc:Fallback>
+            <w:pict>
+              <v:shape w14:anchorId="3F2EA1BC" id="_x0000_s1031" type="#_x0000_t202" style="position:absolute;margin-left:397.7pt;margin-top:14.3pt;width:21.85pt;height:22.25pt;rotation:180;z-index:251670528;visibility:visible;mso-wrap-style:square;mso-width-percent:0;mso-height-percent:0;mso-wrap-distance-left:9pt;mso-wrap-distance-top:0;mso-wrap-distance-right:9pt;mso-wrap-distance-bottom:0;mso-position-horizontal:absolute;mso-position-horizontal-relative:text;mso-position-vertical:absolute;mso-position-vertical-relative:text;mso-width-percent:0;mso-height-percent:0;mso-width-relative:margin;mso-height-relative:margin;v-text-anchor:top" o:gfxdata="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" filled="f" stroked="f" strokeweight=".5pt">
+                <v:textbox>
+                  <w:txbxContent>
+                    <w:p>
+                      <w:r>
+                        <w:t>X</w:t>
+                      </w:r>
+                    </w:p>
+                  </w:txbxContent>
+                </v:textbox>
+              </v:shape>
+            </w:pict>
+          </mc:Fallback>
+        </mc:AlternateContent>
+      </w:r>
+    </w:p>
+    <w:p>
+      <w:pPr>
+        <w:rPr>
+          <w:b/>
+        </w:rPr>
+      </w:pPr>
+    </w:p>
+    <w:p>
+      <w:pPr>
+        <w:rPr>
+          <w:b/>
+        </w:rPr>
+      </w:pPr>
+    </w:p>
+    <w:p>
+      <w:pPr>
+        <w:rPr>
+          <w:b/>
+        </w:rPr>
+      </w:pPr>
+      <w:r>
+        <w:rPr>
+          <w:b/>
+        </w:rPr>
+        <w:t>2. Heuristic function properties Suppose you are completing the new heuristic function h3 shown below. All the values are fixed except h3(B).</w:t>
+      </w:r>
+    </w:p>
+    <w:p>
+      <w:pPr>
+        <w:rPr>
+          <w:b/>
+        </w:rPr>
+      </w:pPr>
+      <w:r>
+        <w:rPr>
+          <w:b/>
+        </w:rPr>
+        <w:drawing>
+          <wp:anchor distT="0" distB="0" distL="114300" distR="114300" simplePos="0" relativeHeight="251673600" behindDoc="0" locked="0" layoutInCell="1" allowOverlap="1" wp14:anchorId="493C1261" wp14:editId="261A4F5D">
+            <wp:simplePos x="0" y="0"/>
+            <wp:positionH relativeFrom="margin">
+              <wp:align>right</wp:align>
+            </wp:positionH>
+            <wp:positionV relativeFrom="paragraph">
+              <wp:posOffset>7348</wp:posOffset>
+            </wp:positionV>
+            <wp:extent cx="5943600" cy="783590"/>
+            <wp:effectExtent l="0" t="0" r="0" b="0"/>
+            <wp:wrapNone/>
+            <wp:docPr id="1824461994" name="Picture 1"/>
+            <wp:cNvGraphicFramePr>
+              <a:graphicFrameLocks xmlns:a="http://schemas.openxmlformats.org/drawingml/2006/main" noChangeAspect="1"/>
+            </wp:cNvGraphicFramePr>
+            <a:graphic xmlns:a="http://schemas.openxmlformats.org/drawingml/2006/main">
+              <a:graphicData uri="http://schemas.openxmlformats.org/drawingml/2006/picture">
+                <pic:pic xmlns:pic="http://schemas.openxmlformats.org/drawingml/2006/picture">
+                  <pic:nvPicPr>
+                    <pic:cNvPr id="1824461994" name=""/>
+                    <pic:cNvPicPr/>
+                  </pic:nvPicPr>
+                  <pic:blipFill>
+                    <a:blip r:embed="rId9">
+                      <a:extLst>
+                        <a:ext uri="{28A0092B-C50C-407E-A947-70E740481C1C}">
+                          <a14:useLocalDpi xmlns:a14="http://schemas.microsoft.com/office/drawing/2010/main" val="0"/>
+                        </a:ext>
+                      </a:extLst>
+                    </a:blip>
+                    <a:stretch>
+                      <a:fillRect/>
+                    </a:stretch>
+                  </pic:blipFill>
+                  <pic:spPr>
+                    <a:xfrm>
+                      <a:off x="0" y="0"/>
+                      <a:ext cx="5943600" cy="783590"/>
+                    </a:xfrm>
+                    <a:prstGeom prst="rect">
+                      <a:avLst/>
+                    </a:prstGeom>
+                  </pic:spPr>
+                </pic:pic>
+              </a:graphicData>
+            </a:graphic>
+          </wp:anchor>
+        </w:drawing>
+      </w:r>
+    </w:p>
+    <w:p>
+      <w:pPr>
+        <w:rPr>
+          <w:b/>
+        </w:rPr>
+      </w:pPr>
+    </w:p>
+    <w:p>
+      <w:pPr>
+        <w:rPr>
+          <w:b/>
+        </w:rPr>
+      </w:pPr>
+    </w:p>
+    <w:p>
+      <w:pPr>
+        <w:rPr>
+          <w:b/>
+        </w:rPr>
+      </w:pPr>
+      <w:r>
+        <w:rPr>
+          <w:b/>
+        </w:rPr>
+        <w:lastRenderedPageBreak/>
+        <w:t xml:space="preserve">For each of the following conditions, write the set of values that are possible for h3(B). For example, to denote all non-negative numbers, write [0, ∞], to denote the empty set, write </w:t>
+      </w:r>
+      <w:r>
+        <w:rPr>
+          <w:b/>
+        </w:rPr>
+        <w:sym w:font="Symbol" w:char="F0C6"/>
+      </w:r>
+      <w:r>
+        <w:rPr>
+          <w:b/>
+        </w:rPr>
+        <w:t xml:space="preserve">, and so on. </w:t>
+      </w:r>
+    </w:p>
+    <w:p>
+      <w:pPr>
+        <w:rPr>
+          <w:b/>
+        </w:rPr>
+      </w:pPr>
+      <w:r>
+        <w:rPr>
+          <w:b/>
+        </w:rPr>
+        <w:t xml:space="preserve">• What values of h3(B) make h3 admissible? </w:t>
+      </w:r>
+    </w:p>
+    <w:p>
+      <w:pPr>
+        <w:spacing w:after="0" w:line="240" w:lineRule="auto"/>
+      </w:pPr>
+      <w:r>
+        <w:t xml:space="preserve">From A to G: The actual cost is </w:t>
+      </w:r>
+      <w:r>
+        <w:t>13</w:t>
+      </w:r>
+      <w:r>
+        <w:t xml:space="preserve"> (</w:t>
+      </w:r>
+      <w:r>
+        <w:t>B</w:t>
+      </w:r>
+      <w:r>
+        <w:t xml:space="preserve"> -&gt; </w:t>
+      </w:r>
+      <w:r>
+        <w:t>D -&gt; F</w:t>
+      </w:r>
+      <w:r>
+        <w:t xml:space="preserve"> -&gt; G), and the heuristic </w:t>
+      </w:r>
+      <w:r>
+        <w:t>must be &lt;=13 to be admissible</w:t>
+      </w:r>
+    </w:p>
+    <w:p>
+      <w:pPr>
+        <w:rPr>
+          <w:b/>
+        </w:rPr>
+      </w:pPr>
+      <w:r>
+        <w:rPr>
+          <w:b/>
+        </w:rPr>
+        <w:t xml:space="preserve">• What values of h3(B) make h3 consistent? </w:t>
+      </w:r>
+    </w:p>
+    <w:p>
+      <w:pPr>
+        <w:spacing w:after="0" w:line="240" w:lineRule="auto"/>
+      </w:pPr>
+      <w:r>
+        <w:t>B to A</w:t>
+      </w:r>
+      <w:r>
+        <w:t xml:space="preserve">: </w:t>
+      </w:r>
+      <w:proofErr w:type="gramStart"/>
+      <w:r>
+        <w:t>c(</w:t>
+      </w:r>
+      <w:proofErr w:type="gramEnd"/>
+      <w:r>
+        <w:t>B</w:t>
+      </w:r>
+      <w:r>
+        <w:t xml:space="preserve">, </w:t>
+      </w:r>
+      <w:r>
+        <w:t>B-</w:t>
+      </w:r>
+      <w:r>
+        <w:t>&gt;</w:t>
+      </w:r>
+      <w:r>
+        <w:t>A</w:t>
+      </w:r>
+      <w:r>
+        <w:t xml:space="preserve">, </w:t>
+      </w:r>
+      <w:r>
+        <w:t>A</w:t>
+      </w:r>
+      <w:r>
+        <w:t xml:space="preserve">) = </w:t>
+      </w:r>
+      <w:r>
+        <w:t>1</w:t>
+      </w:r>
+      <w:r>
+        <w:t>, h(</w:t>
+      </w:r>
+      <w:r>
+        <w:t>A</w:t>
+      </w:r>
+      <w:r>
+        <w:t xml:space="preserve">) = </w:t>
+      </w:r>
+      <w:r>
+        <w:t>10</w:t>
+      </w:r>
+      <w:r>
+        <w:t>. It holds (h(B)</w:t>
+      </w:r>
+      <w:r>
+        <w:t xml:space="preserve"> </w:t>
+      </w:r>
+      <w:r>
+        <w:t xml:space="preserve">&lt;= </w:t>
+      </w:r>
+      <w:r>
+        <w:t>10 + 1</w:t>
+      </w:r>
+      <w:r>
+        <w:t>)</w:t>
+      </w:r>
+    </w:p>
+    <w:p>
+      <w:pPr>
+        <w:spacing w:after="0" w:line="240" w:lineRule="auto"/>
+      </w:pPr>
+      <w:r>
+        <w:t>B</w:t>
+      </w:r>
+      <w:r>
+        <w:t xml:space="preserve"> to </w:t>
+      </w:r>
+      <w:r>
+        <w:t>C</w:t>
+      </w:r>
+      <w:r>
+        <w:t xml:space="preserve">: </w:t>
+      </w:r>
+      <w:proofErr w:type="gramStart"/>
+      <w:r>
+        <w:t>c(</w:t>
+      </w:r>
+      <w:proofErr w:type="gramEnd"/>
+      <w:r>
+        <w:t>B, B-&gt;</w:t>
+      </w:r>
+      <w:r>
+        <w:t>C</w:t>
+      </w:r>
+      <w:r>
+        <w:t xml:space="preserve">, </w:t>
+      </w:r>
+      <w:r>
+        <w:t>C</w:t>
+      </w:r>
+      <w:r>
+        <w:t>) = 1, h(</w:t>
+      </w:r>
+      <w:r>
+        <w:t>C)</w:t>
+      </w:r>
+      <w:r>
+        <w:t xml:space="preserve"> = </w:t>
+      </w:r>
+      <w:r>
+        <w:t>9</w:t>
+      </w:r>
+      <w:r>
+        <w:t xml:space="preserve">. It holds (h(B) &lt;= 1 + </w:t>
+      </w:r>
+      <w:r>
+        <w:t>9</w:t>
+      </w:r>
+      <w:r>
+        <w:t>)</w:t>
+      </w:r>
+    </w:p>
+    <w:p>
+      <w:pPr>
+        <w:spacing w:after="0" w:line="240" w:lineRule="auto"/>
+      </w:pPr>
+      <w:r>
+        <w:t>B</w:t>
+      </w:r>
+      <w:r>
+        <w:t xml:space="preserve"> to </w:t>
+      </w:r>
+      <w:r>
+        <w:t>D</w:t>
+      </w:r>
+      <w:r>
+        <w:t xml:space="preserve">: </w:t>
+      </w:r>
+      <w:proofErr w:type="gramStart"/>
+      <w:r>
+        <w:t>c(</w:t>
+      </w:r>
+      <w:proofErr w:type="gramEnd"/>
+      <w:r>
+        <w:t>B, B-&gt;</w:t>
+      </w:r>
+      <w:r>
+        <w:t>D</w:t>
+      </w:r>
+      <w:r>
+        <w:t xml:space="preserve">, </w:t>
+      </w:r>
+      <w:r>
+        <w:t>D</w:t>
+      </w:r>
+      <w:r>
+        <w:t xml:space="preserve">) = </w:t>
+      </w:r>
+      <w:r>
+        <w:t>5</w:t>
+      </w:r>
+      <w:r>
+        <w:t>, h(</w:t>
+      </w:r>
+      <w:r>
+        <w:t>D</w:t>
+      </w:r>
+      <w:r>
+        <w:t xml:space="preserve">) = </w:t>
+      </w:r>
+      <w:r>
+        <w:t>7</w:t>
+      </w:r>
+      <w:r>
+        <w:t xml:space="preserve">. It holds (h(B) &lt;= </w:t>
+      </w:r>
+      <w:r>
+        <w:t>7</w:t>
+      </w:r>
+      <w:r>
+        <w:t xml:space="preserve"> + 5)</w:t>
+      </w:r>
+    </w:p>
+    <w:p>
+      <w:pPr>
+        <w:spacing w:after="0" w:line="240" w:lineRule="auto"/>
+      </w:pPr>
+      <w:r>
+        <w:t>h(B) must be &lt;= 10 to be consistent</w:t>
+      </w:r>
+    </w:p>
+    <w:p>
+      <w:pPr>
+        <w:rPr>
+          <w:b/>
+        </w:rPr>
+      </w:pPr>
+      <w:r>
+        <w:rPr>
+          <w:b/>
+        </w:rPr>
+        <w:t>• What values of h3(B) will cause A* graph search to expand node A, then node C, then node B, then node D in order?</w:t>
+      </w:r>
+    </w:p>
+    <w:p>
+      <w:pPr>
+        <w:spacing w:after="0" w:line="240" w:lineRule="auto"/>
+      </w:pPr>
+      <w:r>
+        <w:t>A expand to B and C</w:t>
+      </w:r>
+      <w:r>
+        <w:br/>
+        <w:t>A</w:t>
+      </w:r>
+      <w:r>
+        <w:t xml:space="preserve"> to </w:t>
+      </w:r>
+      <w:r>
+        <w:t>C</w:t>
+      </w:r>
+      <w:r>
+        <w:t xml:space="preserve">: </w:t>
+      </w:r>
+      <w:proofErr w:type="gramStart"/>
+      <w:r>
+        <w:t>c(</w:t>
+      </w:r>
+      <w:proofErr w:type="gramEnd"/>
+      <w:r>
+        <w:t>C</w:t>
+      </w:r>
+      <w:r>
+        <w:t xml:space="preserve">, </w:t>
+      </w:r>
+      <w:r>
+        <w:t>C</w:t>
+      </w:r>
+      <w:r>
+        <w:t xml:space="preserve">-&gt;A, A) = </w:t>
+      </w:r>
+      <w:r>
+        <w:t>4</w:t>
+      </w:r>
+      <w:r>
+        <w:t>, h(</w:t>
+      </w:r>
+      <w:r>
+        <w:t>C</w:t>
+      </w:r>
+      <w:r>
+        <w:t xml:space="preserve">) = </w:t>
+      </w:r>
+      <w:r>
+        <w:t>9</w:t>
+      </w:r>
+      <w:r>
+        <w:t>. It holds (h(B) &lt;= 10 + 1)</w:t>
+      </w:r>
+    </w:p>
+    <w:p>
+      <w:pPr>
+        <w:spacing w:after="0" w:line="240" w:lineRule="auto"/>
+      </w:pPr>
+      <w:r>
+        <w:t>For A expand to C -&gt; A to B must be &gt; 13 -&gt; h(B) &gt; 13 – 1 =12</w:t>
+      </w:r>
+    </w:p>
+    <w:p>
+      <w:pPr>
+        <w:spacing w:after="0" w:line="240" w:lineRule="auto"/>
+      </w:pPr>
+      <w:r>
+        <w:t>C expand to B and D</w:t>
+      </w:r>
+    </w:p>
+    <w:p>
+      <w:pPr>
+        <w:spacing w:after="0" w:line="240" w:lineRule="auto"/>
+      </w:pPr>
+      <w:r>
+        <w:t>C</w:t>
+      </w:r>
+      <w:r>
+        <w:t xml:space="preserve"> to </w:t>
+      </w:r>
+      <w:r>
+        <w:t>D</w:t>
+      </w:r>
+      <w:r>
+        <w:t xml:space="preserve">: </w:t>
+      </w:r>
+      <w:proofErr w:type="gramStart"/>
+      <w:r>
+        <w:t>c(</w:t>
+      </w:r>
+      <w:proofErr w:type="gramEnd"/>
+      <w:r>
+        <w:t>C, C-&gt;</w:t>
+      </w:r>
+      <w:r>
+        <w:t>D</w:t>
+      </w:r>
+      <w:r>
+        <w:t xml:space="preserve">, </w:t>
+      </w:r>
+      <w:r>
+        <w:t>D</w:t>
+      </w:r>
+      <w:r>
+        <w:t xml:space="preserve">) = </w:t>
+      </w:r>
+      <w:r>
+        <w:t>7</w:t>
+      </w:r>
+      <w:r>
+        <w:t>, h(</w:t>
+      </w:r>
+      <w:r>
+        <w:t>D</w:t>
+      </w:r>
+      <w:r>
+        <w:t xml:space="preserve">) = </w:t>
+      </w:r>
+      <w:r>
+        <w:t>7</w:t>
+      </w:r>
+      <w:r>
+        <w:t>. It holds (h(B) &lt;= 10 + 1)</w:t>
+      </w:r>
+    </w:p>
+    <w:p>
+      <w:pPr>
+        <w:spacing w:after="0" w:line="240" w:lineRule="auto"/>
+      </w:pPr>
+      <w:r>
+        <w:t xml:space="preserve">For </w:t>
+      </w:r>
+      <w:r>
+        <w:t>C</w:t>
+      </w:r>
+      <w:r>
+        <w:t xml:space="preserve"> expand to </w:t>
+      </w:r>
+      <w:r>
+        <w:t>B</w:t>
+      </w:r>
+      <w:r>
+        <w:t xml:space="preserve"> -&gt; </w:t>
+      </w:r>
+      <w:r>
+        <w:t>C</w:t>
+      </w:r>
+      <w:r>
+        <w:t xml:space="preserve"> to B must be </w:t>
+      </w:r>
+      <w:r>
+        <w:t>&lt;</w:t>
+      </w:r>
+      <w:r>
+        <w:t xml:space="preserve"> 1</w:t>
+      </w:r>
+      <w:r>
+        <w:t>4 -&gt; h(B) &lt; 14 -5 = 9</w:t>
+      </w:r>
+    </w:p>
+    <w:p>
+      <w:pPr>
+        <w:spacing w:after="0" w:line="240" w:lineRule="auto"/>
+      </w:pPr>
+      <w:r>
+        <w:t>Because it requires h(B) &gt; 12 and h(B) &lt; 9. There</w:t>
+      </w:r>
+      <w:r>
+        <w:t>fore,</w:t>
+      </w:r>
+      <w:r>
+        <w:t xml:space="preserve"> h(B)</w:t>
+      </w:r>
+      <w:r>
+        <w:t xml:space="preserve"> = </w:t>
+      </w:r>
+      <w:r>
+        <w:sym w:font="Symbol" w:char="F0C6"/>
+      </w:r>
+    </w:p>
+    <w:p>
+      <w:pPr>
+        <w:rPr>
+          <w:b/>
+        </w:rPr>
+      </w:pPr>
+      <w:r>
+        <w:rPr>
+          <w:b/>
+        </w:rPr>
+        <w:t>Question 4 Given the following maze. The bold line is wall which you cannot get pass.</w:t>
+      </w:r>
+    </w:p>
+    <w:p>
+      <w:pPr>
+        <w:rPr>
+          <w:b/>
+        </w:rPr>
+      </w:pPr>
+      <w:r>
+        <w:rPr>
+          <w:b/>
+        </w:rPr>
+        <w:drawing>
+          <wp:anchor distT="0" distB="0" distL="114300" distR="114300" simplePos="0" relativeHeight="251674624" behindDoc="0" locked="0" layoutInCell="1" allowOverlap="1" wp14:anchorId="09C44530" wp14:editId="3ED84CFC">
+            <wp:simplePos x="0" y="0"/>
+            <wp:positionH relativeFrom="margin">
+              <wp:align>center</wp:align>
+            </wp:positionH>
+            <wp:positionV relativeFrom="paragraph">
+              <wp:posOffset>4445</wp:posOffset>
+            </wp:positionV>
+            <wp:extent cx="3305990" cy="2308946"/>
+            <wp:effectExtent l="0" t="0" r="8890" b="0"/>
+            <wp:wrapNone/>
+            <wp:docPr id="1348384665" name="Picture 1"/>
+            <wp:cNvGraphicFramePr>
+              <a:graphicFrameLocks xmlns:a="http://schemas.openxmlformats.org/drawingml/2006/main" noChangeAspect="1"/>
+            </wp:cNvGraphicFramePr>
+            <a:graphic xmlns:a="http://schemas.openxmlformats.org/drawingml/2006/main">
+              <a:graphicData uri="http://schemas.openxmlformats.org/drawingml/2006/picture">
+                <pic:pic xmlns:pic="http://schemas.openxmlformats.org/drawingml/2006/picture">
+                  <pic:nvPicPr>
+                    <pic:cNvPr id="1348384665" name=""/>
+                    <pic:cNvPicPr/>
+                  </pic:nvPicPr>
+                  <pic:blipFill>
+                    <a:blip r:embed="rId10">
+                      <a:extLst>
+                        <a:ext uri="{28A0092B-C50C-407E-A947-70E740481C1C}">
+                          <a14:useLocalDpi xmlns:a14="http://schemas.microsoft.com/office/drawing/2010/main" val="0"/>
+                        </a:ext>
+                      </a:extLst>
+                    </a:blip>
+                    <a:stretch>
+                      <a:fillRect/>
+                    </a:stretch>
+                  </pic:blipFill>
+                  <pic:spPr>
+                    <a:xfrm>
+                      <a:off x="0" y="0"/>
+                      <a:ext cx="3305990" cy="2308946"/>
+                    </a:xfrm>
+                    <a:prstGeom prst="rect">
+                      <a:avLst/>
+                    </a:prstGeom>
+                  </pic:spPr>
+                </pic:pic>
+              </a:graphicData>
+            </a:graphic>
+            <wp14:sizeRelH relativeFrom="margin">
+              <wp14:pctWidth>0</wp14:pctWidth>
+            </wp14:sizeRelH>
+            <wp14:sizeRelV relativeFrom="margin">
+              <wp14:pctHeight>0</wp14:pctHeight>
+            </wp14:sizeRelV>
+          </wp:anchor>
+        </w:drawing>
+      </w:r>
+    </w:p>
+    <w:p>
+      <w:pPr>
+        <w:rPr>
+          <w:b/>
+        </w:rPr>
+      </w:pPr>
+    </w:p>
+    <w:p>
+      <w:pPr>
+        <w:rPr>
+          <w:b/>
+        </w:rPr>
+      </w:pPr>
+    </w:p>
+    <w:p>
+      <w:pPr>
+        <w:rPr>
+          <w:b/>
+        </w:rPr>
+      </w:pPr>
+    </w:p>
+    <w:p>
+      <w:pPr>
+        <w:rPr>
+          <w:b/>
+        </w:rPr>
+      </w:pPr>
+    </w:p>
+    <w:p>
+      <w:pPr>
+        <w:rPr>
+          <w:b/>
+        </w:rPr>
+      </w:pPr>
+    </w:p>
+    <w:p>
+      <w:pPr>
+        <w:rPr>
+          <w:b/>
+        </w:rPr>
+      </w:pPr>
+    </w:p>
+    <w:p>
+      <w:pPr>
+        <w:rPr>
+          <w:b/>
+        </w:rPr>
+      </w:pPr>
+    </w:p>
+    <w:p>
+      <w:pPr>
+        <w:rPr>
+          <w:b/>
+        </w:rPr>
+      </w:pPr>
+    </w:p>
+    <w:p>
+      <w:pPr>
+        <w:rPr>
+          <w:b/>
+        </w:rPr>
+      </w:pPr>
+      <w:r>
+        <w:rPr>
+          <w:b/>
+        </w:rPr>
+        <w:t xml:space="preserve">Searching for the path from s to g. Give the answer with the format: </w:t>
+      </w:r>
+      <w:r>
+        <w:rPr>
+          <w:b/>
+        </w:rPr>
+        <w:t>&lt;b1, b</w:t>
+      </w:r>
+      <w:proofErr w:type="gramStart"/>
+      <w:r>
+        <w:rPr>
+          <w:b/>
+        </w:rPr>
+        <w:t>2,..</w:t>
+      </w:r>
+      <w:proofErr w:type="gramEnd"/>
+      <w:r>
+        <w:rPr>
+          <w:b/>
+        </w:rPr>
+        <w:t>,bn&gt;</w:t>
+      </w:r>
+      <w:r>
+        <w:rPr>
+          <w:b/>
+        </w:rPr>
+        <w:t xml:space="preserve"> with bi is explored node </w:t>
+      </w:r>
+    </w:p>
+    <w:p>
+      <w:pPr>
+        <w:rPr>
+          <w:b/>
+        </w:rPr>
+      </w:pPr>
+      <w:r>
+        <w:rPr>
+          <w:b/>
+        </w:rPr>
+        <w:t xml:space="preserve">a. BFS </w:t>
+      </w:r>
+    </w:p>
+    <w:p>
+      <w:r>
+        <w:t>Expanded cell at step 1: queue(&lt;</w:t>
+      </w:r>
+      <w:proofErr w:type="spellStart"/>
+      <w:proofErr w:type="gramStart"/>
+      <w:r>
+        <w:t>s,f</w:t>
+      </w:r>
+      <w:proofErr w:type="spellEnd"/>
+      <w:proofErr w:type="gramEnd"/>
+      <w:r>
+        <w:t>&gt;, &lt;</w:t>
+      </w:r>
+      <w:proofErr w:type="spellStart"/>
+      <w:r>
+        <w:t>s,h</w:t>
+      </w:r>
+      <w:proofErr w:type="spellEnd"/>
+      <w:r>
+        <w:t>&gt;)</w:t>
+      </w:r>
+    </w:p>
+    <w:p>
+      <w:r>
+        <w:t>Expanded cell at step 2: queue(&lt;</w:t>
+      </w:r>
+      <w:proofErr w:type="spellStart"/>
+      <w:proofErr w:type="gramStart"/>
+      <w:r>
+        <w:t>s,h</w:t>
+      </w:r>
+      <w:proofErr w:type="spellEnd"/>
+      <w:proofErr w:type="gramEnd"/>
+      <w:r>
+        <w:t>&gt;, &lt;</w:t>
+      </w:r>
+      <w:proofErr w:type="spellStart"/>
+      <w:r>
+        <w:t>s,f,p</w:t>
+      </w:r>
+      <w:proofErr w:type="spellEnd"/>
+      <w:r>
+        <w:t>&gt;)</w:t>
+      </w:r>
+    </w:p>
+    <w:p>
+      <w:r>
+        <w:t>Expanded cell at step 2: queue(&lt;</w:t>
+      </w:r>
+      <w:proofErr w:type="spellStart"/>
+      <w:proofErr w:type="gramStart"/>
+      <w:r>
+        <w:t>s,f</w:t>
+      </w:r>
+      <w:proofErr w:type="gramEnd"/>
+      <w:r>
+        <w:t>,p</w:t>
+      </w:r>
+      <w:proofErr w:type="spellEnd"/>
+      <w:r>
+        <w:t>&gt;, &lt;</w:t>
+      </w:r>
+      <w:proofErr w:type="spellStart"/>
+      <w:r>
+        <w:t>s,h,k</w:t>
+      </w:r>
+      <w:proofErr w:type="spellEnd"/>
+      <w:r>
+        <w:t>&gt;)</w:t>
+      </w:r>
+    </w:p>
+    <w:p>
+      <w:r>
+        <w:t>Expanded cell at step 3: queue(&lt;</w:t>
+      </w:r>
+      <w:proofErr w:type="spellStart"/>
+      <w:proofErr w:type="gramStart"/>
+      <w:r>
+        <w:t>s,h</w:t>
+      </w:r>
+      <w:proofErr w:type="gramEnd"/>
+      <w:r>
+        <w:t>,k</w:t>
+      </w:r>
+      <w:proofErr w:type="spellEnd"/>
+      <w:r>
+        <w:t>&gt;, &lt;</w:t>
+      </w:r>
+      <w:proofErr w:type="spellStart"/>
+      <w:r>
+        <w:t>s,f,p,q</w:t>
+      </w:r>
+      <w:proofErr w:type="spellEnd"/>
+      <w:r>
+        <w:t>&gt;)</w:t>
+      </w:r>
+    </w:p>
+    <w:p>
+      <w:r>
+        <w:lastRenderedPageBreak/>
+        <w:t>Expanded cell at step 3: queue(&lt;</w:t>
+      </w:r>
+      <w:proofErr w:type="spellStart"/>
+      <w:proofErr w:type="gramStart"/>
+      <w:r>
+        <w:t>s,f</w:t>
+      </w:r>
+      <w:proofErr w:type="gramEnd"/>
+      <w:r>
+        <w:t>,p,q</w:t>
+      </w:r>
+      <w:proofErr w:type="spellEnd"/>
+      <w:r>
+        <w:t>&gt;, &lt;</w:t>
+      </w:r>
+      <w:proofErr w:type="spellStart"/>
+      <w:r>
+        <w:t>s,h,k,c</w:t>
+      </w:r>
+      <w:proofErr w:type="spellEnd"/>
+      <w:r>
+        <w:t>&gt;)</w:t>
+      </w:r>
+    </w:p>
+    <w:p>
+      <w:r>
+        <w:t>Expanded cell at step 4: queue(&lt;</w:t>
+      </w:r>
+      <w:proofErr w:type="spellStart"/>
+      <w:proofErr w:type="gramStart"/>
+      <w:r>
+        <w:t>s,h</w:t>
+      </w:r>
+      <w:proofErr w:type="gramEnd"/>
+      <w:r>
+        <w:t>,k,c</w:t>
+      </w:r>
+      <w:proofErr w:type="spellEnd"/>
+      <w:r>
+        <w:t>&gt;, &lt;</w:t>
+      </w:r>
+      <w:proofErr w:type="spellStart"/>
+      <w:r>
+        <w:t>s,f,p,q,r</w:t>
+      </w:r>
+      <w:proofErr w:type="spellEnd"/>
+      <w:r>
+        <w:t>&gt;)</w:t>
+      </w:r>
+    </w:p>
+    <w:p>
+      <w:r>
+        <w:t>Expanded cell at step 4: queue(&lt;</w:t>
+      </w:r>
+      <w:proofErr w:type="spellStart"/>
+      <w:proofErr w:type="gramStart"/>
+      <w:r>
+        <w:t>s,f</w:t>
+      </w:r>
+      <w:proofErr w:type="gramEnd"/>
+      <w:r>
+        <w:t>,p,q,r</w:t>
+      </w:r>
+      <w:proofErr w:type="spellEnd"/>
+      <w:r>
+        <w:t>&gt;, &lt;</w:t>
+      </w:r>
+      <w:proofErr w:type="spellStart"/>
+      <w:r>
+        <w:t>s,h,k,c,a</w:t>
+      </w:r>
+      <w:proofErr w:type="spellEnd"/>
+      <w:r>
+        <w:t>&gt;)</w:t>
+      </w:r>
+    </w:p>
+    <w:p>
+      <w:r>
+        <w:t>Expanded cell at step 5: queue(&lt;</w:t>
+      </w:r>
+      <w:proofErr w:type="spellStart"/>
+      <w:proofErr w:type="gramStart"/>
+      <w:r>
+        <w:t>s,h</w:t>
+      </w:r>
+      <w:proofErr w:type="gramEnd"/>
+      <w:r>
+        <w:t>,k,c,a</w:t>
+      </w:r>
+      <w:proofErr w:type="spellEnd"/>
+      <w:r>
+        <w:t>&gt;, &lt;</w:t>
+      </w:r>
+      <w:proofErr w:type="spellStart"/>
+      <w:r>
+        <w:t>s,f,p,q,r,t</w:t>
+      </w:r>
+      <w:proofErr w:type="spellEnd"/>
+      <w:r>
+        <w:t>&gt;)</w:t>
+      </w:r>
+    </w:p>
+    <w:p>
+      <w:r>
+        <w:t>Expanded cell at step 5: queue(&lt;</w:t>
+      </w:r>
+      <w:proofErr w:type="spellStart"/>
+      <w:proofErr w:type="gramStart"/>
+      <w:r>
+        <w:t>s,f</w:t>
+      </w:r>
+      <w:proofErr w:type="gramEnd"/>
+      <w:r>
+        <w:t>,p,q,r,t</w:t>
+      </w:r>
+      <w:proofErr w:type="spellEnd"/>
+      <w:r>
+        <w:t>&gt;, &lt;</w:t>
+      </w:r>
+      <w:proofErr w:type="spellStart"/>
+      <w:r>
+        <w:t>s,h,k,c,a,b</w:t>
+      </w:r>
+      <w:proofErr w:type="spellEnd"/>
+      <w:r>
+        <w:t>&gt;)</w:t>
+      </w:r>
+    </w:p>
+    <w:p>
+      <w:r>
+        <w:t>Expanded cell at step 6: queue(&lt;</w:t>
+      </w:r>
+      <w:proofErr w:type="spellStart"/>
+      <w:proofErr w:type="gramStart"/>
+      <w:r>
+        <w:t>s,h</w:t>
+      </w:r>
+      <w:proofErr w:type="gramEnd"/>
+      <w:r>
+        <w:t>,k,c,a</w:t>
+      </w:r>
+      <w:proofErr w:type="spellEnd"/>
+      <w:r>
+        <w:t>&gt;, &lt;</w:t>
+      </w:r>
+      <w:proofErr w:type="spellStart"/>
+      <w:r>
+        <w:t>s,f,p,q,r,t</w:t>
+      </w:r>
+      <w:proofErr w:type="spellEnd"/>
+      <w:r>
+        <w:t>&gt;)</w:t>
+      </w:r>
+    </w:p>
+    <w:p>
+      <w:r>
+        <w:t>Expanded cell at step 6: queue(&lt;</w:t>
+      </w:r>
+      <w:proofErr w:type="spellStart"/>
+      <w:proofErr w:type="gramStart"/>
+      <w:r>
+        <w:t>s,f</w:t>
+      </w:r>
+      <w:proofErr w:type="gramEnd"/>
+      <w:r>
+        <w:t>,p,q,r,t</w:t>
+      </w:r>
+      <w:proofErr w:type="spellEnd"/>
+      <w:r>
+        <w:t>&gt;, &lt;</w:t>
+      </w:r>
+      <w:proofErr w:type="spellStart"/>
+      <w:r>
+        <w:t>s,h,k,c,a,b</w:t>
+      </w:r>
+      <w:proofErr w:type="spellEnd"/>
+      <w:r>
+        <w:t>&gt;)</w:t>
+      </w:r>
+    </w:p>
+    <w:p>
+      <w:r>
+        <w:t>Expanded cell at step 7: queue(&lt;</w:t>
+      </w:r>
+      <w:proofErr w:type="spellStart"/>
+      <w:proofErr w:type="gramStart"/>
+      <w:r>
+        <w:t>s,h</w:t>
+      </w:r>
+      <w:proofErr w:type="gramEnd"/>
+      <w:r>
+        <w:t>,k,c,a,b</w:t>
+      </w:r>
+      <w:proofErr w:type="spellEnd"/>
+      <w:r>
+        <w:t>&gt;, &lt;</w:t>
+      </w:r>
+      <w:proofErr w:type="spellStart"/>
+      <w:r>
+        <w:t>s,f,p,q,r,t,g</w:t>
+      </w:r>
+      <w:proofErr w:type="spellEnd"/>
+      <w:r>
+        <w:t>&gt;)</w:t>
+      </w:r>
+    </w:p>
+    <w:p>
+      <w:r>
+        <w:t>Expanded cell at step 7: queue(&lt;</w:t>
+      </w:r>
+      <w:proofErr w:type="spellStart"/>
+      <w:proofErr w:type="gramStart"/>
+      <w:r>
+        <w:t>s,f</w:t>
+      </w:r>
+      <w:proofErr w:type="gramEnd"/>
+      <w:r>
+        <w:t>,p,q,r,t,g</w:t>
+      </w:r>
+      <w:proofErr w:type="spellEnd"/>
+      <w:r>
+        <w:t>&gt;, &lt;</w:t>
+      </w:r>
+      <w:proofErr w:type="spellStart"/>
+      <w:r>
+        <w:t>s,h,k,c,a,b,d</w:t>
+      </w:r>
+      <w:proofErr w:type="spellEnd"/>
+      <w:r>
+        <w:t>&gt;)</w:t>
+      </w:r>
+    </w:p>
+    <w:p>
+      <w:r>
+        <w:t>Expanded cell at step 8: queue(&lt;</w:t>
+      </w:r>
+      <w:proofErr w:type="spellStart"/>
+      <w:proofErr w:type="gramStart"/>
+      <w:r>
+        <w:t>s,h</w:t>
+      </w:r>
+      <w:proofErr w:type="gramEnd"/>
+      <w:r>
+        <w:t>,k,c,a,b,d</w:t>
+      </w:r>
+      <w:proofErr w:type="spellEnd"/>
+      <w:r>
+        <w:t>&gt;)</w:t>
+      </w:r>
+    </w:p>
+    <w:p>
+      <w:r>
+        <w:t xml:space="preserve">Goal reach: </w:t>
+      </w:r>
+      <w:proofErr w:type="gramStart"/>
+      <w:r>
+        <w:t>so</w:t>
+      </w:r>
+      <w:proofErr w:type="gramEnd"/>
+      <w:r>
+        <w:t xml:space="preserve"> the optimal path is s-&gt;f-&gt;p-&gt;q-&gt;r-&gt;t-&gt;g</w:t>
+      </w:r>
+    </w:p>
+    <w:p>
+      <w:pPr>
+        <w:rPr>
+          <w:b/>
+        </w:rPr>
+      </w:pPr>
+      <w:r>
+        <w:rPr>
+          <w:b/>
+        </w:rPr>
+        <w:t xml:space="preserve">b. DFS with a cycle check to prevent loop. The order of the operators is up, left, right, then </w:t>
+      </w:r>
+      <w:proofErr w:type="gramStart"/>
+      <w:r>
+        <w:rPr>
+          <w:b/>
+        </w:rPr>
+        <w:t>down</w:t>
+      </w:r>
+      <w:proofErr w:type="gramEnd"/>
+      <w:r>
+        <w:rPr>
+          <w:b/>
+        </w:rPr>
+        <w:t xml:space="preserve"> </w:t>
+      </w:r>
+    </w:p>
+    <w:p>
+      <w:r>
+        <w:t>Expanded cell at step 1: stack (&lt;</w:t>
+      </w:r>
+      <w:proofErr w:type="spellStart"/>
+      <w:proofErr w:type="gramStart"/>
+      <w:r>
+        <w:t>s,</w:t>
+      </w:r>
+      <w:r>
+        <w:t>f</w:t>
+      </w:r>
+      <w:proofErr w:type="spellEnd"/>
+      <w:proofErr w:type="gramEnd"/>
+      <w:r>
+        <w:t>&gt;)</w:t>
+      </w:r>
+      <w:r>
+        <w:t xml:space="preserve"> (left)</w:t>
+      </w:r>
+    </w:p>
+    <w:p>
+      <w:r>
+        <w:t>Expanded cell at step 2: stack (&lt;</w:t>
+      </w:r>
+      <w:proofErr w:type="spellStart"/>
+      <w:proofErr w:type="gramStart"/>
+      <w:r>
+        <w:t>s,</w:t>
+      </w:r>
+      <w:r>
+        <w:t>f</w:t>
+      </w:r>
+      <w:proofErr w:type="gramEnd"/>
+      <w:r>
+        <w:t>,</w:t>
+      </w:r>
+      <w:r>
+        <w:t>p</w:t>
+      </w:r>
+      <w:proofErr w:type="spellEnd"/>
+      <w:r>
+        <w:t>&gt;)</w:t>
+      </w:r>
+      <w:r>
+        <w:t xml:space="preserve"> (down)</w:t>
+      </w:r>
+    </w:p>
+    <w:p>
+      <w:r>
+        <w:t>Expanded cell at step 3: stack (&lt;</w:t>
+      </w:r>
+      <w:proofErr w:type="spellStart"/>
+      <w:proofErr w:type="gramStart"/>
+      <w:r>
+        <w:t>s,</w:t>
+      </w:r>
+      <w:r>
+        <w:t>f</w:t>
+      </w:r>
+      <w:proofErr w:type="gramEnd"/>
+      <w:r>
+        <w:t>,</w:t>
+      </w:r>
+      <w:r>
+        <w:t>p</w:t>
+      </w:r>
+      <w:r>
+        <w:t>,</w:t>
+      </w:r>
+      <w:r>
+        <w:t>q</w:t>
+      </w:r>
+      <w:proofErr w:type="spellEnd"/>
+      <w:r>
+        <w:t>&gt;)</w:t>
+      </w:r>
+      <w:r>
+        <w:t xml:space="preserve"> (right)</w:t>
+      </w:r>
+    </w:p>
+    <w:p>
+      <w:r>
+        <w:t>Expanded cell at step 4: stack (&lt;</w:t>
+      </w:r>
+      <w:proofErr w:type="spellStart"/>
+      <w:proofErr w:type="gramStart"/>
+      <w:r>
+        <w:t>s,f</w:t>
+      </w:r>
+      <w:proofErr w:type="gramEnd"/>
+      <w:r>
+        <w:t>,p,q</w:t>
+      </w:r>
+      <w:r>
+        <w:t>,r</w:t>
+      </w:r>
+      <w:proofErr w:type="spellEnd"/>
+      <w:r>
+        <w:t>&gt;)</w:t>
+      </w:r>
+      <w:r>
+        <w:t xml:space="preserve"> </w:t>
+      </w:r>
+      <w:r>
+        <w:t>(right)</w:t>
+      </w:r>
+    </w:p>
+    <w:p>
+      <w:r>
+        <w:t>Expanded cell at step 5: stack (&lt;</w:t>
+      </w:r>
+      <w:proofErr w:type="spellStart"/>
+      <w:proofErr w:type="gramStart"/>
+      <w:r>
+        <w:t>s,f</w:t>
+      </w:r>
+      <w:proofErr w:type="gramEnd"/>
+      <w:r>
+        <w:t>,p,q,r</w:t>
+      </w:r>
+      <w:r>
+        <w:t>,t</w:t>
+      </w:r>
+      <w:proofErr w:type="spellEnd"/>
+      <w:r>
+        <w:t>&gt;)</w:t>
+      </w:r>
+      <w:r>
+        <w:t xml:space="preserve"> </w:t>
+      </w:r>
+      <w:r>
+        <w:t>(right)</w:t>
+      </w:r>
+    </w:p>
+    <w:p>
+      <w:r>
+        <w:t>Expanded cell at step 6: stack (&lt;</w:t>
+      </w:r>
+      <w:proofErr w:type="spellStart"/>
+      <w:proofErr w:type="gramStart"/>
+      <w:r>
+        <w:t>s,f</w:t>
+      </w:r>
+      <w:proofErr w:type="gramEnd"/>
+      <w:r>
+        <w:t>,p,q,r,t</w:t>
+      </w:r>
+      <w:r>
+        <w:t>,g</w:t>
+      </w:r>
+      <w:proofErr w:type="spellEnd"/>
+      <w:r>
+        <w:t>&gt;)</w:t>
+      </w:r>
+      <w:r>
+        <w:t xml:space="preserve"> </w:t>
+      </w:r>
+      <w:r>
+        <w:t>(right)</w:t>
+      </w:r>
+    </w:p>
+    <w:p>
+      <w:r>
+        <w:t xml:space="preserve">Goal reach: </w:t>
+      </w:r>
+      <w:proofErr w:type="gramStart"/>
+      <w:r>
+        <w:t>so</w:t>
+      </w:r>
+      <w:proofErr w:type="gramEnd"/>
+      <w:r>
+        <w:t xml:space="preserve"> the optimal path is s-&gt;</w:t>
+      </w:r>
+      <w:r>
+        <w:t>f</w:t>
+      </w:r>
+      <w:r>
+        <w:t>-&gt;</w:t>
+      </w:r>
+      <w:r>
+        <w:t>p</w:t>
+      </w:r>
+      <w:r>
+        <w:t>-&gt;</w:t>
+      </w:r>
+      <w:r>
+        <w:t>q</w:t>
+      </w:r>
+      <w:r>
+        <w:t>-&gt;</w:t>
+      </w:r>
+      <w:r>
+        <w:t>r</w:t>
+      </w:r>
+      <w:r>
+        <w:t>-&gt;</w:t>
+      </w:r>
+      <w:r>
+        <w:t>t-</w:t>
+      </w:r>
+      <w:r>
+        <w:t>&gt;g</w:t>
+      </w:r>
+    </w:p>
+    <w:p>
+      <w:pPr>
+        <w:rPr>
+          <w:b/>
+        </w:rPr>
+      </w:pPr>
+      <w:r>
+        <w:rPr>
+          <w:b/>
+        </w:rPr>
+        <w:t xml:space="preserve">c. Greedy best first search with Manhattan distances. The Manhattan distance between two points is the distance in the x-direction plus the distance in the y-direction. It corresponds to the distance traveled along city streets arranged in a grid. Ex: h(k) = 2, h(s) = 4, h(g) = 0 </w:t>
+      </w:r>
+    </w:p>
+    <w:p>
+      <w:r>
+        <w:t>Expanded cell at step 1: queue(&lt;</w:t>
+      </w:r>
+      <w:proofErr w:type="spellStart"/>
+      <w:proofErr w:type="gramStart"/>
+      <w:r>
+        <w:t>s,h</w:t>
+      </w:r>
+      <w:proofErr w:type="spellEnd"/>
+      <w:proofErr w:type="gramEnd"/>
+      <w:r>
+        <w:t>&gt;</w:t>
+      </w:r>
+      <w:r>
+        <w:t>, h(h) = 3</w:t>
+      </w:r>
+      <w:r>
+        <w:t>)</w:t>
+      </w:r>
+    </w:p>
+    <w:p>
+      <w:r>
+        <w:t xml:space="preserve">Expanded cell at step </w:t>
+      </w:r>
+      <w:r>
+        <w:t>2</w:t>
+      </w:r>
+      <w:r>
+        <w:t>: queue(&lt;</w:t>
+      </w:r>
+      <w:proofErr w:type="spellStart"/>
+      <w:proofErr w:type="gramStart"/>
+      <w:r>
+        <w:t>s,h</w:t>
+      </w:r>
+      <w:proofErr w:type="gramEnd"/>
+      <w:r>
+        <w:t>,k</w:t>
+      </w:r>
+      <w:proofErr w:type="spellEnd"/>
+      <w:r>
+        <w:t>&gt;, h(</w:t>
+      </w:r>
+      <w:r>
+        <w:t>k</w:t>
+      </w:r>
+      <w:r>
+        <w:t>) =</w:t>
+      </w:r>
+      <w:r>
+        <w:t xml:space="preserve"> 2</w:t>
+      </w:r>
+      <w:r>
+        <w:t>)</w:t>
+      </w:r>
+    </w:p>
+    <w:p>
+      <w:r>
+        <w:t xml:space="preserve">Expanded cell at step </w:t>
+      </w:r>
+      <w:r>
+        <w:t>3</w:t>
+      </w:r>
+      <w:r>
+        <w:t>: queue(&lt;</w:t>
+      </w:r>
+      <w:proofErr w:type="spellStart"/>
+      <w:proofErr w:type="gramStart"/>
+      <w:r>
+        <w:t>s,h</w:t>
+      </w:r>
+      <w:proofErr w:type="gramEnd"/>
+      <w:r>
+        <w:t>,k,c</w:t>
+      </w:r>
+      <w:proofErr w:type="spellEnd"/>
+      <w:r>
+        <w:t>&gt;, h(</w:t>
+      </w:r>
+      <w:r>
+        <w:t>c</w:t>
+      </w:r>
+      <w:r>
+        <w:t>) =</w:t>
+      </w:r>
+      <w:r>
+        <w:t xml:space="preserve"> </w:t>
+      </w:r>
+      <w:r>
+        <w:t>3)</w:t>
+      </w:r>
+    </w:p>
+    <w:p>
+      <w:r>
+        <w:t xml:space="preserve">Expanded cell at step </w:t>
+      </w:r>
+      <w:r>
+        <w:t>4</w:t>
+      </w:r>
+      <w:r>
+        <w:t>: queue(&lt;</w:t>
+      </w:r>
+      <w:proofErr w:type="spellStart"/>
+      <w:proofErr w:type="gramStart"/>
+      <w:r>
+        <w:t>s,h</w:t>
+      </w:r>
+      <w:proofErr w:type="gramEnd"/>
+      <w:r>
+        <w:t>,k,c</w:t>
+      </w:r>
+      <w:r>
+        <w:t>,a</w:t>
+      </w:r>
+      <w:proofErr w:type="spellEnd"/>
+      <w:r>
+        <w:t>&gt;, h(</w:t>
+      </w:r>
+      <w:r>
+        <w:t>a</w:t>
+      </w:r>
+      <w:r>
+        <w:t>) =</w:t>
+      </w:r>
+      <w:r>
+        <w:t xml:space="preserve"> 4</w:t>
+      </w:r>
+      <w:r>
+        <w:t>)</w:t>
+      </w:r>
+    </w:p>
+    <w:p>
+      <w:r>
+        <w:t xml:space="preserve">Expanded cell at step </w:t>
+      </w:r>
+      <w:r>
+        <w:t>5</w:t>
+      </w:r>
+      <w:r>
+        <w:t>: queue(&lt;</w:t>
+      </w:r>
+      <w:proofErr w:type="spellStart"/>
+      <w:proofErr w:type="gramStart"/>
+      <w:r>
+        <w:t>s,h</w:t>
+      </w:r>
+      <w:proofErr w:type="gramEnd"/>
+      <w:r>
+        <w:t>,k,c</w:t>
+      </w:r>
+      <w:r>
+        <w:t>,b</w:t>
+      </w:r>
+      <w:proofErr w:type="spellEnd"/>
+      <w:r>
+        <w:t>&gt;, h(</w:t>
+      </w:r>
+      <w:r>
+        <w:t>b</w:t>
+      </w:r>
+      <w:r>
+        <w:t>) =</w:t>
+      </w:r>
+      <w:r>
+        <w:t xml:space="preserve"> </w:t>
+      </w:r>
+      <w:r>
+        <w:t>3)</w:t>
+      </w:r>
+    </w:p>
+    <w:p>
+      <w:r>
+        <w:t xml:space="preserve">Expanded cell at step </w:t>
+      </w:r>
+      <w:r>
+        <w:t>6</w:t>
+      </w:r>
+      <w:r>
+        <w:t>: queue(&lt;</w:t>
+      </w:r>
+      <w:proofErr w:type="spellStart"/>
+      <w:proofErr w:type="gramStart"/>
+      <w:r>
+        <w:t>s,h</w:t>
+      </w:r>
+      <w:proofErr w:type="gramEnd"/>
+      <w:r>
+        <w:t>,k,c,b</w:t>
+      </w:r>
+      <w:r>
+        <w:t>,d</w:t>
+      </w:r>
+      <w:proofErr w:type="spellEnd"/>
+      <w:r>
+        <w:t>&gt;, h(</w:t>
+      </w:r>
+      <w:r>
+        <w:t>d</w:t>
+      </w:r>
+      <w:r>
+        <w:t xml:space="preserve">) = </w:t>
+      </w:r>
+      <w:r>
+        <w:t>2</w:t>
+      </w:r>
+      <w:r>
+        <w:t>)</w:t>
+      </w:r>
+    </w:p>
+    <w:p>
+      <w:r>
+        <w:t xml:space="preserve">Expanded cell at step </w:t>
+      </w:r>
+      <w:r>
+        <w:t>7</w:t>
+      </w:r>
+      <w:r>
+        <w:t>: queue(&lt;</w:t>
+      </w:r>
+      <w:proofErr w:type="spellStart"/>
+      <w:proofErr w:type="gramStart"/>
+      <w:r>
+        <w:t>s,h</w:t>
+      </w:r>
+      <w:proofErr w:type="gramEnd"/>
+      <w:r>
+        <w:t>,k,c,b</w:t>
+      </w:r>
+      <w:r>
+        <w:t>,d,m</w:t>
+      </w:r>
+      <w:proofErr w:type="spellEnd"/>
+      <w:r>
+        <w:t>&gt;, h(</w:t>
+      </w:r>
+      <w:r>
+        <w:t>m</w:t>
+      </w:r>
+      <w:r>
+        <w:t xml:space="preserve">) = </w:t>
+      </w:r>
+      <w:r>
+        <w:t>1</w:t>
+      </w:r>
+      <w:r>
+        <w:t>)</w:t>
+      </w:r>
+    </w:p>
+    <w:p>
+      <w:r>
+        <w:lastRenderedPageBreak/>
+        <w:t xml:space="preserve">Expanded cell at step </w:t>
+      </w:r>
+      <w:r>
+        <w:t>8</w:t>
+      </w:r>
+      <w:r>
+        <w:t>: queue(&lt;</w:t>
+      </w:r>
+      <w:proofErr w:type="spellStart"/>
+      <w:proofErr w:type="gramStart"/>
+      <w:r>
+        <w:t>s,h</w:t>
+      </w:r>
+      <w:proofErr w:type="gramEnd"/>
+      <w:r>
+        <w:t>,k,c,b,d,m</w:t>
+      </w:r>
+      <w:r>
+        <w:t>,g</w:t>
+      </w:r>
+      <w:proofErr w:type="spellEnd"/>
+      <w:r>
+        <w:t>&gt;, h(</w:t>
+      </w:r>
+      <w:r>
+        <w:t>g</w:t>
+      </w:r>
+      <w:r>
+        <w:t xml:space="preserve">) = </w:t>
+      </w:r>
+      <w:r>
+        <w:t>0</w:t>
+      </w:r>
+      <w:r>
+        <w:t>)</w:t>
+      </w:r>
+    </w:p>
+    <w:p>
+      <w:r>
+        <w:t xml:space="preserve">Goal reach: </w:t>
+      </w:r>
+      <w:proofErr w:type="gramStart"/>
+      <w:r>
+        <w:t>so</w:t>
+      </w:r>
+      <w:proofErr w:type="gramEnd"/>
+      <w:r>
+        <w:t xml:space="preserve"> the optimal path is s-&gt;h-&gt;k-&gt;c-&gt;a-&gt;b-&gt;d-&gt;m-&gt;g</w:t>
+      </w:r>
+    </w:p>
+    <w:p>
+      <w:pPr>
+        <w:rPr>
+          <w:b/>
+        </w:rPr>
+      </w:pPr>
+      <w:r>
+        <w:rPr>
+          <w:b/>
+        </w:rPr>
+        <w:t>d. A* with the above heuristic</w:t>
+      </w:r>
+    </w:p>
+    <w:p>
+      <w:r>
+        <w:t>Expanded cell at step 1: queue(&lt;</w:t>
+      </w:r>
+      <w:proofErr w:type="spellStart"/>
+      <w:proofErr w:type="gramStart"/>
+      <w:r>
+        <w:t>s,h</w:t>
+      </w:r>
+      <w:proofErr w:type="spellEnd"/>
+      <w:proofErr w:type="gramEnd"/>
+      <w:r>
+        <w:t xml:space="preserve">&gt;, </w:t>
+      </w:r>
+      <w:proofErr w:type="spellStart"/>
+      <w:r>
+        <w:t>g+</w:t>
+      </w:r>
+      <w:r>
+        <w:t>h</w:t>
+      </w:r>
+      <w:proofErr w:type="spellEnd"/>
+      <w:r>
+        <w:t xml:space="preserve">(h) = </w:t>
+      </w:r>
+      <w:r>
+        <w:t>4</w:t>
+      </w:r>
+      <w:r>
+        <w:t>)</w:t>
+      </w:r>
+    </w:p>
+    <w:p>
+      <w:r>
+        <w:t>Expanded cell at step 2: queue(&lt;</w:t>
+      </w:r>
+      <w:proofErr w:type="spellStart"/>
+      <w:proofErr w:type="gramStart"/>
+      <w:r>
+        <w:t>s,h</w:t>
+      </w:r>
+      <w:proofErr w:type="gramEnd"/>
+      <w:r>
+        <w:t>,k</w:t>
+      </w:r>
+      <w:proofErr w:type="spellEnd"/>
+      <w:r>
+        <w:t xml:space="preserve">&gt;, </w:t>
+      </w:r>
+      <w:proofErr w:type="spellStart"/>
+      <w:r>
+        <w:t>g+</w:t>
+      </w:r>
+      <w:r>
+        <w:t>h</w:t>
+      </w:r>
+      <w:proofErr w:type="spellEnd"/>
+      <w:r>
+        <w:t xml:space="preserve">(k) = </w:t>
+      </w:r>
+      <w:r>
+        <w:t>4</w:t>
+      </w:r>
+      <w:r>
+        <w:t>)</w:t>
+      </w:r>
+    </w:p>
+    <w:p>
+      <w:r>
+        <w:t>Expanded cell at step 3: queue(&lt;</w:t>
+      </w:r>
+      <w:proofErr w:type="spellStart"/>
+      <w:proofErr w:type="gramStart"/>
+      <w:r>
+        <w:t>s,h</w:t>
+      </w:r>
+      <w:proofErr w:type="gramEnd"/>
+      <w:r>
+        <w:t>,k,c</w:t>
+      </w:r>
+      <w:proofErr w:type="spellEnd"/>
+      <w:r>
+        <w:t xml:space="preserve">&gt;, </w:t>
+      </w:r>
+      <w:proofErr w:type="spellStart"/>
+      <w:r>
+        <w:t>g+</w:t>
+      </w:r>
+      <w:r>
+        <w:t>h</w:t>
+      </w:r>
+      <w:proofErr w:type="spellEnd"/>
+      <w:r>
+        <w:t xml:space="preserve">(c) = </w:t>
+      </w:r>
+      <w:r>
+        <w:t>6</w:t>
+      </w:r>
+      <w:r>
+        <w:t>)</w:t>
+      </w:r>
+    </w:p>
+    <w:p>
+      <w:r>
+        <w:t>Expanded cell at step 4: queue(&lt;</w:t>
+      </w:r>
+      <w:proofErr w:type="spellStart"/>
+      <w:proofErr w:type="gramStart"/>
+      <w:r>
+        <w:t>s,h</w:t>
+      </w:r>
+      <w:proofErr w:type="gramEnd"/>
+      <w:r>
+        <w:t>,k,c,a</w:t>
+      </w:r>
+      <w:proofErr w:type="spellEnd"/>
+      <w:r>
+        <w:t xml:space="preserve">&gt;, </w:t>
+      </w:r>
+      <w:proofErr w:type="spellStart"/>
+      <w:r>
+        <w:t>g+</w:t>
+      </w:r>
+      <w:r>
+        <w:t>h</w:t>
+      </w:r>
+      <w:proofErr w:type="spellEnd"/>
+      <w:r>
+        <w:t xml:space="preserve">(a) = </w:t>
+      </w:r>
+      <w:r>
+        <w:t>8</w:t>
+      </w:r>
+      <w:r>
+        <w:t>)</w:t>
+      </w:r>
+    </w:p>
+    <w:p>
+      <w:r>
+        <w:t>Expanded cell at step 4: queue(&lt;</w:t>
+      </w:r>
+      <w:proofErr w:type="spellStart"/>
+      <w:proofErr w:type="gramStart"/>
+      <w:r>
+        <w:t>s,</w:t>
+      </w:r>
+      <w:r>
+        <w:t>f</w:t>
+      </w:r>
+      <w:proofErr w:type="spellEnd"/>
+      <w:proofErr w:type="gramEnd"/>
+      <w:r>
+        <w:t xml:space="preserve">&gt;, </w:t>
+      </w:r>
+      <w:proofErr w:type="spellStart"/>
+      <w:r>
+        <w:t>g+h</w:t>
+      </w:r>
+      <w:proofErr w:type="spellEnd"/>
+      <w:r>
+        <w:t>(</w:t>
+      </w:r>
+      <w:r>
+        <w:t>f</w:t>
+      </w:r>
+      <w:r>
+        <w:t xml:space="preserve">) = </w:t>
+      </w:r>
+      <w:r>
+        <w:t xml:space="preserve">6; </w:t>
+      </w:r>
+      <w:r>
+        <w:t>&lt;</w:t>
+      </w:r>
+      <w:proofErr w:type="spellStart"/>
+      <w:r>
+        <w:t>s,h,k,c,a</w:t>
+      </w:r>
+      <w:proofErr w:type="spellEnd"/>
+      <w:r>
+        <w:t xml:space="preserve">&gt;, </w:t>
+      </w:r>
+      <w:proofErr w:type="spellStart"/>
+      <w:r>
+        <w:t>g+h</w:t>
+      </w:r>
+      <w:proofErr w:type="spellEnd"/>
+      <w:r>
+        <w:t>(a) = 8)</w:t>
+      </w:r>
+    </w:p>
+    <w:p>
+      <w:r>
+        <w:t xml:space="preserve">Expanded cell at step </w:t>
+      </w:r>
+      <w:r>
+        <w:t>5</w:t>
+      </w:r>
+      <w:r>
+        <w:t>: queue(&lt;</w:t>
+      </w:r>
+      <w:proofErr w:type="spellStart"/>
+      <w:proofErr w:type="gramStart"/>
+      <w:r>
+        <w:t>s,f</w:t>
+      </w:r>
+      <w:proofErr w:type="gramEnd"/>
+      <w:r>
+        <w:t>,p</w:t>
+      </w:r>
+      <w:proofErr w:type="spellEnd"/>
+      <w:r>
+        <w:t xml:space="preserve">&gt;, </w:t>
+      </w:r>
+      <w:proofErr w:type="spellStart"/>
+      <w:r>
+        <w:t>g+h</w:t>
+      </w:r>
+      <w:proofErr w:type="spellEnd"/>
+      <w:r>
+        <w:t>(</w:t>
+      </w:r>
+      <w:r>
+        <w:t>p</w:t>
+      </w:r>
+      <w:r>
+        <w:t>) = 6; &lt;</w:t>
+      </w:r>
+      <w:proofErr w:type="spellStart"/>
+      <w:r>
+        <w:t>s,h,k,c,a</w:t>
+      </w:r>
+      <w:proofErr w:type="spellEnd"/>
+      <w:r>
+        <w:t xml:space="preserve">&gt;, </w:t>
+      </w:r>
+      <w:proofErr w:type="spellStart"/>
+      <w:r>
+        <w:t>g+h</w:t>
+      </w:r>
+      <w:proofErr w:type="spellEnd"/>
+      <w:r>
+        <w:t>(a) = 8)</w:t>
+      </w:r>
+    </w:p>
+    <w:p>
+      <w:r>
+        <w:t xml:space="preserve">Expanded cell at step </w:t>
+      </w:r>
+      <w:r>
+        <w:t>6</w:t>
+      </w:r>
+      <w:r>
+        <w:t>: queue(&lt;</w:t>
+      </w:r>
+      <w:proofErr w:type="spellStart"/>
+      <w:proofErr w:type="gramStart"/>
+      <w:r>
+        <w:t>s,f</w:t>
+      </w:r>
+      <w:proofErr w:type="gramEnd"/>
+      <w:r>
+        <w:t>,p,q</w:t>
+      </w:r>
+      <w:proofErr w:type="spellEnd"/>
+      <w:r>
+        <w:t xml:space="preserve">&gt;, </w:t>
+      </w:r>
+      <w:proofErr w:type="spellStart"/>
+      <w:r>
+        <w:t>g+h</w:t>
+      </w:r>
+      <w:proofErr w:type="spellEnd"/>
+      <w:r>
+        <w:t>(</w:t>
+      </w:r>
+      <w:r>
+        <w:t>q</w:t>
+      </w:r>
+      <w:r>
+        <w:t>) = 6; &lt;</w:t>
+      </w:r>
+      <w:proofErr w:type="spellStart"/>
+      <w:r>
+        <w:t>s,h,k,c,a</w:t>
+      </w:r>
+      <w:proofErr w:type="spellEnd"/>
+      <w:r>
+        <w:t xml:space="preserve">&gt;, </w:t>
+      </w:r>
+      <w:proofErr w:type="spellStart"/>
+      <w:r>
+        <w:t>g+h</w:t>
+      </w:r>
+      <w:proofErr w:type="spellEnd"/>
+      <w:r>
+        <w:t>(a) = 8)</w:t>
+      </w:r>
+    </w:p>
+    <w:p>
+      <w:r>
+        <w:t xml:space="preserve">Expanded cell at step </w:t>
+      </w:r>
+      <w:r>
+        <w:t>7</w:t>
+      </w:r>
+      <w:r>
+        <w:t>: queue(&lt;</w:t>
+      </w:r>
+      <w:proofErr w:type="spellStart"/>
+      <w:proofErr w:type="gramStart"/>
+      <w:r>
+        <w:t>s,f</w:t>
+      </w:r>
+      <w:proofErr w:type="gramEnd"/>
+      <w:r>
+        <w:t>,p,q,r</w:t>
+      </w:r>
+      <w:proofErr w:type="spellEnd"/>
+      <w:r>
+        <w:t xml:space="preserve">&gt;, </w:t>
+      </w:r>
+      <w:proofErr w:type="spellStart"/>
+      <w:r>
+        <w:t>g+h</w:t>
+      </w:r>
+      <w:proofErr w:type="spellEnd"/>
+      <w:r>
+        <w:t>(</w:t>
+      </w:r>
+      <w:r>
+        <w:t>r</w:t>
+      </w:r>
+      <w:r>
+        <w:t>) = 6; &lt;</w:t>
+      </w:r>
+      <w:proofErr w:type="spellStart"/>
+      <w:r>
+        <w:t>s,h,k,c,a</w:t>
+      </w:r>
+      <w:proofErr w:type="spellEnd"/>
+      <w:r>
+        <w:t xml:space="preserve">&gt;, </w:t>
+      </w:r>
+      <w:proofErr w:type="spellStart"/>
+      <w:r>
+        <w:t>g+h</w:t>
+      </w:r>
+      <w:proofErr w:type="spellEnd"/>
+      <w:r>
+        <w:t>(a) = 8)</w:t>
+      </w:r>
+    </w:p>
+    <w:p>
+      <w:r>
+        <w:t xml:space="preserve">Expanded cell at step </w:t>
+      </w:r>
+      <w:r>
+        <w:t>8</w:t>
+      </w:r>
+      <w:r>
+        <w:t>: queue(&lt;</w:t>
+      </w:r>
+      <w:proofErr w:type="spellStart"/>
+      <w:proofErr w:type="gramStart"/>
+      <w:r>
+        <w:t>s,f</w:t>
+      </w:r>
+      <w:proofErr w:type="gramEnd"/>
+      <w:r>
+        <w:t>,p,q,r</w:t>
+      </w:r>
+      <w:r>
+        <w:t>,t</w:t>
+      </w:r>
+      <w:proofErr w:type="spellEnd"/>
+      <w:r>
+        <w:t xml:space="preserve">&gt;, </w:t>
+      </w:r>
+      <w:proofErr w:type="spellStart"/>
+      <w:r>
+        <w:t>g+h</w:t>
+      </w:r>
+      <w:proofErr w:type="spellEnd"/>
+      <w:r>
+        <w:t>(</w:t>
+      </w:r>
+      <w:r>
+        <w:t>t</w:t>
+      </w:r>
+      <w:r>
+        <w:t>) = 6; &lt;</w:t>
+      </w:r>
+      <w:proofErr w:type="spellStart"/>
+      <w:r>
+        <w:t>s,h,k,c,a</w:t>
+      </w:r>
+      <w:proofErr w:type="spellEnd"/>
+      <w:r>
+        <w:t xml:space="preserve">&gt;, </w:t>
+      </w:r>
+      <w:proofErr w:type="spellStart"/>
+      <w:r>
+        <w:t>g+h</w:t>
+      </w:r>
+      <w:proofErr w:type="spellEnd"/>
+      <w:r>
+        <w:t>(a) = 8)</w:t>
+      </w:r>
+    </w:p>
+    <w:p>
+      <w:r>
+        <w:t xml:space="preserve">Expanded cell at step </w:t>
+      </w:r>
+      <w:r>
+        <w:t>9</w:t>
+      </w:r>
+      <w:r>
+        <w:t>: queue(&lt;</w:t>
+      </w:r>
+      <w:proofErr w:type="spellStart"/>
+      <w:proofErr w:type="gramStart"/>
+      <w:r>
+        <w:t>s,f</w:t>
+      </w:r>
+      <w:proofErr w:type="gramEnd"/>
+      <w:r>
+        <w:t>,p,q,r</w:t>
+      </w:r>
+      <w:r>
+        <w:t>,t,g</w:t>
+      </w:r>
+      <w:proofErr w:type="spellEnd"/>
+      <w:r>
+        <w:t xml:space="preserve">&gt;, </w:t>
+      </w:r>
+      <w:proofErr w:type="spellStart"/>
+      <w:r>
+        <w:t>g+h</w:t>
+      </w:r>
+      <w:proofErr w:type="spellEnd"/>
+      <w:r>
+        <w:t>(</w:t>
+      </w:r>
+      <w:r>
+        <w:t>g</w:t>
+      </w:r>
+      <w:r>
+        <w:t>) = 6; &lt;</w:t>
+      </w:r>
+      <w:proofErr w:type="spellStart"/>
+      <w:r>
+        <w:t>s,h,k,c,a</w:t>
+      </w:r>
+      <w:proofErr w:type="spellEnd"/>
+      <w:r>
+        <w:t xml:space="preserve">&gt;, </w:t>
+      </w:r>
+      <w:proofErr w:type="spellStart"/>
+      <w:r>
+        <w:t>g+h</w:t>
+      </w:r>
+      <w:proofErr w:type="spellEnd"/>
+      <w:r>
+        <w:t>(a) = 8)</w:t>
+      </w:r>
+    </w:p>
+    <w:p>
+      <w:r>
+        <w:t xml:space="preserve">Goal reach: </w:t>
+      </w:r>
+      <w:proofErr w:type="gramStart"/>
+      <w:r>
+        <w:t>so</w:t>
+      </w:r>
+      <w:proofErr w:type="gramEnd"/>
+      <w:r>
+        <w:t xml:space="preserve"> the optimal path is s-&gt;</w:t>
+      </w:r>
+      <w:r>
+        <w:t>f</w:t>
+      </w:r>
+      <w:r>
+        <w:t>-&gt;</w:t>
+      </w:r>
+      <w:r>
+        <w:t>p</w:t>
+      </w:r>
+      <w:r>
+        <w:t>-&gt;</w:t>
+      </w:r>
+      <w:r>
+        <w:t>q</w:t>
+      </w:r>
+      <w:r>
+        <w:t>-&gt;</w:t>
+      </w:r>
+      <w:r>
+        <w:t>r</w:t>
+      </w:r>
+      <w:r>
+        <w:t>-&gt;</w:t>
+      </w:r>
+      <w:r>
+        <w:t>t-</w:t>
+      </w:r>
+      <w:r>
+        <w:t>&gt;g</w:t>
       </w:r>
     </w:p>
     <w:p/>
+    <w:p/>
+    <w:p/>
+    <w:p/>
+    <w:p>
+      <w:pPr>
+        <w:rPr>
+          <w:b/>
+        </w:rPr>
+      </w:pPr>
+    </w:p>
     <w:sectPr>
       <w:pgSz w:w="12240" w:h="15840"/>
       <w:pgMar w:top="1440" w:right="1440" w:bottom="1440" w:left="1440" w:header="720" w:footer="720" w:gutter="0"/>
@@ -3222,7 +6147,7 @@
 </file>
 
 <file path=word/numbering.xml><?xml version="1.0" encoding="utf-8"?>
-<w:numbering xmlns:wpc="http://schemas.microsoft.com/office/word/2010/wordprocessingCanvas" xmlns:cx="http://schemas.microsoft.com/office/drawing/2014/chartex" xmlns:cx1="http://schemas.microsoft.com/office/drawing/2015/9/8/chartex" xmlns:mc="http://schemas.openxmlformats.org/markup-compatibility/2006" xmlns:o="urn:schemas-microsoft-com:office:office" xmlns:r="http://schemas.openxmlformats.org/officeDocument/2006/relationships" xmlns:m="http://schemas.openxmlformats.org/officeDocument/2006/math" xmlns:v="urn:schemas-microsoft-com:vml" xmlns:wp14="http://schemas.microsoft.com/office/word/2010/wordprocessingDrawing" xmlns:wp="http://schemas.openxmlformats.org/drawingml/2006/wordprocessingDrawing" xmlns:w10="urn:schemas-microsoft-com:office:word" xmlns:w="http://schemas.openxmlformats.org/wordprocessingml/2006/main" xmlns:w14="http://schemas.microsoft.com/office/word/2010/wordml" xmlns:w15="http://schemas.microsoft.com/office/word/2012/wordml" xmlns:w16se="http://schemas.microsoft.com/office/word/2015/wordml/symex" xmlns:wpg="http://schemas.microsoft.com/office/word/2010/wordprocessingGroup" xmlns:wpi="http://schemas.microsoft.com/office/word/2010/wordprocessingInk" xmlns:wne="http://schemas.microsoft.com/office/word/2006/wordml" xmlns:wps="http://schemas.microsoft.com/office/word/2010/wordprocessingShape" mc:Ignorable="w14 w15 w16se wp14">
+<w:numbering xmlns:wpc="http://schemas.microsoft.com/office/word/2010/wordprocessingCanvas" xmlns:cx="http://schemas.microsoft.com/office/drawing/2014/chartex" xmlns:cx1="http://schemas.microsoft.com/office/drawing/2015/9/8/chartex" xmlns:cx2="http://schemas.microsoft.com/office/drawing/2015/10/21/chartex" xmlns:cx3="http://schemas.microsoft.com/office/drawing/2016/5/9/chartex" xmlns:cx4="http://schemas.microsoft.com/office/drawing/2016/5/10/chartex" xmlns:cx5="http://schemas.microsoft.com/office/drawing/2016/5/11/chartex" xmlns:cx6="http://schemas.microsoft.com/office/drawing/2016/5/12/chartex" xmlns:cx7="http://schemas.microsoft.com/office/drawing/2016/5/13/chartex" xmlns:cx8="http://schemas.microsoft.com/office/drawing/2016/5/14/chartex" xmlns:mc="http://schemas.openxmlformats.org/markup-compatibility/2006" xmlns:aink="http://schemas.microsoft.com/office/drawing/2016/ink" xmlns:am3d="http://schemas.microsoft.com/office/drawing/2017/model3d" xmlns:o="urn:schemas-microsoft-com:office:office" xmlns:oel="http://schemas.microsoft.com/office/2019/extlst" xmlns:r="http://schemas.openxmlformats.org/officeDocument/2006/relationships" xmlns:m="http://schemas.openxmlformats.org/officeDocument/2006/math" xmlns:v="urn:schemas-microsoft-com:vml" xmlns:wp14="http://schemas.microsoft.com/office/word/2010/wordprocessingDrawing" xmlns:wp="http://schemas.openxmlformats.org/drawingml/2006/wordprocessingDrawing" xmlns:w10="urn:schemas-microsoft-com:office:word" xmlns:w="http://schemas.openxmlformats.org/wordprocessingml/2006/main" xmlns:w14="http://schemas.microsoft.com/office/word/2010/wordml" xmlns:w15="http://schemas.microsoft.com/office/word/2012/wordml" xmlns:w16cex="http://schemas.microsoft.com/office/word/2018/wordml/cex" xmlns:w16cid="http://schemas.microsoft.com/office/word/2016/wordml/cid" xmlns:w16="http://schemas.microsoft.com/office/word/2018/wordml" xmlns:w16sdtdh="http://schemas.microsoft.com/office/word/2020/wordml/sdtdatahash" xmlns:w16se="http://schemas.microsoft.com/office/word/2015/wordml/symex" xmlns:wpg="http://schemas.microsoft.com/office/word/2010/wordprocessingGroup" xmlns:wpi="http://schemas.microsoft.com/office/word/2010/wordprocessingInk" xmlns:wne="http://schemas.microsoft.com/office/word/2006/wordml" xmlns:wps="http://schemas.microsoft.com/office/word/2010/wordprocessingShape" mc:Ignorable="w14 w15 w16se w16cid w16 w16cex w16sdtdh wp14">
   <w:abstractNum w:abstractNumId="0" w15:restartNumberingAfterBreak="0">
     <w:nsid w:val="005A2EFF"/>
     <w:multiLevelType w:val="multilevel"/>
@@ -3341,6 +6266,304 @@
     </w:lvl>
   </w:abstractNum>
   <w:abstractNum w:abstractNumId="1" w15:restartNumberingAfterBreak="0">
+    <w:nsid w:val="10F54A13"/>
+    <w:multiLevelType w:val="multilevel"/>
+    <w:tmpl w:val="0D4C9D80"/>
+    <w:lvl w:ilvl="0">
+      <w:start w:val="1"/>
+      <w:numFmt w:val="bullet"/>
+      <w:lvlText w:val=""/>
+      <w:lvlJc w:val="left"/>
+      <w:pPr>
+        <w:tabs>
+          <w:tab w:val="num" w:pos="720"/>
+        </w:tabs>
+        <w:ind w:left="720" w:hanging="360"/>
+      </w:pPr>
+      <w:rPr>
+        <w:rFonts w:ascii="Symbol" w:hAnsi="Symbol" w:hint="default"/>
+        <w:sz w:val="20"/>
+      </w:rPr>
+    </w:lvl>
+    <w:lvl w:ilvl="1" w:tentative="1">
+      <w:start w:val="1"/>
+      <w:numFmt w:val="bullet"/>
+      <w:lvlText w:val=""/>
+      <w:lvlJc w:val="left"/>
+      <w:pPr>
+        <w:tabs>
+          <w:tab w:val="num" w:pos="1440"/>
+        </w:tabs>
+        <w:ind w:left="1440" w:hanging="360"/>
+      </w:pPr>
+      <w:rPr>
+        <w:rFonts w:ascii="Symbol" w:hAnsi="Symbol" w:hint="default"/>
+        <w:sz w:val="20"/>
+      </w:rPr>
+    </w:lvl>
+    <w:lvl w:ilvl="2" w:tentative="1">
+      <w:start w:val="1"/>
+      <w:numFmt w:val="bullet"/>
+      <w:lvlText w:val=""/>
+      <w:lvlJc w:val="left"/>
+      <w:pPr>
+        <w:tabs>
+          <w:tab w:val="num" w:pos="2160"/>
+        </w:tabs>
+        <w:ind w:left="2160" w:hanging="360"/>
+      </w:pPr>
+      <w:rPr>
+        <w:rFonts w:ascii="Symbol" w:hAnsi="Symbol" w:hint="default"/>
+        <w:sz w:val="20"/>
+      </w:rPr>
+    </w:lvl>
+    <w:lvl w:ilvl="3" w:tentative="1">
+      <w:start w:val="1"/>
+      <w:numFmt w:val="bullet"/>
+      <w:lvlText w:val=""/>
+      <w:lvlJc w:val="left"/>
+      <w:pPr>
+        <w:tabs>
+          <w:tab w:val="num" w:pos="2880"/>
+        </w:tabs>
+        <w:ind w:left="2880" w:hanging="360"/>
+      </w:pPr>
+      <w:rPr>
+        <w:rFonts w:ascii="Symbol" w:hAnsi="Symbol" w:hint="default"/>
+        <w:sz w:val="20"/>
+      </w:rPr>
+    </w:lvl>
+    <w:lvl w:ilvl="4" w:tentative="1">
+      <w:start w:val="1"/>
+      <w:numFmt w:val="bullet"/>
+      <w:lvlText w:val=""/>
+      <w:lvlJc w:val="left"/>
+      <w:pPr>
+        <w:tabs>
+          <w:tab w:val="num" w:pos="3600"/>
+        </w:tabs>
+        <w:ind w:left="3600" w:hanging="360"/>
+      </w:pPr>
+      <w:rPr>
+        <w:rFonts w:ascii="Symbol" w:hAnsi="Symbol" w:hint="default"/>
+        <w:sz w:val="20"/>
+      </w:rPr>
+    </w:lvl>
+    <w:lvl w:ilvl="5" w:tentative="1">
+      <w:start w:val="1"/>
+      <w:numFmt w:val="bullet"/>
+      <w:lvlText w:val=""/>
+      <w:lvlJc w:val="left"/>
+      <w:pPr>
+        <w:tabs>
+          <w:tab w:val="num" w:pos="4320"/>
+        </w:tabs>
+        <w:ind w:left="4320" w:hanging="360"/>
+      </w:pPr>
+      <w:rPr>
+        <w:rFonts w:ascii="Symbol" w:hAnsi="Symbol" w:hint="default"/>
+        <w:sz w:val="20"/>
+      </w:rPr>
+    </w:lvl>
+    <w:lvl w:ilvl="6" w:tentative="1">
+      <w:start w:val="1"/>
+      <w:numFmt w:val="bullet"/>
+      <w:lvlText w:val=""/>
+      <w:lvlJc w:val="left"/>
+      <w:pPr>
+        <w:tabs>
+          <w:tab w:val="num" w:pos="5040"/>
+        </w:tabs>
+        <w:ind w:left="5040" w:hanging="360"/>
+      </w:pPr>
+      <w:rPr>
+        <w:rFonts w:ascii="Symbol" w:hAnsi="Symbol" w:hint="default"/>
+        <w:sz w:val="20"/>
+      </w:rPr>
+    </w:lvl>
+    <w:lvl w:ilvl="7" w:tentative="1">
+      <w:start w:val="1"/>
+      <w:numFmt w:val="bullet"/>
+      <w:lvlText w:val=""/>
+      <w:lvlJc w:val="left"/>
+      <w:pPr>
+        <w:tabs>
+          <w:tab w:val="num" w:pos="5760"/>
+        </w:tabs>
+        <w:ind w:left="5760" w:hanging="360"/>
+      </w:pPr>
+      <w:rPr>
+        <w:rFonts w:ascii="Symbol" w:hAnsi="Symbol" w:hint="default"/>
+        <w:sz w:val="20"/>
+      </w:rPr>
+    </w:lvl>
+    <w:lvl w:ilvl="8" w:tentative="1">
+      <w:start w:val="1"/>
+      <w:numFmt w:val="bullet"/>
+      <w:lvlText w:val=""/>
+      <w:lvlJc w:val="left"/>
+      <w:pPr>
+        <w:tabs>
+          <w:tab w:val="num" w:pos="6480"/>
+        </w:tabs>
+        <w:ind w:left="6480" w:hanging="360"/>
+      </w:pPr>
+      <w:rPr>
+        <w:rFonts w:ascii="Symbol" w:hAnsi="Symbol" w:hint="default"/>
+        <w:sz w:val="20"/>
+      </w:rPr>
+    </w:lvl>
+  </w:abstractNum>
+  <w:abstractNum w:abstractNumId="2" w15:restartNumberingAfterBreak="0">
+    <w:nsid w:val="13165E8E"/>
+    <w:multiLevelType w:val="multilevel"/>
+    <w:tmpl w:val="7C74EAC8"/>
+    <w:lvl w:ilvl="0">
+      <w:start w:val="1"/>
+      <w:numFmt w:val="bullet"/>
+      <w:lvlText w:val=""/>
+      <w:lvlJc w:val="left"/>
+      <w:pPr>
+        <w:tabs>
+          <w:tab w:val="num" w:pos="720"/>
+        </w:tabs>
+        <w:ind w:left="720" w:hanging="360"/>
+      </w:pPr>
+      <w:rPr>
+        <w:rFonts w:ascii="Symbol" w:hAnsi="Symbol" w:hint="default"/>
+        <w:sz w:val="20"/>
+      </w:rPr>
+    </w:lvl>
+    <w:lvl w:ilvl="1" w:tentative="1">
+      <w:start w:val="1"/>
+      <w:numFmt w:val="bullet"/>
+      <w:lvlText w:val=""/>
+      <w:lvlJc w:val="left"/>
+      <w:pPr>
+        <w:tabs>
+          <w:tab w:val="num" w:pos="1440"/>
+        </w:tabs>
+        <w:ind w:left="1440" w:hanging="360"/>
+      </w:pPr>
+      <w:rPr>
+        <w:rFonts w:ascii="Symbol" w:hAnsi="Symbol" w:hint="default"/>
+        <w:sz w:val="20"/>
+      </w:rPr>
+    </w:lvl>
+    <w:lvl w:ilvl="2" w:tentative="1">
+      <w:start w:val="1"/>
+      <w:numFmt w:val="bullet"/>
+      <w:lvlText w:val=""/>
+      <w:lvlJc w:val="left"/>
+      <w:pPr>
+        <w:tabs>
+          <w:tab w:val="num" w:pos="2160"/>
+        </w:tabs>
+        <w:ind w:left="2160" w:hanging="360"/>
+      </w:pPr>
+      <w:rPr>
+        <w:rFonts w:ascii="Symbol" w:hAnsi="Symbol" w:hint="default"/>
+        <w:sz w:val="20"/>
+      </w:rPr>
+    </w:lvl>
+    <w:lvl w:ilvl="3" w:tentative="1">
+      <w:start w:val="1"/>
+      <w:numFmt w:val="bullet"/>
+      <w:lvlText w:val=""/>
+      <w:lvlJc w:val="left"/>
+      <w:pPr>
+        <w:tabs>
+          <w:tab w:val="num" w:pos="2880"/>
+        </w:tabs>
+        <w:ind w:left="2880" w:hanging="360"/>
+      </w:pPr>
+      <w:rPr>
+        <w:rFonts w:ascii="Symbol" w:hAnsi="Symbol" w:hint="default"/>
+        <w:sz w:val="20"/>
+      </w:rPr>
+    </w:lvl>
+    <w:lvl w:ilvl="4" w:tentative="1">
+      <w:start w:val="1"/>
+      <w:numFmt w:val="bullet"/>
+      <w:lvlText w:val=""/>
+      <w:lvlJc w:val="left"/>
+      <w:pPr>
+        <w:tabs>
+          <w:tab w:val="num" w:pos="3600"/>
+        </w:tabs>
+        <w:ind w:left="3600" w:hanging="360"/>
+      </w:pPr>
+      <w:rPr>
+        <w:rFonts w:ascii="Symbol" w:hAnsi="Symbol" w:hint="default"/>
+        <w:sz w:val="20"/>
+      </w:rPr>
+    </w:lvl>
+    <w:lvl w:ilvl="5" w:tentative="1">
+      <w:start w:val="1"/>
+      <w:numFmt w:val="bullet"/>
+      <w:lvlText w:val=""/>
+      <w:lvlJc w:val="left"/>
+      <w:pPr>
+        <w:tabs>
+          <w:tab w:val="num" w:pos="4320"/>
+        </w:tabs>
+        <w:ind w:left="4320" w:hanging="360"/>
+      </w:pPr>
+      <w:rPr>
+        <w:rFonts w:ascii="Symbol" w:hAnsi="Symbol" w:hint="default"/>
+        <w:sz w:val="20"/>
+      </w:rPr>
+    </w:lvl>
+    <w:lvl w:ilvl="6" w:tentative="1">
+      <w:start w:val="1"/>
+      <w:numFmt w:val="bullet"/>
+      <w:lvlText w:val=""/>
+      <w:lvlJc w:val="left"/>
+      <w:pPr>
+        <w:tabs>
+          <w:tab w:val="num" w:pos="5040"/>
+        </w:tabs>
+        <w:ind w:left="5040" w:hanging="360"/>
+      </w:pPr>
+      <w:rPr>
+        <w:rFonts w:ascii="Symbol" w:hAnsi="Symbol" w:hint="default"/>
+        <w:sz w:val="20"/>
+      </w:rPr>
+    </w:lvl>
+    <w:lvl w:ilvl="7" w:tentative="1">
+      <w:start w:val="1"/>
+      <w:numFmt w:val="bullet"/>
+      <w:lvlText w:val=""/>
+      <w:lvlJc w:val="left"/>
+      <w:pPr>
+        <w:tabs>
+          <w:tab w:val="num" w:pos="5760"/>
+        </w:tabs>
+        <w:ind w:left="5760" w:hanging="360"/>
+      </w:pPr>
+      <w:rPr>
+        <w:rFonts w:ascii="Symbol" w:hAnsi="Symbol" w:hint="default"/>
+        <w:sz w:val="20"/>
+      </w:rPr>
+    </w:lvl>
+    <w:lvl w:ilvl="8" w:tentative="1">
+      <w:start w:val="1"/>
+      <w:numFmt w:val="bullet"/>
+      <w:lvlText w:val=""/>
+      <w:lvlJc w:val="left"/>
+      <w:pPr>
+        <w:tabs>
+          <w:tab w:val="num" w:pos="6480"/>
+        </w:tabs>
+        <w:ind w:left="6480" w:hanging="360"/>
+      </w:pPr>
+      <w:rPr>
+        <w:rFonts w:ascii="Symbol" w:hAnsi="Symbol" w:hint="default"/>
+        <w:sz w:val="20"/>
+      </w:rPr>
+    </w:lvl>
+  </w:abstractNum>
+  <w:abstractNum w:abstractNumId="3" w15:restartNumberingAfterBreak="0">
     <w:nsid w:val="15A055ED"/>
     <w:multiLevelType w:val="hybridMultilevel"/>
     <w:tmpl w:val="EFA8B518"/>
@@ -3429,7 +6652,7 @@
       </w:pPr>
     </w:lvl>
   </w:abstractNum>
-  <w:abstractNum w:abstractNumId="2" w15:restartNumberingAfterBreak="0">
+  <w:abstractNum w:abstractNumId="4" w15:restartNumberingAfterBreak="0">
     <w:nsid w:val="207D04B2"/>
     <w:multiLevelType w:val="multilevel"/>
     <w:tmpl w:val="9328E570"/>
@@ -3578,7 +6801,156 @@
       </w:rPr>
     </w:lvl>
   </w:abstractNum>
-  <w:abstractNum w:abstractNumId="3" w15:restartNumberingAfterBreak="0">
+  <w:abstractNum w:abstractNumId="5" w15:restartNumberingAfterBreak="0">
+    <w:nsid w:val="20D8241F"/>
+    <w:multiLevelType w:val="multilevel"/>
+    <w:tmpl w:val="DF64BDF0"/>
+    <w:lvl w:ilvl="0">
+      <w:start w:val="1"/>
+      <w:numFmt w:val="bullet"/>
+      <w:lvlText w:val=""/>
+      <w:lvlJc w:val="left"/>
+      <w:pPr>
+        <w:tabs>
+          <w:tab w:val="num" w:pos="720"/>
+        </w:tabs>
+        <w:ind w:left="720" w:hanging="360"/>
+      </w:pPr>
+      <w:rPr>
+        <w:rFonts w:ascii="Symbol" w:hAnsi="Symbol" w:hint="default"/>
+        <w:sz w:val="20"/>
+      </w:rPr>
+    </w:lvl>
+    <w:lvl w:ilvl="1" w:tentative="1">
+      <w:start w:val="1"/>
+      <w:numFmt w:val="bullet"/>
+      <w:lvlText w:val=""/>
+      <w:lvlJc w:val="left"/>
+      <w:pPr>
+        <w:tabs>
+          <w:tab w:val="num" w:pos="1440"/>
+        </w:tabs>
+        <w:ind w:left="1440" w:hanging="360"/>
+      </w:pPr>
+      <w:rPr>
+        <w:rFonts w:ascii="Symbol" w:hAnsi="Symbol" w:hint="default"/>
+        <w:sz w:val="20"/>
+      </w:rPr>
+    </w:lvl>
+    <w:lvl w:ilvl="2" w:tentative="1">
+      <w:start w:val="1"/>
+      <w:numFmt w:val="bullet"/>
+      <w:lvlText w:val=""/>
+      <w:lvlJc w:val="left"/>
+      <w:pPr>
+        <w:tabs>
+          <w:tab w:val="num" w:pos="2160"/>
+        </w:tabs>
+        <w:ind w:left="2160" w:hanging="360"/>
+      </w:pPr>
+      <w:rPr>
+        <w:rFonts w:ascii="Symbol" w:hAnsi="Symbol" w:hint="default"/>
+        <w:sz w:val="20"/>
+      </w:rPr>
+    </w:lvl>
+    <w:lvl w:ilvl="3" w:tentative="1">
+      <w:start w:val="1"/>
+      <w:numFmt w:val="bullet"/>
+      <w:lvlText w:val=""/>
+      <w:lvlJc w:val="left"/>
+      <w:pPr>
+        <w:tabs>
+          <w:tab w:val="num" w:pos="2880"/>
+        </w:tabs>
+        <w:ind w:left="2880" w:hanging="360"/>
+      </w:pPr>
+      <w:rPr>
+        <w:rFonts w:ascii="Symbol" w:hAnsi="Symbol" w:hint="default"/>
+        <w:sz w:val="20"/>
+      </w:rPr>
+    </w:lvl>
+    <w:lvl w:ilvl="4" w:tentative="1">
+      <w:start w:val="1"/>
+      <w:numFmt w:val="bullet"/>
+      <w:lvlText w:val=""/>
+      <w:lvlJc w:val="left"/>
+      <w:pPr>
+        <w:tabs>
+          <w:tab w:val="num" w:pos="3600"/>
+        </w:tabs>
+        <w:ind w:left="3600" w:hanging="360"/>
+      </w:pPr>
+      <w:rPr>
+        <w:rFonts w:ascii="Symbol" w:hAnsi="Symbol" w:hint="default"/>
+        <w:sz w:val="20"/>
+      </w:rPr>
+    </w:lvl>
+    <w:lvl w:ilvl="5" w:tentative="1">
+      <w:start w:val="1"/>
+      <w:numFmt w:val="bullet"/>
+      <w:lvlText w:val=""/>
+      <w:lvlJc w:val="left"/>
+      <w:pPr>
+        <w:tabs>
+          <w:tab w:val="num" w:pos="4320"/>
+        </w:tabs>
+        <w:ind w:left="4320" w:hanging="360"/>
+      </w:pPr>
+      <w:rPr>
+        <w:rFonts w:ascii="Symbol" w:hAnsi="Symbol" w:hint="default"/>
+        <w:sz w:val="20"/>
+      </w:rPr>
+    </w:lvl>
+    <w:lvl w:ilvl="6" w:tentative="1">
+      <w:start w:val="1"/>
+      <w:numFmt w:val="bullet"/>
+      <w:lvlText w:val=""/>
+      <w:lvlJc w:val="left"/>
+      <w:pPr>
+        <w:tabs>
+          <w:tab w:val="num" w:pos="5040"/>
+        </w:tabs>
+        <w:ind w:left="5040" w:hanging="360"/>
+      </w:pPr>
+      <w:rPr>
+        <w:rFonts w:ascii="Symbol" w:hAnsi="Symbol" w:hint="default"/>
+        <w:sz w:val="20"/>
+      </w:rPr>
+    </w:lvl>
+    <w:lvl w:ilvl="7" w:tentative="1">
+      <w:start w:val="1"/>
+      <w:numFmt w:val="bullet"/>
+      <w:lvlText w:val=""/>
+      <w:lvlJc w:val="left"/>
+      <w:pPr>
+        <w:tabs>
+          <w:tab w:val="num" w:pos="5760"/>
+        </w:tabs>
+        <w:ind w:left="5760" w:hanging="360"/>
+      </w:pPr>
+      <w:rPr>
+        <w:rFonts w:ascii="Symbol" w:hAnsi="Symbol" w:hint="default"/>
+        <w:sz w:val="20"/>
+      </w:rPr>
+    </w:lvl>
+    <w:lvl w:ilvl="8" w:tentative="1">
+      <w:start w:val="1"/>
+      <w:numFmt w:val="bullet"/>
+      <w:lvlText w:val=""/>
+      <w:lvlJc w:val="left"/>
+      <w:pPr>
+        <w:tabs>
+          <w:tab w:val="num" w:pos="6480"/>
+        </w:tabs>
+        <w:ind w:left="6480" w:hanging="360"/>
+      </w:pPr>
+      <w:rPr>
+        <w:rFonts w:ascii="Symbol" w:hAnsi="Symbol" w:hint="default"/>
+        <w:sz w:val="20"/>
+      </w:rPr>
+    </w:lvl>
+  </w:abstractNum>
+  <w:abstractNum w:abstractNumId="6" w15:restartNumberingAfterBreak="0">
     <w:nsid w:val="2B9A6C31"/>
     <w:multiLevelType w:val="multilevel"/>
     <w:tmpl w:val="A7D8B2BA"/>
@@ -3727,7 +7099,7 @@
       </w:rPr>
     </w:lvl>
   </w:abstractNum>
-  <w:abstractNum w:abstractNumId="4" w15:restartNumberingAfterBreak="0">
+  <w:abstractNum w:abstractNumId="7" w15:restartNumberingAfterBreak="0">
     <w:nsid w:val="33EB064B"/>
     <w:multiLevelType w:val="multilevel"/>
     <w:tmpl w:val="1FE4CDC6"/>
@@ -3876,7 +7248,156 @@
       </w:rPr>
     </w:lvl>
   </w:abstractNum>
-  <w:abstractNum w:abstractNumId="5" w15:restartNumberingAfterBreak="0">
+  <w:abstractNum w:abstractNumId="8" w15:restartNumberingAfterBreak="0">
+    <w:nsid w:val="33F871AB"/>
+    <w:multiLevelType w:val="multilevel"/>
+    <w:tmpl w:val="EE220EA2"/>
+    <w:lvl w:ilvl="0">
+      <w:start w:val="1"/>
+      <w:numFmt w:val="bullet"/>
+      <w:lvlText w:val=""/>
+      <w:lvlJc w:val="left"/>
+      <w:pPr>
+        <w:tabs>
+          <w:tab w:val="num" w:pos="720"/>
+        </w:tabs>
+        <w:ind w:left="720" w:hanging="360"/>
+      </w:pPr>
+      <w:rPr>
+        <w:rFonts w:ascii="Symbol" w:hAnsi="Symbol" w:hint="default"/>
+        <w:sz w:val="20"/>
+      </w:rPr>
+    </w:lvl>
+    <w:lvl w:ilvl="1" w:tentative="1">
+      <w:start w:val="1"/>
+      <w:numFmt w:val="bullet"/>
+      <w:lvlText w:val=""/>
+      <w:lvlJc w:val="left"/>
+      <w:pPr>
+        <w:tabs>
+          <w:tab w:val="num" w:pos="1440"/>
+        </w:tabs>
+        <w:ind w:left="1440" w:hanging="360"/>
+      </w:pPr>
+      <w:rPr>
+        <w:rFonts w:ascii="Symbol" w:hAnsi="Symbol" w:hint="default"/>
+        <w:sz w:val="20"/>
+      </w:rPr>
+    </w:lvl>
+    <w:lvl w:ilvl="2" w:tentative="1">
+      <w:start w:val="1"/>
+      <w:numFmt w:val="bullet"/>
+      <w:lvlText w:val=""/>
+      <w:lvlJc w:val="left"/>
+      <w:pPr>
+        <w:tabs>
+          <w:tab w:val="num" w:pos="2160"/>
+        </w:tabs>
+        <w:ind w:left="2160" w:hanging="360"/>
+      </w:pPr>
+      <w:rPr>
+        <w:rFonts w:ascii="Symbol" w:hAnsi="Symbol" w:hint="default"/>
+        <w:sz w:val="20"/>
+      </w:rPr>
+    </w:lvl>
+    <w:lvl w:ilvl="3" w:tentative="1">
+      <w:start w:val="1"/>
+      <w:numFmt w:val="bullet"/>
+      <w:lvlText w:val=""/>
+      <w:lvlJc w:val="left"/>
+      <w:pPr>
+        <w:tabs>
+          <w:tab w:val="num" w:pos="2880"/>
+        </w:tabs>
+        <w:ind w:left="2880" w:hanging="360"/>
+      </w:pPr>
+      <w:rPr>
+        <w:rFonts w:ascii="Symbol" w:hAnsi="Symbol" w:hint="default"/>
+        <w:sz w:val="20"/>
+      </w:rPr>
+    </w:lvl>
+    <w:lvl w:ilvl="4" w:tentative="1">
+      <w:start w:val="1"/>
+      <w:numFmt w:val="bullet"/>
+      <w:lvlText w:val=""/>
+      <w:lvlJc w:val="left"/>
+      <w:pPr>
+        <w:tabs>
+          <w:tab w:val="num" w:pos="3600"/>
+        </w:tabs>
+        <w:ind w:left="3600" w:hanging="360"/>
+      </w:pPr>
+      <w:rPr>
+        <w:rFonts w:ascii="Symbol" w:hAnsi="Symbol" w:hint="default"/>
+        <w:sz w:val="20"/>
+      </w:rPr>
+    </w:lvl>
+    <w:lvl w:ilvl="5" w:tentative="1">
+      <w:start w:val="1"/>
+      <w:numFmt w:val="bullet"/>
+      <w:lvlText w:val=""/>
+      <w:lvlJc w:val="left"/>
+      <w:pPr>
+        <w:tabs>
+          <w:tab w:val="num" w:pos="4320"/>
+        </w:tabs>
+        <w:ind w:left="4320" w:hanging="360"/>
+      </w:pPr>
+      <w:rPr>
+        <w:rFonts w:ascii="Symbol" w:hAnsi="Symbol" w:hint="default"/>
+        <w:sz w:val="20"/>
+      </w:rPr>
+    </w:lvl>
+    <w:lvl w:ilvl="6" w:tentative="1">
+      <w:start w:val="1"/>
+      <w:numFmt w:val="bullet"/>
+      <w:lvlText w:val=""/>
+      <w:lvlJc w:val="left"/>
+      <w:pPr>
+        <w:tabs>
+          <w:tab w:val="num" w:pos="5040"/>
+        </w:tabs>
+        <w:ind w:left="5040" w:hanging="360"/>
+      </w:pPr>
+      <w:rPr>
+        <w:rFonts w:ascii="Symbol" w:hAnsi="Symbol" w:hint="default"/>
+        <w:sz w:val="20"/>
+      </w:rPr>
+    </w:lvl>
+    <w:lvl w:ilvl="7" w:tentative="1">
+      <w:start w:val="1"/>
+      <w:numFmt w:val="bullet"/>
+      <w:lvlText w:val=""/>
+      <w:lvlJc w:val="left"/>
+      <w:pPr>
+        <w:tabs>
+          <w:tab w:val="num" w:pos="5760"/>
+        </w:tabs>
+        <w:ind w:left="5760" w:hanging="360"/>
+      </w:pPr>
+      <w:rPr>
+        <w:rFonts w:ascii="Symbol" w:hAnsi="Symbol" w:hint="default"/>
+        <w:sz w:val="20"/>
+      </w:rPr>
+    </w:lvl>
+    <w:lvl w:ilvl="8" w:tentative="1">
+      <w:start w:val="1"/>
+      <w:numFmt w:val="bullet"/>
+      <w:lvlText w:val=""/>
+      <w:lvlJc w:val="left"/>
+      <w:pPr>
+        <w:tabs>
+          <w:tab w:val="num" w:pos="6480"/>
+        </w:tabs>
+        <w:ind w:left="6480" w:hanging="360"/>
+      </w:pPr>
+      <w:rPr>
+        <w:rFonts w:ascii="Symbol" w:hAnsi="Symbol" w:hint="default"/>
+        <w:sz w:val="20"/>
+      </w:rPr>
+    </w:lvl>
+  </w:abstractNum>
+  <w:abstractNum w:abstractNumId="9" w15:restartNumberingAfterBreak="0">
     <w:nsid w:val="3953752C"/>
     <w:multiLevelType w:val="multilevel"/>
     <w:tmpl w:val="F9F01BE2"/>
@@ -4025,7 +7546,156 @@
       </w:rPr>
     </w:lvl>
   </w:abstractNum>
-  <w:abstractNum w:abstractNumId="6" w15:restartNumberingAfterBreak="0">
+  <w:abstractNum w:abstractNumId="10" w15:restartNumberingAfterBreak="0">
+    <w:nsid w:val="3DEC53F8"/>
+    <w:multiLevelType w:val="multilevel"/>
+    <w:tmpl w:val="1C82144A"/>
+    <w:lvl w:ilvl="0">
+      <w:start w:val="1"/>
+      <w:numFmt w:val="bullet"/>
+      <w:lvlText w:val=""/>
+      <w:lvlJc w:val="left"/>
+      <w:pPr>
+        <w:tabs>
+          <w:tab w:val="num" w:pos="720"/>
+        </w:tabs>
+        <w:ind w:left="720" w:hanging="360"/>
+      </w:pPr>
+      <w:rPr>
+        <w:rFonts w:ascii="Symbol" w:hAnsi="Symbol" w:hint="default"/>
+        <w:sz w:val="20"/>
+      </w:rPr>
+    </w:lvl>
+    <w:lvl w:ilvl="1" w:tentative="1">
+      <w:start w:val="1"/>
+      <w:numFmt w:val="bullet"/>
+      <w:lvlText w:val=""/>
+      <w:lvlJc w:val="left"/>
+      <w:pPr>
+        <w:tabs>
+          <w:tab w:val="num" w:pos="1440"/>
+        </w:tabs>
+        <w:ind w:left="1440" w:hanging="360"/>
+      </w:pPr>
+      <w:rPr>
+        <w:rFonts w:ascii="Symbol" w:hAnsi="Symbol" w:hint="default"/>
+        <w:sz w:val="20"/>
+      </w:rPr>
+    </w:lvl>
+    <w:lvl w:ilvl="2" w:tentative="1">
+      <w:start w:val="1"/>
+      <w:numFmt w:val="bullet"/>
+      <w:lvlText w:val=""/>
+      <w:lvlJc w:val="left"/>
+      <w:pPr>
+        <w:tabs>
+          <w:tab w:val="num" w:pos="2160"/>
+        </w:tabs>
+        <w:ind w:left="2160" w:hanging="360"/>
+      </w:pPr>
+      <w:rPr>
+        <w:rFonts w:ascii="Symbol" w:hAnsi="Symbol" w:hint="default"/>
+        <w:sz w:val="20"/>
+      </w:rPr>
+    </w:lvl>
+    <w:lvl w:ilvl="3" w:tentative="1">
+      <w:start w:val="1"/>
+      <w:numFmt w:val="bullet"/>
+      <w:lvlText w:val=""/>
+      <w:lvlJc w:val="left"/>
+      <w:pPr>
+        <w:tabs>
+          <w:tab w:val="num" w:pos="2880"/>
+        </w:tabs>
+        <w:ind w:left="2880" w:hanging="360"/>
+      </w:pPr>
+      <w:rPr>
+        <w:rFonts w:ascii="Symbol" w:hAnsi="Symbol" w:hint="default"/>
+        <w:sz w:val="20"/>
+      </w:rPr>
+    </w:lvl>
+    <w:lvl w:ilvl="4" w:tentative="1">
+      <w:start w:val="1"/>
+      <w:numFmt w:val="bullet"/>
+      <w:lvlText w:val=""/>
+      <w:lvlJc w:val="left"/>
+      <w:pPr>
+        <w:tabs>
+          <w:tab w:val="num" w:pos="3600"/>
+        </w:tabs>
+        <w:ind w:left="3600" w:hanging="360"/>
+      </w:pPr>
+      <w:rPr>
+        <w:rFonts w:ascii="Symbol" w:hAnsi="Symbol" w:hint="default"/>
+        <w:sz w:val="20"/>
+      </w:rPr>
+    </w:lvl>
+    <w:lvl w:ilvl="5" w:tentative="1">
+      <w:start w:val="1"/>
+      <w:numFmt w:val="bullet"/>
+      <w:lvlText w:val=""/>
+      <w:lvlJc w:val="left"/>
+      <w:pPr>
+        <w:tabs>
+          <w:tab w:val="num" w:pos="4320"/>
+        </w:tabs>
+        <w:ind w:left="4320" w:hanging="360"/>
+      </w:pPr>
+      <w:rPr>
+        <w:rFonts w:ascii="Symbol" w:hAnsi="Symbol" w:hint="default"/>
+        <w:sz w:val="20"/>
+      </w:rPr>
+    </w:lvl>
+    <w:lvl w:ilvl="6" w:tentative="1">
+      <w:start w:val="1"/>
+      <w:numFmt w:val="bullet"/>
+      <w:lvlText w:val=""/>
+      <w:lvlJc w:val="left"/>
+      <w:pPr>
+        <w:tabs>
+          <w:tab w:val="num" w:pos="5040"/>
+        </w:tabs>
+        <w:ind w:left="5040" w:hanging="360"/>
+      </w:pPr>
+      <w:rPr>
+        <w:rFonts w:ascii="Symbol" w:hAnsi="Symbol" w:hint="default"/>
+        <w:sz w:val="20"/>
+      </w:rPr>
+    </w:lvl>
+    <w:lvl w:ilvl="7" w:tentative="1">
+      <w:start w:val="1"/>
+      <w:numFmt w:val="bullet"/>
+      <w:lvlText w:val=""/>
+      <w:lvlJc w:val="left"/>
+      <w:pPr>
+        <w:tabs>
+          <w:tab w:val="num" w:pos="5760"/>
+        </w:tabs>
+        <w:ind w:left="5760" w:hanging="360"/>
+      </w:pPr>
+      <w:rPr>
+        <w:rFonts w:ascii="Symbol" w:hAnsi="Symbol" w:hint="default"/>
+        <w:sz w:val="20"/>
+      </w:rPr>
+    </w:lvl>
+    <w:lvl w:ilvl="8" w:tentative="1">
+      <w:start w:val="1"/>
+      <w:numFmt w:val="bullet"/>
+      <w:lvlText w:val=""/>
+      <w:lvlJc w:val="left"/>
+      <w:pPr>
+        <w:tabs>
+          <w:tab w:val="num" w:pos="6480"/>
+        </w:tabs>
+        <w:ind w:left="6480" w:hanging="360"/>
+      </w:pPr>
+      <w:rPr>
+        <w:rFonts w:ascii="Symbol" w:hAnsi="Symbol" w:hint="default"/>
+        <w:sz w:val="20"/>
+      </w:rPr>
+    </w:lvl>
+  </w:abstractNum>
+  <w:abstractNum w:abstractNumId="11" w15:restartNumberingAfterBreak="0">
     <w:nsid w:val="46810721"/>
     <w:multiLevelType w:val="multilevel"/>
     <w:tmpl w:val="41420D5E"/>
@@ -4174,7 +7844,7 @@
       </w:rPr>
     </w:lvl>
   </w:abstractNum>
-  <w:abstractNum w:abstractNumId="7" w15:restartNumberingAfterBreak="0">
+  <w:abstractNum w:abstractNumId="12" w15:restartNumberingAfterBreak="0">
     <w:nsid w:val="4FFC435E"/>
     <w:multiLevelType w:val="multilevel"/>
     <w:tmpl w:val="422CFEB0"/>
@@ -4323,7 +7993,7 @@
       </w:rPr>
     </w:lvl>
   </w:abstractNum>
-  <w:abstractNum w:abstractNumId="8" w15:restartNumberingAfterBreak="0">
+  <w:abstractNum w:abstractNumId="13" w15:restartNumberingAfterBreak="0">
     <w:nsid w:val="538F5154"/>
     <w:multiLevelType w:val="multilevel"/>
     <w:tmpl w:val="72D4CBBE"/>
@@ -4472,7 +8142,156 @@
       </w:rPr>
     </w:lvl>
   </w:abstractNum>
-  <w:abstractNum w:abstractNumId="9" w15:restartNumberingAfterBreak="0">
+  <w:abstractNum w:abstractNumId="14" w15:restartNumberingAfterBreak="0">
+    <w:nsid w:val="565952FC"/>
+    <w:multiLevelType w:val="multilevel"/>
+    <w:tmpl w:val="B2E0D6AC"/>
+    <w:lvl w:ilvl="0">
+      <w:start w:val="1"/>
+      <w:numFmt w:val="bullet"/>
+      <w:lvlText w:val=""/>
+      <w:lvlJc w:val="left"/>
+      <w:pPr>
+        <w:tabs>
+          <w:tab w:val="num" w:pos="720"/>
+        </w:tabs>
+        <w:ind w:left="720" w:hanging="360"/>
+      </w:pPr>
+      <w:rPr>
+        <w:rFonts w:ascii="Symbol" w:hAnsi="Symbol" w:hint="default"/>
+        <w:sz w:val="20"/>
+      </w:rPr>
+    </w:lvl>
+    <w:lvl w:ilvl="1" w:tentative="1">
+      <w:start w:val="1"/>
+      <w:numFmt w:val="bullet"/>
+      <w:lvlText w:val=""/>
+      <w:lvlJc w:val="left"/>
+      <w:pPr>
+        <w:tabs>
+          <w:tab w:val="num" w:pos="1440"/>
+        </w:tabs>
+        <w:ind w:left="1440" w:hanging="360"/>
+      </w:pPr>
+      <w:rPr>
+        <w:rFonts w:ascii="Symbol" w:hAnsi="Symbol" w:hint="default"/>
+        <w:sz w:val="20"/>
+      </w:rPr>
+    </w:lvl>
+    <w:lvl w:ilvl="2" w:tentative="1">
+      <w:start w:val="1"/>
+      <w:numFmt w:val="bullet"/>
+      <w:lvlText w:val=""/>
+      <w:lvlJc w:val="left"/>
+      <w:pPr>
+        <w:tabs>
+          <w:tab w:val="num" w:pos="2160"/>
+        </w:tabs>
+        <w:ind w:left="2160" w:hanging="360"/>
+      </w:pPr>
+      <w:rPr>
+        <w:rFonts w:ascii="Symbol" w:hAnsi="Symbol" w:hint="default"/>
+        <w:sz w:val="20"/>
+      </w:rPr>
+    </w:lvl>
+    <w:lvl w:ilvl="3" w:tentative="1">
+      <w:start w:val="1"/>
+      <w:numFmt w:val="bullet"/>
+      <w:lvlText w:val=""/>
+      <w:lvlJc w:val="left"/>
+      <w:pPr>
+        <w:tabs>
+          <w:tab w:val="num" w:pos="2880"/>
+        </w:tabs>
+        <w:ind w:left="2880" w:hanging="360"/>
+      </w:pPr>
+      <w:rPr>
+        <w:rFonts w:ascii="Symbol" w:hAnsi="Symbol" w:hint="default"/>
+        <w:sz w:val="20"/>
+      </w:rPr>
+    </w:lvl>
+    <w:lvl w:ilvl="4" w:tentative="1">
+      <w:start w:val="1"/>
+      <w:numFmt w:val="bullet"/>
+      <w:lvlText w:val=""/>
+      <w:lvlJc w:val="left"/>
+      <w:pPr>
+        <w:tabs>
+          <w:tab w:val="num" w:pos="3600"/>
+        </w:tabs>
+        <w:ind w:left="3600" w:hanging="360"/>
+      </w:pPr>
+      <w:rPr>
+        <w:rFonts w:ascii="Symbol" w:hAnsi="Symbol" w:hint="default"/>
+        <w:sz w:val="20"/>
+      </w:rPr>
+    </w:lvl>
+    <w:lvl w:ilvl="5" w:tentative="1">
+      <w:start w:val="1"/>
+      <w:numFmt w:val="bullet"/>
+      <w:lvlText w:val=""/>
+      <w:lvlJc w:val="left"/>
+      <w:pPr>
+        <w:tabs>
+          <w:tab w:val="num" w:pos="4320"/>
+        </w:tabs>
+        <w:ind w:left="4320" w:hanging="360"/>
+      </w:pPr>
+      <w:rPr>
+        <w:rFonts w:ascii="Symbol" w:hAnsi="Symbol" w:hint="default"/>
+        <w:sz w:val="20"/>
+      </w:rPr>
+    </w:lvl>
+    <w:lvl w:ilvl="6" w:tentative="1">
+      <w:start w:val="1"/>
+      <w:numFmt w:val="bullet"/>
+      <w:lvlText w:val=""/>
+      <w:lvlJc w:val="left"/>
+      <w:pPr>
+        <w:tabs>
+          <w:tab w:val="num" w:pos="5040"/>
+        </w:tabs>
+        <w:ind w:left="5040" w:hanging="360"/>
+      </w:pPr>
+      <w:rPr>
+        <w:rFonts w:ascii="Symbol" w:hAnsi="Symbol" w:hint="default"/>
+        <w:sz w:val="20"/>
+      </w:rPr>
+    </w:lvl>
+    <w:lvl w:ilvl="7" w:tentative="1">
+      <w:start w:val="1"/>
+      <w:numFmt w:val="bullet"/>
+      <w:lvlText w:val=""/>
+      <w:lvlJc w:val="left"/>
+      <w:pPr>
+        <w:tabs>
+          <w:tab w:val="num" w:pos="5760"/>
+        </w:tabs>
+        <w:ind w:left="5760" w:hanging="360"/>
+      </w:pPr>
+      <w:rPr>
+        <w:rFonts w:ascii="Symbol" w:hAnsi="Symbol" w:hint="default"/>
+        <w:sz w:val="20"/>
+      </w:rPr>
+    </w:lvl>
+    <w:lvl w:ilvl="8" w:tentative="1">
+      <w:start w:val="1"/>
+      <w:numFmt w:val="bullet"/>
+      <w:lvlText w:val=""/>
+      <w:lvlJc w:val="left"/>
+      <w:pPr>
+        <w:tabs>
+          <w:tab w:val="num" w:pos="6480"/>
+        </w:tabs>
+        <w:ind w:left="6480" w:hanging="360"/>
+      </w:pPr>
+      <w:rPr>
+        <w:rFonts w:ascii="Symbol" w:hAnsi="Symbol" w:hint="default"/>
+        <w:sz w:val="20"/>
+      </w:rPr>
+    </w:lvl>
+  </w:abstractNum>
+  <w:abstractNum w:abstractNumId="15" w15:restartNumberingAfterBreak="0">
     <w:nsid w:val="6351733F"/>
     <w:multiLevelType w:val="multilevel"/>
     <w:tmpl w:val="25AEF982"/>
@@ -4585,7 +8404,156 @@
       </w:pPr>
     </w:lvl>
   </w:abstractNum>
-  <w:abstractNum w:abstractNumId="10" w15:restartNumberingAfterBreak="0">
+  <w:abstractNum w:abstractNumId="16" w15:restartNumberingAfterBreak="0">
+    <w:nsid w:val="6CC45E9C"/>
+    <w:multiLevelType w:val="multilevel"/>
+    <w:tmpl w:val="A4EEEA7C"/>
+    <w:lvl w:ilvl="0">
+      <w:start w:val="1"/>
+      <w:numFmt w:val="bullet"/>
+      <w:lvlText w:val=""/>
+      <w:lvlJc w:val="left"/>
+      <w:pPr>
+        <w:tabs>
+          <w:tab w:val="num" w:pos="720"/>
+        </w:tabs>
+        <w:ind w:left="720" w:hanging="360"/>
+      </w:pPr>
+      <w:rPr>
+        <w:rFonts w:ascii="Symbol" w:hAnsi="Symbol" w:hint="default"/>
+        <w:sz w:val="20"/>
+      </w:rPr>
+    </w:lvl>
+    <w:lvl w:ilvl="1" w:tentative="1">
+      <w:start w:val="1"/>
+      <w:numFmt w:val="bullet"/>
+      <w:lvlText w:val=""/>
+      <w:lvlJc w:val="left"/>
+      <w:pPr>
+        <w:tabs>
+          <w:tab w:val="num" w:pos="1440"/>
+        </w:tabs>
+        <w:ind w:left="1440" w:hanging="360"/>
+      </w:pPr>
+      <w:rPr>
+        <w:rFonts w:ascii="Symbol" w:hAnsi="Symbol" w:hint="default"/>
+        <w:sz w:val="20"/>
+      </w:rPr>
+    </w:lvl>
+    <w:lvl w:ilvl="2" w:tentative="1">
+      <w:start w:val="1"/>
+      <w:numFmt w:val="bullet"/>
+      <w:lvlText w:val=""/>
+      <w:lvlJc w:val="left"/>
+      <w:pPr>
+        <w:tabs>
+          <w:tab w:val="num" w:pos="2160"/>
+        </w:tabs>
+        <w:ind w:left="2160" w:hanging="360"/>
+      </w:pPr>
+      <w:rPr>
+        <w:rFonts w:ascii="Symbol" w:hAnsi="Symbol" w:hint="default"/>
+        <w:sz w:val="20"/>
+      </w:rPr>
+    </w:lvl>
+    <w:lvl w:ilvl="3" w:tentative="1">
+      <w:start w:val="1"/>
+      <w:numFmt w:val="bullet"/>
+      <w:lvlText w:val=""/>
+      <w:lvlJc w:val="left"/>
+      <w:pPr>
+        <w:tabs>
+          <w:tab w:val="num" w:pos="2880"/>
+        </w:tabs>
+        <w:ind w:left="2880" w:hanging="360"/>
+      </w:pPr>
+      <w:rPr>
+        <w:rFonts w:ascii="Symbol" w:hAnsi="Symbol" w:hint="default"/>
+        <w:sz w:val="20"/>
+      </w:rPr>
+    </w:lvl>
+    <w:lvl w:ilvl="4" w:tentative="1">
+      <w:start w:val="1"/>
+      <w:numFmt w:val="bullet"/>
+      <w:lvlText w:val=""/>
+      <w:lvlJc w:val="left"/>
+      <w:pPr>
+        <w:tabs>
+          <w:tab w:val="num" w:pos="3600"/>
+        </w:tabs>
+        <w:ind w:left="3600" w:hanging="360"/>
+      </w:pPr>
+      <w:rPr>
+        <w:rFonts w:ascii="Symbol" w:hAnsi="Symbol" w:hint="default"/>
+        <w:sz w:val="20"/>
+      </w:rPr>
+    </w:lvl>
+    <w:lvl w:ilvl="5" w:tentative="1">
+      <w:start w:val="1"/>
+      <w:numFmt w:val="bullet"/>
+      <w:lvlText w:val=""/>
+      <w:lvlJc w:val="left"/>
+      <w:pPr>
+        <w:tabs>
+          <w:tab w:val="num" w:pos="4320"/>
+        </w:tabs>
+        <w:ind w:left="4320" w:hanging="360"/>
+      </w:pPr>
+      <w:rPr>
+        <w:rFonts w:ascii="Symbol" w:hAnsi="Symbol" w:hint="default"/>
+        <w:sz w:val="20"/>
+      </w:rPr>
+    </w:lvl>
+    <w:lvl w:ilvl="6" w:tentative="1">
+      <w:start w:val="1"/>
+      <w:numFmt w:val="bullet"/>
+      <w:lvlText w:val=""/>
+      <w:lvlJc w:val="left"/>
+      <w:pPr>
+        <w:tabs>
+          <w:tab w:val="num" w:pos="5040"/>
+        </w:tabs>
+        <w:ind w:left="5040" w:hanging="360"/>
+      </w:pPr>
+      <w:rPr>
+        <w:rFonts w:ascii="Symbol" w:hAnsi="Symbol" w:hint="default"/>
+        <w:sz w:val="20"/>
+      </w:rPr>
+    </w:lvl>
+    <w:lvl w:ilvl="7" w:tentative="1">
+      <w:start w:val="1"/>
+      <w:numFmt w:val="bullet"/>
+      <w:lvlText w:val=""/>
+      <w:lvlJc w:val="left"/>
+      <w:pPr>
+        <w:tabs>
+          <w:tab w:val="num" w:pos="5760"/>
+        </w:tabs>
+        <w:ind w:left="5760" w:hanging="360"/>
+      </w:pPr>
+      <w:rPr>
+        <w:rFonts w:ascii="Symbol" w:hAnsi="Symbol" w:hint="default"/>
+        <w:sz w:val="20"/>
+      </w:rPr>
+    </w:lvl>
+    <w:lvl w:ilvl="8" w:tentative="1">
+      <w:start w:val="1"/>
+      <w:numFmt w:val="bullet"/>
+      <w:lvlText w:val=""/>
+      <w:lvlJc w:val="left"/>
+      <w:pPr>
+        <w:tabs>
+          <w:tab w:val="num" w:pos="6480"/>
+        </w:tabs>
+        <w:ind w:left="6480" w:hanging="360"/>
+      </w:pPr>
+      <w:rPr>
+        <w:rFonts w:ascii="Symbol" w:hAnsi="Symbol" w:hint="default"/>
+        <w:sz w:val="20"/>
+      </w:rPr>
+    </w:lvl>
+  </w:abstractNum>
+  <w:abstractNum w:abstractNumId="17" w15:restartNumberingAfterBreak="0">
     <w:nsid w:val="73AF5D6F"/>
     <w:multiLevelType w:val="multilevel"/>
     <w:tmpl w:val="4726D5E8"/>
@@ -4734,7 +8702,7 @@
       </w:rPr>
     </w:lvl>
   </w:abstractNum>
-  <w:abstractNum w:abstractNumId="11" w15:restartNumberingAfterBreak="0">
+  <w:abstractNum w:abstractNumId="18" w15:restartNumberingAfterBreak="0">
     <w:nsid w:val="790A44E6"/>
     <w:multiLevelType w:val="multilevel"/>
     <w:tmpl w:val="D40EBF64"/>
@@ -4883,7 +8851,7 @@
       </w:rPr>
     </w:lvl>
   </w:abstractNum>
-  <w:abstractNum w:abstractNumId="12" w15:restartNumberingAfterBreak="0">
+  <w:abstractNum w:abstractNumId="19" w15:restartNumberingAfterBreak="0">
     <w:nsid w:val="7BA83955"/>
     <w:multiLevelType w:val="multilevel"/>
     <w:tmpl w:val="726AEB60"/>
@@ -5032,50 +9000,71 @@
       </w:rPr>
     </w:lvl>
   </w:abstractNum>
-  <w:num w:numId="1">
+  <w:num w:numId="1" w16cid:durableId="1328442284">
+    <w:abstractNumId w:val="13"/>
+  </w:num>
+  <w:num w:numId="2" w16cid:durableId="678890920">
+    <w:abstractNumId w:val="19"/>
+  </w:num>
+  <w:num w:numId="3" w16cid:durableId="1900633915">
+    <w:abstractNumId w:val="9"/>
+  </w:num>
+  <w:num w:numId="4" w16cid:durableId="1220940643">
+    <w:abstractNumId w:val="18"/>
+  </w:num>
+  <w:num w:numId="5" w16cid:durableId="1475218166">
+    <w:abstractNumId w:val="0"/>
+  </w:num>
+  <w:num w:numId="6" w16cid:durableId="1272207707">
+    <w:abstractNumId w:val="3"/>
+  </w:num>
+  <w:num w:numId="7" w16cid:durableId="666446102">
+    <w:abstractNumId w:val="17"/>
+  </w:num>
+  <w:num w:numId="8" w16cid:durableId="48383868">
+    <w:abstractNumId w:val="11"/>
+  </w:num>
+  <w:num w:numId="9" w16cid:durableId="1522472191">
+    <w:abstractNumId w:val="7"/>
+  </w:num>
+  <w:num w:numId="10" w16cid:durableId="2140415193">
+    <w:abstractNumId w:val="12"/>
+  </w:num>
+  <w:num w:numId="11" w16cid:durableId="815226075">
+    <w:abstractNumId w:val="4"/>
+  </w:num>
+  <w:num w:numId="12" w16cid:durableId="976036284">
+    <w:abstractNumId w:val="6"/>
+  </w:num>
+  <w:num w:numId="13" w16cid:durableId="1817523562">
+    <w:abstractNumId w:val="15"/>
+  </w:num>
+  <w:num w:numId="14" w16cid:durableId="532620160">
+    <w:abstractNumId w:val="16"/>
+  </w:num>
+  <w:num w:numId="15" w16cid:durableId="1194921287">
+    <w:abstractNumId w:val="2"/>
+  </w:num>
+  <w:num w:numId="16" w16cid:durableId="737556788">
+    <w:abstractNumId w:val="5"/>
+  </w:num>
+  <w:num w:numId="17" w16cid:durableId="1792943661">
     <w:abstractNumId w:val="8"/>
   </w:num>
-  <w:num w:numId="2">
-    <w:abstractNumId w:val="12"/>
+  <w:num w:numId="18" w16cid:durableId="39983078">
+    <w:abstractNumId w:val="14"/>
   </w:num>
-  <w:num w:numId="3">
-    <w:abstractNumId w:val="5"/>
-  </w:num>
-  <w:num w:numId="4">
-    <w:abstractNumId w:val="11"/>
-  </w:num>
-  <w:num w:numId="5">
-    <w:abstractNumId w:val="0"/>
-  </w:num>
-  <w:num w:numId="6">
+  <w:num w:numId="19" w16cid:durableId="1674071616">
     <w:abstractNumId w:val="1"/>
   </w:num>
-  <w:num w:numId="7">
+  <w:num w:numId="20" w16cid:durableId="1287201266">
     <w:abstractNumId w:val="10"/>
-  </w:num>
-  <w:num w:numId="8">
-    <w:abstractNumId w:val="6"/>
-  </w:num>
-  <w:num w:numId="9">
-    <w:abstractNumId w:val="4"/>
-  </w:num>
-  <w:num w:numId="10">
-    <w:abstractNumId w:val="7"/>
-  </w:num>
-  <w:num w:numId="11">
-    <w:abstractNumId w:val="2"/>
-  </w:num>
-  <w:num w:numId="12">
-    <w:abstractNumId w:val="3"/>
-  </w:num>
-  <w:num w:numId="13">
-    <w:abstractNumId w:val="9"/>
   </w:num>
 </w:numbering>
 </file>
 
 <file path=word/styles.xml><?xml version="1.0" encoding="utf-8"?>
-<w:styles xmlns:mc="http://schemas.openxmlformats.org/markup-compatibility/2006" xmlns:r="http://schemas.openxmlformats.org/officeDocument/2006/relationships" xmlns:w="http://schemas.openxmlformats.org/wordprocessingml/2006/main" xmlns:w14="http://schemas.microsoft.com/office/word/2010/wordml" xmlns:w15="http://schemas.microsoft.com/office/word/2012/wordml" xmlns:w16se="http://schemas.microsoft.com/office/word/2015/wordml/symex" mc:Ignorable="w14 w15 w16se">
+<w:styles xmlns:mc="http://schemas.openxmlformats.org/markup-compatibility/2006" xmlns:r="http://schemas.openxmlformats.org/officeDocument/2006/relationships" xmlns:w="http://schemas.openxmlformats.org/wordprocessingml/2006/main" xmlns:w14="http://schemas.microsoft.com/office/word/2010/wordml" xmlns:w15="http://schemas.microsoft.com/office/word/2012/wordml" xmlns:w16cex="http://schemas.microsoft.com/office/word/2018/wordml/cex" xmlns:w16cid="http://schemas.microsoft.com/office/word/2016/wordml/cid" xmlns:w16="http://schemas.microsoft.com/office/word/2018/wordml" xmlns:w16sdtdh="http://schemas.microsoft.com/office/word/2020/wordml/sdtdatahash" xmlns:w16se="http://schemas.microsoft.com/office/word/2015/wordml/symex" mc:Ignorable="w14 w15 w16se w16cid w16 w16cex w16sdtdh">
   <w:docDefaults>
     <w:rPrDefault>
       <w:rPr>
@@ -5091,7 +9080,7 @@
       </w:pPr>
     </w:pPrDefault>
   </w:docDefaults>
-  <w:latentStyles w:defLockedState="0" w:defUIPriority="99" w:defSemiHidden="0" w:defUnhideWhenUsed="0" w:defQFormat="0" w:count="371">
+  <w:latentStyles w:defLockedState="0" w:defUIPriority="99" w:defSemiHidden="0" w:defUnhideWhenUsed="0" w:defQFormat="0" w:count="376">
     <w:lsdException w:name="Normal" w:uiPriority="0" w:qFormat="1"/>
     <w:lsdException w:name="heading 1" w:uiPriority="9" w:qFormat="1"/>
     <w:lsdException w:name="heading 2" w:semiHidden="1" w:uiPriority="9" w:unhideWhenUsed="1" w:qFormat="1"/>
@@ -5463,6 +9452,11 @@
     <w:lsdException w:name="List Table 5 Dark Accent 6" w:uiPriority="50"/>
     <w:lsdException w:name="List Table 6 Colorful Accent 6" w:uiPriority="51"/>
     <w:lsdException w:name="List Table 7 Colorful Accent 6" w:uiPriority="52"/>
+    <w:lsdException w:name="Mention" w:semiHidden="1" w:unhideWhenUsed="1"/>
+    <w:lsdException w:name="Smart Hyperlink" w:semiHidden="1" w:unhideWhenUsed="1"/>
+    <w:lsdException w:name="Hashtag" w:semiHidden="1" w:unhideWhenUsed="1"/>
+    <w:lsdException w:name="Unresolved Mention" w:semiHidden="1" w:unhideWhenUsed="1"/>
+    <w:lsdException w:name="Smart Link" w:semiHidden="1" w:unhideWhenUsed="1"/>
   </w:latentStyles>
   <w:style w:type="paragraph" w:default="1" w:styleId="Normal">
     <w:name w:val="Normal"/>

--- a/Document/KHTN/Cac_thuat_toan_tri_tue_nhan_tao/LeMinhDuy_Quiz3.docx
+++ b/Document/KHTN/Cac_thuat_toan_tri_tue_nhan_tao/LeMinhDuy_Quiz3.docx
@@ -164,35 +164,7 @@
         <w:rPr>
           <w:b/>
         </w:rPr>
-        <w:t xml:space="preserve">On every turn, we can simultaneously move each friend to a neighboring city on the map. The amount of time needed to move from city </w:t>
-      </w:r>
-      <w:proofErr w:type="spellStart"/>
-      <w:r>
-        <w:rPr>
-          <w:b/>
-        </w:rPr>
-        <w:t>i</w:t>
-      </w:r>
-      <w:proofErr w:type="spellEnd"/>
-      <w:r>
-        <w:rPr>
-          <w:b/>
-        </w:rPr>
-        <w:t xml:space="preserve"> to neighbor j is equal to the road distance d(</w:t>
-      </w:r>
-      <w:proofErr w:type="spellStart"/>
-      <w:r>
-        <w:rPr>
-          <w:b/>
-        </w:rPr>
-        <w:t>i</w:t>
-      </w:r>
-      <w:proofErr w:type="spellEnd"/>
-      <w:r>
-        <w:rPr>
-          <w:b/>
-        </w:rPr>
-        <w:t xml:space="preserve">, j) between the cities, but on each turn the friend that arrives first must wait until the other one arrives (and calls the first on his/her cell phone) before the next turn can begin. We want the two friends to meet as quickly as possible. </w:t>
+        <w:t xml:space="preserve">On every turn, we can simultaneously move each friend to a neighboring city on the map. The amount of time needed to move from city i to neighbor j is equal to the road distance d(i, j) between the cities, but on each turn the friend that arrives first must wait until the other one arrives (and calls the first on his/her cell phone) before the next turn can begin. We want the two friends to meet as quickly as possible. </w:t>
       </w:r>
     </w:p>
     <w:p>
@@ -210,27 +182,35 @@
     </w:p>
     <w:p>
       <w:pPr>
-        <w:spacing w:before="300" w:after="300" w:line="240" w:lineRule="auto"/>
-        <w:rPr>
-          <w:rFonts w:eastAsia="Times New Roman" w:cstheme="minorHAnsi"/>
-          <w:color w:val="374151"/>
-        </w:rPr>
-      </w:pPr>
-      <w:r>
-        <w:rPr>
-          <w:rFonts w:eastAsia="Times New Roman" w:cstheme="minorHAnsi"/>
-          <w:color w:val="374151"/>
-        </w:rPr>
-        <w:t>Denote the cities as</w:t>
-      </w:r>
-      <w:r>
-        <w:rPr>
-          <w:rFonts w:eastAsia="Times New Roman" w:cstheme="minorHAnsi"/>
-          <w:color w:val="374151"/>
-          <w:sz w:val="24"/>
-          <w:szCs w:val="24"/>
-        </w:rPr>
+        <w:spacing w:after="0" w:line="240" w:lineRule="auto"/>
+      </w:pPr>
+      <w:r>
+        <w:rPr>
+          <w:b/>
+          <w:bCs/>
+        </w:rPr>
+        <w:t>State Space</w:t>
+      </w:r>
+      <w:r>
+        <w:t>: The state space consists of all possible combinations of cities where each friend is located.</w:t>
+      </w:r>
+      <w:r>
         <w:t xml:space="preserve"> </w:t>
+      </w:r>
+    </w:p>
+    <w:p>
+      <w:pPr>
+        <w:spacing w:after="0" w:line="240" w:lineRule="auto"/>
+      </w:pPr>
+      <w:r>
+        <w:rPr>
+          <w:b/>
+          <w:bCs/>
+        </w:rPr>
+        <w:t>Initial State</w:t>
+      </w:r>
+      <w:r>
+        <w:t>: The initial state is the current locations of the two friends.</w:t>
       </w:r>
       <w:r>
         <w:rPr>
@@ -242,22 +222,817 @@
           <w:szCs w:val="29"/>
           <w:bdr w:val="single" w:sz="2" w:space="0" w:color="D9D9E3" w:frame="1"/>
         </w:rPr>
-        <w:t>C</w:t>
-      </w:r>
-      <w:r>
+        <w:t xml:space="preserve"> </w:t>
+      </w:r>
+    </w:p>
+    <w:p>
+      <w:pPr>
+        <w:spacing w:after="0" w:line="240" w:lineRule="auto"/>
         <w:rPr>
           <w:rFonts w:eastAsia="Times New Roman" w:cstheme="minorHAnsi"/>
+          <w:color w:val="374151"/>
+          <w:sz w:val="29"/>
+          <w:szCs w:val="29"/>
+          <w:bdr w:val="single" w:sz="2" w:space="0" w:color="D9D9E3" w:frame="1"/>
+        </w:rPr>
+      </w:pPr>
+      <w:r>
+        <w:rPr>
+          <w:b/>
+          <w:bCs/>
+        </w:rPr>
+        <w:t>Goal State</w:t>
+      </w:r>
+      <w:r>
+        <w:t>: The goal state is achieved when both friends are at the same city.</w:t>
+      </w:r>
+    </w:p>
+    <w:p>
+      <w:pPr>
+        <w:spacing w:after="0" w:line="240" w:lineRule="auto"/>
+      </w:pPr>
+      <w:r>
+        <w:rPr>
+          <w:b/>
+          <w:bCs/>
+        </w:rPr>
+        <w:t>Actions</w:t>
+      </w:r>
+      <w:r>
+        <w:t>:</w:t>
+      </w:r>
+      <w:r>
+        <w:t xml:space="preserve"> </w:t>
+      </w:r>
+      <w:r>
+        <w:t xml:space="preserve">The available actions correspond to moving each friend simultaneously to a neighboring city on the map. </w:t>
+      </w:r>
+    </w:p>
+    <w:p>
+      <w:pPr>
+        <w:spacing w:after="0" w:line="240" w:lineRule="auto"/>
+      </w:pPr>
+      <w:r>
+        <w:rPr>
+          <w:b/>
+          <w:bCs/>
+        </w:rPr>
+        <w:t>Transition Model</w:t>
+      </w:r>
+      <w:r>
+        <w:t>:</w:t>
+      </w:r>
+      <w:r>
+        <w:t xml:space="preserve"> </w:t>
+      </w:r>
+      <w:r>
+        <w:t>The state transition is determined by the simultaneous movement of Friend A and Friend B to neighboring cities.</w:t>
+      </w:r>
+      <w:r>
+        <w:t xml:space="preserve"> </w:t>
+      </w:r>
+    </w:p>
+    <w:p>
+      <w:pPr>
+        <w:spacing w:after="0" w:line="240" w:lineRule="auto"/>
+        <w:rPr>
+          <w:rFonts w:eastAsia="Times New Roman" w:cstheme="minorHAnsi"/>
+          <w:i/>
+          <w:iCs/>
+          <w:color w:val="374151"/>
+          <w:sz w:val="29"/>
+          <w:szCs w:val="29"/>
+          <w:bdr w:val="single" w:sz="2" w:space="0" w:color="D9D9E3" w:frame="1"/>
+        </w:rPr>
+      </w:pPr>
+      <w:r>
+        <w:rPr>
+          <w:b/>
+          <w:bCs/>
+        </w:rPr>
+        <w:t>Cost Function</w:t>
+      </w:r>
+      <w:r>
+        <w:t>:</w:t>
+      </w:r>
+      <w:r>
+        <w:t xml:space="preserve"> </w:t>
+      </w:r>
+      <w:r>
+        <w:t xml:space="preserve">The cost of moving from one city to </w:t>
+      </w:r>
+      <w:r>
+        <w:rPr>
+          <w:b/>
+          <w:bCs/>
+        </w:rPr>
+        <w:t>another is</w:t>
+      </w:r>
+      <w:r>
+        <w:t xml:space="preserve"> equal to the road distance between those cities.</w:t>
+      </w:r>
+      <w:r>
+        <w:rPr>
+          <w:b/>
+        </w:rPr>
+        <w:t xml:space="preserve"> </w:t>
+      </w:r>
+    </w:p>
+    <w:p>
+      <w:pPr>
+        <w:spacing w:after="0" w:line="240" w:lineRule="auto"/>
+      </w:pPr>
+      <w:r>
+        <w:rPr>
+          <w:b/>
+          <w:bCs/>
+        </w:rPr>
+        <w:t>Constraints:</w:t>
+      </w:r>
+      <w:r>
+        <w:t xml:space="preserve"> </w:t>
+      </w:r>
+      <w:r>
+        <w:t>At each turn, only one action is allowed, and the friend who arrives first must wait for the other friend to arrive before the next turn.</w:t>
+      </w:r>
+    </w:p>
+    <w:p>
+      <w:pPr>
+        <w:spacing w:after="0" w:line="240" w:lineRule="auto"/>
+        <w:rPr>
+          <w:rFonts w:ascii="Segoe UI" w:eastAsia="Times New Roman" w:hAnsi="Segoe UI" w:cs="Segoe UI"/>
+          <w:color w:val="374151"/>
+          <w:sz w:val="24"/>
+          <w:szCs w:val="24"/>
+        </w:rPr>
+      </w:pPr>
+      <w:r>
+        <w:t>Let</w:t>
+      </w:r>
+      <w:r>
+        <w:rPr>
+          <w:rFonts w:ascii="Segoe UI" w:eastAsia="Times New Roman" w:hAnsi="Segoe UI" w:cs="Segoe UI"/>
+          <w:color w:val="374151"/>
+          <w:sz w:val="24"/>
+          <w:szCs w:val="24"/>
+        </w:rPr>
+        <w:t xml:space="preserve"> </w:t>
+      </w:r>
+      <w:r>
+        <w:rPr>
+          <w:rFonts w:ascii="KaTeX_Math" w:eastAsia="Times New Roman" w:hAnsi="KaTeX_Math" w:cs="Times New Roman"/>
+          <w:i/>
+          <w:iCs/>
+          <w:color w:val="374151"/>
+          <w:sz w:val="29"/>
+          <w:szCs w:val="29"/>
+          <w:bdr w:val="single" w:sz="2" w:space="0" w:color="D9D9E3" w:frame="1"/>
+        </w:rPr>
+        <w:t>S</w:t>
+      </w:r>
+      <w:r>
+        <w:rPr>
+          <w:rFonts w:ascii="Segoe UI" w:eastAsia="Times New Roman" w:hAnsi="Segoe UI" w:cs="Segoe UI"/>
+          <w:color w:val="374151"/>
+          <w:sz w:val="24"/>
+          <w:szCs w:val="24"/>
+        </w:rPr>
+        <w:t xml:space="preserve"> </w:t>
+      </w:r>
+      <w:r>
+        <w:t>represent the set of all possible states.</w:t>
+      </w:r>
+    </w:p>
+    <w:p>
+      <w:pPr>
+        <w:spacing w:after="0" w:line="240" w:lineRule="auto"/>
+      </w:pPr>
+      <w:r>
+        <w:t>Let</w:t>
+      </w:r>
+      <w:r>
+        <w:rPr>
+          <w:rFonts w:ascii="Segoe UI" w:eastAsia="Times New Roman" w:hAnsi="Segoe UI" w:cs="Segoe UI"/>
+          <w:color w:val="374151"/>
+          <w:sz w:val="24"/>
+          <w:szCs w:val="24"/>
+        </w:rPr>
+        <w:t xml:space="preserve"> </w:t>
+      </w:r>
+      <w:r>
+        <w:rPr>
+          <w:rFonts w:ascii="KaTeX_Math" w:eastAsia="Times New Roman" w:hAnsi="KaTeX_Math" w:cs="Times New Roman"/>
+          <w:i/>
+          <w:iCs/>
+          <w:color w:val="374151"/>
+          <w:sz w:val="29"/>
+          <w:szCs w:val="29"/>
+          <w:bdr w:val="single" w:sz="2" w:space="0" w:color="D9D9E3" w:frame="1"/>
+        </w:rPr>
+        <w:t>A</w:t>
+      </w:r>
+      <w:r>
+        <w:rPr>
+          <w:rFonts w:ascii="Segoe UI" w:eastAsia="Times New Roman" w:hAnsi="Segoe UI" w:cs="Segoe UI"/>
+          <w:color w:val="374151"/>
+          <w:sz w:val="24"/>
+          <w:szCs w:val="24"/>
+        </w:rPr>
+        <w:t xml:space="preserve"> </w:t>
+      </w:r>
+      <w:r>
+        <w:t>represent the set of all possible actions.</w:t>
+      </w:r>
+    </w:p>
+    <w:p>
+      <w:pPr>
+        <w:spacing w:after="0" w:line="240" w:lineRule="auto"/>
+        <w:rPr>
+          <w:rFonts w:ascii="Segoe UI" w:eastAsia="Times New Roman" w:hAnsi="Segoe UI" w:cs="Segoe UI"/>
+          <w:color w:val="374151"/>
+          <w:sz w:val="24"/>
+          <w:szCs w:val="24"/>
+        </w:rPr>
+      </w:pPr>
+      <w:r>
+        <w:t>Let</w:t>
+      </w:r>
+      <w:r>
+        <w:rPr>
+          <w:rFonts w:ascii="Segoe UI" w:eastAsia="Times New Roman" w:hAnsi="Segoe UI" w:cs="Segoe UI"/>
+          <w:color w:val="374151"/>
+          <w:sz w:val="24"/>
+          <w:szCs w:val="24"/>
+        </w:rPr>
+        <w:t xml:space="preserve"> </w:t>
+      </w:r>
+      <w:r>
+        <w:rPr>
+          <w:rFonts w:ascii="KaTeX_Math" w:eastAsia="Times New Roman" w:hAnsi="KaTeX_Math" w:cs="Times New Roman"/>
+          <w:i/>
+          <w:iCs/>
+          <w:color w:val="374151"/>
+          <w:sz w:val="29"/>
+          <w:szCs w:val="29"/>
+          <w:bdr w:val="single" w:sz="2" w:space="0" w:color="D9D9E3" w:frame="1"/>
+        </w:rPr>
+        <w:t>T</w:t>
+      </w:r>
+      <w:r>
+        <w:rPr>
+          <w:rFonts w:ascii="Times New Roman" w:eastAsia="Times New Roman" w:hAnsi="Times New Roman" w:cs="Times New Roman"/>
+          <w:color w:val="374151"/>
+          <w:sz w:val="29"/>
+          <w:szCs w:val="29"/>
+          <w:bdr w:val="single" w:sz="2" w:space="0" w:color="D9D9E3" w:frame="1"/>
+        </w:rPr>
+        <w:t>(</w:t>
+      </w:r>
+      <w:r>
+        <w:rPr>
+          <w:rFonts w:ascii="KaTeX_Math" w:eastAsia="Times New Roman" w:hAnsi="KaTeX_Math" w:cs="Times New Roman"/>
+          <w:i/>
+          <w:iCs/>
+          <w:color w:val="374151"/>
+          <w:sz w:val="29"/>
+          <w:szCs w:val="29"/>
+          <w:bdr w:val="single" w:sz="2" w:space="0" w:color="D9D9E3" w:frame="1"/>
+        </w:rPr>
+        <w:t>s</w:t>
+      </w:r>
+      <w:r>
+        <w:rPr>
+          <w:rFonts w:ascii="Times New Roman" w:eastAsia="Times New Roman" w:hAnsi="Times New Roman" w:cs="Times New Roman"/>
+          <w:color w:val="374151"/>
+          <w:sz w:val="29"/>
+          <w:szCs w:val="29"/>
+          <w:bdr w:val="single" w:sz="2" w:space="0" w:color="D9D9E3" w:frame="1"/>
+        </w:rPr>
+        <w:t>,</w:t>
+      </w:r>
+      <w:r>
+        <w:rPr>
+          <w:rFonts w:ascii="KaTeX_Math" w:eastAsia="Times New Roman" w:hAnsi="KaTeX_Math" w:cs="Times New Roman"/>
+          <w:i/>
+          <w:iCs/>
+          <w:color w:val="374151"/>
+          <w:sz w:val="29"/>
+          <w:szCs w:val="29"/>
+          <w:bdr w:val="single" w:sz="2" w:space="0" w:color="D9D9E3" w:frame="1"/>
+        </w:rPr>
+        <w:t>a</w:t>
+      </w:r>
+      <w:r>
+        <w:rPr>
+          <w:rFonts w:ascii="Times New Roman" w:eastAsia="Times New Roman" w:hAnsi="Times New Roman" w:cs="Times New Roman"/>
+          <w:color w:val="374151"/>
+          <w:sz w:val="29"/>
+          <w:szCs w:val="29"/>
+          <w:bdr w:val="single" w:sz="2" w:space="0" w:color="D9D9E3" w:frame="1"/>
+        </w:rPr>
+        <w:t>,</w:t>
+      </w:r>
+      <w:r>
+        <w:rPr>
+          <w:rFonts w:ascii="KaTeX_Math" w:eastAsia="Times New Roman" w:hAnsi="KaTeX_Math" w:cs="Times New Roman"/>
+          <w:i/>
+          <w:iCs/>
+          <w:color w:val="374151"/>
+          <w:sz w:val="29"/>
+          <w:szCs w:val="29"/>
+          <w:bdr w:val="single" w:sz="2" w:space="0" w:color="D9D9E3" w:frame="1"/>
+        </w:rPr>
+        <w:t>s</w:t>
+      </w:r>
+      <w:r>
+        <w:rPr>
+          <w:rFonts w:ascii="Times New Roman" w:eastAsia="Times New Roman" w:hAnsi="Times New Roman" w:cs="Times New Roman"/>
           <w:color w:val="374151"/>
           <w:sz w:val="20"/>
           <w:szCs w:val="20"/>
           <w:bdr w:val="single" w:sz="2" w:space="0" w:color="D9D9E3" w:frame="1"/>
         </w:rPr>
+        <w:t>′</w:t>
+      </w:r>
+      <w:r>
+        <w:rPr>
+          <w:rFonts w:ascii="Times New Roman" w:eastAsia="Times New Roman" w:hAnsi="Times New Roman" w:cs="Times New Roman"/>
+          <w:color w:val="374151"/>
+          <w:sz w:val="29"/>
+          <w:szCs w:val="29"/>
+          <w:bdr w:val="single" w:sz="2" w:space="0" w:color="D9D9E3" w:frame="1"/>
+        </w:rPr>
+        <w:t>)</w:t>
+      </w:r>
+      <w:r>
+        <w:rPr>
+          <w:rFonts w:ascii="Segoe UI" w:eastAsia="Times New Roman" w:hAnsi="Segoe UI" w:cs="Segoe UI"/>
+          <w:color w:val="374151"/>
+          <w:sz w:val="24"/>
+          <w:szCs w:val="24"/>
+        </w:rPr>
+        <w:t xml:space="preserve"> </w:t>
+      </w:r>
+      <w:r>
+        <w:t>represent the transition model, indicating the resulting</w:t>
+      </w:r>
+      <w:r>
+        <w:rPr>
+          <w:rFonts w:ascii="Segoe UI" w:eastAsia="Times New Roman" w:hAnsi="Segoe UI" w:cs="Segoe UI"/>
+          <w:color w:val="374151"/>
+          <w:sz w:val="24"/>
+          <w:szCs w:val="24"/>
+        </w:rPr>
+        <w:t xml:space="preserve"> </w:t>
+      </w:r>
+      <w:r>
+        <w:t>state</w:t>
+      </w:r>
+      <w:r>
+        <w:rPr>
+          <w:rFonts w:ascii="Segoe UI" w:eastAsia="Times New Roman" w:hAnsi="Segoe UI" w:cs="Segoe UI"/>
+          <w:color w:val="374151"/>
+          <w:sz w:val="24"/>
+          <w:szCs w:val="24"/>
+        </w:rPr>
+        <w:t xml:space="preserve"> </w:t>
+      </w:r>
+      <w:r>
+        <w:rPr>
+          <w:rFonts w:ascii="KaTeX_Math" w:eastAsia="Times New Roman" w:hAnsi="KaTeX_Math" w:cs="Times New Roman"/>
+          <w:i/>
+          <w:iCs/>
+          <w:color w:val="374151"/>
+          <w:sz w:val="29"/>
+          <w:szCs w:val="29"/>
+          <w:bdr w:val="single" w:sz="2" w:space="0" w:color="D9D9E3" w:frame="1"/>
+        </w:rPr>
+        <w:t>s</w:t>
+      </w:r>
+      <w:r>
+        <w:rPr>
+          <w:rFonts w:ascii="Times New Roman" w:eastAsia="Times New Roman" w:hAnsi="Times New Roman" w:cs="Times New Roman"/>
+          <w:color w:val="374151"/>
+          <w:sz w:val="20"/>
+          <w:szCs w:val="20"/>
+          <w:bdr w:val="single" w:sz="2" w:space="0" w:color="D9D9E3" w:frame="1"/>
+        </w:rPr>
+        <w:t>′</w:t>
+      </w:r>
+      <w:r>
+        <w:rPr>
+          <w:rFonts w:ascii="Segoe UI" w:eastAsia="Times New Roman" w:hAnsi="Segoe UI" w:cs="Segoe UI"/>
+          <w:color w:val="374151"/>
+          <w:sz w:val="24"/>
+          <w:szCs w:val="24"/>
+        </w:rPr>
+        <w:t xml:space="preserve"> </w:t>
+      </w:r>
+      <w:r>
+        <w:t>from applying action</w:t>
+      </w:r>
+      <w:r>
+        <w:rPr>
+          <w:rFonts w:ascii="Segoe UI" w:eastAsia="Times New Roman" w:hAnsi="Segoe UI" w:cs="Segoe UI"/>
+          <w:color w:val="374151"/>
+          <w:sz w:val="24"/>
+          <w:szCs w:val="24"/>
+        </w:rPr>
+        <w:t xml:space="preserve"> </w:t>
+      </w:r>
+      <w:r>
+        <w:rPr>
+          <w:rFonts w:ascii="KaTeX_Math" w:eastAsia="Times New Roman" w:hAnsi="KaTeX_Math" w:cs="Times New Roman"/>
+          <w:i/>
+          <w:iCs/>
+          <w:color w:val="374151"/>
+          <w:sz w:val="29"/>
+          <w:szCs w:val="29"/>
+          <w:bdr w:val="single" w:sz="2" w:space="0" w:color="D9D9E3" w:frame="1"/>
+        </w:rPr>
+        <w:t>a</w:t>
+      </w:r>
+      <w:r>
+        <w:rPr>
+          <w:rFonts w:ascii="Segoe UI" w:eastAsia="Times New Roman" w:hAnsi="Segoe UI" w:cs="Segoe UI"/>
+          <w:color w:val="374151"/>
+          <w:sz w:val="24"/>
+          <w:szCs w:val="24"/>
+        </w:rPr>
+        <w:t xml:space="preserve"> </w:t>
+      </w:r>
+      <w:r>
+        <w:t>in</w:t>
+      </w:r>
+      <w:r>
+        <w:rPr>
+          <w:rFonts w:ascii="Segoe UI" w:eastAsia="Times New Roman" w:hAnsi="Segoe UI" w:cs="Segoe UI"/>
+          <w:color w:val="374151"/>
+          <w:sz w:val="24"/>
+          <w:szCs w:val="24"/>
+        </w:rPr>
+        <w:t xml:space="preserve"> </w:t>
+      </w:r>
+      <w:r>
+        <w:t>state</w:t>
+      </w:r>
+      <w:r>
+        <w:rPr>
+          <w:rFonts w:ascii="Segoe UI" w:eastAsia="Times New Roman" w:hAnsi="Segoe UI" w:cs="Segoe UI"/>
+          <w:color w:val="374151"/>
+          <w:sz w:val="24"/>
+          <w:szCs w:val="24"/>
+        </w:rPr>
+        <w:t xml:space="preserve"> </w:t>
+      </w:r>
+      <w:r>
+        <w:rPr>
+          <w:rFonts w:ascii="KaTeX_Math" w:eastAsia="Times New Roman" w:hAnsi="KaTeX_Math" w:cs="Times New Roman"/>
+          <w:i/>
+          <w:iCs/>
+          <w:color w:val="374151"/>
+          <w:sz w:val="29"/>
+          <w:szCs w:val="29"/>
+          <w:bdr w:val="single" w:sz="2" w:space="0" w:color="D9D9E3" w:frame="1"/>
+        </w:rPr>
+        <w:t>s</w:t>
+      </w:r>
+      <w:r>
+        <w:rPr>
+          <w:rFonts w:ascii="Segoe UI" w:eastAsia="Times New Roman" w:hAnsi="Segoe UI" w:cs="Segoe UI"/>
+          <w:color w:val="374151"/>
+          <w:sz w:val="24"/>
+          <w:szCs w:val="24"/>
+        </w:rPr>
+        <w:t>.</w:t>
+      </w:r>
+    </w:p>
+    <w:p>
+      <w:pPr>
+        <w:spacing w:after="0" w:line="240" w:lineRule="auto"/>
+        <w:rPr>
+          <w:rFonts w:ascii="Segoe UI" w:eastAsia="Times New Roman" w:hAnsi="Segoe UI" w:cs="Segoe UI"/>
+          <w:color w:val="374151"/>
+          <w:sz w:val="24"/>
+          <w:szCs w:val="24"/>
+        </w:rPr>
+      </w:pPr>
+      <w:r>
+        <w:lastRenderedPageBreak/>
+        <w:t>Let</w:t>
+      </w:r>
+      <w:r>
+        <w:rPr>
+          <w:rFonts w:ascii="Segoe UI" w:eastAsia="Times New Roman" w:hAnsi="Segoe UI" w:cs="Segoe UI"/>
+          <w:color w:val="374151"/>
+          <w:sz w:val="24"/>
+          <w:szCs w:val="24"/>
+        </w:rPr>
+        <w:t xml:space="preserve"> </w:t>
+      </w:r>
+      <w:r>
+        <w:rPr>
+          <w:rFonts w:ascii="KaTeX_Math" w:eastAsia="Times New Roman" w:hAnsi="KaTeX_Math" w:cs="Times New Roman"/>
+          <w:i/>
+          <w:iCs/>
+          <w:color w:val="374151"/>
+          <w:sz w:val="29"/>
+          <w:szCs w:val="29"/>
+          <w:bdr w:val="single" w:sz="2" w:space="0" w:color="D9D9E3" w:frame="1"/>
+        </w:rPr>
+        <w:t>C</w:t>
+      </w:r>
+      <w:r>
+        <w:rPr>
+          <w:rFonts w:ascii="Times New Roman" w:eastAsia="Times New Roman" w:hAnsi="Times New Roman" w:cs="Times New Roman"/>
+          <w:color w:val="374151"/>
+          <w:sz w:val="29"/>
+          <w:szCs w:val="29"/>
+          <w:bdr w:val="single" w:sz="2" w:space="0" w:color="D9D9E3" w:frame="1"/>
+        </w:rPr>
+        <w:t>(</w:t>
+      </w:r>
+      <w:r>
+        <w:rPr>
+          <w:rFonts w:ascii="KaTeX_Math" w:eastAsia="Times New Roman" w:hAnsi="KaTeX_Math" w:cs="Times New Roman"/>
+          <w:i/>
+          <w:iCs/>
+          <w:color w:val="374151"/>
+          <w:sz w:val="29"/>
+          <w:szCs w:val="29"/>
+          <w:bdr w:val="single" w:sz="2" w:space="0" w:color="D9D9E3" w:frame="1"/>
+        </w:rPr>
+        <w:t>s</w:t>
+      </w:r>
+      <w:r>
+        <w:rPr>
+          <w:rFonts w:ascii="Times New Roman" w:eastAsia="Times New Roman" w:hAnsi="Times New Roman" w:cs="Times New Roman"/>
+          <w:color w:val="374151"/>
+          <w:sz w:val="29"/>
+          <w:szCs w:val="29"/>
+          <w:bdr w:val="single" w:sz="2" w:space="0" w:color="D9D9E3" w:frame="1"/>
+        </w:rPr>
+        <w:t>,</w:t>
+      </w:r>
+      <w:r>
+        <w:rPr>
+          <w:rFonts w:ascii="KaTeX_Math" w:eastAsia="Times New Roman" w:hAnsi="KaTeX_Math" w:cs="Times New Roman"/>
+          <w:i/>
+          <w:iCs/>
+          <w:color w:val="374151"/>
+          <w:sz w:val="29"/>
+          <w:szCs w:val="29"/>
+          <w:bdr w:val="single" w:sz="2" w:space="0" w:color="D9D9E3" w:frame="1"/>
+        </w:rPr>
+        <w:t>a</w:t>
+      </w:r>
+      <w:r>
+        <w:rPr>
+          <w:rFonts w:ascii="Times New Roman" w:eastAsia="Times New Roman" w:hAnsi="Times New Roman" w:cs="Times New Roman"/>
+          <w:color w:val="374151"/>
+          <w:sz w:val="29"/>
+          <w:szCs w:val="29"/>
+          <w:bdr w:val="single" w:sz="2" w:space="0" w:color="D9D9E3" w:frame="1"/>
+        </w:rPr>
+        <w:t>,</w:t>
+      </w:r>
+      <w:r>
+        <w:rPr>
+          <w:rFonts w:ascii="KaTeX_Math" w:eastAsia="Times New Roman" w:hAnsi="KaTeX_Math" w:cs="Times New Roman"/>
+          <w:i/>
+          <w:iCs/>
+          <w:color w:val="374151"/>
+          <w:sz w:val="29"/>
+          <w:szCs w:val="29"/>
+          <w:bdr w:val="single" w:sz="2" w:space="0" w:color="D9D9E3" w:frame="1"/>
+        </w:rPr>
+        <w:t>s</w:t>
+      </w:r>
+      <w:r>
+        <w:rPr>
+          <w:rFonts w:ascii="Times New Roman" w:eastAsia="Times New Roman" w:hAnsi="Times New Roman" w:cs="Times New Roman"/>
+          <w:color w:val="374151"/>
+          <w:sz w:val="20"/>
+          <w:szCs w:val="20"/>
+          <w:bdr w:val="single" w:sz="2" w:space="0" w:color="D9D9E3" w:frame="1"/>
+        </w:rPr>
+        <w:t>′</w:t>
+      </w:r>
+      <w:r>
+        <w:rPr>
+          <w:rFonts w:ascii="Times New Roman" w:eastAsia="Times New Roman" w:hAnsi="Times New Roman" w:cs="Times New Roman"/>
+          <w:color w:val="374151"/>
+          <w:sz w:val="29"/>
+          <w:szCs w:val="29"/>
+          <w:bdr w:val="single" w:sz="2" w:space="0" w:color="D9D9E3" w:frame="1"/>
+        </w:rPr>
+        <w:t>)</w:t>
+      </w:r>
+      <w:r>
+        <w:rPr>
+          <w:rFonts w:ascii="Segoe UI" w:eastAsia="Times New Roman" w:hAnsi="Segoe UI" w:cs="Segoe UI"/>
+          <w:color w:val="374151"/>
+          <w:sz w:val="24"/>
+          <w:szCs w:val="24"/>
+        </w:rPr>
+        <w:t xml:space="preserve"> </w:t>
+      </w:r>
+      <w:r>
+        <w:t>represent the cost function, assigning a cost to the action</w:t>
+      </w:r>
+      <w:r>
+        <w:rPr>
+          <w:rFonts w:ascii="Segoe UI" w:eastAsia="Times New Roman" w:hAnsi="Segoe UI" w:cs="Segoe UI"/>
+          <w:color w:val="374151"/>
+          <w:sz w:val="24"/>
+          <w:szCs w:val="24"/>
+        </w:rPr>
+        <w:t xml:space="preserve"> </w:t>
+      </w:r>
+      <w:r>
+        <w:rPr>
+          <w:rFonts w:ascii="KaTeX_Math" w:eastAsia="Times New Roman" w:hAnsi="KaTeX_Math" w:cs="Times New Roman"/>
+          <w:i/>
+          <w:iCs/>
+          <w:color w:val="374151"/>
+          <w:sz w:val="29"/>
+          <w:szCs w:val="29"/>
+          <w:bdr w:val="single" w:sz="2" w:space="0" w:color="D9D9E3" w:frame="1"/>
+        </w:rPr>
+        <w:t>a</w:t>
+      </w:r>
+      <w:r>
+        <w:rPr>
+          <w:rFonts w:ascii="Segoe UI" w:eastAsia="Times New Roman" w:hAnsi="Segoe UI" w:cs="Segoe UI"/>
+          <w:color w:val="374151"/>
+          <w:sz w:val="24"/>
+          <w:szCs w:val="24"/>
+        </w:rPr>
+        <w:t xml:space="preserve"> </w:t>
+      </w:r>
+      <w:r>
+        <w:t>in transitioning from</w:t>
+      </w:r>
+      <w:r>
+        <w:rPr>
+          <w:rFonts w:ascii="Segoe UI" w:eastAsia="Times New Roman" w:hAnsi="Segoe UI" w:cs="Segoe UI"/>
+          <w:color w:val="374151"/>
+          <w:sz w:val="24"/>
+          <w:szCs w:val="24"/>
+        </w:rPr>
+        <w:t xml:space="preserve"> </w:t>
+      </w:r>
+      <w:r>
+        <w:t>state</w:t>
+      </w:r>
+      <w:r>
+        <w:rPr>
+          <w:rFonts w:ascii="Segoe UI" w:eastAsia="Times New Roman" w:hAnsi="Segoe UI" w:cs="Segoe UI"/>
+          <w:color w:val="374151"/>
+          <w:sz w:val="24"/>
+          <w:szCs w:val="24"/>
+        </w:rPr>
+        <w:t xml:space="preserve"> </w:t>
+      </w:r>
+      <w:r>
+        <w:rPr>
+          <w:rFonts w:ascii="KaTeX_Math" w:eastAsia="Times New Roman" w:hAnsi="KaTeX_Math" w:cs="Times New Roman"/>
+          <w:i/>
+          <w:iCs/>
+          <w:color w:val="374151"/>
+          <w:sz w:val="29"/>
+          <w:szCs w:val="29"/>
+          <w:bdr w:val="single" w:sz="2" w:space="0" w:color="D9D9E3" w:frame="1"/>
+        </w:rPr>
+        <w:t>s</w:t>
+      </w:r>
+      <w:r>
+        <w:rPr>
+          <w:rFonts w:ascii="Segoe UI" w:eastAsia="Times New Roman" w:hAnsi="Segoe UI" w:cs="Segoe UI"/>
+          <w:color w:val="374151"/>
+          <w:sz w:val="24"/>
+          <w:szCs w:val="24"/>
+        </w:rPr>
+        <w:t xml:space="preserve"> </w:t>
+      </w:r>
+      <w:r>
+        <w:t>to</w:t>
+      </w:r>
+      <w:r>
+        <w:rPr>
+          <w:rFonts w:ascii="Segoe UI" w:eastAsia="Times New Roman" w:hAnsi="Segoe UI" w:cs="Segoe UI"/>
+          <w:color w:val="374151"/>
+          <w:sz w:val="24"/>
+          <w:szCs w:val="24"/>
+        </w:rPr>
+        <w:t xml:space="preserve"> </w:t>
+      </w:r>
+      <w:r>
+        <w:rPr>
+          <w:rFonts w:ascii="KaTeX_Math" w:eastAsia="Times New Roman" w:hAnsi="KaTeX_Math" w:cs="Times New Roman"/>
+          <w:i/>
+          <w:iCs/>
+          <w:color w:val="374151"/>
+          <w:sz w:val="29"/>
+          <w:szCs w:val="29"/>
+          <w:bdr w:val="single" w:sz="2" w:space="0" w:color="D9D9E3" w:frame="1"/>
+        </w:rPr>
+        <w:t>s</w:t>
+      </w:r>
+      <w:r>
+        <w:rPr>
+          <w:rFonts w:ascii="Times New Roman" w:eastAsia="Times New Roman" w:hAnsi="Times New Roman" w:cs="Times New Roman"/>
+          <w:color w:val="374151"/>
+          <w:sz w:val="20"/>
+          <w:szCs w:val="20"/>
+          <w:bdr w:val="single" w:sz="2" w:space="0" w:color="D9D9E3" w:frame="1"/>
+        </w:rPr>
+        <w:t>′</w:t>
+      </w:r>
+      <w:r>
+        <w:rPr>
+          <w:rFonts w:ascii="Segoe UI" w:eastAsia="Times New Roman" w:hAnsi="Segoe UI" w:cs="Segoe UI"/>
+          <w:color w:val="374151"/>
+          <w:sz w:val="24"/>
+          <w:szCs w:val="24"/>
+        </w:rPr>
+        <w:t>.</w:t>
+      </w:r>
+      <w:r>
+        <w:rPr>
+          <w:rFonts w:ascii="Segoe UI" w:eastAsia="Times New Roman" w:hAnsi="Segoe UI" w:cs="Segoe UI"/>
+          <w:color w:val="374151"/>
+          <w:sz w:val="24"/>
+          <w:szCs w:val="24"/>
+        </w:rPr>
+        <w:t xml:space="preserve"> </w:t>
+      </w:r>
+      <w:r>
+        <w:t>a is the sum of distan</w:t>
+      </w:r>
+      <w:r>
+        <w:t>ces</w:t>
+      </w:r>
+      <w:r>
+        <w:rPr>
+          <w:rFonts w:ascii="Segoe UI" w:eastAsia="Times New Roman" w:hAnsi="Segoe UI" w:cs="Segoe UI"/>
+          <w:color w:val="374151"/>
+          <w:sz w:val="24"/>
+          <w:szCs w:val="24"/>
+        </w:rPr>
+        <w:t xml:space="preserve"> d(i,j) </w:t>
+      </w:r>
+      <w:r>
+        <w:t>between the two state</w:t>
+      </w:r>
+    </w:p>
+    <w:p>
+      <w:pPr>
+        <w:spacing w:after="0" w:line="240" w:lineRule="auto"/>
+        <w:rPr>
+          <w:rFonts w:ascii="Segoe UI" w:eastAsia="Times New Roman" w:hAnsi="Segoe UI" w:cs="Segoe UI"/>
+          <w:color w:val="374151"/>
+          <w:sz w:val="24"/>
+          <w:szCs w:val="24"/>
+        </w:rPr>
+      </w:pPr>
+      <w:r>
+        <w:t>The problem is solved by finding a sequence of actions</w:t>
+      </w:r>
+      <w:r>
+        <w:rPr>
+          <w:rFonts w:ascii="Segoe UI" w:eastAsia="Times New Roman" w:hAnsi="Segoe UI" w:cs="Segoe UI"/>
+          <w:color w:val="374151"/>
+          <w:sz w:val="24"/>
+          <w:szCs w:val="24"/>
+        </w:rPr>
+        <w:t xml:space="preserve"> </w:t>
+      </w:r>
+      <w:r>
+        <w:rPr>
+          <w:rFonts w:ascii="KaTeX_Math" w:eastAsia="Times New Roman" w:hAnsi="KaTeX_Math" w:cs="Times New Roman"/>
+          <w:i/>
+          <w:iCs/>
+          <w:color w:val="374151"/>
+          <w:sz w:val="29"/>
+          <w:szCs w:val="29"/>
+          <w:bdr w:val="single" w:sz="2" w:space="0" w:color="D9D9E3" w:frame="1"/>
+        </w:rPr>
+        <w:t>a</w:t>
+      </w:r>
+      <w:r>
+        <w:rPr>
+          <w:rFonts w:ascii="Times New Roman" w:eastAsia="Times New Roman" w:hAnsi="Times New Roman" w:cs="Times New Roman"/>
+          <w:color w:val="374151"/>
+          <w:sz w:val="20"/>
+          <w:szCs w:val="20"/>
+          <w:bdr w:val="single" w:sz="2" w:space="0" w:color="D9D9E3" w:frame="1"/>
+        </w:rPr>
         <w:t>1</w:t>
       </w:r>
-      <w:proofErr w:type="gramStart"/>
-      <w:r>
-        <w:rPr>
-          <w:rFonts w:eastAsia="Times New Roman" w:cstheme="minorHAnsi"/>
+      <w:r>
+        <w:rPr>
+          <w:rFonts w:ascii="Times New Roman" w:eastAsia="Times New Roman" w:hAnsi="Times New Roman" w:cs="Times New Roman"/>
           <w:color w:val="374151"/>
           <w:sz w:val="2"/>
           <w:szCs w:val="2"/>
@@ -267,7 +1042,7 @@
       </w:r>
       <w:r>
         <w:rPr>
-          <w:rFonts w:eastAsia="Times New Roman" w:cstheme="minorHAnsi"/>
+          <w:rFonts w:ascii="Times New Roman" w:eastAsia="Times New Roman" w:hAnsi="Times New Roman" w:cs="Times New Roman"/>
           <w:color w:val="374151"/>
           <w:sz w:val="29"/>
           <w:szCs w:val="29"/>
@@ -277,7 +1052,7 @@
       </w:r>
       <w:r>
         <w:rPr>
-          <w:rFonts w:eastAsia="Times New Roman" w:cstheme="minorHAnsi"/>
+          <w:rFonts w:ascii="KaTeX_Math" w:eastAsia="Times New Roman" w:hAnsi="KaTeX_Math" w:cs="Times New Roman"/>
           <w:i/>
           <w:iCs/>
           <w:color w:val="374151"/>
@@ -285,12 +1060,11 @@
           <w:szCs w:val="29"/>
           <w:bdr w:val="single" w:sz="2" w:space="0" w:color="D9D9E3" w:frame="1"/>
         </w:rPr>
-        <w:t>C</w:t>
-      </w:r>
-      <w:proofErr w:type="gramEnd"/>
-      <w:r>
-        <w:rPr>
-          <w:rFonts w:eastAsia="Times New Roman" w:cstheme="minorHAnsi"/>
+        <w:t>a</w:t>
+      </w:r>
+      <w:r>
+        <w:rPr>
+          <w:rFonts w:ascii="Times New Roman" w:eastAsia="Times New Roman" w:hAnsi="Times New Roman" w:cs="Times New Roman"/>
           <w:color w:val="374151"/>
           <w:sz w:val="20"/>
           <w:szCs w:val="20"/>
@@ -300,7 +1074,7 @@
       </w:r>
       <w:r>
         <w:rPr>
-          <w:rFonts w:eastAsia="Times New Roman" w:cstheme="minorHAnsi"/>
+          <w:rFonts w:ascii="Times New Roman" w:eastAsia="Times New Roman" w:hAnsi="Times New Roman" w:cs="Times New Roman"/>
           <w:color w:val="374151"/>
           <w:sz w:val="2"/>
           <w:szCs w:val="2"/>
@@ -310,17 +1084,17 @@
       </w:r>
       <w:r>
         <w:rPr>
-          <w:rFonts w:eastAsia="Times New Roman" w:cstheme="minorHAnsi"/>
+          <w:rFonts w:ascii="Times New Roman" w:eastAsia="Times New Roman" w:hAnsi="Times New Roman" w:cs="Times New Roman"/>
           <w:color w:val="374151"/>
           <w:sz w:val="29"/>
           <w:szCs w:val="29"/>
           <w:bdr w:val="single" w:sz="2" w:space="0" w:color="D9D9E3" w:frame="1"/>
         </w:rPr>
-        <w:t>,…,</w:t>
-      </w:r>
-      <w:r>
-        <w:rPr>
-          <w:rFonts w:eastAsia="Times New Roman" w:cstheme="minorHAnsi"/>
+        <w:t>,...,</w:t>
+      </w:r>
+      <w:r>
+        <w:rPr>
+          <w:rFonts w:ascii="KaTeX_Math" w:eastAsia="Times New Roman" w:hAnsi="KaTeX_Math" w:cs="Times New Roman"/>
           <w:i/>
           <w:iCs/>
           <w:color w:val="374151"/>
@@ -328,11 +1102,11 @@
           <w:szCs w:val="29"/>
           <w:bdr w:val="single" w:sz="2" w:space="0" w:color="D9D9E3" w:frame="1"/>
         </w:rPr>
-        <w:t>C</w:t>
-      </w:r>
-      <w:r>
-        <w:rPr>
-          <w:rFonts w:eastAsia="Times New Roman" w:cstheme="minorHAnsi"/>
+        <w:t>a</w:t>
+      </w:r>
+      <w:r>
+        <w:rPr>
+          <w:rFonts w:ascii="KaTeX_Math" w:eastAsia="Times New Roman" w:hAnsi="KaTeX_Math" w:cs="Times New Roman"/>
           <w:i/>
           <w:iCs/>
           <w:color w:val="374151"/>
@@ -344,113 +1118,7 @@
       </w:r>
       <w:r>
         <w:rPr>
-          <w:rFonts w:eastAsia="Times New Roman" w:cstheme="minorHAnsi"/>
-          <w:color w:val="374151"/>
-          <w:bdr w:val="single" w:sz="2" w:space="0" w:color="D9D9E3" w:frame="1"/>
-        </w:rPr>
-        <w:t>​</w:t>
-      </w:r>
-      <w:r>
-        <w:rPr>
-          <w:rFonts w:eastAsia="Times New Roman" w:cstheme="minorHAnsi"/>
-          <w:color w:val="374151"/>
-        </w:rPr>
-        <w:t>. We can represent the state of the problem as the pair of current cities for the two friends,</w:t>
-      </w:r>
-      <w:r>
-        <w:rPr>
-          <w:rFonts w:eastAsia="Times New Roman" w:cstheme="minorHAnsi"/>
-          <w:color w:val="374151"/>
-          <w:sz w:val="24"/>
-          <w:szCs w:val="24"/>
-        </w:rPr>
-        <w:t xml:space="preserve"> </w:t>
-      </w:r>
-      <w:r>
-        <w:rPr>
-          <w:rFonts w:eastAsia="Times New Roman" w:cstheme="minorHAnsi"/>
-          <w:color w:val="374151"/>
-        </w:rPr>
-        <w:t xml:space="preserve">where </w:t>
-      </w:r>
-      <w:proofErr w:type="spellStart"/>
-      <w:r>
-        <w:rPr>
-          <w:rFonts w:eastAsia="Times New Roman" w:cstheme="minorHAnsi"/>
-          <w:color w:val="374151"/>
-        </w:rPr>
-        <w:t>i</w:t>
-      </w:r>
-      <w:proofErr w:type="spellEnd"/>
-      <w:r>
-        <w:rPr>
-          <w:rFonts w:eastAsia="Times New Roman" w:cstheme="minorHAnsi"/>
-          <w:color w:val="374151"/>
-        </w:rPr>
-        <w:t xml:space="preserve"> and j are the current cities of the two friends. The goal is to find a sequence of states that minimizes the total time for the two friends to meet.</w:t>
-      </w:r>
-    </w:p>
-    <w:p>
-      <w:pPr>
-        <w:spacing w:before="300" w:after="300" w:line="240" w:lineRule="auto"/>
-        <w:rPr>
-          <w:rFonts w:eastAsia="Times New Roman" w:cstheme="minorHAnsi"/>
-          <w:color w:val="374151"/>
-          <w:sz w:val="24"/>
-          <w:szCs w:val="24"/>
-        </w:rPr>
-      </w:pPr>
-      <w:r>
-        <w:rPr>
-          <w:rFonts w:eastAsia="Times New Roman" w:cstheme="minorHAnsi"/>
-          <w:color w:val="374151"/>
-        </w:rPr>
-        <w:t>The initial state is</w:t>
-      </w:r>
-      <w:r>
-        <w:rPr>
-          <w:rFonts w:eastAsia="Times New Roman" w:cstheme="minorHAnsi"/>
-          <w:color w:val="374151"/>
-          <w:sz w:val="24"/>
-          <w:szCs w:val="24"/>
-        </w:rPr>
-        <w:t xml:space="preserve"> </w:t>
-      </w:r>
-      <w:r>
-        <w:rPr>
-          <w:rFonts w:eastAsia="Times New Roman" w:cstheme="minorHAnsi"/>
-          <w:color w:val="374151"/>
-          <w:sz w:val="24"/>
-          <w:szCs w:val="24"/>
-        </w:rPr>
-        <w:t>(</w:t>
-      </w:r>
-      <w:r>
-        <w:rPr>
-          <w:rFonts w:eastAsia="Times New Roman" w:cstheme="minorHAnsi"/>
-          <w:i/>
-          <w:iCs/>
-          <w:color w:val="374151"/>
-          <w:sz w:val="29"/>
-          <w:szCs w:val="29"/>
-          <w:bdr w:val="single" w:sz="2" w:space="0" w:color="D9D9E3" w:frame="1"/>
-        </w:rPr>
-        <w:t>C</w:t>
-      </w:r>
-      <w:r>
-        <w:rPr>
-          <w:rFonts w:eastAsia="Times New Roman" w:cstheme="minorHAnsi"/>
-          <w:color w:val="374151"/>
-          <w:sz w:val="20"/>
-          <w:szCs w:val="20"/>
-          <w:bdr w:val="single" w:sz="2" w:space="0" w:color="D9D9E3" w:frame="1"/>
-        </w:rPr>
-        <w:t>start1</w:t>
-      </w:r>
-      <w:proofErr w:type="gramStart"/>
-      <w:r>
-        <w:rPr>
-          <w:rFonts w:eastAsia="Times New Roman" w:cstheme="minorHAnsi"/>
+          <w:rFonts w:ascii="Times New Roman" w:eastAsia="Times New Roman" w:hAnsi="Times New Roman" w:cs="Times New Roman"/>
           <w:color w:val="374151"/>
           <w:sz w:val="2"/>
           <w:szCs w:val="2"/>
@@ -460,1395 +1128,249 @@
       </w:r>
       <w:r>
         <w:rPr>
-          <w:rFonts w:eastAsia="Times New Roman" w:cstheme="minorHAnsi"/>
+          <w:rFonts w:ascii="Segoe UI" w:eastAsia="Times New Roman" w:hAnsi="Segoe UI" w:cs="Segoe UI"/>
+          <w:color w:val="374151"/>
+          <w:sz w:val="24"/>
+          <w:szCs w:val="24"/>
+        </w:rPr>
+        <w:t xml:space="preserve"> </w:t>
+      </w:r>
+      <w:r>
+        <w:t>that lead from the initial state to a goal state, minimizing the total cost</w:t>
+      </w:r>
+      <w:r>
+        <w:rPr>
+          <w:rFonts w:ascii="Segoe UI" w:eastAsia="Times New Roman" w:hAnsi="Segoe UI" w:cs="Segoe UI"/>
+          <w:color w:val="374151"/>
+          <w:sz w:val="24"/>
+          <w:szCs w:val="24"/>
+        </w:rPr>
+        <w:t xml:space="preserve"> </w:t>
+      </w:r>
+      <w:r>
+        <w:rPr>
+          <w:rFonts w:ascii="Times New Roman" w:eastAsia="Times New Roman" w:hAnsi="Times New Roman" w:cs="Times New Roman"/>
           <w:color w:val="374151"/>
           <w:sz w:val="29"/>
           <w:szCs w:val="29"/>
-          <w:bdr w:val="single" w:sz="2" w:space="0" w:color="D9D9E3" w:frame="1"/>
-        </w:rPr>
-        <w:t>,</w:t>
-      </w:r>
-      <w:r>
-        <w:rPr>
-          <w:rFonts w:eastAsia="Times New Roman" w:cstheme="minorHAnsi"/>
-          <w:i/>
-          <w:iCs/>
+          <w:bdr w:val="none" w:sz="0" w:space="0" w:color="auto" w:frame="1"/>
+        </w:rPr>
+        <w:t xml:space="preserve"> </w:t>
+      </w:r>
+    </w:p>
+    <w:p>
+      <w:pPr>
+        <w:rPr>
+          <w:rFonts w:ascii="Segoe UI" w:eastAsia="Times New Roman" w:hAnsi="Segoe UI" w:cs="Segoe UI"/>
+          <w:color w:val="374151"/>
+          <w:sz w:val="24"/>
+          <w:szCs w:val="24"/>
+        </w:rPr>
+      </w:pPr>
+      <w:r>
+        <w:rPr>
+          <w:rFonts w:ascii="Times New Roman" w:eastAsia="Times New Roman" w:hAnsi="Times New Roman" w:cs="Times New Roman"/>
+          <w:noProof/>
           <w:color w:val="374151"/>
           <w:sz w:val="29"/>
           <w:szCs w:val="29"/>
-          <w:bdr w:val="single" w:sz="2" w:space="0" w:color="D9D9E3" w:frame="1"/>
-        </w:rPr>
-        <w:t>C</w:t>
-      </w:r>
-      <w:r>
-        <w:rPr>
-          <w:rFonts w:eastAsia="Times New Roman" w:cstheme="minorHAnsi"/>
-          <w:color w:val="374151"/>
-          <w:sz w:val="20"/>
-          <w:szCs w:val="20"/>
-          <w:bdr w:val="single" w:sz="2" w:space="0" w:color="D9D9E3" w:frame="1"/>
-        </w:rPr>
-        <w:t>start</w:t>
-      </w:r>
-      <w:proofErr w:type="gramEnd"/>
-      <w:r>
-        <w:rPr>
-          <w:rFonts w:eastAsia="Times New Roman" w:cstheme="minorHAnsi"/>
-          <w:color w:val="374151"/>
-          <w:sz w:val="20"/>
-          <w:szCs w:val="20"/>
-          <w:bdr w:val="single" w:sz="2" w:space="0" w:color="D9D9E3" w:frame="1"/>
-        </w:rPr>
-        <w:t>2</w:t>
-      </w:r>
-      <w:r>
-        <w:rPr>
-          <w:rFonts w:eastAsia="Times New Roman" w:cstheme="minorHAnsi"/>
-          <w:color w:val="374151"/>
-          <w:sz w:val="2"/>
-          <w:szCs w:val="2"/>
-          <w:bdr w:val="single" w:sz="2" w:space="0" w:color="D9D9E3" w:frame="1"/>
-        </w:rPr>
-        <w:t>​</w:t>
-      </w:r>
-      <w:r>
-        <w:rPr>
-          <w:rFonts w:eastAsia="Times New Roman" w:cstheme="minorHAnsi"/>
-          <w:color w:val="374151"/>
-          <w:sz w:val="29"/>
-          <w:szCs w:val="29"/>
-          <w:bdr w:val="single" w:sz="2" w:space="0" w:color="D9D9E3" w:frame="1"/>
-        </w:rPr>
-        <w:t>)</w:t>
-      </w:r>
-      <w:r>
-        <w:rPr>
-          <w:rFonts w:eastAsia="Times New Roman" w:cstheme="minorHAnsi"/>
+          <w:bdr w:val="none" w:sz="0" w:space="0" w:color="auto" w:frame="1"/>
+        </w:rPr>
+        <w:drawing>
+          <wp:anchor distT="0" distB="0" distL="114300" distR="114300" simplePos="0" relativeHeight="251675648" behindDoc="0" locked="0" layoutInCell="1" allowOverlap="1" wp14:anchorId="599E019E" wp14:editId="1DD97F11">
+            <wp:simplePos x="0" y="0"/>
+            <wp:positionH relativeFrom="margin">
+              <wp:align>left</wp:align>
+            </wp:positionH>
+            <wp:positionV relativeFrom="paragraph">
+              <wp:posOffset>99695</wp:posOffset>
+            </wp:positionV>
+            <wp:extent cx="1607820" cy="396240"/>
+            <wp:effectExtent l="0" t="0" r="0" b="3810"/>
+            <wp:wrapNone/>
+            <wp:docPr id="1221223460" name="Picture 1"/>
+            <wp:cNvGraphicFramePr>
+              <a:graphicFrameLocks xmlns:a="http://schemas.openxmlformats.org/drawingml/2006/main" noChangeAspect="1"/>
+            </wp:cNvGraphicFramePr>
+            <a:graphic xmlns:a="http://schemas.openxmlformats.org/drawingml/2006/main">
+              <a:graphicData uri="http://schemas.openxmlformats.org/drawingml/2006/picture">
+                <pic:pic xmlns:pic="http://schemas.openxmlformats.org/drawingml/2006/picture">
+                  <pic:nvPicPr>
+                    <pic:cNvPr id="1221223460" name=""/>
+                    <pic:cNvPicPr/>
+                  </pic:nvPicPr>
+                  <pic:blipFill>
+                    <a:blip r:embed="rId6">
+                      <a:extLst>
+                        <a:ext uri="{28A0092B-C50C-407E-A947-70E740481C1C}">
+                          <a14:useLocalDpi xmlns:a14="http://schemas.microsoft.com/office/drawing/2010/main" val="0"/>
+                        </a:ext>
+                      </a:extLst>
+                    </a:blip>
+                    <a:stretch>
+                      <a:fillRect/>
+                    </a:stretch>
+                  </pic:blipFill>
+                  <pic:spPr>
+                    <a:xfrm>
+                      <a:off x="0" y="0"/>
+                      <a:ext cx="1607820" cy="396240"/>
+                    </a:xfrm>
+                    <a:prstGeom prst="rect">
+                      <a:avLst/>
+                    </a:prstGeom>
+                  </pic:spPr>
+                </pic:pic>
+              </a:graphicData>
+            </a:graphic>
+          </wp:anchor>
+        </w:drawing>
+      </w:r>
+    </w:p>
+    <w:p>
+      <w:pPr>
+        <w:rPr>
+          <w:rFonts w:ascii="Segoe UI" w:eastAsia="Times New Roman" w:hAnsi="Segoe UI" w:cs="Segoe UI"/>
           <w:color w:val="374151"/>
           <w:sz w:val="24"/>
           <w:szCs w:val="24"/>
         </w:rPr>
-        <w:t xml:space="preserve">, </w:t>
-      </w:r>
-      <w:r>
-        <w:rPr>
-          <w:rFonts w:eastAsia="Times New Roman" w:cstheme="minorHAnsi"/>
-          <w:color w:val="374151"/>
-        </w:rPr>
-        <w:t>where</w:t>
-      </w:r>
-      <w:r>
-        <w:rPr>
-          <w:rFonts w:eastAsia="Times New Roman" w:cstheme="minorHAnsi"/>
+      </w:pPr>
+    </w:p>
+    <w:p>
+      <w:pPr>
+        <w:rPr>
+          <w:rFonts w:ascii="Segoe UI" w:eastAsia="Times New Roman" w:hAnsi="Segoe UI" w:cs="Segoe UI"/>
           <w:color w:val="374151"/>
           <w:sz w:val="24"/>
           <w:szCs w:val="24"/>
         </w:rPr>
-        <w:t xml:space="preserve"> </w:t>
-      </w:r>
-      <w:r>
-        <w:rPr>
-          <w:rFonts w:eastAsia="Times New Roman" w:cstheme="minorHAnsi"/>
-          <w:i/>
-          <w:iCs/>
-          <w:color w:val="374151"/>
-          <w:sz w:val="29"/>
-          <w:szCs w:val="29"/>
-          <w:bdr w:val="single" w:sz="2" w:space="0" w:color="D9D9E3" w:frame="1"/>
-        </w:rPr>
-        <w:t>C</w:t>
-      </w:r>
-      <w:r>
-        <w:rPr>
-          <w:rFonts w:eastAsia="Times New Roman" w:cstheme="minorHAnsi"/>
-          <w:color w:val="374151"/>
-          <w:sz w:val="20"/>
-          <w:szCs w:val="20"/>
-          <w:bdr w:val="single" w:sz="2" w:space="0" w:color="D9D9E3" w:frame="1"/>
-        </w:rPr>
-        <w:t>start1</w:t>
-      </w:r>
-      <w:r>
-        <w:rPr>
-          <w:rFonts w:eastAsia="Times New Roman" w:cstheme="minorHAnsi"/>
-          <w:color w:val="374151"/>
-          <w:sz w:val="2"/>
-          <w:szCs w:val="2"/>
-          <w:bdr w:val="single" w:sz="2" w:space="0" w:color="D9D9E3" w:frame="1"/>
-        </w:rPr>
-        <w:t>​</w:t>
-      </w:r>
-      <w:r>
-        <w:rPr>
-          <w:rFonts w:eastAsia="Times New Roman" w:cstheme="minorHAnsi"/>
+      </w:pPr>
+      <w:r>
+        <w:rPr>
+          <w:rFonts w:ascii="Segoe UI" w:eastAsia="Times New Roman" w:hAnsi="Segoe UI" w:cs="Segoe UI"/>
           <w:color w:val="374151"/>
           <w:sz w:val="24"/>
           <w:szCs w:val="24"/>
         </w:rPr>
-        <w:t xml:space="preserve"> </w:t>
-      </w:r>
-      <w:r>
-        <w:rPr>
-          <w:rFonts w:eastAsia="Times New Roman" w:cstheme="minorHAnsi"/>
-          <w:color w:val="374151"/>
-        </w:rPr>
-        <w:t>and</w:t>
-      </w:r>
-      <w:r>
-        <w:rPr>
-          <w:rFonts w:eastAsia="Times New Roman" w:cstheme="minorHAnsi"/>
+        <w:t xml:space="preserve">(i,j) </w:t>
+      </w:r>
+      <w:r>
+        <w:rPr>
+          <w:rFonts w:ascii="Segoe UI" w:eastAsia="Times New Roman" w:hAnsi="Segoe UI" w:cs="Segoe UI"/>
           <w:color w:val="374151"/>
           <w:sz w:val="24"/>
           <w:szCs w:val="24"/>
         </w:rPr>
-        <w:t xml:space="preserve"> </w:t>
-      </w:r>
-      <w:r>
-        <w:rPr>
-          <w:rFonts w:eastAsia="Times New Roman" w:cstheme="minorHAnsi"/>
-          <w:i/>
-          <w:iCs/>
-          <w:color w:val="374151"/>
-          <w:sz w:val="29"/>
-          <w:szCs w:val="29"/>
-          <w:bdr w:val="single" w:sz="2" w:space="0" w:color="D9D9E3" w:frame="1"/>
-        </w:rPr>
-        <w:t>C</w:t>
-      </w:r>
-      <w:r>
-        <w:rPr>
-          <w:rFonts w:eastAsia="Times New Roman" w:cstheme="minorHAnsi"/>
-          <w:color w:val="374151"/>
-          <w:sz w:val="20"/>
-          <w:szCs w:val="20"/>
-          <w:bdr w:val="single" w:sz="2" w:space="0" w:color="D9D9E3" w:frame="1"/>
-        </w:rPr>
-        <w:t>start2</w:t>
-      </w:r>
-      <w:r>
-        <w:rPr>
-          <w:rFonts w:eastAsia="Times New Roman" w:cstheme="minorHAnsi"/>
-          <w:color w:val="374151"/>
-          <w:sz w:val="2"/>
-          <w:szCs w:val="2"/>
-          <w:bdr w:val="single" w:sz="2" w:space="0" w:color="D9D9E3" w:frame="1"/>
-        </w:rPr>
-        <w:t>​</w:t>
-      </w:r>
-      <w:r>
-        <w:rPr>
-          <w:rFonts w:eastAsia="Times New Roman" w:cstheme="minorHAnsi"/>
+        <w:t>=20x20</w:t>
+      </w:r>
+    </w:p>
+    <w:p>
+      <w:pPr>
+        <w:rPr>
+          <w:rFonts w:ascii="Segoe UI" w:eastAsia="Times New Roman" w:hAnsi="Segoe UI" w:cs="Segoe UI"/>
           <w:color w:val="374151"/>
           <w:sz w:val="24"/>
           <w:szCs w:val="24"/>
         </w:rPr>
-        <w:t xml:space="preserve"> </w:t>
-      </w:r>
-      <w:r>
-        <w:rPr>
-          <w:rFonts w:eastAsia="Times New Roman" w:cstheme="minorHAnsi"/>
-          <w:color w:val="374151"/>
-        </w:rPr>
-        <w:t>are the initial cities of the two friends.</w:t>
-      </w:r>
-    </w:p>
-    <w:p>
-      <w:pPr>
-        <w:spacing w:before="300" w:after="300" w:line="240" w:lineRule="auto"/>
-        <w:rPr>
-          <w:rFonts w:eastAsia="Times New Roman" w:cstheme="minorHAnsi"/>
+      </w:pPr>
+      <w:r>
+        <w:rPr>
+          <w:rFonts w:ascii="Segoe UI" w:eastAsia="Times New Roman" w:hAnsi="Segoe UI" w:cs="Segoe UI"/>
           <w:color w:val="374151"/>
           <w:sz w:val="24"/>
           <w:szCs w:val="24"/>
         </w:rPr>
-      </w:pPr>
-      <w:r>
-        <w:rPr>
-          <w:rFonts w:eastAsia="Times New Roman" w:cstheme="minorHAnsi"/>
-          <w:color w:val="374151"/>
-        </w:rPr>
-        <w:t>The goal state is where</w:t>
-      </w:r>
-      <w:r>
-        <w:rPr>
-          <w:rFonts w:eastAsia="Times New Roman" w:cstheme="minorHAnsi"/>
+        <w:t>(i,j)</w:t>
+      </w:r>
+      <w:r>
+        <w:rPr>
+          <w:rFonts w:ascii="Segoe UI" w:eastAsia="Times New Roman" w:hAnsi="Segoe UI" w:cs="Segoe UI"/>
           <w:color w:val="374151"/>
           <w:sz w:val="24"/>
           <w:szCs w:val="24"/>
         </w:rPr>
-        <w:t xml:space="preserve"> </w:t>
-      </w:r>
-      <w:proofErr w:type="spellStart"/>
-      <w:r>
-        <w:rPr>
-          <w:rFonts w:eastAsia="Times New Roman" w:cstheme="minorHAnsi"/>
-          <w:i/>
-          <w:iCs/>
-          <w:color w:val="374151"/>
-          <w:sz w:val="29"/>
-          <w:szCs w:val="29"/>
-          <w:bdr w:val="single" w:sz="2" w:space="0" w:color="D9D9E3" w:frame="1"/>
-        </w:rPr>
-        <w:t>C</w:t>
-      </w:r>
-      <w:r>
-        <w:rPr>
-          <w:rFonts w:eastAsia="Times New Roman" w:cstheme="minorHAnsi"/>
-          <w:color w:val="374151"/>
-          <w:sz w:val="20"/>
-          <w:szCs w:val="20"/>
-          <w:bdr w:val="single" w:sz="2" w:space="0" w:color="D9D9E3" w:frame="1"/>
-        </w:rPr>
-        <w:t>goal</w:t>
-      </w:r>
-      <w:proofErr w:type="spellEnd"/>
-      <w:r>
-        <w:rPr>
-          <w:rFonts w:eastAsia="Times New Roman" w:cstheme="minorHAnsi"/>
-          <w:color w:val="374151"/>
-          <w:sz w:val="2"/>
-          <w:szCs w:val="2"/>
-          <w:bdr w:val="single" w:sz="2" w:space="0" w:color="D9D9E3" w:frame="1"/>
-        </w:rPr>
-        <w:t>​</w:t>
-      </w:r>
-      <w:r>
-        <w:rPr>
-          <w:rFonts w:eastAsia="Times New Roman" w:cstheme="minorHAnsi"/>
-          <w:color w:val="374151"/>
-          <w:sz w:val="24"/>
-          <w:szCs w:val="24"/>
-        </w:rPr>
-        <w:t xml:space="preserve"> </w:t>
-      </w:r>
-      <w:r>
-        <w:rPr>
-          <w:rFonts w:eastAsia="Times New Roman" w:cstheme="minorHAnsi"/>
-          <w:color w:val="374151"/>
-        </w:rPr>
-        <w:t>is the city where the two friends meet.</w:t>
-      </w:r>
-    </w:p>
-    <w:p>
-      <w:pPr>
-        <w:spacing w:after="0" w:line="240" w:lineRule="auto"/>
-        <w:rPr>
-          <w:rFonts w:eastAsia="Times New Roman" w:cstheme="minorHAnsi"/>
-          <w:color w:val="374151"/>
-        </w:rPr>
-      </w:pPr>
-      <w:r>
-        <w:rPr>
-          <w:rFonts w:eastAsia="Times New Roman" w:cstheme="minorHAnsi"/>
-          <w:color w:val="374151"/>
-        </w:rPr>
-        <w:t xml:space="preserve">We </w:t>
-      </w:r>
-      <w:r>
-        <w:rPr>
-          <w:rFonts w:eastAsia="Times New Roman" w:cstheme="minorHAnsi"/>
-          <w:color w:val="374151"/>
-        </w:rPr>
-        <w:t>need.</w:t>
-      </w:r>
-    </w:p>
-    <w:p>
-      <w:pPr>
-        <w:spacing w:after="0" w:line="240" w:lineRule="auto"/>
-      </w:pPr>
-      <w:r>
-        <w:rPr>
-          <w:b/>
-          <w:bCs/>
-        </w:rPr>
-        <w:t>State Space</w:t>
-      </w:r>
-      <w:r>
-        <w:t>: The state space consists of all possible combinations of cities where each friend is located.</w:t>
-      </w:r>
-    </w:p>
-    <w:p>
-      <w:pPr>
-        <w:spacing w:after="0" w:line="240" w:lineRule="auto"/>
-      </w:pPr>
-      <w:r>
-        <w:rPr>
-          <w:b/>
-          <w:bCs/>
-        </w:rPr>
-        <w:t>Initial State</w:t>
-      </w:r>
-      <w:r>
-        <w:t>: The initial state is the current locations of the two friends.</w:t>
-      </w:r>
-      <w:r>
-        <w:rPr>
-          <w:rFonts w:eastAsia="Times New Roman" w:cstheme="minorHAnsi"/>
-          <w:i/>
-          <w:iCs/>
-          <w:color w:val="374151"/>
-          <w:sz w:val="29"/>
-          <w:szCs w:val="29"/>
-          <w:bdr w:val="single" w:sz="2" w:space="0" w:color="D9D9E3" w:frame="1"/>
-        </w:rPr>
-        <w:t xml:space="preserve"> </w:t>
-      </w:r>
-      <w:r>
-        <w:rPr>
-          <w:rFonts w:eastAsia="Times New Roman" w:cstheme="minorHAnsi"/>
-          <w:i/>
-          <w:iCs/>
-          <w:color w:val="374151"/>
-          <w:sz w:val="29"/>
-          <w:szCs w:val="29"/>
-          <w:bdr w:val="single" w:sz="2" w:space="0" w:color="D9D9E3" w:frame="1"/>
-        </w:rPr>
-        <w:t>S</w:t>
-      </w:r>
-      <w:r>
-        <w:rPr>
-          <w:rFonts w:eastAsia="Times New Roman" w:cstheme="minorHAnsi"/>
-          <w:color w:val="374151"/>
-          <w:sz w:val="29"/>
-          <w:szCs w:val="29"/>
-          <w:bdr w:val="single" w:sz="2" w:space="0" w:color="D9D9E3" w:frame="1"/>
-        </w:rPr>
-        <w:t>=(</w:t>
-      </w:r>
-      <w:proofErr w:type="gramStart"/>
-      <w:r>
-        <w:rPr>
-          <w:rFonts w:eastAsia="Times New Roman" w:cstheme="minorHAnsi"/>
-          <w:i/>
-          <w:iCs/>
-          <w:color w:val="374151"/>
-          <w:sz w:val="29"/>
-          <w:szCs w:val="29"/>
-          <w:bdr w:val="single" w:sz="2" w:space="0" w:color="D9D9E3" w:frame="1"/>
-        </w:rPr>
-        <w:t>C</w:t>
-      </w:r>
-      <w:r>
-        <w:rPr>
-          <w:rFonts w:eastAsia="Times New Roman" w:cstheme="minorHAnsi"/>
-          <w:i/>
-          <w:iCs/>
-          <w:color w:val="374151"/>
-          <w:sz w:val="20"/>
-          <w:szCs w:val="20"/>
-          <w:bdr w:val="single" w:sz="2" w:space="0" w:color="D9D9E3" w:frame="1"/>
-        </w:rPr>
-        <w:t>i</w:t>
-      </w:r>
-      <w:r>
-        <w:rPr>
-          <w:rFonts w:eastAsia="Times New Roman" w:cstheme="minorHAnsi"/>
-          <w:color w:val="374151"/>
-          <w:sz w:val="2"/>
-          <w:szCs w:val="2"/>
-          <w:bdr w:val="single" w:sz="2" w:space="0" w:color="D9D9E3" w:frame="1"/>
-        </w:rPr>
-        <w:t>​</w:t>
-      </w:r>
-      <w:r>
-        <w:rPr>
-          <w:rFonts w:eastAsia="Times New Roman" w:cstheme="minorHAnsi"/>
-          <w:color w:val="374151"/>
-          <w:sz w:val="29"/>
-          <w:szCs w:val="29"/>
-          <w:bdr w:val="single" w:sz="2" w:space="0" w:color="D9D9E3" w:frame="1"/>
-        </w:rPr>
-        <w:t>,</w:t>
-      </w:r>
-      <w:proofErr w:type="spellStart"/>
-      <w:r>
-        <w:rPr>
-          <w:rFonts w:eastAsia="Times New Roman" w:cstheme="minorHAnsi"/>
-          <w:i/>
-          <w:iCs/>
-          <w:color w:val="374151"/>
-          <w:sz w:val="29"/>
-          <w:szCs w:val="29"/>
-          <w:bdr w:val="single" w:sz="2" w:space="0" w:color="D9D9E3" w:frame="1"/>
-        </w:rPr>
-        <w:t>C</w:t>
-      </w:r>
-      <w:r>
-        <w:rPr>
-          <w:rFonts w:eastAsia="Times New Roman" w:cstheme="minorHAnsi"/>
-          <w:i/>
-          <w:iCs/>
-          <w:color w:val="374151"/>
-          <w:sz w:val="20"/>
-          <w:szCs w:val="20"/>
-          <w:bdr w:val="single" w:sz="2" w:space="0" w:color="D9D9E3" w:frame="1"/>
-        </w:rPr>
-        <w:t>j</w:t>
-      </w:r>
-      <w:proofErr w:type="spellEnd"/>
-      <w:r>
-        <w:rPr>
-          <w:rFonts w:eastAsia="Times New Roman" w:cstheme="minorHAnsi"/>
-          <w:color w:val="374151"/>
-          <w:sz w:val="2"/>
-          <w:szCs w:val="2"/>
-          <w:bdr w:val="single" w:sz="2" w:space="0" w:color="D9D9E3" w:frame="1"/>
-        </w:rPr>
-        <w:t>​</w:t>
-      </w:r>
-      <w:proofErr w:type="gramEnd"/>
-      <w:r>
-        <w:rPr>
-          <w:rFonts w:eastAsia="Times New Roman" w:cstheme="minorHAnsi"/>
-          <w:color w:val="374151"/>
-          <w:sz w:val="29"/>
-          <w:szCs w:val="29"/>
-          <w:bdr w:val="single" w:sz="2" w:space="0" w:color="D9D9E3" w:frame="1"/>
-        </w:rPr>
-        <w:t>)</w:t>
-      </w:r>
-    </w:p>
-    <w:p>
-      <w:pPr>
-        <w:spacing w:after="0" w:line="240" w:lineRule="auto"/>
-      </w:pPr>
-      <w:r>
-        <w:rPr>
-          <w:b/>
-          <w:bCs/>
-        </w:rPr>
-        <w:t>Goal State</w:t>
-      </w:r>
-      <w:r>
-        <w:t>: The goal state is achieved when both friends are at the same city.</w:t>
-      </w:r>
-      <w:r>
-        <w:rPr>
-          <w:rFonts w:eastAsia="Times New Roman" w:cstheme="minorHAnsi"/>
-          <w:color w:val="374151"/>
-          <w:sz w:val="29"/>
-          <w:szCs w:val="29"/>
-          <w:bdr w:val="single" w:sz="2" w:space="0" w:color="D9D9E3" w:frame="1"/>
-        </w:rPr>
-        <w:t xml:space="preserve"> </w:t>
-      </w:r>
-      <w:r>
-        <w:rPr>
-          <w:rFonts w:eastAsia="Times New Roman" w:cstheme="minorHAnsi"/>
-          <w:color w:val="374151"/>
-          <w:sz w:val="29"/>
-          <w:szCs w:val="29"/>
-          <w:bdr w:val="single" w:sz="2" w:space="0" w:color="D9D9E3" w:frame="1"/>
-        </w:rPr>
-        <w:t>(</w:t>
-      </w:r>
-      <w:proofErr w:type="spellStart"/>
-      <w:proofErr w:type="gramStart"/>
-      <w:r>
-        <w:rPr>
-          <w:rFonts w:eastAsia="Times New Roman" w:cstheme="minorHAnsi"/>
-          <w:i/>
-          <w:iCs/>
-          <w:color w:val="374151"/>
-          <w:sz w:val="29"/>
-          <w:szCs w:val="29"/>
-          <w:bdr w:val="single" w:sz="2" w:space="0" w:color="D9D9E3" w:frame="1"/>
-        </w:rPr>
-        <w:t>C</w:t>
-      </w:r>
-      <w:r>
-        <w:rPr>
-          <w:rFonts w:eastAsia="Times New Roman" w:cstheme="minorHAnsi"/>
-          <w:color w:val="374151"/>
-          <w:sz w:val="20"/>
-          <w:szCs w:val="20"/>
-          <w:bdr w:val="single" w:sz="2" w:space="0" w:color="D9D9E3" w:frame="1"/>
-        </w:rPr>
-        <w:t>goal</w:t>
-      </w:r>
-      <w:proofErr w:type="spellEnd"/>
-      <w:r>
-        <w:rPr>
-          <w:rFonts w:eastAsia="Times New Roman" w:cstheme="minorHAnsi"/>
-          <w:color w:val="374151"/>
-          <w:sz w:val="2"/>
-          <w:szCs w:val="2"/>
-          <w:bdr w:val="single" w:sz="2" w:space="0" w:color="D9D9E3" w:frame="1"/>
-        </w:rPr>
-        <w:t>​</w:t>
-      </w:r>
-      <w:r>
-        <w:rPr>
-          <w:rFonts w:eastAsia="Times New Roman" w:cstheme="minorHAnsi"/>
-          <w:color w:val="374151"/>
-          <w:sz w:val="29"/>
-          <w:szCs w:val="29"/>
-          <w:bdr w:val="single" w:sz="2" w:space="0" w:color="D9D9E3" w:frame="1"/>
-        </w:rPr>
-        <w:t>,</w:t>
-      </w:r>
-      <w:proofErr w:type="spellStart"/>
-      <w:r>
-        <w:rPr>
-          <w:rFonts w:eastAsia="Times New Roman" w:cstheme="minorHAnsi"/>
-          <w:i/>
-          <w:iCs/>
-          <w:color w:val="374151"/>
-          <w:sz w:val="29"/>
-          <w:szCs w:val="29"/>
-          <w:bdr w:val="single" w:sz="2" w:space="0" w:color="D9D9E3" w:frame="1"/>
-        </w:rPr>
-        <w:t>C</w:t>
-      </w:r>
-      <w:r>
-        <w:rPr>
-          <w:rFonts w:eastAsia="Times New Roman" w:cstheme="minorHAnsi"/>
-          <w:color w:val="374151"/>
-          <w:sz w:val="20"/>
-          <w:szCs w:val="20"/>
-          <w:bdr w:val="single" w:sz="2" w:space="0" w:color="D9D9E3" w:frame="1"/>
-        </w:rPr>
-        <w:t>goal</w:t>
-      </w:r>
-      <w:proofErr w:type="spellEnd"/>
-      <w:r>
-        <w:rPr>
-          <w:rFonts w:eastAsia="Times New Roman" w:cstheme="minorHAnsi"/>
-          <w:color w:val="374151"/>
-          <w:sz w:val="2"/>
-          <w:szCs w:val="2"/>
-          <w:bdr w:val="single" w:sz="2" w:space="0" w:color="D9D9E3" w:frame="1"/>
-        </w:rPr>
-        <w:t>​</w:t>
-      </w:r>
-      <w:proofErr w:type="gramEnd"/>
-      <w:r>
-        <w:rPr>
-          <w:rFonts w:eastAsia="Times New Roman" w:cstheme="minorHAnsi"/>
-          <w:color w:val="374151"/>
-          <w:sz w:val="29"/>
-          <w:szCs w:val="29"/>
-          <w:bdr w:val="single" w:sz="2" w:space="0" w:color="D9D9E3" w:frame="1"/>
-        </w:rPr>
-        <w:t>)</w:t>
-      </w:r>
-    </w:p>
-    <w:p>
-      <w:pPr>
-        <w:spacing w:before="300" w:after="300" w:line="240" w:lineRule="auto"/>
-      </w:pPr>
-      <w:r>
-        <w:rPr>
-          <w:b/>
-          <w:bCs/>
-        </w:rPr>
-        <w:lastRenderedPageBreak/>
-        <w:t>Transition Model</w:t>
-      </w:r>
-      <w:r>
-        <w:t>:</w:t>
-      </w:r>
-      <w:r>
-        <w:t xml:space="preserve"> </w:t>
-      </w:r>
-      <w:r>
-        <w:t>The state transition is determined by the simultaneous movement of Friend A and Friend B to neighboring cities.</w:t>
-      </w:r>
-    </w:p>
-    <w:p>
-      <w:pPr>
-        <w:spacing w:before="300" w:after="300" w:line="240" w:lineRule="auto"/>
-      </w:pPr>
-      <w:r>
-        <w:rPr>
-          <w:b/>
-          <w:bCs/>
-        </w:rPr>
-        <w:t>Cost Function</w:t>
-      </w:r>
-      <w:r>
-        <w:t>:</w:t>
-      </w:r>
-      <w:r>
-        <w:t xml:space="preserve"> </w:t>
-      </w:r>
-      <w:r>
-        <w:t>The cost of moving from one city to another is equal to the road distance between those cities.</w:t>
-      </w:r>
-      <w:r>
-        <w:rPr>
-          <w:b/>
-        </w:rPr>
-        <w:t xml:space="preserve"> </w:t>
-      </w:r>
-      <w:proofErr w:type="gramStart"/>
-      <w:r>
-        <w:rPr>
-          <w:rFonts w:eastAsia="Times New Roman" w:cstheme="minorHAnsi"/>
-          <w:i/>
-          <w:iCs/>
-          <w:color w:val="374151"/>
-          <w:sz w:val="29"/>
-          <w:szCs w:val="29"/>
-          <w:bdr w:val="single" w:sz="2" w:space="0" w:color="D9D9E3" w:frame="1"/>
-        </w:rPr>
-        <w:t>d(</w:t>
-      </w:r>
-      <w:proofErr w:type="spellStart"/>
-      <w:proofErr w:type="gramEnd"/>
-      <w:r>
-        <w:rPr>
-          <w:rFonts w:eastAsia="Times New Roman" w:cstheme="minorHAnsi"/>
-          <w:i/>
-          <w:iCs/>
-          <w:color w:val="374151"/>
-          <w:sz w:val="29"/>
-          <w:szCs w:val="29"/>
-          <w:bdr w:val="single" w:sz="2" w:space="0" w:color="D9D9E3" w:frame="1"/>
-        </w:rPr>
-        <w:t>i</w:t>
-      </w:r>
-      <w:proofErr w:type="spellEnd"/>
-      <w:r>
-        <w:rPr>
-          <w:rFonts w:eastAsia="Times New Roman" w:cstheme="minorHAnsi"/>
-          <w:i/>
-          <w:iCs/>
-          <w:color w:val="374151"/>
-          <w:sz w:val="29"/>
-          <w:szCs w:val="29"/>
-          <w:bdr w:val="single" w:sz="2" w:space="0" w:color="D9D9E3" w:frame="1"/>
-        </w:rPr>
-        <w:t>, j)</w:t>
-      </w:r>
-    </w:p>
-    <w:p>
-      <w:pPr>
-        <w:numPr>
-          <w:ilvl w:val="0"/>
-          <w:numId w:val="20"/>
-        </w:numPr>
-        <w:pBdr>
-          <w:top w:val="single" w:sz="2" w:space="0" w:color="D9D9E3"/>
-          <w:left w:val="single" w:sz="2" w:space="5" w:color="D9D9E3"/>
-          <w:bottom w:val="single" w:sz="2" w:space="0" w:color="D9D9E3"/>
-          <w:right w:val="single" w:sz="2" w:space="0" w:color="D9D9E3"/>
-        </w:pBdr>
-        <w:spacing w:after="0" w:line="240" w:lineRule="auto"/>
-        <w:rPr>
-          <w:rFonts w:ascii="Segoe UI" w:eastAsia="Times New Roman" w:hAnsi="Segoe UI" w:cs="Segoe UI"/>
-          <w:color w:val="374151"/>
-          <w:sz w:val="24"/>
-          <w:szCs w:val="24"/>
-        </w:rPr>
-      </w:pPr>
-      <w:r>
-        <w:rPr>
-          <w:rFonts w:ascii="Segoe UI" w:eastAsia="Times New Roman" w:hAnsi="Segoe UI" w:cs="Segoe UI"/>
-          <w:color w:val="374151"/>
-          <w:sz w:val="24"/>
-          <w:szCs w:val="24"/>
-        </w:rPr>
-        <w:t xml:space="preserve">Let </w:t>
-      </w:r>
-      <w:proofErr w:type="spellStart"/>
-      <w:r>
-        <w:rPr>
-          <w:rFonts w:ascii="KaTeX_Math" w:eastAsia="Times New Roman" w:hAnsi="KaTeX_Math" w:cs="Times New Roman"/>
-          <w:i/>
-          <w:iCs/>
-          <w:color w:val="374151"/>
-          <w:sz w:val="29"/>
-          <w:szCs w:val="29"/>
-          <w:bdr w:val="single" w:sz="2" w:space="0" w:color="D9D9E3" w:frame="1"/>
-        </w:rPr>
-        <w:t>S</w:t>
-      </w:r>
-      <w:proofErr w:type="spellEnd"/>
-      <w:r>
-        <w:rPr>
-          <w:rFonts w:ascii="Segoe UI" w:eastAsia="Times New Roman" w:hAnsi="Segoe UI" w:cs="Segoe UI"/>
-          <w:color w:val="374151"/>
-          <w:sz w:val="24"/>
-          <w:szCs w:val="24"/>
-        </w:rPr>
-        <w:t xml:space="preserve"> be the set of all possible states.</w:t>
-      </w:r>
-    </w:p>
-    <w:p>
-      <w:pPr>
-        <w:numPr>
-          <w:ilvl w:val="0"/>
-          <w:numId w:val="20"/>
-        </w:numPr>
-        <w:pBdr>
-          <w:top w:val="single" w:sz="2" w:space="0" w:color="D9D9E3"/>
-          <w:left w:val="single" w:sz="2" w:space="5" w:color="D9D9E3"/>
-          <w:bottom w:val="single" w:sz="2" w:space="0" w:color="D9D9E3"/>
-          <w:right w:val="single" w:sz="2" w:space="0" w:color="D9D9E3"/>
-        </w:pBdr>
-        <w:spacing w:after="0" w:line="240" w:lineRule="auto"/>
-        <w:rPr>
-          <w:rFonts w:ascii="Segoe UI" w:eastAsia="Times New Roman" w:hAnsi="Segoe UI" w:cs="Segoe UI"/>
-          <w:color w:val="374151"/>
-          <w:sz w:val="24"/>
-          <w:szCs w:val="24"/>
-        </w:rPr>
-      </w:pPr>
-      <w:r>
-        <w:rPr>
-          <w:rFonts w:ascii="Segoe UI" w:eastAsia="Times New Roman" w:hAnsi="Segoe UI" w:cs="Segoe UI"/>
-          <w:color w:val="374151"/>
-          <w:sz w:val="24"/>
-          <w:szCs w:val="24"/>
-        </w:rPr>
-        <w:t xml:space="preserve">Let </w:t>
-      </w:r>
-      <w:r>
-        <w:rPr>
-          <w:rFonts w:ascii="KaTeX_Math" w:eastAsia="Times New Roman" w:hAnsi="KaTeX_Math" w:cs="Times New Roman"/>
-          <w:i/>
-          <w:iCs/>
-          <w:color w:val="374151"/>
-          <w:sz w:val="29"/>
-          <w:szCs w:val="29"/>
-          <w:bdr w:val="single" w:sz="2" w:space="0" w:color="D9D9E3" w:frame="1"/>
-        </w:rPr>
-        <w:t>A</w:t>
-      </w:r>
-      <w:r>
-        <w:rPr>
-          <w:rFonts w:ascii="Segoe UI" w:eastAsia="Times New Roman" w:hAnsi="Segoe UI" w:cs="Segoe UI"/>
-          <w:color w:val="374151"/>
-          <w:sz w:val="24"/>
-          <w:szCs w:val="24"/>
-        </w:rPr>
-        <w:t xml:space="preserve"> and </w:t>
-      </w:r>
-      <w:r>
-        <w:rPr>
-          <w:rFonts w:ascii="KaTeX_Math" w:eastAsia="Times New Roman" w:hAnsi="KaTeX_Math" w:cs="Times New Roman"/>
-          <w:i/>
-          <w:iCs/>
-          <w:color w:val="374151"/>
-          <w:sz w:val="29"/>
-          <w:szCs w:val="29"/>
-          <w:bdr w:val="single" w:sz="2" w:space="0" w:color="D9D9E3" w:frame="1"/>
-        </w:rPr>
-        <w:t>B</w:t>
-      </w:r>
-      <w:r>
-        <w:rPr>
-          <w:rFonts w:ascii="Segoe UI" w:eastAsia="Times New Roman" w:hAnsi="Segoe UI" w:cs="Segoe UI"/>
-          <w:color w:val="374151"/>
-          <w:sz w:val="24"/>
-          <w:szCs w:val="24"/>
-        </w:rPr>
-        <w:t xml:space="preserve"> represent the locations of Friend A and Friend B, respectively.</w:t>
-      </w:r>
-    </w:p>
-    <w:p>
-      <w:pPr>
-        <w:numPr>
-          <w:ilvl w:val="0"/>
-          <w:numId w:val="20"/>
-        </w:numPr>
-        <w:pBdr>
-          <w:top w:val="single" w:sz="2" w:space="0" w:color="D9D9E3"/>
-          <w:left w:val="single" w:sz="2" w:space="5" w:color="D9D9E3"/>
-          <w:bottom w:val="single" w:sz="2" w:space="0" w:color="D9D9E3"/>
-          <w:right w:val="single" w:sz="2" w:space="0" w:color="D9D9E3"/>
-        </w:pBdr>
-        <w:spacing w:after="0" w:line="240" w:lineRule="auto"/>
-        <w:rPr>
-          <w:rFonts w:ascii="Segoe UI" w:eastAsia="Times New Roman" w:hAnsi="Segoe UI" w:cs="Segoe UI"/>
-          <w:color w:val="374151"/>
-          <w:sz w:val="24"/>
-          <w:szCs w:val="24"/>
-        </w:rPr>
-      </w:pPr>
-      <w:r>
-        <w:rPr>
-          <w:rFonts w:ascii="Segoe UI" w:eastAsia="Times New Roman" w:hAnsi="Segoe UI" w:cs="Segoe UI"/>
-          <w:color w:val="374151"/>
-          <w:sz w:val="24"/>
-          <w:szCs w:val="24"/>
-        </w:rPr>
-        <w:t xml:space="preserve">The initial state </w:t>
-      </w:r>
-      <w:r>
-        <w:rPr>
-          <w:rFonts w:ascii="Times New Roman" w:eastAsia="Times New Roman" w:hAnsi="Times New Roman" w:cs="Times New Roman"/>
-          <w:color w:val="374151"/>
-          <w:sz w:val="2"/>
-          <w:szCs w:val="2"/>
-          <w:bdr w:val="single" w:sz="2" w:space="0" w:color="D9D9E3" w:frame="1"/>
-        </w:rPr>
-        <w:t>​</w:t>
-      </w:r>
-      <w:r>
-        <w:rPr>
-          <w:rFonts w:ascii="Segoe UI" w:eastAsia="Times New Roman" w:hAnsi="Segoe UI" w:cs="Segoe UI"/>
-          <w:color w:val="374151"/>
-          <w:sz w:val="24"/>
-          <w:szCs w:val="24"/>
-        </w:rPr>
-        <w:t xml:space="preserve"> is the starting locations of both friends.</w:t>
-      </w:r>
-    </w:p>
-    <w:p>
-      <w:pPr>
-        <w:numPr>
-          <w:ilvl w:val="0"/>
-          <w:numId w:val="20"/>
-        </w:numPr>
-        <w:pBdr>
-          <w:top w:val="single" w:sz="2" w:space="0" w:color="D9D9E3"/>
-          <w:left w:val="single" w:sz="2" w:space="5" w:color="D9D9E3"/>
-          <w:bottom w:val="single" w:sz="2" w:space="0" w:color="D9D9E3"/>
-          <w:right w:val="single" w:sz="2" w:space="0" w:color="D9D9E3"/>
-        </w:pBdr>
-        <w:spacing w:after="0" w:line="240" w:lineRule="auto"/>
-        <w:rPr>
-          <w:rFonts w:ascii="Segoe UI" w:eastAsia="Times New Roman" w:hAnsi="Segoe UI" w:cs="Segoe UI"/>
-          <w:color w:val="374151"/>
-          <w:sz w:val="24"/>
-          <w:szCs w:val="24"/>
-        </w:rPr>
-      </w:pPr>
-      <w:r>
-        <w:rPr>
-          <w:rFonts w:ascii="Segoe UI" w:eastAsia="Times New Roman" w:hAnsi="Segoe UI" w:cs="Segoe UI"/>
-          <w:color w:val="374151"/>
-          <w:sz w:val="24"/>
-          <w:szCs w:val="24"/>
-        </w:rPr>
-        <w:t xml:space="preserve">The goal state </w:t>
-      </w:r>
-      <w:r>
-        <w:rPr>
-          <w:rFonts w:ascii="Times New Roman" w:eastAsia="Times New Roman" w:hAnsi="Times New Roman" w:cs="Times New Roman"/>
-          <w:color w:val="374151"/>
-          <w:sz w:val="2"/>
-          <w:szCs w:val="2"/>
-          <w:bdr w:val="single" w:sz="2" w:space="0" w:color="D9D9E3" w:frame="1"/>
-        </w:rPr>
-        <w:t>​</w:t>
-      </w:r>
-      <w:r>
-        <w:rPr>
-          <w:rFonts w:ascii="Segoe UI" w:eastAsia="Times New Roman" w:hAnsi="Segoe UI" w:cs="Segoe UI"/>
-          <w:color w:val="374151"/>
-          <w:sz w:val="24"/>
-          <w:szCs w:val="24"/>
-        </w:rPr>
-        <w:t xml:space="preserve"> is the state where both friends have the same location.</w:t>
-      </w:r>
-    </w:p>
-    <w:p>
-      <w:pPr>
-        <w:numPr>
-          <w:ilvl w:val="0"/>
-          <w:numId w:val="20"/>
-        </w:numPr>
-        <w:pBdr>
-          <w:top w:val="single" w:sz="2" w:space="0" w:color="D9D9E3"/>
-          <w:left w:val="single" w:sz="2" w:space="5" w:color="D9D9E3"/>
-          <w:bottom w:val="single" w:sz="2" w:space="0" w:color="D9D9E3"/>
-          <w:right w:val="single" w:sz="2" w:space="0" w:color="D9D9E3"/>
-        </w:pBdr>
-        <w:spacing w:after="0" w:line="240" w:lineRule="auto"/>
-        <w:rPr>
-          <w:rFonts w:ascii="Segoe UI" w:eastAsia="Times New Roman" w:hAnsi="Segoe UI" w:cs="Segoe UI"/>
-          <w:color w:val="374151"/>
-          <w:sz w:val="24"/>
-          <w:szCs w:val="24"/>
-        </w:rPr>
-      </w:pPr>
-      <w:r>
-        <w:rPr>
-          <w:rFonts w:ascii="Segoe UI" w:eastAsia="Times New Roman" w:hAnsi="Segoe UI" w:cs="Segoe UI"/>
-          <w:color w:val="374151"/>
-          <w:sz w:val="24"/>
-          <w:szCs w:val="24"/>
-        </w:rPr>
-        <w:t xml:space="preserve">The action </w:t>
-      </w:r>
-      <w:r>
-        <w:rPr>
-          <w:rFonts w:ascii="KaTeX_Math" w:eastAsia="Times New Roman" w:hAnsi="KaTeX_Math" w:cs="Times New Roman"/>
-          <w:i/>
-          <w:iCs/>
-          <w:color w:val="374151"/>
-          <w:sz w:val="29"/>
-          <w:szCs w:val="29"/>
-          <w:bdr w:val="single" w:sz="2" w:space="0" w:color="D9D9E3" w:frame="1"/>
-        </w:rPr>
-        <w:t>A</w:t>
-      </w:r>
-      <w:r>
-        <w:rPr>
-          <w:rFonts w:ascii="KaTeX_Math" w:eastAsia="Times New Roman" w:hAnsi="KaTeX_Math" w:cs="Times New Roman"/>
-          <w:i/>
-          <w:iCs/>
-          <w:color w:val="374151"/>
-          <w:sz w:val="29"/>
-          <w:szCs w:val="29"/>
-          <w:bdr w:val="single" w:sz="2" w:space="0" w:color="D9D9E3" w:frame="1"/>
-        </w:rPr>
-        <w:t>-&gt;</w:t>
-      </w:r>
-      <w:r>
-        <w:rPr>
-          <w:rFonts w:ascii="Times New Roman" w:eastAsia="Times New Roman" w:hAnsi="Times New Roman" w:cs="Times New Roman"/>
-          <w:color w:val="374151"/>
-          <w:sz w:val="2"/>
-          <w:szCs w:val="2"/>
-          <w:bdr w:val="single" w:sz="2" w:space="0" w:color="D9D9E3" w:frame="1"/>
-        </w:rPr>
-        <w:t>​</w:t>
-      </w:r>
-      <w:r>
-        <w:rPr>
-          <w:rFonts w:ascii="KaTeX_Math" w:eastAsia="Times New Roman" w:hAnsi="KaTeX_Math" w:cs="Times New Roman"/>
-          <w:i/>
-          <w:iCs/>
-          <w:color w:val="374151"/>
-          <w:sz w:val="29"/>
-          <w:szCs w:val="29"/>
-          <w:bdr w:val="single" w:sz="2" w:space="0" w:color="D9D9E3" w:frame="1"/>
-        </w:rPr>
-        <w:t>B</w:t>
-      </w:r>
-      <w:r>
-        <w:rPr>
-          <w:rFonts w:ascii="Segoe UI" w:eastAsia="Times New Roman" w:hAnsi="Segoe UI" w:cs="Segoe UI"/>
-          <w:color w:val="374151"/>
-          <w:sz w:val="24"/>
-          <w:szCs w:val="24"/>
-        </w:rPr>
-        <w:t xml:space="preserve"> represents Friend A moving to a neighboring city.</w:t>
-      </w:r>
-    </w:p>
-    <w:p>
-      <w:pPr>
-        <w:numPr>
-          <w:ilvl w:val="0"/>
-          <w:numId w:val="20"/>
-        </w:numPr>
-        <w:pBdr>
-          <w:top w:val="single" w:sz="2" w:space="0" w:color="D9D9E3"/>
-          <w:left w:val="single" w:sz="2" w:space="5" w:color="D9D9E3"/>
-          <w:bottom w:val="single" w:sz="2" w:space="0" w:color="D9D9E3"/>
-          <w:right w:val="single" w:sz="2" w:space="0" w:color="D9D9E3"/>
-        </w:pBdr>
-        <w:spacing w:after="0" w:line="240" w:lineRule="auto"/>
-        <w:rPr>
-          <w:rFonts w:ascii="Segoe UI" w:eastAsia="Times New Roman" w:hAnsi="Segoe UI" w:cs="Segoe UI"/>
-          <w:color w:val="374151"/>
-          <w:sz w:val="24"/>
-          <w:szCs w:val="24"/>
-        </w:rPr>
-      </w:pPr>
-      <w:r>
-        <w:rPr>
-          <w:rFonts w:ascii="Segoe UI" w:eastAsia="Times New Roman" w:hAnsi="Segoe UI" w:cs="Segoe UI"/>
-          <w:color w:val="374151"/>
-          <w:sz w:val="24"/>
-          <w:szCs w:val="24"/>
-        </w:rPr>
-        <w:t xml:space="preserve">The action </w:t>
-      </w:r>
-      <w:r>
-        <w:rPr>
-          <w:rFonts w:ascii="KaTeX_Math" w:eastAsia="Times New Roman" w:hAnsi="KaTeX_Math" w:cs="Times New Roman"/>
-          <w:i/>
-          <w:iCs/>
-          <w:color w:val="374151"/>
-          <w:sz w:val="29"/>
-          <w:szCs w:val="29"/>
-          <w:bdr w:val="single" w:sz="2" w:space="0" w:color="D9D9E3" w:frame="1"/>
-        </w:rPr>
-        <w:t>B</w:t>
-      </w:r>
-      <w:r>
-        <w:rPr>
-          <w:rFonts w:ascii="KaTeX_Math" w:eastAsia="Times New Roman" w:hAnsi="KaTeX_Math" w:cs="Times New Roman"/>
-          <w:i/>
-          <w:iCs/>
-          <w:color w:val="374151"/>
-          <w:sz w:val="29"/>
-          <w:szCs w:val="29"/>
-          <w:bdr w:val="single" w:sz="2" w:space="0" w:color="D9D9E3" w:frame="1"/>
-        </w:rPr>
-        <w:t>-&gt;</w:t>
-      </w:r>
-      <w:r>
-        <w:rPr>
-          <w:rFonts w:ascii="Times New Roman" w:eastAsia="Times New Roman" w:hAnsi="Times New Roman" w:cs="Times New Roman"/>
-          <w:color w:val="374151"/>
-          <w:sz w:val="2"/>
-          <w:szCs w:val="2"/>
-          <w:bdr w:val="single" w:sz="2" w:space="0" w:color="D9D9E3" w:frame="1"/>
-        </w:rPr>
-        <w:t>​</w:t>
-      </w:r>
-      <w:r>
-        <w:rPr>
-          <w:rFonts w:ascii="KaTeX_Math" w:eastAsia="Times New Roman" w:hAnsi="KaTeX_Math" w:cs="Times New Roman"/>
-          <w:i/>
-          <w:iCs/>
-          <w:color w:val="374151"/>
-          <w:sz w:val="29"/>
-          <w:szCs w:val="29"/>
-          <w:bdr w:val="single" w:sz="2" w:space="0" w:color="D9D9E3" w:frame="1"/>
-        </w:rPr>
-        <w:t>A</w:t>
-      </w:r>
-      <w:r>
-        <w:rPr>
-          <w:rFonts w:ascii="Segoe UI" w:eastAsia="Times New Roman" w:hAnsi="Segoe UI" w:cs="Segoe UI"/>
-          <w:color w:val="374151"/>
-          <w:sz w:val="24"/>
-          <w:szCs w:val="24"/>
-        </w:rPr>
-        <w:t xml:space="preserve"> represents Friend B moving to a neighboring city.</w:t>
-      </w:r>
-    </w:p>
-    <w:p>
-      <w:pPr>
-        <w:numPr>
-          <w:ilvl w:val="0"/>
-          <w:numId w:val="20"/>
-        </w:numPr>
-        <w:pBdr>
-          <w:top w:val="single" w:sz="2" w:space="0" w:color="D9D9E3"/>
-          <w:left w:val="single" w:sz="2" w:space="5" w:color="D9D9E3"/>
-          <w:bottom w:val="single" w:sz="2" w:space="0" w:color="D9D9E3"/>
-          <w:right w:val="single" w:sz="2" w:space="0" w:color="D9D9E3"/>
-        </w:pBdr>
-        <w:spacing w:after="0" w:line="240" w:lineRule="auto"/>
-        <w:rPr>
-          <w:rFonts w:ascii="Segoe UI" w:eastAsia="Times New Roman" w:hAnsi="Segoe UI" w:cs="Segoe UI"/>
-          <w:color w:val="374151"/>
-          <w:sz w:val="24"/>
-          <w:szCs w:val="24"/>
-        </w:rPr>
-      </w:pPr>
-      <w:r>
-        <w:rPr>
-          <w:rFonts w:ascii="Segoe UI" w:eastAsia="Times New Roman" w:hAnsi="Segoe UI" w:cs="Segoe UI"/>
-          <w:color w:val="374151"/>
-          <w:sz w:val="24"/>
-          <w:szCs w:val="24"/>
-        </w:rPr>
-        <w:t xml:space="preserve">The cost function </w:t>
-      </w:r>
-      <w:r>
-        <w:rPr>
-          <w:rFonts w:ascii="KaTeX_Math" w:eastAsia="Times New Roman" w:hAnsi="KaTeX_Math" w:cs="Times New Roman"/>
-          <w:i/>
-          <w:iCs/>
-          <w:color w:val="374151"/>
-          <w:sz w:val="29"/>
-          <w:szCs w:val="29"/>
-          <w:bdr w:val="single" w:sz="2" w:space="0" w:color="D9D9E3" w:frame="1"/>
-        </w:rPr>
-        <w:t>C</w:t>
-      </w:r>
-      <w:r>
-        <w:rPr>
-          <w:rFonts w:ascii="Times New Roman" w:eastAsia="Times New Roman" w:hAnsi="Times New Roman" w:cs="Times New Roman"/>
-          <w:color w:val="374151"/>
-          <w:sz w:val="29"/>
-          <w:szCs w:val="29"/>
-          <w:bdr w:val="single" w:sz="2" w:space="0" w:color="D9D9E3" w:frame="1"/>
-        </w:rPr>
-        <w:t>(</w:t>
-      </w:r>
-      <w:proofErr w:type="spellStart"/>
-      <w:proofErr w:type="gramStart"/>
-      <w:r>
-        <w:rPr>
-          <w:rFonts w:ascii="KaTeX_Math" w:eastAsia="Times New Roman" w:hAnsi="KaTeX_Math" w:cs="Times New Roman"/>
-          <w:i/>
-          <w:iCs/>
-          <w:color w:val="374151"/>
-          <w:sz w:val="29"/>
-          <w:szCs w:val="29"/>
-          <w:bdr w:val="single" w:sz="2" w:space="0" w:color="D9D9E3" w:frame="1"/>
-        </w:rPr>
-        <w:t>s</w:t>
-      </w:r>
-      <w:r>
-        <w:rPr>
-          <w:rFonts w:ascii="Times New Roman" w:eastAsia="Times New Roman" w:hAnsi="Times New Roman" w:cs="Times New Roman"/>
-          <w:color w:val="374151"/>
-          <w:sz w:val="29"/>
-          <w:szCs w:val="29"/>
-          <w:bdr w:val="single" w:sz="2" w:space="0" w:color="D9D9E3" w:frame="1"/>
-        </w:rPr>
-        <w:t>,</w:t>
-      </w:r>
-      <w:r>
-        <w:rPr>
-          <w:rFonts w:ascii="KaTeX_Math" w:eastAsia="Times New Roman" w:hAnsi="KaTeX_Math" w:cs="Times New Roman"/>
-          <w:i/>
-          <w:iCs/>
-          <w:color w:val="374151"/>
-          <w:sz w:val="29"/>
-          <w:szCs w:val="29"/>
-          <w:bdr w:val="single" w:sz="2" w:space="0" w:color="D9D9E3" w:frame="1"/>
-        </w:rPr>
-        <w:t>a</w:t>
-      </w:r>
-      <w:proofErr w:type="spellEnd"/>
-      <w:proofErr w:type="gramEnd"/>
-      <w:r>
-        <w:rPr>
-          <w:rFonts w:ascii="Times New Roman" w:eastAsia="Times New Roman" w:hAnsi="Times New Roman" w:cs="Times New Roman"/>
-          <w:color w:val="374151"/>
-          <w:sz w:val="29"/>
-          <w:szCs w:val="29"/>
-          <w:bdr w:val="single" w:sz="2" w:space="0" w:color="D9D9E3" w:frame="1"/>
-        </w:rPr>
-        <w:t>)</w:t>
-      </w:r>
-      <w:r>
-        <w:rPr>
-          <w:rFonts w:ascii="Segoe UI" w:eastAsia="Times New Roman" w:hAnsi="Segoe UI" w:cs="Segoe UI"/>
-          <w:color w:val="374151"/>
-          <w:sz w:val="24"/>
-          <w:szCs w:val="24"/>
-        </w:rPr>
-        <w:t xml:space="preserve"> is the road distance between the current location and the destination for each friend.</w:t>
-      </w:r>
-    </w:p>
-    <w:p>
-      <w:pPr>
-        <w:spacing w:after="0" w:line="240" w:lineRule="auto"/>
-        <w:rPr>
-          <w:rFonts w:eastAsia="Times New Roman" w:cstheme="minorHAnsi"/>
-          <w:color w:val="374151"/>
-          <w:sz w:val="24"/>
-          <w:szCs w:val="24"/>
-        </w:rPr>
-      </w:pPr>
-    </w:p>
-    <w:p>
-      <w:pPr>
-        <w:rPr>
-          <w:b/>
-        </w:rPr>
-      </w:pPr>
-      <w:r>
-        <w:rPr>
-          <w:b/>
-        </w:rPr>
-        <w:t xml:space="preserve">b. Let </w:t>
-      </w:r>
-      <w:proofErr w:type="gramStart"/>
-      <w:r>
-        <w:rPr>
-          <w:b/>
-        </w:rPr>
-        <w:t>D(</w:t>
-      </w:r>
-      <w:proofErr w:type="spellStart"/>
-      <w:proofErr w:type="gramEnd"/>
-      <w:r>
-        <w:rPr>
-          <w:b/>
-        </w:rPr>
-        <w:t>i</w:t>
-      </w:r>
-      <w:proofErr w:type="spellEnd"/>
-      <w:r>
-        <w:rPr>
-          <w:b/>
-        </w:rPr>
-        <w:t xml:space="preserve">, j) be the straight-line distance between cities </w:t>
-      </w:r>
-      <w:proofErr w:type="spellStart"/>
-      <w:r>
-        <w:rPr>
-          <w:b/>
-        </w:rPr>
-        <w:t>i</w:t>
-      </w:r>
-      <w:proofErr w:type="spellEnd"/>
-      <w:r>
-        <w:rPr>
-          <w:b/>
-        </w:rPr>
-        <w:t xml:space="preserve"> and j. Which of the following heuristic functions are admissible? </w:t>
-      </w:r>
-    </w:p>
-    <w:p>
-      <w:pPr>
-        <w:rPr>
-          <w:b/>
-        </w:rPr>
-      </w:pPr>
-      <w:r>
-        <w:rPr>
-          <w:b/>
-        </w:rPr>
-        <w:t xml:space="preserve">• </w:t>
-      </w:r>
-      <w:proofErr w:type="gramStart"/>
-      <w:r>
-        <w:rPr>
-          <w:b/>
-        </w:rPr>
-        <w:t>D(</w:t>
-      </w:r>
-      <w:proofErr w:type="spellStart"/>
-      <w:proofErr w:type="gramEnd"/>
-      <w:r>
-        <w:rPr>
-          <w:b/>
-        </w:rPr>
-        <w:t>i</w:t>
-      </w:r>
-      <w:proofErr w:type="spellEnd"/>
-      <w:r>
-        <w:rPr>
-          <w:b/>
-        </w:rPr>
-        <w:t xml:space="preserve">, j) </w:t>
-      </w:r>
-    </w:p>
-    <w:p>
-      <w:pPr>
-        <w:rPr>
-          <w:b/>
-        </w:rPr>
-      </w:pPr>
-      <w:r>
-        <w:rPr>
-          <w:b/>
-        </w:rPr>
-        <w:t xml:space="preserve">• 2 · </w:t>
-      </w:r>
-      <w:proofErr w:type="gramStart"/>
-      <w:r>
-        <w:rPr>
-          <w:b/>
-        </w:rPr>
-        <w:t>D(</w:t>
-      </w:r>
-      <w:proofErr w:type="spellStart"/>
-      <w:proofErr w:type="gramEnd"/>
-      <w:r>
-        <w:rPr>
-          <w:b/>
-        </w:rPr>
-        <w:t>i</w:t>
-      </w:r>
-      <w:proofErr w:type="spellEnd"/>
-      <w:r>
-        <w:rPr>
-          <w:b/>
-        </w:rPr>
-        <w:t xml:space="preserve">, j) </w:t>
-      </w:r>
-    </w:p>
-    <w:p>
-      <w:pPr>
-        <w:rPr>
-          <w:b/>
-        </w:rPr>
-      </w:pPr>
-      <w:r>
-        <w:rPr>
-          <w:b/>
-        </w:rPr>
-        <w:t xml:space="preserve">• </w:t>
-      </w:r>
-      <w:proofErr w:type="gramStart"/>
-      <w:r>
-        <w:rPr>
-          <w:b/>
-        </w:rPr>
-        <w:t>D(</w:t>
-      </w:r>
-      <w:proofErr w:type="spellStart"/>
-      <w:proofErr w:type="gramEnd"/>
-      <w:r>
-        <w:rPr>
-          <w:b/>
-        </w:rPr>
-        <w:t>i</w:t>
-      </w:r>
-      <w:proofErr w:type="spellEnd"/>
-      <w:r>
-        <w:rPr>
-          <w:b/>
-        </w:rPr>
-        <w:t xml:space="preserve">, j)/2 </w:t>
-      </w:r>
-    </w:p>
-    <w:p>
-      <w:r>
-        <w:t>Among these, D(</w:t>
-      </w:r>
-      <w:proofErr w:type="spellStart"/>
-      <w:r>
-        <w:t>i,j</w:t>
-      </w:r>
-      <w:proofErr w:type="spellEnd"/>
-      <w:r>
-        <w:t>)</w:t>
-      </w:r>
-      <w:r>
-        <w:t>, D(</w:t>
-      </w:r>
-      <w:proofErr w:type="spellStart"/>
-      <w:r>
-        <w:t>i,j</w:t>
-      </w:r>
-      <w:proofErr w:type="spellEnd"/>
-      <w:r>
-        <w:t xml:space="preserve">)/2 </w:t>
+        <w:t xml:space="preserve">  -&gt; (x,y) =&gt; max[(i-&gt;x), (j-&gt;x)]</w:t>
+      </w:r>
+    </w:p>
+    <w:p>
+      <w:pPr>
+        <w:rPr>
+          <w:b/>
+        </w:rPr>
+      </w:pPr>
+      <w:r>
+        <w:rPr>
+          <w:b/>
+        </w:rPr>
+        <w:t xml:space="preserve">b. Let D(i, j) be the straight-line distance between cities i and j. Which of the following heuristic functions are admissible? </w:t>
+      </w:r>
+    </w:p>
+    <w:p>
+      <w:pPr>
+        <w:rPr>
+          <w:b/>
+        </w:rPr>
+      </w:pPr>
+      <w:r>
+        <w:rPr>
+          <w:b/>
+        </w:rPr>
+        <w:t xml:space="preserve">• D(i, j) </w:t>
+      </w:r>
+    </w:p>
+    <w:p>
+      <w:pPr>
+        <w:rPr>
+          <w:b/>
+        </w:rPr>
+      </w:pPr>
+      <w:r>
+        <w:rPr>
+          <w:b/>
+        </w:rPr>
+        <w:t xml:space="preserve">• 2 · D(i, j) </w:t>
+      </w:r>
+    </w:p>
+    <w:p>
+      <w:pPr>
+        <w:rPr>
+          <w:b/>
+        </w:rPr>
+      </w:pPr>
+      <w:r>
+        <w:rPr>
+          <w:b/>
+        </w:rPr>
+        <w:t xml:space="preserve">• D(i, j)/2 </w:t>
+      </w:r>
+    </w:p>
+    <w:p>
+      <w:r>
+        <w:t>Among these, D(i,j)</w:t>
+      </w:r>
+      <w:r>
+        <w:t xml:space="preserve">, D(i,j)/2 </w:t>
       </w:r>
       <w:r>
         <w:t xml:space="preserve"> is admissible because </w:t>
       </w:r>
       <w:r>
-        <w:t>D(</w:t>
-      </w:r>
-      <w:proofErr w:type="spellStart"/>
-      <w:r>
-        <w:t>i,j</w:t>
-      </w:r>
-      <w:proofErr w:type="spellEnd"/>
-      <w:r>
-        <w:t xml:space="preserve">) </w:t>
+        <w:t xml:space="preserve">D(i,j) </w:t>
       </w:r>
       <w:r>
         <w:t>calculates the straight-line distance between the current state and the goal state, which is a lower bound on the actual road distance.</w:t>
       </w:r>
       <w:r>
-        <w:t xml:space="preserve"> Furthermore, D(</w:t>
-      </w:r>
-      <w:proofErr w:type="spellStart"/>
-      <w:proofErr w:type="gramStart"/>
-      <w:r>
-        <w:t>i,j</w:t>
-      </w:r>
-      <w:proofErr w:type="spellEnd"/>
-      <w:proofErr w:type="gramEnd"/>
-      <w:r>
-        <w:t>)/2  is less or equal to D(</w:t>
-      </w:r>
-      <w:proofErr w:type="spellStart"/>
-      <w:r>
-        <w:t>i,j</w:t>
-      </w:r>
-      <w:proofErr w:type="spellEnd"/>
-      <w:r>
-        <w:t>)</w:t>
+        <w:t xml:space="preserve"> Furthermore, D(i,j)/2  is less or equal to D(i,j)</w:t>
+      </w:r>
+    </w:p>
+    <w:p>
+      <w:r>
+        <w:t>(i,j) -&gt; (g,g) =&gt; D(i,j) is not heuristic because it mays not less than max[(i-&gt;k),(j-&gt;k)]</w:t>
+      </w:r>
+      <w:r>
+        <w:t xml:space="preserve"> (d(i,j), d(i,k), d(j,k) is trianlge) =&gt;D(i,j)/2 is admissible</w:t>
       </w:r>
     </w:p>
     <w:p>
@@ -1876,6 +1398,11 @@
       </w:r>
     </w:p>
     <w:p>
+      <w:r>
+        <w:t>TH: có 2 thành phố 1 và 2, 2 người cùng đi thì họ sẽ không bao h gặp dc nhau tại thành phố</w:t>
+      </w:r>
+    </w:p>
+    <w:p>
       <w:pPr>
         <w:rPr>
           <w:b/>
@@ -1894,37 +1421,14 @@
       </w:r>
     </w:p>
     <w:p>
-      <w:pPr>
-        <w:rPr>
-          <w:rFonts w:ascii="Segoe UI" w:hAnsi="Segoe UI" w:cs="Segoe UI"/>
-          <w:color w:val="374151"/>
-        </w:rPr>
-      </w:pPr>
-    </w:p>
-    <w:p>
-      <w:pPr>
-        <w:rPr>
-          <w:rFonts w:ascii="Segoe UI" w:hAnsi="Segoe UI" w:cs="Segoe UI"/>
-          <w:color w:val="374151"/>
-        </w:rPr>
-      </w:pPr>
-    </w:p>
-    <w:p>
-      <w:pPr>
-        <w:rPr>
-          <w:rFonts w:ascii="Segoe UI" w:hAnsi="Segoe UI" w:cs="Segoe UI"/>
-          <w:color w:val="374151"/>
-        </w:rPr>
-      </w:pPr>
-    </w:p>
-    <w:p>
-      <w:pPr>
-        <w:rPr>
-          <w:rFonts w:ascii="Segoe UI" w:hAnsi="Segoe UI" w:cs="Segoe UI"/>
-          <w:color w:val="374151"/>
-        </w:rPr>
-      </w:pPr>
-    </w:p>
+      <w:r>
+        <w:t>TH: có 2 thành phố 1 và 2. Thành phố 1 có đường vòng khuyên và số 2 đi thằng tới số 1</w:t>
+      </w:r>
+    </w:p>
+    <w:p/>
+    <w:p/>
+    <w:p/>
+    <w:p/>
     <w:p>
       <w:pPr>
         <w:rPr>
@@ -1974,7 +1478,7 @@
                     <pic:cNvPicPr/>
                   </pic:nvPicPr>
                   <pic:blipFill>
-                    <a:blip r:embed="rId6">
+                    <a:blip r:embed="rId7">
                       <a:extLst>
                         <a:ext uri="{28A0092B-C50C-407E-A947-70E740481C1C}">
                           <a14:useLocalDpi xmlns:a14="http://schemas.microsoft.com/office/drawing/2010/main" val="0"/>
@@ -2168,352 +1672,289 @@
         <w:t xml:space="preserve"> -&gt;</w:t>
       </w:r>
       <w:r>
+        <w:t xml:space="preserve"> G</w:t>
+      </w:r>
+    </w:p>
+    <w:p>
+      <w:r>
+        <w:t>Frontier = { }</w:t>
+      </w:r>
+    </w:p>
+    <w:p>
+      <w:pPr>
+        <w:rPr>
+          <w:b/>
+          <w:bCs/>
+        </w:rPr>
+      </w:pPr>
+      <w:r>
+        <w:rPr>
+          <w:b/>
+          <w:bCs/>
+        </w:rPr>
+        <w:t>Depth-first search (DFS) (Avoid loops by remembering nodes on the current path).</w:t>
+      </w:r>
+    </w:p>
+    <w:p>
+      <w:r>
+        <w:t>List of expanded nodes:</w:t>
+      </w:r>
+      <w:r>
+        <w:t xml:space="preserve"> [S, A, B, G]</w:t>
+      </w:r>
+    </w:p>
+    <w:p>
+      <w:r>
+        <w:t xml:space="preserve">Path found: </w:t>
+      </w:r>
+      <w:r>
+        <w:t>S, A, B, G</w:t>
+      </w:r>
+    </w:p>
+    <w:p>
+      <w:r>
+        <w:t>Or</w:t>
+      </w:r>
+    </w:p>
+    <w:p>
+      <w:r>
+        <w:t>List of expanded nodes:</w:t>
+      </w:r>
+      <w:r>
+        <w:t xml:space="preserve"> [S, B, G]</w:t>
+      </w:r>
+    </w:p>
+    <w:p>
+      <w:r>
+        <w:t xml:space="preserve">Path found: </w:t>
+      </w:r>
+      <w:r>
+        <w:t>S</w:t>
+      </w:r>
+      <w:r>
+        <w:t xml:space="preserve"> -&gt;</w:t>
+      </w:r>
+      <w:r>
+        <w:t xml:space="preserve"> B</w:t>
+      </w:r>
+      <w:r>
+        <w:t xml:space="preserve"> -&gt;</w:t>
+      </w:r>
+      <w:r>
+        <w:t xml:space="preserve"> G</w:t>
+      </w:r>
+    </w:p>
+    <w:p>
+      <w:pPr>
+        <w:rPr>
+          <w:b/>
+          <w:bCs/>
+        </w:rPr>
+      </w:pPr>
+      <w:r>
+        <w:rPr>
+          <w:b/>
+          <w:bCs/>
+        </w:rPr>
+        <w:t>Iterative deepening search (IDS)</w:t>
+      </w:r>
+    </w:p>
+    <w:p>
+      <w:pPr>
+        <w:spacing w:after="0" w:line="240" w:lineRule="auto"/>
+      </w:pPr>
+      <w:r>
+        <w:t>List of expanded nodes for each limit: {</w:t>
+      </w:r>
+      <w:r>
+        <w:t>S</w:t>
+      </w:r>
+      <w:r>
+        <w:t>} {</w:t>
+      </w:r>
+      <w:r>
+        <w:t>S, A, B</w:t>
+      </w:r>
+      <w:r>
+        <w:t>} {S, A, B</w:t>
+      </w:r>
+      <w:r>
+        <w:t>, C, G</w:t>
+      </w:r>
+      <w:r>
+        <w:t>}</w:t>
+      </w:r>
+    </w:p>
+    <w:p>
+      <w:pPr>
+        <w:spacing w:after="0" w:line="240" w:lineRule="auto"/>
+      </w:pPr>
+      <w:r>
+        <w:t xml:space="preserve">Path found: S -&gt; </w:t>
+      </w:r>
+      <w:r>
+        <w:t>B -&gt; G</w:t>
+      </w:r>
+    </w:p>
+    <w:p>
+      <w:pPr>
+        <w:spacing w:after="0" w:line="240" w:lineRule="auto"/>
+      </w:pPr>
+    </w:p>
+    <w:p>
+      <w:pPr>
+        <w:spacing w:after="0" w:line="240" w:lineRule="auto"/>
+        <w:rPr>
+          <w:b/>
+          <w:bCs/>
+        </w:rPr>
+      </w:pPr>
+      <w:r>
+        <w:rPr>
+          <w:b/>
+          <w:bCs/>
+        </w:rPr>
+        <w:t>Greedy best first search (GBFS)</w:t>
+      </w:r>
+    </w:p>
+    <w:p>
+      <w:pPr>
+        <w:spacing w:after="0" w:line="240" w:lineRule="auto"/>
+      </w:pPr>
+      <w:r>
+        <w:t>List of expanded nodes: { S, B, G }</w:t>
+      </w:r>
+    </w:p>
+    <w:p>
+      <w:pPr>
+        <w:spacing w:after="0" w:line="240" w:lineRule="auto"/>
+      </w:pPr>
+      <w:r>
+        <w:t>Path found: S -</w:t>
+      </w:r>
+      <w:r>
+        <w:t>&gt;</w:t>
+      </w:r>
+      <w:r>
+        <w:t xml:space="preserve"> B -&gt; G</w:t>
+      </w:r>
+    </w:p>
+    <w:p>
+      <w:pPr>
+        <w:spacing w:after="0" w:line="240" w:lineRule="auto"/>
+      </w:pPr>
+      <w:r>
+        <w:t>Frontier: {</w:t>
+      </w:r>
+      <w:r>
+        <w:t xml:space="preserve"> }</w:t>
+      </w:r>
+    </w:p>
+    <w:p>
+      <w:pPr>
+        <w:spacing w:after="0" w:line="240" w:lineRule="auto"/>
+      </w:pPr>
+    </w:p>
+    <w:p>
+      <w:pPr>
+        <w:rPr>
+          <w:b/>
+          <w:bCs/>
+        </w:rPr>
+      </w:pPr>
+      <w:r>
+        <w:rPr>
+          <w:b/>
+          <w:bCs/>
+        </w:rPr>
+        <w:t>A* search</w:t>
+      </w:r>
+    </w:p>
+    <w:p>
+      <w:pPr>
+        <w:spacing w:after="0" w:line="240" w:lineRule="auto"/>
+      </w:pPr>
+      <w:r>
+        <w:t>List of expanded nodes: { S, A, B, C, G }</w:t>
+      </w:r>
+    </w:p>
+    <w:p>
+      <w:pPr>
+        <w:spacing w:after="0" w:line="240" w:lineRule="auto"/>
+      </w:pPr>
+      <w:r>
+        <w:t xml:space="preserve">Path found: </w:t>
+      </w:r>
+      <w:r>
+        <w:t>S -&gt;A -&gt; B -&gt; G</w:t>
+      </w:r>
+    </w:p>
+    <w:p>
+      <w:pPr>
+        <w:spacing w:after="0" w:line="240" w:lineRule="auto"/>
+      </w:pPr>
+      <w:r>
+        <w:t xml:space="preserve">Frontier: { </w:t>
+      </w:r>
+      <w:r>
+        <w:t>C (</w:t>
+      </w:r>
+      <w:r>
+        <w:t>f</w:t>
+      </w:r>
+      <w:r>
+        <w:t>=</w:t>
+      </w:r>
+      <w:r>
+        <w:t>9</w:t>
+      </w:r>
+      <w:r>
+        <w:t xml:space="preserve">) </w:t>
+      </w:r>
+      <w:r>
+        <w:t>}</w:t>
+      </w:r>
+    </w:p>
+    <w:p>
+      <w:pPr>
+        <w:spacing w:after="0" w:line="240" w:lineRule="auto"/>
+      </w:pPr>
+      <w:r>
+        <w:t xml:space="preserve">Or </w:t>
+      </w:r>
+    </w:p>
+    <w:p>
+      <w:pPr>
+        <w:spacing w:after="0" w:line="240" w:lineRule="auto"/>
+      </w:pPr>
+      <w:r>
+        <w:t>List of expanded nodes: { S, B, G }</w:t>
+      </w:r>
+    </w:p>
+    <w:p>
+      <w:pPr>
+        <w:spacing w:after="0" w:line="240" w:lineRule="auto"/>
+      </w:pPr>
+      <w:r>
+        <w:t>Path found: S -&gt; B -&gt; G</w:t>
+      </w:r>
+    </w:p>
+    <w:p>
+      <w:pPr>
+        <w:spacing w:after="0" w:line="240" w:lineRule="auto"/>
+      </w:pPr>
+      <w:r>
+        <w:t>Frontier: { }</w:t>
+      </w:r>
+      <w:r>
         <w:t xml:space="preserve"> </w:t>
       </w:r>
-      <w:proofErr w:type="gramStart"/>
-      <w:r>
-        <w:t>G</w:t>
-      </w:r>
-      <w:proofErr w:type="gramEnd"/>
-    </w:p>
-    <w:p>
-      <w:r>
-        <w:t>Frontier = { }</w:t>
-      </w:r>
-    </w:p>
-    <w:p>
-      <w:pPr>
-        <w:rPr>
-          <w:b/>
-          <w:bCs/>
-        </w:rPr>
-      </w:pPr>
-      <w:r>
-        <w:rPr>
-          <w:b/>
-          <w:bCs/>
-        </w:rPr>
-        <w:t>Depth-first search (DFS) (Avoid loops by remembering nodes on the current path).</w:t>
-      </w:r>
-    </w:p>
-    <w:p>
-      <w:r>
-        <w:t>List of expanded nodes:</w:t>
-      </w:r>
-      <w:r>
-        <w:t xml:space="preserve"> [S, A, B, G]</w:t>
-      </w:r>
-    </w:p>
-    <w:p>
-      <w:r>
-        <w:t xml:space="preserve">Path found: </w:t>
-      </w:r>
-      <w:r>
-        <w:t>S, A, B, G</w:t>
-      </w:r>
-    </w:p>
-    <w:p>
-      <w:r>
-        <w:t>Or</w:t>
-      </w:r>
-    </w:p>
-    <w:p>
-      <w:r>
-        <w:t>List of expanded nodes:</w:t>
-      </w:r>
-      <w:r>
-        <w:t xml:space="preserve"> [S, B, G]</w:t>
-      </w:r>
-    </w:p>
-    <w:p>
-      <w:r>
-        <w:t xml:space="preserve">Path found: </w:t>
-      </w:r>
-      <w:r>
-        <w:t>S</w:t>
-      </w:r>
-      <w:r>
-        <w:t xml:space="preserve"> -&gt;</w:t>
-      </w:r>
-      <w:r>
-        <w:t xml:space="preserve"> B</w:t>
-      </w:r>
-      <w:r>
-        <w:t xml:space="preserve"> -&gt;</w:t>
-      </w:r>
-      <w:r>
-        <w:t xml:space="preserve"> </w:t>
-      </w:r>
-      <w:proofErr w:type="gramStart"/>
-      <w:r>
-        <w:t>G</w:t>
-      </w:r>
-      <w:proofErr w:type="gramEnd"/>
-    </w:p>
-    <w:p>
-      <w:pPr>
-        <w:rPr>
-          <w:b/>
-          <w:bCs/>
-        </w:rPr>
-      </w:pPr>
-      <w:r>
-        <w:rPr>
-          <w:b/>
-          <w:bCs/>
-        </w:rPr>
-        <w:t>Iterative deepening search (IDS)</w:t>
-      </w:r>
-    </w:p>
-    <w:p>
-      <w:pPr>
-        <w:spacing w:after="0" w:line="240" w:lineRule="auto"/>
-      </w:pPr>
-      <w:r>
-        <w:t>List of expanded nodes for each limit: {</w:t>
-      </w:r>
-      <w:r>
-        <w:t>S</w:t>
-      </w:r>
-      <w:r>
-        <w:t>} {</w:t>
-      </w:r>
-      <w:r>
-        <w:t>S, A, B</w:t>
-      </w:r>
-      <w:r>
-        <w:t>} {S, A, B</w:t>
-      </w:r>
-      <w:r>
-        <w:t>, C, G</w:t>
-      </w:r>
-      <w:r>
-        <w:t>}</w:t>
-      </w:r>
-    </w:p>
-    <w:p>
-      <w:pPr>
-        <w:spacing w:after="0" w:line="240" w:lineRule="auto"/>
-      </w:pPr>
-      <w:r>
-        <w:t xml:space="preserve">Path found: S -&gt; </w:t>
-      </w:r>
-      <w:r>
-        <w:t>B -&gt; G</w:t>
-      </w:r>
-    </w:p>
-    <w:p>
-      <w:pPr>
-        <w:spacing w:after="0" w:line="240" w:lineRule="auto"/>
-      </w:pPr>
-    </w:p>
-    <w:p>
-      <w:pPr>
-        <w:spacing w:after="0" w:line="240" w:lineRule="auto"/>
-        <w:rPr>
-          <w:b/>
-          <w:bCs/>
-        </w:rPr>
-      </w:pPr>
-      <w:r>
-        <w:rPr>
-          <w:b/>
-          <w:bCs/>
-        </w:rPr>
-        <w:t>Greedy best first search (GBFS)</w:t>
-      </w:r>
-    </w:p>
-    <w:p>
-      <w:pPr>
-        <w:spacing w:after="0" w:line="240" w:lineRule="auto"/>
-      </w:pPr>
-      <w:r>
-        <w:t xml:space="preserve">List of expanded nodes: </w:t>
-      </w:r>
-      <w:proofErr w:type="gramStart"/>
-      <w:r>
-        <w:t>{ S</w:t>
-      </w:r>
-      <w:proofErr w:type="gramEnd"/>
-      <w:r>
-        <w:t>, B, G }</w:t>
-      </w:r>
-    </w:p>
-    <w:p>
-      <w:pPr>
-        <w:spacing w:after="0" w:line="240" w:lineRule="auto"/>
-      </w:pPr>
-      <w:r>
-        <w:t>Path found: S -</w:t>
-      </w:r>
-      <w:r>
-        <w:t>&gt;</w:t>
-      </w:r>
-      <w:r>
-        <w:t xml:space="preserve"> B -&gt; </w:t>
-      </w:r>
-      <w:proofErr w:type="gramStart"/>
-      <w:r>
-        <w:t>G</w:t>
-      </w:r>
-      <w:proofErr w:type="gramEnd"/>
-    </w:p>
-    <w:p>
-      <w:pPr>
-        <w:spacing w:after="0" w:line="240" w:lineRule="auto"/>
-      </w:pPr>
-      <w:r>
-        <w:t xml:space="preserve">Frontier: </w:t>
-      </w:r>
-      <w:proofErr w:type="gramStart"/>
-      <w:r>
-        <w:t>{</w:t>
-      </w:r>
-      <w:r>
-        <w:t xml:space="preserve"> }</w:t>
-      </w:r>
-      <w:proofErr w:type="gramEnd"/>
-    </w:p>
-    <w:p>
-      <w:pPr>
-        <w:spacing w:after="0" w:line="240" w:lineRule="auto"/>
-      </w:pPr>
-    </w:p>
-    <w:p>
-      <w:pPr>
-        <w:rPr>
-          <w:b/>
-          <w:bCs/>
-        </w:rPr>
-      </w:pPr>
-      <w:r>
-        <w:rPr>
-          <w:b/>
-          <w:bCs/>
-        </w:rPr>
-        <w:t>A* search</w:t>
-      </w:r>
-    </w:p>
-    <w:p>
-      <w:pPr>
-        <w:spacing w:after="0" w:line="240" w:lineRule="auto"/>
-      </w:pPr>
-      <w:r>
-        <w:t xml:space="preserve">List of expanded nodes: </w:t>
-      </w:r>
-      <w:proofErr w:type="gramStart"/>
-      <w:r>
-        <w:t>{ S</w:t>
-      </w:r>
-      <w:proofErr w:type="gramEnd"/>
-      <w:r>
-        <w:t>, A, B, C, G }</w:t>
-      </w:r>
-    </w:p>
-    <w:p>
-      <w:pPr>
-        <w:spacing w:after="0" w:line="240" w:lineRule="auto"/>
-      </w:pPr>
-      <w:r>
-        <w:t xml:space="preserve">Path found: </w:t>
-      </w:r>
-      <w:r>
-        <w:t xml:space="preserve">S -&gt;A -&gt; B -&gt; </w:t>
-      </w:r>
-      <w:proofErr w:type="gramStart"/>
-      <w:r>
-        <w:t>G</w:t>
-      </w:r>
-      <w:proofErr w:type="gramEnd"/>
-    </w:p>
-    <w:p>
-      <w:pPr>
-        <w:spacing w:after="0" w:line="240" w:lineRule="auto"/>
-      </w:pPr>
-      <w:r>
-        <w:t xml:space="preserve">Frontier: </w:t>
-      </w:r>
-      <w:proofErr w:type="gramStart"/>
-      <w:r>
-        <w:t xml:space="preserve">{ </w:t>
-      </w:r>
-      <w:r>
-        <w:t>C</w:t>
-      </w:r>
-      <w:proofErr w:type="gramEnd"/>
-      <w:r>
-        <w:t xml:space="preserve"> (</w:t>
-      </w:r>
-      <w:r>
-        <w:t>f</w:t>
-      </w:r>
-      <w:r>
-        <w:t>=</w:t>
-      </w:r>
-      <w:r>
-        <w:t>9</w:t>
-      </w:r>
-      <w:r>
-        <w:t xml:space="preserve">) </w:t>
-      </w:r>
-      <w:r>
-        <w:t>}</w:t>
-      </w:r>
-    </w:p>
-    <w:p>
-      <w:pPr>
-        <w:spacing w:after="0" w:line="240" w:lineRule="auto"/>
-      </w:pPr>
-      <w:r>
-        <w:t xml:space="preserve">Or </w:t>
-      </w:r>
-    </w:p>
-    <w:p>
-      <w:pPr>
-        <w:spacing w:after="0" w:line="240" w:lineRule="auto"/>
-      </w:pPr>
-      <w:r>
-        <w:t xml:space="preserve">List of expanded nodes: </w:t>
-      </w:r>
-      <w:proofErr w:type="gramStart"/>
-      <w:r>
-        <w:t>{ S</w:t>
-      </w:r>
-      <w:proofErr w:type="gramEnd"/>
-      <w:r>
-        <w:t>, B, G }</w:t>
-      </w:r>
-    </w:p>
-    <w:p>
-      <w:pPr>
-        <w:spacing w:after="0" w:line="240" w:lineRule="auto"/>
-      </w:pPr>
-      <w:r>
-        <w:t xml:space="preserve">Path found: S -&gt; B -&gt; </w:t>
-      </w:r>
-      <w:proofErr w:type="gramStart"/>
-      <w:r>
-        <w:t>G</w:t>
-      </w:r>
-      <w:proofErr w:type="gramEnd"/>
-    </w:p>
-    <w:p>
-      <w:pPr>
-        <w:spacing w:after="0" w:line="240" w:lineRule="auto"/>
-      </w:pPr>
-      <w:r>
-        <w:t xml:space="preserve">Frontier: </w:t>
-      </w:r>
-      <w:proofErr w:type="gramStart"/>
-      <w:r>
-        <w:t>{ }</w:t>
-      </w:r>
-      <w:proofErr w:type="gramEnd"/>
-      <w:r>
-        <w:t xml:space="preserve"> (due to tie break of A (f=9) and B (f=9)) </w:t>
-      </w:r>
-    </w:p>
-    <w:p/>
+    </w:p>
+    <w:p>
+      <w:r>
+        <w:t>(due to tie break of A (f=9) and B (f=9))</w:t>
+      </w:r>
+    </w:p>
     <w:p>
       <w:pPr>
         <w:spacing w:after="0" w:line="240" w:lineRule="auto"/>
@@ -2627,10 +2068,18 @@
       </w:pPr>
       <w:r>
         <w:rPr>
+          <w:rFonts w:asciiTheme="minorHAnsi" w:eastAsiaTheme="minorHAnsi" w:hAnsiTheme="minorHAnsi" w:cstheme="minorBidi"/>
+          <w:sz w:val="22"/>
+          <w:szCs w:val="22"/>
+        </w:rPr>
+        <w:t>Mathematically</w:t>
+      </w:r>
+      <w:r>
+        <w:rPr>
           <w:rFonts w:ascii="Segoe UI" w:hAnsi="Segoe UI" w:cs="Segoe UI"/>
           <w:color w:val="374151"/>
         </w:rPr>
-        <w:t xml:space="preserve">Mathematically: </w:t>
+        <w:t xml:space="preserve">: </w:t>
       </w:r>
       <w:r>
         <w:rPr>
@@ -2711,8 +2160,6 @@
         </w:rPr>
         <w:t>(</w:t>
       </w:r>
-      <w:proofErr w:type="spellStart"/>
-      <w:proofErr w:type="gramStart"/>
       <w:r>
         <w:rPr>
           <w:rStyle w:val="mord"/>
@@ -2749,7 +2196,6 @@
         </w:rPr>
         <w:t>a</w:t>
       </w:r>
-      <w:proofErr w:type="gramEnd"/>
       <w:r>
         <w:rPr>
           <w:rStyle w:val="mpunct"/>
@@ -2773,7 +2219,6 @@
         </w:rPr>
         <w:t>n</w:t>
       </w:r>
-      <w:proofErr w:type="spellEnd"/>
       <w:r>
         <w:rPr>
           <w:rStyle w:val="mord"/>
@@ -2865,7 +2310,22 @@
           <w:rFonts w:ascii="Segoe UI" w:hAnsi="Segoe UI" w:cs="Segoe UI"/>
           <w:color w:val="374151"/>
         </w:rPr>
-        <w:t xml:space="preserve"> for every state </w:t>
+        <w:t xml:space="preserve"> </w:t>
+      </w:r>
+      <w:r>
+        <w:rPr>
+          <w:rFonts w:asciiTheme="minorHAnsi" w:eastAsiaTheme="minorHAnsi" w:hAnsiTheme="minorHAnsi" w:cstheme="minorBidi"/>
+          <w:sz w:val="22"/>
+          <w:szCs w:val="22"/>
+        </w:rPr>
+        <w:t>for every stat</w:t>
+      </w:r>
+      <w:r>
+        <w:rPr>
+          <w:rFonts w:ascii="Segoe UI" w:hAnsi="Segoe UI" w:cs="Segoe UI"/>
+          <w:color w:val="374151"/>
+        </w:rPr>
+        <w:t xml:space="preserve">e </w:t>
       </w:r>
       <w:r>
         <w:rPr>
@@ -2885,7 +2345,22 @@
           <w:rFonts w:ascii="Segoe UI" w:hAnsi="Segoe UI" w:cs="Segoe UI"/>
           <w:color w:val="374151"/>
         </w:rPr>
-        <w:t xml:space="preserve">, action </w:t>
+        <w:t xml:space="preserve">, </w:t>
+      </w:r>
+      <w:r>
+        <w:rPr>
+          <w:rFonts w:asciiTheme="minorHAnsi" w:eastAsiaTheme="minorHAnsi" w:hAnsiTheme="minorHAnsi" w:cstheme="minorBidi"/>
+          <w:sz w:val="22"/>
+          <w:szCs w:val="22"/>
+        </w:rPr>
+        <w:t>action</w:t>
+      </w:r>
+      <w:r>
+        <w:rPr>
+          <w:rFonts w:ascii="Segoe UI" w:hAnsi="Segoe UI" w:cs="Segoe UI"/>
+          <w:color w:val="374151"/>
+        </w:rPr>
+        <w:t xml:space="preserve"> </w:t>
       </w:r>
       <w:r>
         <w:rPr>
@@ -2905,7 +2380,22 @@
           <w:rFonts w:ascii="Segoe UI" w:hAnsi="Segoe UI" w:cs="Segoe UI"/>
           <w:color w:val="374151"/>
         </w:rPr>
-        <w:t xml:space="preserve">, and successor state </w:t>
+        <w:t xml:space="preserve">, </w:t>
+      </w:r>
+      <w:r>
+        <w:rPr>
+          <w:rFonts w:asciiTheme="minorHAnsi" w:eastAsiaTheme="minorHAnsi" w:hAnsiTheme="minorHAnsi" w:cstheme="minorBidi"/>
+          <w:sz w:val="22"/>
+          <w:szCs w:val="22"/>
+        </w:rPr>
+        <w:t>and successor state</w:t>
+      </w:r>
+      <w:r>
+        <w:rPr>
+          <w:rFonts w:ascii="Segoe UI" w:hAnsi="Segoe UI" w:cs="Segoe UI"/>
+          <w:color w:val="374151"/>
+        </w:rPr>
+        <w:t xml:space="preserve"> </w:t>
       </w:r>
       <w:r>
         <w:rPr>
@@ -2943,15 +2433,7 @@
         <w:spacing w:after="0" w:line="240" w:lineRule="auto"/>
       </w:pPr>
       <w:r>
-        <w:t xml:space="preserve">S to A: h(S) = 10, </w:t>
-      </w:r>
-      <w:proofErr w:type="gramStart"/>
-      <w:r>
-        <w:t>c(</w:t>
-      </w:r>
-      <w:proofErr w:type="gramEnd"/>
-      <w:r>
-        <w:t xml:space="preserve">S, S-&gt;A, A) = 2, h(A) = 7. It holds (10 </w:t>
+        <w:t xml:space="preserve">S to A: h(S) = 10, c(S, S-&gt;A, A) = 2, h(A) = 7. It holds (10 </w:t>
       </w:r>
       <w:r>
         <w:t>is not &lt;</w:t>
@@ -2968,15 +2450,7 @@
         <w:spacing w:after="0" w:line="240" w:lineRule="auto"/>
       </w:pPr>
       <w:r>
-        <w:t xml:space="preserve">S to B: h(S) = 10, </w:t>
-      </w:r>
-      <w:proofErr w:type="gramStart"/>
-      <w:r>
-        <w:t>c(</w:t>
-      </w:r>
-      <w:proofErr w:type="gramEnd"/>
-      <w:r>
-        <w:t xml:space="preserve">S, S-&gt;B, B) = 4, h(B) = 5. It holds (10 </w:t>
+        <w:t xml:space="preserve">S to B: h(S) = 10, c(S, S-&gt;B, B) = 4, h(B) = 5. It holds (10 </w:t>
       </w:r>
       <w:r>
         <w:t>is not &lt;</w:t>
@@ -2993,15 +2467,7 @@
         <w:spacing w:after="0" w:line="240" w:lineRule="auto"/>
       </w:pPr>
       <w:r>
-        <w:t xml:space="preserve">A to B: h(A) = 7, </w:t>
-      </w:r>
-      <w:proofErr w:type="gramStart"/>
-      <w:r>
-        <w:t>c(</w:t>
-      </w:r>
-      <w:proofErr w:type="gramEnd"/>
-      <w:r>
-        <w:t xml:space="preserve">A, A-&gt;B, B) = 1, h(B) = 5. It holds (7 </w:t>
+        <w:t xml:space="preserve">A to B: h(A) = 7, c(A, A-&gt;B, B) = 1, h(B) = 5. It holds (7 </w:t>
       </w:r>
       <w:r>
         <w:t>is not &lt;</w:t>
@@ -3018,15 +2484,7 @@
         <w:spacing w:after="0" w:line="240" w:lineRule="auto"/>
       </w:pPr>
       <w:r>
-        <w:t xml:space="preserve">A to C: h(A) = 7, </w:t>
-      </w:r>
-      <w:proofErr w:type="gramStart"/>
-      <w:r>
-        <w:t>c(</w:t>
-      </w:r>
-      <w:proofErr w:type="gramEnd"/>
-      <w:r>
-        <w:t xml:space="preserve">A, A-&gt;C, C) = 3, h(C) = 4. It holds (7 </w:t>
+        <w:t xml:space="preserve">A to C: h(A) = 7, c(A, A-&gt;C, C) = 3, h(C) = 4. It holds (7 </w:t>
       </w:r>
       <w:r>
         <w:t>&lt;</w:t>
@@ -3043,15 +2501,7 @@
         <w:spacing w:after="0" w:line="240" w:lineRule="auto"/>
       </w:pPr>
       <w:r>
-        <w:t xml:space="preserve">B to G: h(B) = 5, </w:t>
-      </w:r>
-      <w:proofErr w:type="gramStart"/>
-      <w:r>
-        <w:t>c(</w:t>
-      </w:r>
-      <w:proofErr w:type="gramEnd"/>
-      <w:r>
-        <w:t>B, B-&gt;G, G) = 5, h(G) = 0. It holds (5 &lt;= 5 + 0)</w:t>
+        <w:t>B to G: h(B) = 5, c(B, B-&gt;G, G) = 5, h(G) = 0. It holds (5 &lt;= 5 + 0)</w:t>
       </w:r>
       <w:r>
         <w:t xml:space="preserve"> is consistent</w:t>
@@ -3062,15 +2512,7 @@
         <w:spacing w:after="0" w:line="240" w:lineRule="auto"/>
       </w:pPr>
       <w:r>
-        <w:t xml:space="preserve">C to G: h(C) = 4, </w:t>
-      </w:r>
-      <w:proofErr w:type="gramStart"/>
-      <w:r>
-        <w:t>c(</w:t>
-      </w:r>
-      <w:proofErr w:type="gramEnd"/>
-      <w:r>
-        <w:t xml:space="preserve">C, C-&gt;G, G) = 2, h(G) = 0. It holds (4 </w:t>
+        <w:t xml:space="preserve">C to G: h(C) = 4, c(C, C-&gt;G, G) = 2, h(G) = 0. It holds (4 </w:t>
       </w:r>
       <w:r>
         <w:t xml:space="preserve">is not </w:t>
@@ -3108,10 +2550,7 @@
         <w:t xml:space="preserve">, the given heuristic is </w:t>
       </w:r>
       <w:r>
-        <w:t xml:space="preserve">not </w:t>
-      </w:r>
-      <w:r>
-        <w:t>consistent</w:t>
+        <w:t>not consistent</w:t>
       </w:r>
       <w:r>
         <w:t>.</w:t>
@@ -3168,6 +2607,7 @@
       <w:r>
         <w:rPr>
           <w:b/>
+          <w:noProof/>
         </w:rPr>
         <w:drawing>
           <wp:anchor distT="0" distB="0" distL="114300" distR="114300" simplePos="0" relativeHeight="251660288" behindDoc="0" locked="0" layoutInCell="1" allowOverlap="1" wp14:anchorId="29C5F72E" wp14:editId="5E41CF58">
@@ -3193,7 +2633,7 @@
                     <pic:cNvPicPr/>
                   </pic:nvPicPr>
                   <pic:blipFill>
-                    <a:blip r:embed="rId7">
+                    <a:blip r:embed="rId8">
                       <a:extLst>
                         <a:ext uri="{28A0092B-C50C-407E-A947-70E740481C1C}">
                           <a14:useLocalDpi xmlns:a14="http://schemas.microsoft.com/office/drawing/2010/main" val="0"/>
@@ -3289,61 +2729,33 @@
           <w:b/>
         </w:rPr>
       </w:pPr>
-      <w:r>
-        <w:rPr>
-          <w:b/>
-        </w:rPr>
-        <w:t xml:space="preserve">1. Possible paths returned </w:t>
-      </w:r>
-      <w:proofErr w:type="gramStart"/>
-      <w:r>
-        <w:rPr>
-          <w:b/>
-        </w:rPr>
-        <w:t>For</w:t>
-      </w:r>
-      <w:proofErr w:type="gramEnd"/>
-      <w:r>
-        <w:rPr>
-          <w:b/>
-        </w:rPr>
-        <w:t xml:space="preserve"> each of the following graph search strategies (do not answer for tree search), mark which, if any, of the listed paths it could return. Note that for some search strategies the 4 specific </w:t>
-      </w:r>
-      <w:proofErr w:type="gramStart"/>
-      <w:r>
-        <w:rPr>
-          <w:b/>
-        </w:rPr>
-        <w:t>path</w:t>
-      </w:r>
-      <w:proofErr w:type="gramEnd"/>
-      <w:r>
-        <w:rPr>
-          <w:b/>
-        </w:rPr>
-        <w:t xml:space="preserve"> returned might depend on tie-breaking behavior. In any such cases, make sure to mark all paths that could be returned under some tie-breaking </w:t>
-      </w:r>
-      <w:proofErr w:type="gramStart"/>
-      <w:r>
-        <w:rPr>
-          <w:b/>
-        </w:rPr>
-        <w:t>scheme</w:t>
-      </w:r>
-      <w:proofErr w:type="gramEnd"/>
-    </w:p>
-    <w:p>
-      <w:pPr>
-        <w:rPr>
-          <w:b/>
-        </w:rPr>
-      </w:pPr>
-      <w:r>
-        <w:rPr>
-          <w:b/>
+    </w:p>
+    <w:p>
+      <w:pPr>
+        <w:rPr>
+          <w:b/>
+        </w:rPr>
+      </w:pPr>
+      <w:r>
+        <w:rPr>
+          <w:b/>
+        </w:rPr>
+        <w:t>1. Possible paths returned For each of the following graph search strategies (do not answer for tree search), mark which, if any, of the listed paths it could return. Note that for some search strategies the 4 specific path returned might depend on tie-breaking behavior. In any such cases, make sure to mark all paths that could be returned under some tie-breaking scheme</w:t>
+      </w:r>
+    </w:p>
+    <w:p>
+      <w:pPr>
+        <w:rPr>
+          <w:b/>
+        </w:rPr>
+      </w:pPr>
+      <w:r>
+        <w:rPr>
+          <w:b/>
+          <w:noProof/>
         </w:rPr>
         <w:drawing>
-          <wp:anchor distT="0" distB="0" distL="114300" distR="114300" simplePos="0" relativeHeight="251661312" behindDoc="0" locked="0" layoutInCell="1" allowOverlap="1" wp14:anchorId="4049A4C9" wp14:editId="2AC11A44">
+          <wp:anchor distT="0" distB="0" distL="114300" distR="114300" simplePos="0" relativeHeight="251661312" behindDoc="0" locked="0" layoutInCell="1" allowOverlap="1" wp14:anchorId="4049A4C9" wp14:editId="097F697F">
             <wp:simplePos x="0" y="0"/>
             <wp:positionH relativeFrom="column">
               <wp:posOffset>0</wp:posOffset>
@@ -3366,7 +2778,7 @@
                     <pic:cNvPicPr/>
                   </pic:nvPicPr>
                   <pic:blipFill>
-                    <a:blip r:embed="rId8" cstate="print">
+                    <a:blip r:embed="rId9" cstate="print">
                       <a:extLst>
                         <a:ext uri="{28A0092B-C50C-407E-A947-70E740481C1C}">
                           <a14:useLocalDpi xmlns:a14="http://schemas.microsoft.com/office/drawing/2010/main" val="0"/>
@@ -3967,6 +3379,7 @@
       <w:r>
         <w:rPr>
           <w:b/>
+          <w:noProof/>
         </w:rPr>
         <w:drawing>
           <wp:anchor distT="0" distB="0" distL="114300" distR="114300" simplePos="0" relativeHeight="251673600" behindDoc="0" locked="0" layoutInCell="1" allowOverlap="1" wp14:anchorId="493C1261" wp14:editId="261A4F5D">
@@ -3992,7 +3405,7 @@
                     <pic:cNvPicPr/>
                   </pic:nvPicPr>
                   <pic:blipFill>
-                    <a:blip r:embed="rId9">
+                    <a:blip r:embed="rId10">
                       <a:extLst>
                         <a:ext uri="{28A0092B-C50C-407E-A947-70E740481C1C}">
                           <a14:useLocalDpi xmlns:a14="http://schemas.microsoft.com/office/drawing/2010/main" val="0"/>
@@ -4043,7 +3456,6 @@
         <w:rPr>
           <w:b/>
         </w:rPr>
-        <w:lastRenderedPageBreak/>
         <w:t xml:space="preserve">For each of the following conditions, write the set of values that are possible for h3(B). For example, to denote all non-negative numbers, write [0, ∞], to denote the empty set, write </w:t>
       </w:r>
       <w:r>
@@ -4077,28 +3489,31 @@
         <w:spacing w:after="0" w:line="240" w:lineRule="auto"/>
       </w:pPr>
       <w:r>
-        <w:t xml:space="preserve">From A to G: The actual cost is </w:t>
-      </w:r>
-      <w:r>
-        <w:t>13</w:t>
-      </w:r>
-      <w:r>
-        <w:t xml:space="preserve"> (</w:t>
+        <w:t xml:space="preserve">From </w:t>
       </w:r>
       <w:r>
         <w:t>B</w:t>
       </w:r>
       <w:r>
-        <w:t xml:space="preserve"> -&gt; </w:t>
-      </w:r>
-      <w:r>
-        <w:t>D -&gt; F</w:t>
-      </w:r>
-      <w:r>
-        <w:t xml:space="preserve"> -&gt; G), and the heuristic </w:t>
-      </w:r>
-      <w:r>
-        <w:t>must be &lt;=13 to be admissible</w:t>
+        <w:t xml:space="preserve"> to G: The actual cost is 1</w:t>
+      </w:r>
+      <w:r>
+        <w:t>2</w:t>
+      </w:r>
+      <w:r>
+        <w:t xml:space="preserve"> (B -&gt; </w:t>
+      </w:r>
+      <w:r>
+        <w:t>C -&gt; D</w:t>
+      </w:r>
+      <w:r>
+        <w:t xml:space="preserve"> -&gt; F -&gt; G), and the heuristic must be &lt;=1</w:t>
+      </w:r>
+      <w:r>
+        <w:t>2</w:t>
+      </w:r>
+      <w:r>
+        <w:t xml:space="preserve"> to be admissible</w:t>
       </w:r>
     </w:p>
     <w:p>
@@ -4119,66 +3534,15 @@
         <w:spacing w:after="0" w:line="240" w:lineRule="auto"/>
       </w:pPr>
       <w:r>
-        <w:t>B to A</w:t>
-      </w:r>
-      <w:r>
-        <w:t xml:space="preserve">: </w:t>
-      </w:r>
-      <w:proofErr w:type="gramStart"/>
-      <w:r>
-        <w:t>c(</w:t>
-      </w:r>
-      <w:proofErr w:type="gramEnd"/>
-      <w:r>
-        <w:t>B</w:t>
-      </w:r>
-      <w:r>
-        <w:t xml:space="preserve">, </w:t>
-      </w:r>
-      <w:r>
-        <w:t>B-</w:t>
-      </w:r>
-      <w:r>
-        <w:t>&gt;</w:t>
-      </w:r>
-      <w:r>
-        <w:t>A</w:t>
-      </w:r>
-      <w:r>
-        <w:t xml:space="preserve">, </w:t>
-      </w:r>
-      <w:r>
-        <w:t>A</w:t>
-      </w:r>
-      <w:r>
-        <w:t xml:space="preserve">) = </w:t>
-      </w:r>
-      <w:r>
-        <w:t>1</w:t>
-      </w:r>
-      <w:r>
-        <w:t>, h(</w:t>
-      </w:r>
-      <w:r>
-        <w:t>A</w:t>
-      </w:r>
-      <w:r>
-        <w:t xml:space="preserve">) = </w:t>
-      </w:r>
-      <w:r>
-        <w:t>10</w:t>
-      </w:r>
-      <w:r>
-        <w:t>. It holds (h(B)</w:t>
-      </w:r>
-      <w:r>
-        <w:t xml:space="preserve"> </w:t>
-      </w:r>
-      <w:r>
-        <w:t xml:space="preserve">&lt;= </w:t>
-      </w:r>
-      <w:r>
-        <w:t>10 + 1</w:t>
+        <w:t>B to A: c(B, B-&gt;A, A) = 1, h(A) = 10. It holds (h(B) &lt;= 10 + 1)</w:t>
+      </w:r>
+    </w:p>
+    <w:p>
+      <w:pPr>
+        <w:spacing w:after="0" w:line="240" w:lineRule="auto"/>
+      </w:pPr>
+      <w:r>
+        <w:t>B to C: c(B, B-&gt;C, C) = 1, h(C) = 9. It holds (h(B) &lt;= 1 + 9</w:t>
       </w:r>
       <w:r>
         <w:t>)</w:t>
@@ -4189,317 +3553,137 @@
         <w:spacing w:after="0" w:line="240" w:lineRule="auto"/>
       </w:pPr>
       <w:r>
-        <w:t>B</w:t>
-      </w:r>
-      <w:r>
-        <w:t xml:space="preserve"> to </w:t>
-      </w:r>
-      <w:r>
-        <w:t>C</w:t>
-      </w:r>
-      <w:r>
-        <w:t xml:space="preserve">: </w:t>
-      </w:r>
-      <w:proofErr w:type="gramStart"/>
-      <w:r>
-        <w:t>c(</w:t>
-      </w:r>
-      <w:proofErr w:type="gramEnd"/>
-      <w:r>
-        <w:t>B, B-&gt;</w:t>
-      </w:r>
-      <w:r>
-        <w:t>C</w:t>
-      </w:r>
-      <w:r>
-        <w:t xml:space="preserve">, </w:t>
-      </w:r>
-      <w:r>
-        <w:t>C</w:t>
-      </w:r>
-      <w:r>
-        <w:t>) = 1, h(</w:t>
-      </w:r>
-      <w:r>
-        <w:t>C)</w:t>
+        <w:t>B to D: c(B, B-&gt;D, D) = 5, h(D) = 7. It holds (h(B) &lt;= 7 + 5)</w:t>
+      </w:r>
+    </w:p>
+    <w:p>
+      <w:pPr>
+        <w:spacing w:after="0" w:line="240" w:lineRule="auto"/>
+      </w:pPr>
+      <w:r>
+        <w:t>A to B, C to B, D to B</w:t>
+      </w:r>
+    </w:p>
+    <w:p>
+      <w:pPr>
+        <w:spacing w:after="0" w:line="240" w:lineRule="auto"/>
+      </w:pPr>
+      <w:r>
+        <w:t>10 &lt;= 1</w:t>
+      </w:r>
+    </w:p>
+    <w:p>
+      <w:pPr>
+        <w:spacing w:after="0" w:line="240" w:lineRule="auto"/>
+      </w:pPr>
+      <w:r>
+        <w:t>9 &lt;= 1</w:t>
+      </w:r>
+    </w:p>
+    <w:p>
+      <w:pPr>
+        <w:spacing w:after="0" w:line="240" w:lineRule="auto"/>
+      </w:pPr>
+      <w:r>
+        <w:t>7 &lt;= 5</w:t>
+      </w:r>
+    </w:p>
+    <w:p>
+      <w:pPr>
+        <w:spacing w:after="0" w:line="240" w:lineRule="auto"/>
+      </w:pPr>
+      <w:r>
+        <w:t>h(B) &gt;= 9</w:t>
+      </w:r>
+    </w:p>
+    <w:p>
+      <w:pPr>
+        <w:spacing w:after="0" w:line="240" w:lineRule="auto"/>
+      </w:pPr>
+      <w:r>
+        <w:t>h(B) must be &lt;= 10</w:t>
+      </w:r>
+      <w:r>
+        <w:t xml:space="preserve"> &amp; &gt;=9</w:t>
+      </w:r>
+      <w:r>
+        <w:t xml:space="preserve"> to be consistent</w:t>
+      </w:r>
+    </w:p>
+    <w:p>
+      <w:pPr>
+        <w:rPr>
+          <w:b/>
+        </w:rPr>
+      </w:pPr>
+      <w:r>
+        <w:rPr>
+          <w:b/>
+        </w:rPr>
+        <w:t>• What values of h3(B) will cause A* graph search to expand node A, then node C, then node B, then node D in order?</w:t>
+      </w:r>
+    </w:p>
+    <w:p>
+      <w:pPr>
+        <w:spacing w:after="0" w:line="240" w:lineRule="auto"/>
+      </w:pPr>
+      <w:r>
+        <w:t>A expand to B and C</w:t>
+      </w:r>
+      <w:r>
+        <w:br/>
+        <w:t>A to C: c(C, C-&gt;A, A) = 4, h(C) = 9. It holds (h(B) &lt;= 10 + 1)</w:t>
+      </w:r>
+    </w:p>
+    <w:p>
+      <w:pPr>
+        <w:spacing w:after="0" w:line="240" w:lineRule="auto"/>
+      </w:pPr>
+      <w:r>
+        <w:t>For A expand to C -&gt; A to B must be &gt; 13 -&gt; h(B) &gt; 13 – 1 =12</w:t>
+      </w:r>
+    </w:p>
+    <w:p>
+      <w:pPr>
+        <w:spacing w:after="0" w:line="240" w:lineRule="auto"/>
+      </w:pPr>
+      <w:r>
+        <w:t>C expand to B and D</w:t>
+      </w:r>
+    </w:p>
+    <w:p>
+      <w:pPr>
+        <w:spacing w:after="0" w:line="240" w:lineRule="auto"/>
+      </w:pPr>
+      <w:r>
+        <w:t>C to D: c(C, C-&gt;D, D) = 7, h(D) = 7. It holds (h(B) &lt;= 10 + 1)</w:t>
+      </w:r>
+    </w:p>
+    <w:p>
+      <w:pPr>
+        <w:spacing w:after="0" w:line="240" w:lineRule="auto"/>
+      </w:pPr>
+      <w:r>
+        <w:t>For C expand to B -&gt; C to B must be &lt; 14 -&gt; h(B) &lt; 14 -5 = 9</w:t>
+      </w:r>
+    </w:p>
+    <w:p>
+      <w:pPr>
+        <w:spacing w:after="0" w:line="240" w:lineRule="auto"/>
+      </w:pPr>
+      <w:r>
+        <w:t>Because it requires h(B) &gt; 12 and h(B) &lt; 9. There</w:t>
+      </w:r>
+      <w:r>
+        <w:t>fore,</w:t>
+      </w:r>
+      <w:r>
+        <w:t xml:space="preserve"> h(B)</w:t>
       </w:r>
       <w:r>
         <w:t xml:space="preserve"> = </w:t>
       </w:r>
       <w:r>
-        <w:t>9</w:t>
-      </w:r>
-      <w:r>
-        <w:t xml:space="preserve">. It holds (h(B) &lt;= 1 + </w:t>
-      </w:r>
-      <w:r>
-        <w:t>9</w:t>
-      </w:r>
-      <w:r>
-        <w:t>)</w:t>
-      </w:r>
-    </w:p>
-    <w:p>
-      <w:pPr>
-        <w:spacing w:after="0" w:line="240" w:lineRule="auto"/>
-      </w:pPr>
-      <w:r>
-        <w:t>B</w:t>
-      </w:r>
-      <w:r>
-        <w:t xml:space="preserve"> to </w:t>
-      </w:r>
-      <w:r>
-        <w:t>D</w:t>
-      </w:r>
-      <w:r>
-        <w:t xml:space="preserve">: </w:t>
-      </w:r>
-      <w:proofErr w:type="gramStart"/>
-      <w:r>
-        <w:t>c(</w:t>
-      </w:r>
-      <w:proofErr w:type="gramEnd"/>
-      <w:r>
-        <w:t>B, B-&gt;</w:t>
-      </w:r>
-      <w:r>
-        <w:t>D</w:t>
-      </w:r>
-      <w:r>
-        <w:t xml:space="preserve">, </w:t>
-      </w:r>
-      <w:r>
-        <w:t>D</w:t>
-      </w:r>
-      <w:r>
-        <w:t xml:space="preserve">) = </w:t>
-      </w:r>
-      <w:r>
-        <w:t>5</w:t>
-      </w:r>
-      <w:r>
-        <w:t>, h(</w:t>
-      </w:r>
-      <w:r>
-        <w:t>D</w:t>
-      </w:r>
-      <w:r>
-        <w:t xml:space="preserve">) = </w:t>
-      </w:r>
-      <w:r>
-        <w:t>7</w:t>
-      </w:r>
-      <w:r>
-        <w:t xml:space="preserve">. It holds (h(B) &lt;= </w:t>
-      </w:r>
-      <w:r>
-        <w:t>7</w:t>
-      </w:r>
-      <w:r>
-        <w:t xml:space="preserve"> + 5)</w:t>
-      </w:r>
-    </w:p>
-    <w:p>
-      <w:pPr>
-        <w:spacing w:after="0" w:line="240" w:lineRule="auto"/>
-      </w:pPr>
-      <w:r>
-        <w:t>h(B) must be &lt;= 10 to be consistent</w:t>
-      </w:r>
-    </w:p>
-    <w:p>
-      <w:pPr>
-        <w:rPr>
-          <w:b/>
-        </w:rPr>
-      </w:pPr>
-      <w:r>
-        <w:rPr>
-          <w:b/>
-        </w:rPr>
-        <w:t>• What values of h3(B) will cause A* graph search to expand node A, then node C, then node B, then node D in order?</w:t>
-      </w:r>
-    </w:p>
-    <w:p>
-      <w:pPr>
-        <w:spacing w:after="0" w:line="240" w:lineRule="auto"/>
-      </w:pPr>
-      <w:r>
-        <w:t>A expand to B and C</w:t>
-      </w:r>
-      <w:r>
-        <w:br/>
-        <w:t>A</w:t>
-      </w:r>
-      <w:r>
-        <w:t xml:space="preserve"> to </w:t>
-      </w:r>
-      <w:r>
-        <w:t>C</w:t>
-      </w:r>
-      <w:r>
-        <w:t xml:space="preserve">: </w:t>
-      </w:r>
-      <w:proofErr w:type="gramStart"/>
-      <w:r>
-        <w:t>c(</w:t>
-      </w:r>
-      <w:proofErr w:type="gramEnd"/>
-      <w:r>
-        <w:t>C</w:t>
-      </w:r>
-      <w:r>
-        <w:t xml:space="preserve">, </w:t>
-      </w:r>
-      <w:r>
-        <w:t>C</w:t>
-      </w:r>
-      <w:r>
-        <w:t xml:space="preserve">-&gt;A, A) = </w:t>
-      </w:r>
-      <w:r>
-        <w:t>4</w:t>
-      </w:r>
-      <w:r>
-        <w:t>, h(</w:t>
-      </w:r>
-      <w:r>
-        <w:t>C</w:t>
-      </w:r>
-      <w:r>
-        <w:t xml:space="preserve">) = </w:t>
-      </w:r>
-      <w:r>
-        <w:t>9</w:t>
-      </w:r>
-      <w:r>
-        <w:t>. It holds (h(B) &lt;= 10 + 1)</w:t>
-      </w:r>
-    </w:p>
-    <w:p>
-      <w:pPr>
-        <w:spacing w:after="0" w:line="240" w:lineRule="auto"/>
-      </w:pPr>
-      <w:r>
-        <w:t>For A expand to C -&gt; A to B must be &gt; 13 -&gt; h(B) &gt; 13 – 1 =12</w:t>
-      </w:r>
-    </w:p>
-    <w:p>
-      <w:pPr>
-        <w:spacing w:after="0" w:line="240" w:lineRule="auto"/>
-      </w:pPr>
-      <w:r>
-        <w:t>C expand to B and D</w:t>
-      </w:r>
-    </w:p>
-    <w:p>
-      <w:pPr>
-        <w:spacing w:after="0" w:line="240" w:lineRule="auto"/>
-      </w:pPr>
-      <w:r>
-        <w:t>C</w:t>
-      </w:r>
-      <w:r>
-        <w:t xml:space="preserve"> to </w:t>
-      </w:r>
-      <w:r>
-        <w:t>D</w:t>
-      </w:r>
-      <w:r>
-        <w:t xml:space="preserve">: </w:t>
-      </w:r>
-      <w:proofErr w:type="gramStart"/>
-      <w:r>
-        <w:t>c(</w:t>
-      </w:r>
-      <w:proofErr w:type="gramEnd"/>
-      <w:r>
-        <w:t>C, C-&gt;</w:t>
-      </w:r>
-      <w:r>
-        <w:t>D</w:t>
-      </w:r>
-      <w:r>
-        <w:t xml:space="preserve">, </w:t>
-      </w:r>
-      <w:r>
-        <w:t>D</w:t>
-      </w:r>
-      <w:r>
-        <w:t xml:space="preserve">) = </w:t>
-      </w:r>
-      <w:r>
-        <w:t>7</w:t>
-      </w:r>
-      <w:r>
-        <w:t>, h(</w:t>
-      </w:r>
-      <w:r>
-        <w:t>D</w:t>
-      </w:r>
-      <w:r>
-        <w:t xml:space="preserve">) = </w:t>
-      </w:r>
-      <w:r>
-        <w:t>7</w:t>
-      </w:r>
-      <w:r>
-        <w:t>. It holds (h(B) &lt;= 10 + 1)</w:t>
-      </w:r>
-    </w:p>
-    <w:p>
-      <w:pPr>
-        <w:spacing w:after="0" w:line="240" w:lineRule="auto"/>
-      </w:pPr>
-      <w:r>
-        <w:t xml:space="preserve">For </w:t>
-      </w:r>
-      <w:r>
-        <w:t>C</w:t>
-      </w:r>
-      <w:r>
-        <w:t xml:space="preserve"> expand to </w:t>
-      </w:r>
-      <w:r>
-        <w:t>B</w:t>
-      </w:r>
-      <w:r>
-        <w:t xml:space="preserve"> -&gt; </w:t>
-      </w:r>
-      <w:r>
-        <w:t>C</w:t>
-      </w:r>
-      <w:r>
-        <w:t xml:space="preserve"> to B must be </w:t>
-      </w:r>
-      <w:r>
-        <w:t>&lt;</w:t>
-      </w:r>
-      <w:r>
-        <w:t xml:space="preserve"> 1</w:t>
-      </w:r>
-      <w:r>
-        <w:t>4 -&gt; h(B) &lt; 14 -5 = 9</w:t>
-      </w:r>
-    </w:p>
-    <w:p>
-      <w:pPr>
-        <w:spacing w:after="0" w:line="240" w:lineRule="auto"/>
-      </w:pPr>
-      <w:r>
-        <w:t>Because it requires h(B) &gt; 12 and h(B) &lt; 9. There</w:t>
-      </w:r>
-      <w:r>
-        <w:t>fore,</w:t>
-      </w:r>
-      <w:r>
-        <w:t xml:space="preserve"> h(B)</w:t>
-      </w:r>
-      <w:r>
-        <w:t xml:space="preserve"> = </w:t>
-      </w:r>
-      <w:r>
         <w:sym w:font="Symbol" w:char="F0C6"/>
       </w:r>
     </w:p>
@@ -4525,6 +3709,7 @@
       <w:r>
         <w:rPr>
           <w:b/>
+          <w:noProof/>
         </w:rPr>
         <w:drawing>
           <wp:anchor distT="0" distB="0" distL="114300" distR="114300" simplePos="0" relativeHeight="251674624" behindDoc="0" locked="0" layoutInCell="1" allowOverlap="1" wp14:anchorId="09C44530" wp14:editId="3ED84CFC">
@@ -4550,7 +3735,7 @@
                     <pic:cNvPicPr/>
                   </pic:nvPicPr>
                   <pic:blipFill>
-                    <a:blip r:embed="rId10">
+                    <a:blip r:embed="rId11">
                       <a:extLst>
                         <a:ext uri="{28A0092B-C50C-407E-A947-70E740481C1C}">
                           <a14:useLocalDpi xmlns:a14="http://schemas.microsoft.com/office/drawing/2010/main" val="0"/>
@@ -4655,21 +3840,7 @@
         <w:rPr>
           <w:b/>
         </w:rPr>
-        <w:t>&lt;b1, b</w:t>
-      </w:r>
-      <w:proofErr w:type="gramStart"/>
-      <w:r>
-        <w:rPr>
-          <w:b/>
-        </w:rPr>
-        <w:t>2,..</w:t>
-      </w:r>
-      <w:proofErr w:type="gramEnd"/>
-      <w:r>
-        <w:rPr>
-          <w:b/>
-        </w:rPr>
-        <w:t>,bn&gt;</w:t>
+        <w:t>&lt;b1, b2,..,bn&gt;</w:t>
       </w:r>
       <w:r>
         <w:rPr>
@@ -4690,632 +3861,272 @@
         </w:rPr>
         <w:t xml:space="preserve">a. BFS </w:t>
       </w:r>
-    </w:p>
-    <w:p>
-      <w:r>
-        <w:t>Expanded cell at step 1: queue(&lt;</w:t>
-      </w:r>
-      <w:proofErr w:type="spellStart"/>
-      <w:proofErr w:type="gramStart"/>
-      <w:r>
-        <w:t>s,f</w:t>
-      </w:r>
-      <w:proofErr w:type="spellEnd"/>
-      <w:proofErr w:type="gramEnd"/>
-      <w:r>
-        <w:t>&gt;, &lt;</w:t>
-      </w:r>
-      <w:proofErr w:type="spellStart"/>
-      <w:r>
-        <w:t>s,h</w:t>
-      </w:r>
-      <w:proofErr w:type="spellEnd"/>
+      <w:r>
+        <w:rPr>
+          <w:b/>
+        </w:rPr>
+        <w:t>s,,f,h,p,k,q,c,r,a,t</w:t>
+      </w:r>
+    </w:p>
+    <w:p>
+      <w:r>
+        <w:lastRenderedPageBreak/>
+        <w:t>Expanded cell at step 1: queue(&lt;s,f&gt;, &lt;s,h&gt;)</w:t>
+      </w:r>
+    </w:p>
+    <w:p>
+      <w:r>
+        <w:t>Expanded cell at step 2: queue(&lt;s,h&gt;, &lt;s,f,p&gt;)</w:t>
+      </w:r>
+    </w:p>
+    <w:p>
+      <w:r>
+        <w:t>Expanded cell at step 2: queue(&lt;s,f,p&gt;, &lt;s,h,k&gt;)</w:t>
+      </w:r>
+    </w:p>
+    <w:p>
+      <w:r>
+        <w:t>Expanded cell at step 3: queue(&lt;s,h,k&gt;, &lt;s,f,p,q&gt;)</w:t>
+      </w:r>
+    </w:p>
+    <w:p>
+      <w:r>
+        <w:t>Expanded cell at step 3: queue(&lt;s,f,p,q&gt;, &lt;s,h,k,c&gt;)</w:t>
+      </w:r>
+    </w:p>
+    <w:p>
+      <w:r>
+        <w:t>Expanded cell at step 4: queue(&lt;s,h,k,c&gt;, &lt;s,f,p,q,r&gt;)</w:t>
+      </w:r>
+    </w:p>
+    <w:p>
+      <w:r>
+        <w:t>Expanded cell at step 4: queue(&lt;s,f,p,q,r&gt;, &lt;s,h,k,c,a&gt;)</w:t>
+      </w:r>
+    </w:p>
+    <w:p>
+      <w:r>
+        <w:t>Expanded cell at step 5: queue(&lt;s,h,k,c,a&gt;, &lt;s,f,p,q,r,t&gt;)</w:t>
+      </w:r>
+    </w:p>
+    <w:p>
+      <w:r>
+        <w:t>Expanded cell at step 5: queue(&lt;s,f,p,q,r,t&gt;, &lt;s,h,k,c,a,b&gt;)</w:t>
+      </w:r>
+    </w:p>
+    <w:p>
+      <w:r>
+        <w:t>Expanded cell at step 6: queue(&lt;s,h,k,c,a&gt;, &lt;s,f,p,q,r,t&gt;)</w:t>
+      </w:r>
+    </w:p>
+    <w:p>
+      <w:r>
+        <w:t>Expanded cell at step 6: queue(&lt;s,f,p,q,r,t&gt;, &lt;s,h,k,c,a,b&gt;)</w:t>
+      </w:r>
+    </w:p>
+    <w:p>
+      <w:r>
+        <w:t>Expanded cell at step 7: queue(&lt;s,h,k,c,a,b&gt;, &lt;s,f,p,q,r,t,g&gt;)</w:t>
+      </w:r>
+    </w:p>
+    <w:p>
+      <w:r>
+        <w:t>Expanded cell at step 7: queue(&lt;s,f,p,q,r,t,g&gt;, &lt;s,h,k,c,a,b,d&gt;)</w:t>
+      </w:r>
+    </w:p>
+    <w:p>
+      <w:r>
+        <w:t>Expanded cell at step 8: queue(&lt;s,h,k,c,a,b,d&gt;)</w:t>
+      </w:r>
+    </w:p>
+    <w:p>
+      <w:r>
+        <w:t>Goal reach: so the optimal path is s-&gt;f-&gt;p-&gt;q-&gt;r-&gt;t-&gt;g</w:t>
+      </w:r>
+    </w:p>
+    <w:p>
+      <w:pPr>
+        <w:rPr>
+          <w:b/>
+        </w:rPr>
+      </w:pPr>
+      <w:r>
+        <w:rPr>
+          <w:b/>
+        </w:rPr>
+        <w:t xml:space="preserve">b. DFS with a cycle check to prevent loop. The order of the operators is up, left, right, then down </w:t>
+      </w:r>
+    </w:p>
+    <w:p>
+      <w:r>
+        <w:t>Expanded cell at step 1: stack (&lt;s,</w:t>
+      </w:r>
+      <w:r>
+        <w:t>f</w:t>
+      </w:r>
       <w:r>
         <w:t>&gt;)</w:t>
       </w:r>
-    </w:p>
-    <w:p>
-      <w:r>
-        <w:t>Expanded cell at step 2: queue(&lt;</w:t>
-      </w:r>
-      <w:proofErr w:type="spellStart"/>
-      <w:proofErr w:type="gramStart"/>
-      <w:r>
-        <w:t>s,h</w:t>
-      </w:r>
-      <w:proofErr w:type="spellEnd"/>
-      <w:proofErr w:type="gramEnd"/>
-      <w:r>
-        <w:t>&gt;, &lt;</w:t>
-      </w:r>
-      <w:proofErr w:type="spellStart"/>
-      <w:r>
-        <w:t>s,f,p</w:t>
-      </w:r>
-      <w:proofErr w:type="spellEnd"/>
+      <w:r>
+        <w:t xml:space="preserve"> (left)</w:t>
+      </w:r>
+    </w:p>
+    <w:p>
+      <w:r>
+        <w:t>Expanded cell at step 2: stack (&lt;s,</w:t>
+      </w:r>
+      <w:r>
+        <w:t>f</w:t>
+      </w:r>
+      <w:r>
+        <w:t>,</w:t>
+      </w:r>
+      <w:r>
+        <w:t>p</w:t>
+      </w:r>
       <w:r>
         <w:t>&gt;)</w:t>
       </w:r>
-    </w:p>
-    <w:p>
-      <w:r>
-        <w:t>Expanded cell at step 2: queue(&lt;</w:t>
-      </w:r>
-      <w:proofErr w:type="spellStart"/>
-      <w:proofErr w:type="gramStart"/>
-      <w:r>
-        <w:t>s,f</w:t>
-      </w:r>
-      <w:proofErr w:type="gramEnd"/>
-      <w:r>
-        <w:t>,p</w:t>
-      </w:r>
-      <w:proofErr w:type="spellEnd"/>
-      <w:r>
-        <w:t>&gt;, &lt;</w:t>
-      </w:r>
-      <w:proofErr w:type="spellStart"/>
-      <w:r>
-        <w:t>s,h,k</w:t>
-      </w:r>
-      <w:proofErr w:type="spellEnd"/>
+      <w:r>
+        <w:t xml:space="preserve"> (down)</w:t>
+      </w:r>
+    </w:p>
+    <w:p>
+      <w:r>
+        <w:t>Expanded cell at step 3: stack (&lt;s,</w:t>
+      </w:r>
+      <w:r>
+        <w:t>f</w:t>
+      </w:r>
+      <w:r>
+        <w:t>,</w:t>
+      </w:r>
+      <w:r>
+        <w:t>p</w:t>
+      </w:r>
+      <w:r>
+        <w:t>,</w:t>
+      </w:r>
+      <w:r>
+        <w:t>q</w:t>
+      </w:r>
       <w:r>
         <w:t>&gt;)</w:t>
       </w:r>
-    </w:p>
-    <w:p>
-      <w:r>
-        <w:t>Expanded cell at step 3: queue(&lt;</w:t>
-      </w:r>
-      <w:proofErr w:type="spellStart"/>
-      <w:proofErr w:type="gramStart"/>
-      <w:r>
-        <w:t>s,h</w:t>
-      </w:r>
-      <w:proofErr w:type="gramEnd"/>
-      <w:r>
-        <w:t>,k</w:t>
-      </w:r>
-      <w:proofErr w:type="spellEnd"/>
-      <w:r>
-        <w:t>&gt;, &lt;</w:t>
-      </w:r>
-      <w:proofErr w:type="spellStart"/>
-      <w:r>
-        <w:t>s,f,p,q</w:t>
-      </w:r>
-      <w:proofErr w:type="spellEnd"/>
+      <w:r>
+        <w:t xml:space="preserve"> (right)</w:t>
+      </w:r>
+    </w:p>
+    <w:p>
+      <w:r>
+        <w:t>Expanded cell at step 4: stack (&lt;</w:t>
+      </w:r>
+      <w:r>
+        <w:t>s,f,p,q,r</w:t>
+      </w:r>
       <w:r>
         <w:t>&gt;)</w:t>
       </w:r>
+      <w:r>
+        <w:t xml:space="preserve"> (right)</w:t>
+      </w:r>
+    </w:p>
+    <w:p>
+      <w:r>
+        <w:t>Expanded cell at step 5: stack (&lt;</w:t>
+      </w:r>
+      <w:r>
+        <w:t>s,f,p,q,r,t</w:t>
+      </w:r>
+      <w:r>
+        <w:t>&gt;)</w:t>
+      </w:r>
+      <w:r>
+        <w:t xml:space="preserve"> (right)</w:t>
+      </w:r>
+    </w:p>
+    <w:p>
+      <w:r>
+        <w:t>Expanded cell at step 6: stack (&lt;</w:t>
+      </w:r>
+      <w:r>
+        <w:t>s,f,p,q,r,t,g</w:t>
+      </w:r>
+      <w:r>
+        <w:t>&gt;)</w:t>
+      </w:r>
+      <w:r>
+        <w:t xml:space="preserve"> (right)</w:t>
+      </w:r>
+    </w:p>
+    <w:p>
+      <w:r>
+        <w:t>Goal reach: so the optimal path is s-&gt;f-&gt;p-&gt;q-&gt;r-&gt;t-&gt;g</w:t>
+      </w:r>
+    </w:p>
+    <w:p>
+      <w:pPr>
+        <w:rPr>
+          <w:b/>
+        </w:rPr>
+      </w:pPr>
+      <w:r>
+        <w:rPr>
+          <w:b/>
+        </w:rPr>
+        <w:t xml:space="preserve">c. Greedy best first search with Manhattan distances. The Manhattan distance between two points is the distance in the x-direction plus the distance in the y-direction. It corresponds to the distance traveled along city streets arranged in a grid. Ex: h(k) = 2, h(s) = 4, h(g) = 0 </w:t>
+      </w:r>
+    </w:p>
+    <w:p>
+      <w:r>
+        <w:t>Expanded cell at step 1: queue(&lt;s,h&gt;, h(h) = 3)</w:t>
+      </w:r>
+    </w:p>
+    <w:p>
+      <w:r>
+        <w:t>Expanded cell at step 2: queue(&lt;s,h,k&gt;, h(k) = 2)</w:t>
+      </w:r>
+    </w:p>
+    <w:p>
+      <w:r>
+        <w:t>Expanded cell at step 3: queue(&lt;s,h,k,c&gt;, h(c) = 3)</w:t>
+      </w:r>
     </w:p>
     <w:p>
       <w:r>
         <w:lastRenderedPageBreak/>
-        <w:t>Expanded cell at step 3: queue(&lt;</w:t>
-      </w:r>
-      <w:proofErr w:type="spellStart"/>
-      <w:proofErr w:type="gramStart"/>
-      <w:r>
-        <w:t>s,f</w:t>
-      </w:r>
-      <w:proofErr w:type="gramEnd"/>
-      <w:r>
-        <w:t>,p,q</w:t>
-      </w:r>
-      <w:proofErr w:type="spellEnd"/>
-      <w:r>
-        <w:t>&gt;, &lt;</w:t>
-      </w:r>
-      <w:proofErr w:type="spellStart"/>
-      <w:r>
-        <w:t>s,h,k,c</w:t>
-      </w:r>
-      <w:proofErr w:type="spellEnd"/>
-      <w:r>
-        <w:t>&gt;)</w:t>
-      </w:r>
-    </w:p>
-    <w:p>
-      <w:r>
-        <w:t>Expanded cell at step 4: queue(&lt;</w:t>
-      </w:r>
-      <w:proofErr w:type="spellStart"/>
-      <w:proofErr w:type="gramStart"/>
-      <w:r>
-        <w:t>s,h</w:t>
-      </w:r>
-      <w:proofErr w:type="gramEnd"/>
-      <w:r>
-        <w:t>,k,c</w:t>
-      </w:r>
-      <w:proofErr w:type="spellEnd"/>
-      <w:r>
-        <w:t>&gt;, &lt;</w:t>
-      </w:r>
-      <w:proofErr w:type="spellStart"/>
-      <w:r>
-        <w:t>s,f,p,q,r</w:t>
-      </w:r>
-      <w:proofErr w:type="spellEnd"/>
-      <w:r>
-        <w:t>&gt;)</w:t>
-      </w:r>
-    </w:p>
-    <w:p>
-      <w:r>
-        <w:t>Expanded cell at step 4: queue(&lt;</w:t>
-      </w:r>
-      <w:proofErr w:type="spellStart"/>
-      <w:proofErr w:type="gramStart"/>
-      <w:r>
-        <w:t>s,f</w:t>
-      </w:r>
-      <w:proofErr w:type="gramEnd"/>
-      <w:r>
-        <w:t>,p,q,r</w:t>
-      </w:r>
-      <w:proofErr w:type="spellEnd"/>
-      <w:r>
-        <w:t>&gt;, &lt;</w:t>
-      </w:r>
-      <w:proofErr w:type="spellStart"/>
-      <w:r>
-        <w:t>s,h,k,c,a</w:t>
-      </w:r>
-      <w:proofErr w:type="spellEnd"/>
-      <w:r>
-        <w:t>&gt;)</w:t>
-      </w:r>
-    </w:p>
-    <w:p>
-      <w:r>
-        <w:t>Expanded cell at step 5: queue(&lt;</w:t>
-      </w:r>
-      <w:proofErr w:type="spellStart"/>
-      <w:proofErr w:type="gramStart"/>
-      <w:r>
-        <w:t>s,h</w:t>
-      </w:r>
-      <w:proofErr w:type="gramEnd"/>
-      <w:r>
-        <w:t>,k,c,a</w:t>
-      </w:r>
-      <w:proofErr w:type="spellEnd"/>
-      <w:r>
-        <w:t>&gt;, &lt;</w:t>
-      </w:r>
-      <w:proofErr w:type="spellStart"/>
-      <w:r>
-        <w:t>s,f,p,q,r,t</w:t>
-      </w:r>
-      <w:proofErr w:type="spellEnd"/>
-      <w:r>
-        <w:t>&gt;)</w:t>
-      </w:r>
-    </w:p>
-    <w:p>
-      <w:r>
-        <w:t>Expanded cell at step 5: queue(&lt;</w:t>
-      </w:r>
-      <w:proofErr w:type="spellStart"/>
-      <w:proofErr w:type="gramStart"/>
-      <w:r>
-        <w:t>s,f</w:t>
-      </w:r>
-      <w:proofErr w:type="gramEnd"/>
-      <w:r>
-        <w:t>,p,q,r,t</w:t>
-      </w:r>
-      <w:proofErr w:type="spellEnd"/>
-      <w:r>
-        <w:t>&gt;, &lt;</w:t>
-      </w:r>
-      <w:proofErr w:type="spellStart"/>
-      <w:r>
-        <w:t>s,h,k,c,a,b</w:t>
-      </w:r>
-      <w:proofErr w:type="spellEnd"/>
-      <w:r>
-        <w:t>&gt;)</w:t>
-      </w:r>
-    </w:p>
-    <w:p>
-      <w:r>
-        <w:t>Expanded cell at step 6: queue(&lt;</w:t>
-      </w:r>
-      <w:proofErr w:type="spellStart"/>
-      <w:proofErr w:type="gramStart"/>
-      <w:r>
-        <w:t>s,h</w:t>
-      </w:r>
-      <w:proofErr w:type="gramEnd"/>
-      <w:r>
-        <w:t>,k,c,a</w:t>
-      </w:r>
-      <w:proofErr w:type="spellEnd"/>
-      <w:r>
-        <w:t>&gt;, &lt;</w:t>
-      </w:r>
-      <w:proofErr w:type="spellStart"/>
-      <w:r>
-        <w:t>s,f,p,q,r,t</w:t>
-      </w:r>
-      <w:proofErr w:type="spellEnd"/>
-      <w:r>
-        <w:t>&gt;)</w:t>
-      </w:r>
-    </w:p>
-    <w:p>
-      <w:r>
-        <w:t>Expanded cell at step 6: queue(&lt;</w:t>
-      </w:r>
-      <w:proofErr w:type="spellStart"/>
-      <w:proofErr w:type="gramStart"/>
-      <w:r>
-        <w:t>s,f</w:t>
-      </w:r>
-      <w:proofErr w:type="gramEnd"/>
-      <w:r>
-        <w:t>,p,q,r,t</w:t>
-      </w:r>
-      <w:proofErr w:type="spellEnd"/>
-      <w:r>
-        <w:t>&gt;, &lt;</w:t>
-      </w:r>
-      <w:proofErr w:type="spellStart"/>
-      <w:r>
-        <w:t>s,h,k,c,a,b</w:t>
-      </w:r>
-      <w:proofErr w:type="spellEnd"/>
-      <w:r>
-        <w:t>&gt;)</w:t>
-      </w:r>
-    </w:p>
-    <w:p>
-      <w:r>
-        <w:t>Expanded cell at step 7: queue(&lt;</w:t>
-      </w:r>
-      <w:proofErr w:type="spellStart"/>
-      <w:proofErr w:type="gramStart"/>
-      <w:r>
-        <w:t>s,h</w:t>
-      </w:r>
-      <w:proofErr w:type="gramEnd"/>
-      <w:r>
-        <w:t>,k,c,a,b</w:t>
-      </w:r>
-      <w:proofErr w:type="spellEnd"/>
-      <w:r>
-        <w:t>&gt;, &lt;</w:t>
-      </w:r>
-      <w:proofErr w:type="spellStart"/>
-      <w:r>
-        <w:t>s,f,p,q,r,t,g</w:t>
-      </w:r>
-      <w:proofErr w:type="spellEnd"/>
-      <w:r>
-        <w:t>&gt;)</w:t>
-      </w:r>
-    </w:p>
-    <w:p>
-      <w:r>
-        <w:t>Expanded cell at step 7: queue(&lt;</w:t>
-      </w:r>
-      <w:proofErr w:type="spellStart"/>
-      <w:proofErr w:type="gramStart"/>
-      <w:r>
-        <w:t>s,f</w:t>
-      </w:r>
-      <w:proofErr w:type="gramEnd"/>
-      <w:r>
-        <w:t>,p,q,r,t,g</w:t>
-      </w:r>
-      <w:proofErr w:type="spellEnd"/>
-      <w:r>
-        <w:t>&gt;, &lt;</w:t>
-      </w:r>
-      <w:proofErr w:type="spellStart"/>
-      <w:r>
-        <w:t>s,h,k,c,a,b,d</w:t>
-      </w:r>
-      <w:proofErr w:type="spellEnd"/>
-      <w:r>
-        <w:t>&gt;)</w:t>
-      </w:r>
-    </w:p>
-    <w:p>
-      <w:r>
-        <w:t>Expanded cell at step 8: queue(&lt;</w:t>
-      </w:r>
-      <w:proofErr w:type="spellStart"/>
-      <w:proofErr w:type="gramStart"/>
-      <w:r>
-        <w:t>s,h</w:t>
-      </w:r>
-      <w:proofErr w:type="gramEnd"/>
-      <w:r>
-        <w:t>,k,c,a,b,d</w:t>
-      </w:r>
-      <w:proofErr w:type="spellEnd"/>
-      <w:r>
-        <w:t>&gt;)</w:t>
-      </w:r>
-    </w:p>
-    <w:p>
-      <w:r>
-        <w:t xml:space="preserve">Goal reach: </w:t>
-      </w:r>
-      <w:proofErr w:type="gramStart"/>
-      <w:r>
-        <w:t>so</w:t>
-      </w:r>
-      <w:proofErr w:type="gramEnd"/>
-      <w:r>
-        <w:t xml:space="preserve"> the optimal path is s-&gt;f-&gt;p-&gt;q-&gt;r-&gt;t-&gt;g</w:t>
-      </w:r>
-    </w:p>
-    <w:p>
-      <w:pPr>
-        <w:rPr>
-          <w:b/>
-        </w:rPr>
-      </w:pPr>
-      <w:r>
-        <w:rPr>
-          <w:b/>
-        </w:rPr>
-        <w:t xml:space="preserve">b. DFS with a cycle check to prevent loop. The order of the operators is up, left, right, then </w:t>
-      </w:r>
-      <w:proofErr w:type="gramStart"/>
-      <w:r>
-        <w:rPr>
-          <w:b/>
-        </w:rPr>
-        <w:t>down</w:t>
-      </w:r>
-      <w:proofErr w:type="gramEnd"/>
-      <w:r>
-        <w:rPr>
-          <w:b/>
-        </w:rPr>
-        <w:t xml:space="preserve"> </w:t>
-      </w:r>
-    </w:p>
-    <w:p>
-      <w:r>
-        <w:t>Expanded cell at step 1: stack (&lt;</w:t>
-      </w:r>
-      <w:proofErr w:type="spellStart"/>
-      <w:proofErr w:type="gramStart"/>
-      <w:r>
-        <w:t>s,</w:t>
-      </w:r>
-      <w:r>
-        <w:t>f</w:t>
-      </w:r>
-      <w:proofErr w:type="spellEnd"/>
-      <w:proofErr w:type="gramEnd"/>
-      <w:r>
-        <w:t>&gt;)</w:t>
-      </w:r>
-      <w:r>
-        <w:t xml:space="preserve"> (left)</w:t>
-      </w:r>
-    </w:p>
-    <w:p>
-      <w:r>
-        <w:t>Expanded cell at step 2: stack (&lt;</w:t>
-      </w:r>
-      <w:proofErr w:type="spellStart"/>
-      <w:proofErr w:type="gramStart"/>
-      <w:r>
-        <w:t>s,</w:t>
-      </w:r>
-      <w:r>
-        <w:t>f</w:t>
-      </w:r>
-      <w:proofErr w:type="gramEnd"/>
-      <w:r>
-        <w:t>,</w:t>
-      </w:r>
-      <w:r>
-        <w:t>p</w:t>
-      </w:r>
-      <w:proofErr w:type="spellEnd"/>
-      <w:r>
-        <w:t>&gt;)</w:t>
-      </w:r>
-      <w:r>
-        <w:t xml:space="preserve"> (down)</w:t>
-      </w:r>
-    </w:p>
-    <w:p>
-      <w:r>
-        <w:t>Expanded cell at step 3: stack (&lt;</w:t>
-      </w:r>
-      <w:proofErr w:type="spellStart"/>
-      <w:proofErr w:type="gramStart"/>
-      <w:r>
-        <w:t>s,</w:t>
-      </w:r>
-      <w:r>
-        <w:t>f</w:t>
-      </w:r>
-      <w:proofErr w:type="gramEnd"/>
-      <w:r>
-        <w:t>,</w:t>
-      </w:r>
-      <w:r>
-        <w:t>p</w:t>
-      </w:r>
-      <w:r>
-        <w:t>,</w:t>
-      </w:r>
-      <w:r>
-        <w:t>q</w:t>
-      </w:r>
-      <w:proofErr w:type="spellEnd"/>
-      <w:r>
-        <w:t>&gt;)</w:t>
-      </w:r>
-      <w:r>
-        <w:t xml:space="preserve"> (right)</w:t>
-      </w:r>
-    </w:p>
-    <w:p>
-      <w:r>
-        <w:t>Expanded cell at step 4: stack (&lt;</w:t>
-      </w:r>
-      <w:proofErr w:type="spellStart"/>
-      <w:proofErr w:type="gramStart"/>
-      <w:r>
-        <w:t>s,f</w:t>
-      </w:r>
-      <w:proofErr w:type="gramEnd"/>
-      <w:r>
-        <w:t>,p,q</w:t>
-      </w:r>
-      <w:r>
-        <w:t>,r</w:t>
-      </w:r>
-      <w:proofErr w:type="spellEnd"/>
-      <w:r>
-        <w:t>&gt;)</w:t>
-      </w:r>
-      <w:r>
-        <w:t xml:space="preserve"> </w:t>
-      </w:r>
-      <w:r>
-        <w:t>(right)</w:t>
-      </w:r>
-    </w:p>
-    <w:p>
-      <w:r>
-        <w:t>Expanded cell at step 5: stack (&lt;</w:t>
-      </w:r>
-      <w:proofErr w:type="spellStart"/>
-      <w:proofErr w:type="gramStart"/>
-      <w:r>
-        <w:t>s,f</w:t>
-      </w:r>
-      <w:proofErr w:type="gramEnd"/>
-      <w:r>
-        <w:t>,p,q,r</w:t>
-      </w:r>
-      <w:r>
-        <w:t>,t</w:t>
-      </w:r>
-      <w:proofErr w:type="spellEnd"/>
-      <w:r>
-        <w:t>&gt;)</w:t>
-      </w:r>
-      <w:r>
-        <w:t xml:space="preserve"> </w:t>
-      </w:r>
-      <w:r>
-        <w:t>(right)</w:t>
-      </w:r>
-    </w:p>
-    <w:p>
-      <w:r>
-        <w:t>Expanded cell at step 6: stack (&lt;</w:t>
-      </w:r>
-      <w:proofErr w:type="spellStart"/>
-      <w:proofErr w:type="gramStart"/>
-      <w:r>
-        <w:t>s,f</w:t>
-      </w:r>
-      <w:proofErr w:type="gramEnd"/>
-      <w:r>
-        <w:t>,p,q,r,t</w:t>
-      </w:r>
-      <w:r>
-        <w:t>,g</w:t>
-      </w:r>
-      <w:proofErr w:type="spellEnd"/>
-      <w:r>
-        <w:t>&gt;)</w:t>
-      </w:r>
-      <w:r>
-        <w:t xml:space="preserve"> </w:t>
-      </w:r>
-      <w:r>
-        <w:t>(right)</w:t>
-      </w:r>
-    </w:p>
-    <w:p>
-      <w:r>
-        <w:t xml:space="preserve">Goal reach: </w:t>
-      </w:r>
-      <w:proofErr w:type="gramStart"/>
-      <w:r>
-        <w:t>so</w:t>
-      </w:r>
-      <w:proofErr w:type="gramEnd"/>
-      <w:r>
-        <w:t xml:space="preserve"> the optimal path is s-&gt;</w:t>
-      </w:r>
-      <w:r>
-        <w:t>f</w:t>
-      </w:r>
-      <w:r>
-        <w:t>-&gt;</w:t>
-      </w:r>
-      <w:r>
-        <w:t>p</w:t>
-      </w:r>
-      <w:r>
-        <w:t>-&gt;</w:t>
-      </w:r>
-      <w:r>
-        <w:t>q</w:t>
-      </w:r>
-      <w:r>
-        <w:t>-&gt;</w:t>
-      </w:r>
-      <w:r>
-        <w:t>r</w:t>
-      </w:r>
-      <w:r>
-        <w:t>-&gt;</w:t>
-      </w:r>
-      <w:r>
-        <w:t>t-</w:t>
-      </w:r>
-      <w:r>
-        <w:t>&gt;g</w:t>
-      </w:r>
-    </w:p>
-    <w:p>
-      <w:pPr>
-        <w:rPr>
-          <w:b/>
-        </w:rPr>
-      </w:pPr>
-      <w:r>
-        <w:rPr>
-          <w:b/>
-        </w:rPr>
-        <w:t xml:space="preserve">c. Greedy best first search with Manhattan distances. The Manhattan distance between two points is the distance in the x-direction plus the distance in the y-direction. It corresponds to the distance traveled along city streets arranged in a grid. Ex: h(k) = 2, h(s) = 4, h(g) = 0 </w:t>
-      </w:r>
-    </w:p>
-    <w:p>
-      <w:r>
-        <w:t>Expanded cell at step 1: queue(&lt;</w:t>
-      </w:r>
-      <w:proofErr w:type="spellStart"/>
-      <w:proofErr w:type="gramStart"/>
-      <w:r>
-        <w:t>s,h</w:t>
-      </w:r>
-      <w:proofErr w:type="spellEnd"/>
-      <w:proofErr w:type="gramEnd"/>
-      <w:r>
-        <w:t>&gt;</w:t>
-      </w:r>
-      <w:r>
-        <w:t>, h(h) = 3</w:t>
+        <w:t>Expanded cell at step 4: queue(&lt;s,h,k,c,a&gt;, h(a) = 4)</w:t>
+      </w:r>
+    </w:p>
+    <w:p>
+      <w:r>
+        <w:t>Expanded cell at step 5: queue(&lt;s,h,k,c,b&gt;, h(b) = 3)</w:t>
+      </w:r>
+    </w:p>
+    <w:p>
+      <w:r>
+        <w:t xml:space="preserve">Expanded cell at step </w:t>
+      </w:r>
+      <w:r>
+        <w:t>6</w:t>
+      </w:r>
+      <w:r>
+        <w:t>: queue(&lt;s,h,k,c,b</w:t>
+      </w:r>
+      <w:r>
+        <w:t>,d</w:t>
+      </w:r>
+      <w:r>
+        <w:t>&gt;, h(</w:t>
+      </w:r>
+      <w:r>
+        <w:t>d</w:t>
+      </w:r>
+      <w:r>
+        <w:t xml:space="preserve">) = </w:t>
+      </w:r>
+      <w:r>
+        <w:t>2</w:t>
       </w:r>
       <w:r>
         <w:t>)</w:t>
@@ -5326,32 +4137,25 @@
         <w:t xml:space="preserve">Expanded cell at step </w:t>
       </w:r>
       <w:r>
-        <w:t>2</w:t>
-      </w:r>
-      <w:r>
-        <w:t>: queue(&lt;</w:t>
-      </w:r>
-      <w:proofErr w:type="spellStart"/>
-      <w:proofErr w:type="gramStart"/>
-      <w:r>
-        <w:t>s,h</w:t>
-      </w:r>
-      <w:proofErr w:type="gramEnd"/>
-      <w:r>
-        <w:t>,k</w:t>
-      </w:r>
-      <w:proofErr w:type="spellEnd"/>
+        <w:t>7</w:t>
+      </w:r>
+      <w:r>
+        <w:t>: queue(&lt;s,h,k,c,b</w:t>
+      </w:r>
+      <w:r>
+        <w:t>,d,m</w:t>
+      </w:r>
       <w:r>
         <w:t>&gt;, h(</w:t>
       </w:r>
       <w:r>
-        <w:t>k</w:t>
-      </w:r>
-      <w:r>
-        <w:t>) =</w:t>
-      </w:r>
-      <w:r>
-        <w:t xml:space="preserve"> 2</w:t>
+        <w:t>m</w:t>
+      </w:r>
+      <w:r>
+        <w:t xml:space="preserve">) = </w:t>
+      </w:r>
+      <w:r>
+        <w:t>1</w:t>
       </w:r>
       <w:r>
         <w:t>)</w:t>
@@ -5359,247 +4163,12 @@
     </w:p>
     <w:p>
       <w:r>
-        <w:t xml:space="preserve">Expanded cell at step </w:t>
-      </w:r>
-      <w:r>
-        <w:t>3</w:t>
-      </w:r>
-      <w:r>
-        <w:t>: queue(&lt;</w:t>
-      </w:r>
-      <w:proofErr w:type="spellStart"/>
-      <w:proofErr w:type="gramStart"/>
-      <w:r>
-        <w:t>s,h</w:t>
-      </w:r>
-      <w:proofErr w:type="gramEnd"/>
-      <w:r>
-        <w:t>,k,c</w:t>
-      </w:r>
-      <w:proofErr w:type="spellEnd"/>
-      <w:r>
-        <w:t>&gt;, h(</w:t>
-      </w:r>
-      <w:r>
-        <w:t>c</w:t>
-      </w:r>
-      <w:r>
-        <w:t>) =</w:t>
-      </w:r>
-      <w:r>
-        <w:t xml:space="preserve"> </w:t>
-      </w:r>
-      <w:r>
-        <w:t>3)</w:t>
-      </w:r>
-    </w:p>
-    <w:p>
-      <w:r>
-        <w:t xml:space="preserve">Expanded cell at step </w:t>
-      </w:r>
-      <w:r>
-        <w:t>4</w:t>
-      </w:r>
-      <w:r>
-        <w:t>: queue(&lt;</w:t>
-      </w:r>
-      <w:proofErr w:type="spellStart"/>
-      <w:proofErr w:type="gramStart"/>
-      <w:r>
-        <w:t>s,h</w:t>
-      </w:r>
-      <w:proofErr w:type="gramEnd"/>
-      <w:r>
-        <w:t>,k,c</w:t>
-      </w:r>
-      <w:r>
-        <w:t>,a</w:t>
-      </w:r>
-      <w:proofErr w:type="spellEnd"/>
-      <w:r>
-        <w:t>&gt;, h(</w:t>
-      </w:r>
-      <w:r>
-        <w:t>a</w:t>
-      </w:r>
-      <w:r>
-        <w:t>) =</w:t>
-      </w:r>
-      <w:r>
-        <w:t xml:space="preserve"> 4</w:t>
-      </w:r>
-      <w:r>
-        <w:t>)</w:t>
-      </w:r>
-    </w:p>
-    <w:p>
-      <w:r>
-        <w:t xml:space="preserve">Expanded cell at step </w:t>
-      </w:r>
-      <w:r>
-        <w:t>5</w:t>
-      </w:r>
-      <w:r>
-        <w:t>: queue(&lt;</w:t>
-      </w:r>
-      <w:proofErr w:type="spellStart"/>
-      <w:proofErr w:type="gramStart"/>
-      <w:r>
-        <w:t>s,h</w:t>
-      </w:r>
-      <w:proofErr w:type="gramEnd"/>
-      <w:r>
-        <w:t>,k,c</w:t>
-      </w:r>
-      <w:r>
-        <w:t>,b</w:t>
-      </w:r>
-      <w:proofErr w:type="spellEnd"/>
-      <w:r>
-        <w:t>&gt;, h(</w:t>
-      </w:r>
-      <w:r>
-        <w:t>b</w:t>
-      </w:r>
-      <w:r>
-        <w:t>) =</w:t>
-      </w:r>
-      <w:r>
-        <w:t xml:space="preserve"> </w:t>
-      </w:r>
-      <w:r>
-        <w:t>3)</w:t>
-      </w:r>
-    </w:p>
-    <w:p>
-      <w:r>
-        <w:t xml:space="preserve">Expanded cell at step </w:t>
-      </w:r>
-      <w:r>
-        <w:t>6</w:t>
-      </w:r>
-      <w:r>
-        <w:t>: queue(&lt;</w:t>
-      </w:r>
-      <w:proofErr w:type="spellStart"/>
-      <w:proofErr w:type="gramStart"/>
-      <w:r>
-        <w:t>s,h</w:t>
-      </w:r>
-      <w:proofErr w:type="gramEnd"/>
-      <w:r>
-        <w:t>,k,c,b</w:t>
-      </w:r>
-      <w:r>
-        <w:t>,d</w:t>
-      </w:r>
-      <w:proofErr w:type="spellEnd"/>
-      <w:r>
-        <w:t>&gt;, h(</w:t>
-      </w:r>
-      <w:r>
-        <w:t>d</w:t>
-      </w:r>
-      <w:r>
-        <w:t xml:space="preserve">) = </w:t>
-      </w:r>
-      <w:r>
-        <w:t>2</w:t>
-      </w:r>
-      <w:r>
-        <w:t>)</w:t>
-      </w:r>
-    </w:p>
-    <w:p>
-      <w:r>
-        <w:t xml:space="preserve">Expanded cell at step </w:t>
-      </w:r>
-      <w:r>
-        <w:t>7</w:t>
-      </w:r>
-      <w:r>
-        <w:t>: queue(&lt;</w:t>
-      </w:r>
-      <w:proofErr w:type="spellStart"/>
-      <w:proofErr w:type="gramStart"/>
-      <w:r>
-        <w:t>s,h</w:t>
-      </w:r>
-      <w:proofErr w:type="gramEnd"/>
-      <w:r>
-        <w:t>,k,c,b</w:t>
-      </w:r>
-      <w:r>
-        <w:t>,d,m</w:t>
-      </w:r>
-      <w:proofErr w:type="spellEnd"/>
-      <w:r>
-        <w:t>&gt;, h(</w:t>
-      </w:r>
-      <w:r>
-        <w:t>m</w:t>
-      </w:r>
-      <w:r>
-        <w:t xml:space="preserve">) = </w:t>
-      </w:r>
-      <w:r>
-        <w:t>1</w:t>
-      </w:r>
-      <w:r>
-        <w:t>)</w:t>
-      </w:r>
-    </w:p>
-    <w:p>
-      <w:r>
-        <w:lastRenderedPageBreak/>
-        <w:t xml:space="preserve">Expanded cell at step </w:t>
-      </w:r>
-      <w:r>
-        <w:t>8</w:t>
-      </w:r>
-      <w:r>
-        <w:t>: queue(&lt;</w:t>
-      </w:r>
-      <w:proofErr w:type="spellStart"/>
-      <w:proofErr w:type="gramStart"/>
-      <w:r>
-        <w:t>s,h</w:t>
-      </w:r>
-      <w:proofErr w:type="gramEnd"/>
-      <w:r>
-        <w:t>,k,c,b,d,m</w:t>
-      </w:r>
-      <w:r>
-        <w:t>,g</w:t>
-      </w:r>
-      <w:proofErr w:type="spellEnd"/>
-      <w:r>
-        <w:t>&gt;, h(</w:t>
-      </w:r>
-      <w:r>
-        <w:t>g</w:t>
-      </w:r>
-      <w:r>
-        <w:t xml:space="preserve">) = </w:t>
-      </w:r>
-      <w:r>
-        <w:t>0</w:t>
-      </w:r>
-      <w:r>
-        <w:t>)</w:t>
-      </w:r>
-    </w:p>
-    <w:p>
-      <w:r>
-        <w:t xml:space="preserve">Goal reach: </w:t>
-      </w:r>
-      <w:proofErr w:type="gramStart"/>
-      <w:r>
-        <w:t>so</w:t>
-      </w:r>
-      <w:proofErr w:type="gramEnd"/>
-      <w:r>
-        <w:t xml:space="preserve"> the optimal path is s-&gt;h-&gt;k-&gt;c-&gt;a-&gt;b-&gt;d-&gt;m-&gt;g</w:t>
+        <w:t>Expanded cell at step 8: queue(&lt;s,h,k,c,b,d,m,g&gt;, h(g) = 0)</w:t>
+      </w:r>
+    </w:p>
+    <w:p>
+      <w:r>
+        <w:t>Goal reach: so the optimal path is s-&gt;h-&gt;k-&gt;c-&gt;a-&gt;b-&gt;d-&gt;m-&gt;g</w:t>
       </w:r>
     </w:p>
     <w:p>
@@ -5617,482 +4186,57 @@
     </w:p>
     <w:p>
       <w:r>
-        <w:t>Expanded cell at step 1: queue(&lt;</w:t>
-      </w:r>
-      <w:proofErr w:type="spellStart"/>
-      <w:proofErr w:type="gramStart"/>
-      <w:r>
-        <w:t>s,h</w:t>
-      </w:r>
-      <w:proofErr w:type="spellEnd"/>
-      <w:proofErr w:type="gramEnd"/>
-      <w:r>
-        <w:t xml:space="preserve">&gt;, </w:t>
-      </w:r>
-      <w:proofErr w:type="spellStart"/>
-      <w:r>
-        <w:t>g+</w:t>
-      </w:r>
-      <w:r>
-        <w:t>h</w:t>
-      </w:r>
-      <w:proofErr w:type="spellEnd"/>
-      <w:r>
-        <w:t xml:space="preserve">(h) = </w:t>
-      </w:r>
-      <w:r>
-        <w:t>4</w:t>
-      </w:r>
-      <w:r>
-        <w:t>)</w:t>
-      </w:r>
-    </w:p>
-    <w:p>
-      <w:r>
-        <w:t>Expanded cell at step 2: queue(&lt;</w:t>
-      </w:r>
-      <w:proofErr w:type="spellStart"/>
-      <w:proofErr w:type="gramStart"/>
-      <w:r>
-        <w:t>s,h</w:t>
-      </w:r>
-      <w:proofErr w:type="gramEnd"/>
-      <w:r>
-        <w:t>,k</w:t>
-      </w:r>
-      <w:proofErr w:type="spellEnd"/>
-      <w:r>
-        <w:t xml:space="preserve">&gt;, </w:t>
-      </w:r>
-      <w:proofErr w:type="spellStart"/>
-      <w:r>
-        <w:t>g+</w:t>
-      </w:r>
-      <w:r>
-        <w:t>h</w:t>
-      </w:r>
-      <w:proofErr w:type="spellEnd"/>
-      <w:r>
-        <w:t xml:space="preserve">(k) = </w:t>
-      </w:r>
-      <w:r>
-        <w:t>4</w:t>
-      </w:r>
-      <w:r>
-        <w:t>)</w:t>
-      </w:r>
-    </w:p>
-    <w:p>
-      <w:r>
-        <w:t>Expanded cell at step 3: queue(&lt;</w:t>
-      </w:r>
-      <w:proofErr w:type="spellStart"/>
-      <w:proofErr w:type="gramStart"/>
-      <w:r>
-        <w:t>s,h</w:t>
-      </w:r>
-      <w:proofErr w:type="gramEnd"/>
-      <w:r>
-        <w:t>,k,c</w:t>
-      </w:r>
-      <w:proofErr w:type="spellEnd"/>
-      <w:r>
-        <w:t xml:space="preserve">&gt;, </w:t>
-      </w:r>
-      <w:proofErr w:type="spellStart"/>
-      <w:r>
-        <w:t>g+</w:t>
-      </w:r>
-      <w:r>
-        <w:t>h</w:t>
-      </w:r>
-      <w:proofErr w:type="spellEnd"/>
-      <w:r>
-        <w:t xml:space="preserve">(c) = </w:t>
-      </w:r>
-      <w:r>
-        <w:t>6</w:t>
-      </w:r>
-      <w:r>
-        <w:t>)</w:t>
-      </w:r>
-    </w:p>
-    <w:p>
-      <w:r>
-        <w:t>Expanded cell at step 4: queue(&lt;</w:t>
-      </w:r>
-      <w:proofErr w:type="spellStart"/>
-      <w:proofErr w:type="gramStart"/>
-      <w:r>
-        <w:t>s,h</w:t>
-      </w:r>
-      <w:proofErr w:type="gramEnd"/>
-      <w:r>
-        <w:t>,k,c,a</w:t>
-      </w:r>
-      <w:proofErr w:type="spellEnd"/>
-      <w:r>
-        <w:t xml:space="preserve">&gt;, </w:t>
-      </w:r>
-      <w:proofErr w:type="spellStart"/>
-      <w:r>
-        <w:t>g+</w:t>
-      </w:r>
-      <w:r>
-        <w:t>h</w:t>
-      </w:r>
-      <w:proofErr w:type="spellEnd"/>
-      <w:r>
-        <w:t xml:space="preserve">(a) = </w:t>
-      </w:r>
-      <w:r>
-        <w:t>8</w:t>
-      </w:r>
-      <w:r>
-        <w:t>)</w:t>
-      </w:r>
-    </w:p>
-    <w:p>
-      <w:r>
-        <w:t>Expanded cell at step 4: queue(&lt;</w:t>
-      </w:r>
-      <w:proofErr w:type="spellStart"/>
-      <w:proofErr w:type="gramStart"/>
-      <w:r>
-        <w:t>s,</w:t>
-      </w:r>
-      <w:r>
-        <w:t>f</w:t>
-      </w:r>
-      <w:proofErr w:type="spellEnd"/>
-      <w:proofErr w:type="gramEnd"/>
-      <w:r>
-        <w:t xml:space="preserve">&gt;, </w:t>
-      </w:r>
-      <w:proofErr w:type="spellStart"/>
-      <w:r>
-        <w:t>g+h</w:t>
-      </w:r>
-      <w:proofErr w:type="spellEnd"/>
-      <w:r>
-        <w:t>(</w:t>
-      </w:r>
-      <w:r>
-        <w:t>f</w:t>
-      </w:r>
-      <w:r>
-        <w:t xml:space="preserve">) = </w:t>
-      </w:r>
-      <w:r>
-        <w:t xml:space="preserve">6; </w:t>
-      </w:r>
-      <w:r>
-        <w:t>&lt;</w:t>
-      </w:r>
-      <w:proofErr w:type="spellStart"/>
-      <w:r>
-        <w:t>s,h,k,c,a</w:t>
-      </w:r>
-      <w:proofErr w:type="spellEnd"/>
-      <w:r>
-        <w:t xml:space="preserve">&gt;, </w:t>
-      </w:r>
-      <w:proofErr w:type="spellStart"/>
-      <w:r>
-        <w:t>g+h</w:t>
-      </w:r>
-      <w:proofErr w:type="spellEnd"/>
-      <w:r>
-        <w:t>(a) = 8)</w:t>
-      </w:r>
-    </w:p>
-    <w:p>
-      <w:r>
-        <w:t xml:space="preserve">Expanded cell at step </w:t>
-      </w:r>
-      <w:r>
-        <w:t>5</w:t>
-      </w:r>
-      <w:r>
-        <w:t>: queue(&lt;</w:t>
-      </w:r>
-      <w:proofErr w:type="spellStart"/>
-      <w:proofErr w:type="gramStart"/>
-      <w:r>
-        <w:t>s,f</w:t>
-      </w:r>
-      <w:proofErr w:type="gramEnd"/>
-      <w:r>
-        <w:t>,p</w:t>
-      </w:r>
-      <w:proofErr w:type="spellEnd"/>
-      <w:r>
-        <w:t xml:space="preserve">&gt;, </w:t>
-      </w:r>
-      <w:proofErr w:type="spellStart"/>
-      <w:r>
-        <w:t>g+h</w:t>
-      </w:r>
-      <w:proofErr w:type="spellEnd"/>
-      <w:r>
-        <w:t>(</w:t>
-      </w:r>
-      <w:r>
-        <w:t>p</w:t>
-      </w:r>
-      <w:r>
-        <w:t>) = 6; &lt;</w:t>
-      </w:r>
-      <w:proofErr w:type="spellStart"/>
-      <w:r>
-        <w:t>s,h,k,c,a</w:t>
-      </w:r>
-      <w:proofErr w:type="spellEnd"/>
-      <w:r>
-        <w:t xml:space="preserve">&gt;, </w:t>
-      </w:r>
-      <w:proofErr w:type="spellStart"/>
-      <w:r>
-        <w:t>g+h</w:t>
-      </w:r>
-      <w:proofErr w:type="spellEnd"/>
-      <w:r>
-        <w:t>(a) = 8)</w:t>
-      </w:r>
-    </w:p>
-    <w:p>
-      <w:r>
-        <w:t xml:space="preserve">Expanded cell at step </w:t>
-      </w:r>
-      <w:r>
-        <w:t>6</w:t>
-      </w:r>
-      <w:r>
-        <w:t>: queue(&lt;</w:t>
-      </w:r>
-      <w:proofErr w:type="spellStart"/>
-      <w:proofErr w:type="gramStart"/>
-      <w:r>
-        <w:t>s,f</w:t>
-      </w:r>
-      <w:proofErr w:type="gramEnd"/>
-      <w:r>
-        <w:t>,p,q</w:t>
-      </w:r>
-      <w:proofErr w:type="spellEnd"/>
-      <w:r>
-        <w:t xml:space="preserve">&gt;, </w:t>
-      </w:r>
-      <w:proofErr w:type="spellStart"/>
-      <w:r>
-        <w:t>g+h</w:t>
-      </w:r>
-      <w:proofErr w:type="spellEnd"/>
-      <w:r>
-        <w:t>(</w:t>
-      </w:r>
-      <w:r>
-        <w:t>q</w:t>
-      </w:r>
-      <w:r>
-        <w:t>) = 6; &lt;</w:t>
-      </w:r>
-      <w:proofErr w:type="spellStart"/>
-      <w:r>
-        <w:t>s,h,k,c,a</w:t>
-      </w:r>
-      <w:proofErr w:type="spellEnd"/>
-      <w:r>
-        <w:t xml:space="preserve">&gt;, </w:t>
-      </w:r>
-      <w:proofErr w:type="spellStart"/>
-      <w:r>
-        <w:t>g+h</w:t>
-      </w:r>
-      <w:proofErr w:type="spellEnd"/>
-      <w:r>
-        <w:t>(a) = 8)</w:t>
-      </w:r>
-    </w:p>
-    <w:p>
-      <w:r>
-        <w:t xml:space="preserve">Expanded cell at step </w:t>
-      </w:r>
-      <w:r>
-        <w:t>7</w:t>
-      </w:r>
-      <w:r>
-        <w:t>: queue(&lt;</w:t>
-      </w:r>
-      <w:proofErr w:type="spellStart"/>
-      <w:proofErr w:type="gramStart"/>
-      <w:r>
-        <w:t>s,f</w:t>
-      </w:r>
-      <w:proofErr w:type="gramEnd"/>
-      <w:r>
-        <w:t>,p,q,r</w:t>
-      </w:r>
-      <w:proofErr w:type="spellEnd"/>
-      <w:r>
-        <w:t xml:space="preserve">&gt;, </w:t>
-      </w:r>
-      <w:proofErr w:type="spellStart"/>
-      <w:r>
-        <w:t>g+h</w:t>
-      </w:r>
-      <w:proofErr w:type="spellEnd"/>
-      <w:r>
-        <w:t>(</w:t>
-      </w:r>
-      <w:r>
-        <w:t>r</w:t>
-      </w:r>
-      <w:r>
-        <w:t>) = 6; &lt;</w:t>
-      </w:r>
-      <w:proofErr w:type="spellStart"/>
-      <w:r>
-        <w:t>s,h,k,c,a</w:t>
-      </w:r>
-      <w:proofErr w:type="spellEnd"/>
-      <w:r>
-        <w:t xml:space="preserve">&gt;, </w:t>
-      </w:r>
-      <w:proofErr w:type="spellStart"/>
-      <w:r>
-        <w:t>g+h</w:t>
-      </w:r>
-      <w:proofErr w:type="spellEnd"/>
-      <w:r>
-        <w:t>(a) = 8)</w:t>
-      </w:r>
-    </w:p>
-    <w:p>
-      <w:r>
-        <w:t xml:space="preserve">Expanded cell at step </w:t>
-      </w:r>
-      <w:r>
-        <w:t>8</w:t>
-      </w:r>
-      <w:r>
-        <w:t>: queue(&lt;</w:t>
-      </w:r>
-      <w:proofErr w:type="spellStart"/>
-      <w:proofErr w:type="gramStart"/>
-      <w:r>
-        <w:t>s,f</w:t>
-      </w:r>
-      <w:proofErr w:type="gramEnd"/>
-      <w:r>
-        <w:t>,p,q,r</w:t>
-      </w:r>
-      <w:r>
-        <w:t>,t</w:t>
-      </w:r>
-      <w:proofErr w:type="spellEnd"/>
-      <w:r>
-        <w:t xml:space="preserve">&gt;, </w:t>
-      </w:r>
-      <w:proofErr w:type="spellStart"/>
-      <w:r>
-        <w:t>g+h</w:t>
-      </w:r>
-      <w:proofErr w:type="spellEnd"/>
-      <w:r>
-        <w:t>(</w:t>
-      </w:r>
-      <w:r>
-        <w:t>t</w:t>
-      </w:r>
-      <w:r>
-        <w:t>) = 6; &lt;</w:t>
-      </w:r>
-      <w:proofErr w:type="spellStart"/>
-      <w:r>
-        <w:t>s,h,k,c,a</w:t>
-      </w:r>
-      <w:proofErr w:type="spellEnd"/>
-      <w:r>
-        <w:t xml:space="preserve">&gt;, </w:t>
-      </w:r>
-      <w:proofErr w:type="spellStart"/>
-      <w:r>
-        <w:t>g+h</w:t>
-      </w:r>
-      <w:proofErr w:type="spellEnd"/>
-      <w:r>
-        <w:t>(a) = 8)</w:t>
-      </w:r>
-    </w:p>
-    <w:p>
-      <w:r>
-        <w:t xml:space="preserve">Expanded cell at step </w:t>
-      </w:r>
-      <w:r>
-        <w:t>9</w:t>
-      </w:r>
-      <w:r>
-        <w:t>: queue(&lt;</w:t>
-      </w:r>
-      <w:proofErr w:type="spellStart"/>
-      <w:proofErr w:type="gramStart"/>
-      <w:r>
-        <w:t>s,f</w:t>
-      </w:r>
-      <w:proofErr w:type="gramEnd"/>
-      <w:r>
-        <w:t>,p,q,r</w:t>
-      </w:r>
-      <w:r>
-        <w:t>,t,g</w:t>
-      </w:r>
-      <w:proofErr w:type="spellEnd"/>
-      <w:r>
-        <w:t xml:space="preserve">&gt;, </w:t>
-      </w:r>
-      <w:proofErr w:type="spellStart"/>
-      <w:r>
-        <w:t>g+h</w:t>
-      </w:r>
-      <w:proofErr w:type="spellEnd"/>
-      <w:r>
-        <w:t>(</w:t>
-      </w:r>
-      <w:r>
-        <w:t>g</w:t>
-      </w:r>
-      <w:r>
-        <w:t>) = 6; &lt;</w:t>
-      </w:r>
-      <w:proofErr w:type="spellStart"/>
-      <w:r>
-        <w:t>s,h,k,c,a</w:t>
-      </w:r>
-      <w:proofErr w:type="spellEnd"/>
-      <w:r>
-        <w:t xml:space="preserve">&gt;, </w:t>
-      </w:r>
-      <w:proofErr w:type="spellStart"/>
-      <w:r>
-        <w:t>g+h</w:t>
-      </w:r>
-      <w:proofErr w:type="spellEnd"/>
-      <w:r>
-        <w:t>(a) = 8)</w:t>
-      </w:r>
-    </w:p>
-    <w:p>
-      <w:r>
-        <w:t xml:space="preserve">Goal reach: </w:t>
-      </w:r>
-      <w:proofErr w:type="gramStart"/>
-      <w:r>
-        <w:t>so</w:t>
-      </w:r>
-      <w:proofErr w:type="gramEnd"/>
-      <w:r>
-        <w:t xml:space="preserve"> the optimal path is s-&gt;</w:t>
+        <w:t>Expanded cell at step 1: queue(&lt;s,h&gt;, g+h(h) = 4)</w:t>
+      </w:r>
+    </w:p>
+    <w:p>
+      <w:r>
+        <w:t>Expanded cell at step 2: queue(&lt;s,h,k&gt;, g+h(k) = 4)</w:t>
+      </w:r>
+    </w:p>
+    <w:p>
+      <w:r>
+        <w:t>Expanded cell at step 3: queue(&lt;s,h,k,c&gt;, g+h(c) = 6)</w:t>
+      </w:r>
+    </w:p>
+    <w:p>
+      <w:r>
+        <w:t>Expanded cell at step 4: queue(&lt;s,h,k,c,a&gt;, g+h(a) = 8)</w:t>
+      </w:r>
+    </w:p>
+    <w:p>
+      <w:r>
+        <w:t>Expanded cell at step 4: queue(&lt;s,f&gt;, g+h(f) = 6; &lt;s,h,k,c,a&gt;, g+h(a) = 8)</w:t>
+      </w:r>
+    </w:p>
+    <w:p>
+      <w:r>
+        <w:t>Expanded cell at step 5: queue(&lt;s,f,p&gt;, g+h(p) = 6; &lt;s,h,k,c,a&gt;, g+h(a) = 8)</w:t>
+      </w:r>
+    </w:p>
+    <w:p>
+      <w:r>
+        <w:t>Expanded cell at step 6: queue(&lt;s,f,p,q&gt;, g+h(q) = 6; &lt;s,h,k,c,a&gt;, g+h(a) = 8)</w:t>
+      </w:r>
+    </w:p>
+    <w:p>
+      <w:r>
+        <w:t>Expanded cell at step 7: queue(&lt;s,f,p,q,r&gt;, g+h(r) = 6; &lt;s,h,k,c,a&gt;, g+h(a) = 8)</w:t>
+      </w:r>
+    </w:p>
+    <w:p>
+      <w:r>
+        <w:t>Expanded cell at step 8: queue(&lt;s,f,p,q,r,t&gt;, g+h(t) = 6; &lt;s,h,k,c,a&gt;, g+h(a) = 8)</w:t>
+      </w:r>
+    </w:p>
+    <w:p>
+      <w:r>
+        <w:t>Expanded cell at step 9: queue(&lt;s,f,p,q,r,t,g&gt;, g+h(g) = 6; &lt;s,h,k,c,a&gt;, g+h(a) = 8)</w:t>
+      </w:r>
+    </w:p>
+    <w:p>
+      <w:r>
+        <w:t>Goal reach: so the optimal path is s-&gt;</w:t>
       </w:r>
       <w:r>
         <w:t>f</w:t>
@@ -7547,6 +5691,155 @@
     </w:lvl>
   </w:abstractNum>
   <w:abstractNum w:abstractNumId="10" w15:restartNumberingAfterBreak="0">
+    <w:nsid w:val="3D081442"/>
+    <w:multiLevelType w:val="multilevel"/>
+    <w:tmpl w:val="DB141B62"/>
+    <w:lvl w:ilvl="0">
+      <w:start w:val="1"/>
+      <w:numFmt w:val="bullet"/>
+      <w:lvlText w:val=""/>
+      <w:lvlJc w:val="left"/>
+      <w:pPr>
+        <w:tabs>
+          <w:tab w:val="num" w:pos="720"/>
+        </w:tabs>
+        <w:ind w:left="720" w:hanging="360"/>
+      </w:pPr>
+      <w:rPr>
+        <w:rFonts w:ascii="Symbol" w:hAnsi="Symbol" w:hint="default"/>
+        <w:sz w:val="20"/>
+      </w:rPr>
+    </w:lvl>
+    <w:lvl w:ilvl="1" w:tentative="1">
+      <w:start w:val="1"/>
+      <w:numFmt w:val="bullet"/>
+      <w:lvlText w:val=""/>
+      <w:lvlJc w:val="left"/>
+      <w:pPr>
+        <w:tabs>
+          <w:tab w:val="num" w:pos="1440"/>
+        </w:tabs>
+        <w:ind w:left="1440" w:hanging="360"/>
+      </w:pPr>
+      <w:rPr>
+        <w:rFonts w:ascii="Symbol" w:hAnsi="Symbol" w:hint="default"/>
+        <w:sz w:val="20"/>
+      </w:rPr>
+    </w:lvl>
+    <w:lvl w:ilvl="2" w:tentative="1">
+      <w:start w:val="1"/>
+      <w:numFmt w:val="bullet"/>
+      <w:lvlText w:val=""/>
+      <w:lvlJc w:val="left"/>
+      <w:pPr>
+        <w:tabs>
+          <w:tab w:val="num" w:pos="2160"/>
+        </w:tabs>
+        <w:ind w:left="2160" w:hanging="360"/>
+      </w:pPr>
+      <w:rPr>
+        <w:rFonts w:ascii="Symbol" w:hAnsi="Symbol" w:hint="default"/>
+        <w:sz w:val="20"/>
+      </w:rPr>
+    </w:lvl>
+    <w:lvl w:ilvl="3" w:tentative="1">
+      <w:start w:val="1"/>
+      <w:numFmt w:val="bullet"/>
+      <w:lvlText w:val=""/>
+      <w:lvlJc w:val="left"/>
+      <w:pPr>
+        <w:tabs>
+          <w:tab w:val="num" w:pos="2880"/>
+        </w:tabs>
+        <w:ind w:left="2880" w:hanging="360"/>
+      </w:pPr>
+      <w:rPr>
+        <w:rFonts w:ascii="Symbol" w:hAnsi="Symbol" w:hint="default"/>
+        <w:sz w:val="20"/>
+      </w:rPr>
+    </w:lvl>
+    <w:lvl w:ilvl="4" w:tentative="1">
+      <w:start w:val="1"/>
+      <w:numFmt w:val="bullet"/>
+      <w:lvlText w:val=""/>
+      <w:lvlJc w:val="left"/>
+      <w:pPr>
+        <w:tabs>
+          <w:tab w:val="num" w:pos="3600"/>
+        </w:tabs>
+        <w:ind w:left="3600" w:hanging="360"/>
+      </w:pPr>
+      <w:rPr>
+        <w:rFonts w:ascii="Symbol" w:hAnsi="Symbol" w:hint="default"/>
+        <w:sz w:val="20"/>
+      </w:rPr>
+    </w:lvl>
+    <w:lvl w:ilvl="5" w:tentative="1">
+      <w:start w:val="1"/>
+      <w:numFmt w:val="bullet"/>
+      <w:lvlText w:val=""/>
+      <w:lvlJc w:val="left"/>
+      <w:pPr>
+        <w:tabs>
+          <w:tab w:val="num" w:pos="4320"/>
+        </w:tabs>
+        <w:ind w:left="4320" w:hanging="360"/>
+      </w:pPr>
+      <w:rPr>
+        <w:rFonts w:ascii="Symbol" w:hAnsi="Symbol" w:hint="default"/>
+        <w:sz w:val="20"/>
+      </w:rPr>
+    </w:lvl>
+    <w:lvl w:ilvl="6" w:tentative="1">
+      <w:start w:val="1"/>
+      <w:numFmt w:val="bullet"/>
+      <w:lvlText w:val=""/>
+      <w:lvlJc w:val="left"/>
+      <w:pPr>
+        <w:tabs>
+          <w:tab w:val="num" w:pos="5040"/>
+        </w:tabs>
+        <w:ind w:left="5040" w:hanging="360"/>
+      </w:pPr>
+      <w:rPr>
+        <w:rFonts w:ascii="Symbol" w:hAnsi="Symbol" w:hint="default"/>
+        <w:sz w:val="20"/>
+      </w:rPr>
+    </w:lvl>
+    <w:lvl w:ilvl="7" w:tentative="1">
+      <w:start w:val="1"/>
+      <w:numFmt w:val="bullet"/>
+      <w:lvlText w:val=""/>
+      <w:lvlJc w:val="left"/>
+      <w:pPr>
+        <w:tabs>
+          <w:tab w:val="num" w:pos="5760"/>
+        </w:tabs>
+        <w:ind w:left="5760" w:hanging="360"/>
+      </w:pPr>
+      <w:rPr>
+        <w:rFonts w:ascii="Symbol" w:hAnsi="Symbol" w:hint="default"/>
+        <w:sz w:val="20"/>
+      </w:rPr>
+    </w:lvl>
+    <w:lvl w:ilvl="8" w:tentative="1">
+      <w:start w:val="1"/>
+      <w:numFmt w:val="bullet"/>
+      <w:lvlText w:val=""/>
+      <w:lvlJc w:val="left"/>
+      <w:pPr>
+        <w:tabs>
+          <w:tab w:val="num" w:pos="6480"/>
+        </w:tabs>
+        <w:ind w:left="6480" w:hanging="360"/>
+      </w:pPr>
+      <w:rPr>
+        <w:rFonts w:ascii="Symbol" w:hAnsi="Symbol" w:hint="default"/>
+        <w:sz w:val="20"/>
+      </w:rPr>
+    </w:lvl>
+  </w:abstractNum>
+  <w:abstractNum w:abstractNumId="11" w15:restartNumberingAfterBreak="0">
     <w:nsid w:val="3DEC53F8"/>
     <w:multiLevelType w:val="multilevel"/>
     <w:tmpl w:val="1C82144A"/>
@@ -7695,7 +5988,7 @@
       </w:rPr>
     </w:lvl>
   </w:abstractNum>
-  <w:abstractNum w:abstractNumId="11" w15:restartNumberingAfterBreak="0">
+  <w:abstractNum w:abstractNumId="12" w15:restartNumberingAfterBreak="0">
     <w:nsid w:val="46810721"/>
     <w:multiLevelType w:val="multilevel"/>
     <w:tmpl w:val="41420D5E"/>
@@ -7844,7 +6137,156 @@
       </w:rPr>
     </w:lvl>
   </w:abstractNum>
-  <w:abstractNum w:abstractNumId="12" w15:restartNumberingAfterBreak="0">
+  <w:abstractNum w:abstractNumId="13" w15:restartNumberingAfterBreak="0">
+    <w:nsid w:val="4B605A6B"/>
+    <w:multiLevelType w:val="multilevel"/>
+    <w:tmpl w:val="12D4ADE4"/>
+    <w:lvl w:ilvl="0">
+      <w:start w:val="1"/>
+      <w:numFmt w:val="bullet"/>
+      <w:lvlText w:val=""/>
+      <w:lvlJc w:val="left"/>
+      <w:pPr>
+        <w:tabs>
+          <w:tab w:val="num" w:pos="720"/>
+        </w:tabs>
+        <w:ind w:left="720" w:hanging="360"/>
+      </w:pPr>
+      <w:rPr>
+        <w:rFonts w:ascii="Symbol" w:hAnsi="Symbol" w:hint="default"/>
+        <w:sz w:val="20"/>
+      </w:rPr>
+    </w:lvl>
+    <w:lvl w:ilvl="1" w:tentative="1">
+      <w:start w:val="1"/>
+      <w:numFmt w:val="bullet"/>
+      <w:lvlText w:val=""/>
+      <w:lvlJc w:val="left"/>
+      <w:pPr>
+        <w:tabs>
+          <w:tab w:val="num" w:pos="1440"/>
+        </w:tabs>
+        <w:ind w:left="1440" w:hanging="360"/>
+      </w:pPr>
+      <w:rPr>
+        <w:rFonts w:ascii="Symbol" w:hAnsi="Symbol" w:hint="default"/>
+        <w:sz w:val="20"/>
+      </w:rPr>
+    </w:lvl>
+    <w:lvl w:ilvl="2" w:tentative="1">
+      <w:start w:val="1"/>
+      <w:numFmt w:val="bullet"/>
+      <w:lvlText w:val=""/>
+      <w:lvlJc w:val="left"/>
+      <w:pPr>
+        <w:tabs>
+          <w:tab w:val="num" w:pos="2160"/>
+        </w:tabs>
+        <w:ind w:left="2160" w:hanging="360"/>
+      </w:pPr>
+      <w:rPr>
+        <w:rFonts w:ascii="Symbol" w:hAnsi="Symbol" w:hint="default"/>
+        <w:sz w:val="20"/>
+      </w:rPr>
+    </w:lvl>
+    <w:lvl w:ilvl="3" w:tentative="1">
+      <w:start w:val="1"/>
+      <w:numFmt w:val="bullet"/>
+      <w:lvlText w:val=""/>
+      <w:lvlJc w:val="left"/>
+      <w:pPr>
+        <w:tabs>
+          <w:tab w:val="num" w:pos="2880"/>
+        </w:tabs>
+        <w:ind w:left="2880" w:hanging="360"/>
+      </w:pPr>
+      <w:rPr>
+        <w:rFonts w:ascii="Symbol" w:hAnsi="Symbol" w:hint="default"/>
+        <w:sz w:val="20"/>
+      </w:rPr>
+    </w:lvl>
+    <w:lvl w:ilvl="4" w:tentative="1">
+      <w:start w:val="1"/>
+      <w:numFmt w:val="bullet"/>
+      <w:lvlText w:val=""/>
+      <w:lvlJc w:val="left"/>
+      <w:pPr>
+        <w:tabs>
+          <w:tab w:val="num" w:pos="3600"/>
+        </w:tabs>
+        <w:ind w:left="3600" w:hanging="360"/>
+      </w:pPr>
+      <w:rPr>
+        <w:rFonts w:ascii="Symbol" w:hAnsi="Symbol" w:hint="default"/>
+        <w:sz w:val="20"/>
+      </w:rPr>
+    </w:lvl>
+    <w:lvl w:ilvl="5" w:tentative="1">
+      <w:start w:val="1"/>
+      <w:numFmt w:val="bullet"/>
+      <w:lvlText w:val=""/>
+      <w:lvlJc w:val="left"/>
+      <w:pPr>
+        <w:tabs>
+          <w:tab w:val="num" w:pos="4320"/>
+        </w:tabs>
+        <w:ind w:left="4320" w:hanging="360"/>
+      </w:pPr>
+      <w:rPr>
+        <w:rFonts w:ascii="Symbol" w:hAnsi="Symbol" w:hint="default"/>
+        <w:sz w:val="20"/>
+      </w:rPr>
+    </w:lvl>
+    <w:lvl w:ilvl="6" w:tentative="1">
+      <w:start w:val="1"/>
+      <w:numFmt w:val="bullet"/>
+      <w:lvlText w:val=""/>
+      <w:lvlJc w:val="left"/>
+      <w:pPr>
+        <w:tabs>
+          <w:tab w:val="num" w:pos="5040"/>
+        </w:tabs>
+        <w:ind w:left="5040" w:hanging="360"/>
+      </w:pPr>
+      <w:rPr>
+        <w:rFonts w:ascii="Symbol" w:hAnsi="Symbol" w:hint="default"/>
+        <w:sz w:val="20"/>
+      </w:rPr>
+    </w:lvl>
+    <w:lvl w:ilvl="7" w:tentative="1">
+      <w:start w:val="1"/>
+      <w:numFmt w:val="bullet"/>
+      <w:lvlText w:val=""/>
+      <w:lvlJc w:val="left"/>
+      <w:pPr>
+        <w:tabs>
+          <w:tab w:val="num" w:pos="5760"/>
+        </w:tabs>
+        <w:ind w:left="5760" w:hanging="360"/>
+      </w:pPr>
+      <w:rPr>
+        <w:rFonts w:ascii="Symbol" w:hAnsi="Symbol" w:hint="default"/>
+        <w:sz w:val="20"/>
+      </w:rPr>
+    </w:lvl>
+    <w:lvl w:ilvl="8" w:tentative="1">
+      <w:start w:val="1"/>
+      <w:numFmt w:val="bullet"/>
+      <w:lvlText w:val=""/>
+      <w:lvlJc w:val="left"/>
+      <w:pPr>
+        <w:tabs>
+          <w:tab w:val="num" w:pos="6480"/>
+        </w:tabs>
+        <w:ind w:left="6480" w:hanging="360"/>
+      </w:pPr>
+      <w:rPr>
+        <w:rFonts w:ascii="Symbol" w:hAnsi="Symbol" w:hint="default"/>
+        <w:sz w:val="20"/>
+      </w:rPr>
+    </w:lvl>
+  </w:abstractNum>
+  <w:abstractNum w:abstractNumId="14" w15:restartNumberingAfterBreak="0">
     <w:nsid w:val="4FFC435E"/>
     <w:multiLevelType w:val="multilevel"/>
     <w:tmpl w:val="422CFEB0"/>
@@ -7993,7 +6435,156 @@
       </w:rPr>
     </w:lvl>
   </w:abstractNum>
-  <w:abstractNum w:abstractNumId="13" w15:restartNumberingAfterBreak="0">
+  <w:abstractNum w:abstractNumId="15" w15:restartNumberingAfterBreak="0">
+    <w:nsid w:val="51254C27"/>
+    <w:multiLevelType w:val="multilevel"/>
+    <w:tmpl w:val="8E642136"/>
+    <w:lvl w:ilvl="0">
+      <w:start w:val="1"/>
+      <w:numFmt w:val="bullet"/>
+      <w:lvlText w:val=""/>
+      <w:lvlJc w:val="left"/>
+      <w:pPr>
+        <w:tabs>
+          <w:tab w:val="num" w:pos="720"/>
+        </w:tabs>
+        <w:ind w:left="720" w:hanging="360"/>
+      </w:pPr>
+      <w:rPr>
+        <w:rFonts w:ascii="Symbol" w:hAnsi="Symbol" w:hint="default"/>
+        <w:sz w:val="20"/>
+      </w:rPr>
+    </w:lvl>
+    <w:lvl w:ilvl="1" w:tentative="1">
+      <w:start w:val="1"/>
+      <w:numFmt w:val="bullet"/>
+      <w:lvlText w:val=""/>
+      <w:lvlJc w:val="left"/>
+      <w:pPr>
+        <w:tabs>
+          <w:tab w:val="num" w:pos="1440"/>
+        </w:tabs>
+        <w:ind w:left="1440" w:hanging="360"/>
+      </w:pPr>
+      <w:rPr>
+        <w:rFonts w:ascii="Symbol" w:hAnsi="Symbol" w:hint="default"/>
+        <w:sz w:val="20"/>
+      </w:rPr>
+    </w:lvl>
+    <w:lvl w:ilvl="2" w:tentative="1">
+      <w:start w:val="1"/>
+      <w:numFmt w:val="bullet"/>
+      <w:lvlText w:val=""/>
+      <w:lvlJc w:val="left"/>
+      <w:pPr>
+        <w:tabs>
+          <w:tab w:val="num" w:pos="2160"/>
+        </w:tabs>
+        <w:ind w:left="2160" w:hanging="360"/>
+      </w:pPr>
+      <w:rPr>
+        <w:rFonts w:ascii="Symbol" w:hAnsi="Symbol" w:hint="default"/>
+        <w:sz w:val="20"/>
+      </w:rPr>
+    </w:lvl>
+    <w:lvl w:ilvl="3" w:tentative="1">
+      <w:start w:val="1"/>
+      <w:numFmt w:val="bullet"/>
+      <w:lvlText w:val=""/>
+      <w:lvlJc w:val="left"/>
+      <w:pPr>
+        <w:tabs>
+          <w:tab w:val="num" w:pos="2880"/>
+        </w:tabs>
+        <w:ind w:left="2880" w:hanging="360"/>
+      </w:pPr>
+      <w:rPr>
+        <w:rFonts w:ascii="Symbol" w:hAnsi="Symbol" w:hint="default"/>
+        <w:sz w:val="20"/>
+      </w:rPr>
+    </w:lvl>
+    <w:lvl w:ilvl="4" w:tentative="1">
+      <w:start w:val="1"/>
+      <w:numFmt w:val="bullet"/>
+      <w:lvlText w:val=""/>
+      <w:lvlJc w:val="left"/>
+      <w:pPr>
+        <w:tabs>
+          <w:tab w:val="num" w:pos="3600"/>
+        </w:tabs>
+        <w:ind w:left="3600" w:hanging="360"/>
+      </w:pPr>
+      <w:rPr>
+        <w:rFonts w:ascii="Symbol" w:hAnsi="Symbol" w:hint="default"/>
+        <w:sz w:val="20"/>
+      </w:rPr>
+    </w:lvl>
+    <w:lvl w:ilvl="5" w:tentative="1">
+      <w:start w:val="1"/>
+      <w:numFmt w:val="bullet"/>
+      <w:lvlText w:val=""/>
+      <w:lvlJc w:val="left"/>
+      <w:pPr>
+        <w:tabs>
+          <w:tab w:val="num" w:pos="4320"/>
+        </w:tabs>
+        <w:ind w:left="4320" w:hanging="360"/>
+      </w:pPr>
+      <w:rPr>
+        <w:rFonts w:ascii="Symbol" w:hAnsi="Symbol" w:hint="default"/>
+        <w:sz w:val="20"/>
+      </w:rPr>
+    </w:lvl>
+    <w:lvl w:ilvl="6" w:tentative="1">
+      <w:start w:val="1"/>
+      <w:numFmt w:val="bullet"/>
+      <w:lvlText w:val=""/>
+      <w:lvlJc w:val="left"/>
+      <w:pPr>
+        <w:tabs>
+          <w:tab w:val="num" w:pos="5040"/>
+        </w:tabs>
+        <w:ind w:left="5040" w:hanging="360"/>
+      </w:pPr>
+      <w:rPr>
+        <w:rFonts w:ascii="Symbol" w:hAnsi="Symbol" w:hint="default"/>
+        <w:sz w:val="20"/>
+      </w:rPr>
+    </w:lvl>
+    <w:lvl w:ilvl="7" w:tentative="1">
+      <w:start w:val="1"/>
+      <w:numFmt w:val="bullet"/>
+      <w:lvlText w:val=""/>
+      <w:lvlJc w:val="left"/>
+      <w:pPr>
+        <w:tabs>
+          <w:tab w:val="num" w:pos="5760"/>
+        </w:tabs>
+        <w:ind w:left="5760" w:hanging="360"/>
+      </w:pPr>
+      <w:rPr>
+        <w:rFonts w:ascii="Symbol" w:hAnsi="Symbol" w:hint="default"/>
+        <w:sz w:val="20"/>
+      </w:rPr>
+    </w:lvl>
+    <w:lvl w:ilvl="8" w:tentative="1">
+      <w:start w:val="1"/>
+      <w:numFmt w:val="bullet"/>
+      <w:lvlText w:val=""/>
+      <w:lvlJc w:val="left"/>
+      <w:pPr>
+        <w:tabs>
+          <w:tab w:val="num" w:pos="6480"/>
+        </w:tabs>
+        <w:ind w:left="6480" w:hanging="360"/>
+      </w:pPr>
+      <w:rPr>
+        <w:rFonts w:ascii="Symbol" w:hAnsi="Symbol" w:hint="default"/>
+        <w:sz w:val="20"/>
+      </w:rPr>
+    </w:lvl>
+  </w:abstractNum>
+  <w:abstractNum w:abstractNumId="16" w15:restartNumberingAfterBreak="0">
     <w:nsid w:val="538F5154"/>
     <w:multiLevelType w:val="multilevel"/>
     <w:tmpl w:val="72D4CBBE"/>
@@ -8142,7 +6733,7 @@
       </w:rPr>
     </w:lvl>
   </w:abstractNum>
-  <w:abstractNum w:abstractNumId="14" w15:restartNumberingAfterBreak="0">
+  <w:abstractNum w:abstractNumId="17" w15:restartNumberingAfterBreak="0">
     <w:nsid w:val="565952FC"/>
     <w:multiLevelType w:val="multilevel"/>
     <w:tmpl w:val="B2E0D6AC"/>
@@ -8291,7 +6882,7 @@
       </w:rPr>
     </w:lvl>
   </w:abstractNum>
-  <w:abstractNum w:abstractNumId="15" w15:restartNumberingAfterBreak="0">
+  <w:abstractNum w:abstractNumId="18" w15:restartNumberingAfterBreak="0">
     <w:nsid w:val="6351733F"/>
     <w:multiLevelType w:val="multilevel"/>
     <w:tmpl w:val="25AEF982"/>
@@ -8404,7 +6995,7 @@
       </w:pPr>
     </w:lvl>
   </w:abstractNum>
-  <w:abstractNum w:abstractNumId="16" w15:restartNumberingAfterBreak="0">
+  <w:abstractNum w:abstractNumId="19" w15:restartNumberingAfterBreak="0">
     <w:nsid w:val="6CC45E9C"/>
     <w:multiLevelType w:val="multilevel"/>
     <w:tmpl w:val="A4EEEA7C"/>
@@ -8553,7 +7144,156 @@
       </w:rPr>
     </w:lvl>
   </w:abstractNum>
-  <w:abstractNum w:abstractNumId="17" w15:restartNumberingAfterBreak="0">
+  <w:abstractNum w:abstractNumId="20" w15:restartNumberingAfterBreak="0">
+    <w:nsid w:val="6F8A4421"/>
+    <w:multiLevelType w:val="multilevel"/>
+    <w:tmpl w:val="D600631E"/>
+    <w:lvl w:ilvl="0">
+      <w:start w:val="1"/>
+      <w:numFmt w:val="bullet"/>
+      <w:lvlText w:val=""/>
+      <w:lvlJc w:val="left"/>
+      <w:pPr>
+        <w:tabs>
+          <w:tab w:val="num" w:pos="720"/>
+        </w:tabs>
+        <w:ind w:left="720" w:hanging="360"/>
+      </w:pPr>
+      <w:rPr>
+        <w:rFonts w:ascii="Symbol" w:hAnsi="Symbol" w:hint="default"/>
+        <w:sz w:val="20"/>
+      </w:rPr>
+    </w:lvl>
+    <w:lvl w:ilvl="1" w:tentative="1">
+      <w:start w:val="1"/>
+      <w:numFmt w:val="bullet"/>
+      <w:lvlText w:val=""/>
+      <w:lvlJc w:val="left"/>
+      <w:pPr>
+        <w:tabs>
+          <w:tab w:val="num" w:pos="1440"/>
+        </w:tabs>
+        <w:ind w:left="1440" w:hanging="360"/>
+      </w:pPr>
+      <w:rPr>
+        <w:rFonts w:ascii="Symbol" w:hAnsi="Symbol" w:hint="default"/>
+        <w:sz w:val="20"/>
+      </w:rPr>
+    </w:lvl>
+    <w:lvl w:ilvl="2" w:tentative="1">
+      <w:start w:val="1"/>
+      <w:numFmt w:val="bullet"/>
+      <w:lvlText w:val=""/>
+      <w:lvlJc w:val="left"/>
+      <w:pPr>
+        <w:tabs>
+          <w:tab w:val="num" w:pos="2160"/>
+        </w:tabs>
+        <w:ind w:left="2160" w:hanging="360"/>
+      </w:pPr>
+      <w:rPr>
+        <w:rFonts w:ascii="Symbol" w:hAnsi="Symbol" w:hint="default"/>
+        <w:sz w:val="20"/>
+      </w:rPr>
+    </w:lvl>
+    <w:lvl w:ilvl="3" w:tentative="1">
+      <w:start w:val="1"/>
+      <w:numFmt w:val="bullet"/>
+      <w:lvlText w:val=""/>
+      <w:lvlJc w:val="left"/>
+      <w:pPr>
+        <w:tabs>
+          <w:tab w:val="num" w:pos="2880"/>
+        </w:tabs>
+        <w:ind w:left="2880" w:hanging="360"/>
+      </w:pPr>
+      <w:rPr>
+        <w:rFonts w:ascii="Symbol" w:hAnsi="Symbol" w:hint="default"/>
+        <w:sz w:val="20"/>
+      </w:rPr>
+    </w:lvl>
+    <w:lvl w:ilvl="4" w:tentative="1">
+      <w:start w:val="1"/>
+      <w:numFmt w:val="bullet"/>
+      <w:lvlText w:val=""/>
+      <w:lvlJc w:val="left"/>
+      <w:pPr>
+        <w:tabs>
+          <w:tab w:val="num" w:pos="3600"/>
+        </w:tabs>
+        <w:ind w:left="3600" w:hanging="360"/>
+      </w:pPr>
+      <w:rPr>
+        <w:rFonts w:ascii="Symbol" w:hAnsi="Symbol" w:hint="default"/>
+        <w:sz w:val="20"/>
+      </w:rPr>
+    </w:lvl>
+    <w:lvl w:ilvl="5" w:tentative="1">
+      <w:start w:val="1"/>
+      <w:numFmt w:val="bullet"/>
+      <w:lvlText w:val=""/>
+      <w:lvlJc w:val="left"/>
+      <w:pPr>
+        <w:tabs>
+          <w:tab w:val="num" w:pos="4320"/>
+        </w:tabs>
+        <w:ind w:left="4320" w:hanging="360"/>
+      </w:pPr>
+      <w:rPr>
+        <w:rFonts w:ascii="Symbol" w:hAnsi="Symbol" w:hint="default"/>
+        <w:sz w:val="20"/>
+      </w:rPr>
+    </w:lvl>
+    <w:lvl w:ilvl="6" w:tentative="1">
+      <w:start w:val="1"/>
+      <w:numFmt w:val="bullet"/>
+      <w:lvlText w:val=""/>
+      <w:lvlJc w:val="left"/>
+      <w:pPr>
+        <w:tabs>
+          <w:tab w:val="num" w:pos="5040"/>
+        </w:tabs>
+        <w:ind w:left="5040" w:hanging="360"/>
+      </w:pPr>
+      <w:rPr>
+        <w:rFonts w:ascii="Symbol" w:hAnsi="Symbol" w:hint="default"/>
+        <w:sz w:val="20"/>
+      </w:rPr>
+    </w:lvl>
+    <w:lvl w:ilvl="7" w:tentative="1">
+      <w:start w:val="1"/>
+      <w:numFmt w:val="bullet"/>
+      <w:lvlText w:val=""/>
+      <w:lvlJc w:val="left"/>
+      <w:pPr>
+        <w:tabs>
+          <w:tab w:val="num" w:pos="5760"/>
+        </w:tabs>
+        <w:ind w:left="5760" w:hanging="360"/>
+      </w:pPr>
+      <w:rPr>
+        <w:rFonts w:ascii="Symbol" w:hAnsi="Symbol" w:hint="default"/>
+        <w:sz w:val="20"/>
+      </w:rPr>
+    </w:lvl>
+    <w:lvl w:ilvl="8" w:tentative="1">
+      <w:start w:val="1"/>
+      <w:numFmt w:val="bullet"/>
+      <w:lvlText w:val=""/>
+      <w:lvlJc w:val="left"/>
+      <w:pPr>
+        <w:tabs>
+          <w:tab w:val="num" w:pos="6480"/>
+        </w:tabs>
+        <w:ind w:left="6480" w:hanging="360"/>
+      </w:pPr>
+      <w:rPr>
+        <w:rFonts w:ascii="Symbol" w:hAnsi="Symbol" w:hint="default"/>
+        <w:sz w:val="20"/>
+      </w:rPr>
+    </w:lvl>
+  </w:abstractNum>
+  <w:abstractNum w:abstractNumId="21" w15:restartNumberingAfterBreak="0">
     <w:nsid w:val="73AF5D6F"/>
     <w:multiLevelType w:val="multilevel"/>
     <w:tmpl w:val="4726D5E8"/>
@@ -8702,7 +7442,7 @@
       </w:rPr>
     </w:lvl>
   </w:abstractNum>
-  <w:abstractNum w:abstractNumId="18" w15:restartNumberingAfterBreak="0">
+  <w:abstractNum w:abstractNumId="22" w15:restartNumberingAfterBreak="0">
     <w:nsid w:val="790A44E6"/>
     <w:multiLevelType w:val="multilevel"/>
     <w:tmpl w:val="D40EBF64"/>
@@ -8851,7 +7591,7 @@
       </w:rPr>
     </w:lvl>
   </w:abstractNum>
-  <w:abstractNum w:abstractNumId="19" w15:restartNumberingAfterBreak="0">
+  <w:abstractNum w:abstractNumId="23" w15:restartNumberingAfterBreak="0">
     <w:nsid w:val="7BA83955"/>
     <w:multiLevelType w:val="multilevel"/>
     <w:tmpl w:val="726AEB60"/>
@@ -9001,16 +7741,16 @@
     </w:lvl>
   </w:abstractNum>
   <w:num w:numId="1" w16cid:durableId="1328442284">
-    <w:abstractNumId w:val="13"/>
+    <w:abstractNumId w:val="16"/>
   </w:num>
   <w:num w:numId="2" w16cid:durableId="678890920">
-    <w:abstractNumId w:val="19"/>
+    <w:abstractNumId w:val="23"/>
   </w:num>
   <w:num w:numId="3" w16cid:durableId="1900633915">
     <w:abstractNumId w:val="9"/>
   </w:num>
   <w:num w:numId="4" w16cid:durableId="1220940643">
-    <w:abstractNumId w:val="18"/>
+    <w:abstractNumId w:val="22"/>
   </w:num>
   <w:num w:numId="5" w16cid:durableId="1475218166">
     <w:abstractNumId w:val="0"/>
@@ -9019,16 +7759,16 @@
     <w:abstractNumId w:val="3"/>
   </w:num>
   <w:num w:numId="7" w16cid:durableId="666446102">
-    <w:abstractNumId w:val="17"/>
+    <w:abstractNumId w:val="21"/>
   </w:num>
   <w:num w:numId="8" w16cid:durableId="48383868">
-    <w:abstractNumId w:val="11"/>
+    <w:abstractNumId w:val="12"/>
   </w:num>
   <w:num w:numId="9" w16cid:durableId="1522472191">
     <w:abstractNumId w:val="7"/>
   </w:num>
   <w:num w:numId="10" w16cid:durableId="2140415193">
-    <w:abstractNumId w:val="12"/>
+    <w:abstractNumId w:val="14"/>
   </w:num>
   <w:num w:numId="11" w16cid:durableId="815226075">
     <w:abstractNumId w:val="4"/>
@@ -9037,10 +7777,10 @@
     <w:abstractNumId w:val="6"/>
   </w:num>
   <w:num w:numId="13" w16cid:durableId="1817523562">
-    <w:abstractNumId w:val="15"/>
+    <w:abstractNumId w:val="18"/>
   </w:num>
   <w:num w:numId="14" w16cid:durableId="532620160">
-    <w:abstractNumId w:val="16"/>
+    <w:abstractNumId w:val="19"/>
   </w:num>
   <w:num w:numId="15" w16cid:durableId="1194921287">
     <w:abstractNumId w:val="2"/>
@@ -9052,13 +7792,25 @@
     <w:abstractNumId w:val="8"/>
   </w:num>
   <w:num w:numId="18" w16cid:durableId="39983078">
-    <w:abstractNumId w:val="14"/>
+    <w:abstractNumId w:val="17"/>
   </w:num>
   <w:num w:numId="19" w16cid:durableId="1674071616">
     <w:abstractNumId w:val="1"/>
   </w:num>
   <w:num w:numId="20" w16cid:durableId="1287201266">
+    <w:abstractNumId w:val="11"/>
+  </w:num>
+  <w:num w:numId="21" w16cid:durableId="968820324">
+    <w:abstractNumId w:val="13"/>
+  </w:num>
+  <w:num w:numId="22" w16cid:durableId="2093894400">
     <w:abstractNumId w:val="10"/>
+  </w:num>
+  <w:num w:numId="23" w16cid:durableId="1908539729">
+    <w:abstractNumId w:val="20"/>
+  </w:num>
+  <w:num w:numId="24" w16cid:durableId="1175537485">
+    <w:abstractNumId w:val="15"/>
   </w:num>
 </w:numbering>
 </file>
@@ -9601,6 +8353,11 @@
     <w:basedOn w:val="DefaultParagraphFont"/>
     <w:rsid w:val="001F15CC"/>
   </w:style>
+  <w:style w:type="character" w:customStyle="1" w:styleId="mop">
+    <w:name w:val="mop"/>
+    <w:basedOn w:val="DefaultParagraphFont"/>
+    <w:rsid w:val="006052D4"/>
+  </w:style>
 </w:styles>
 </file>
 

--- a/Document/KHTN/Cac_thuat_toan_tri_tue_nhan_tao/LeMinhDuy_Quiz3.docx
+++ b/Document/KHTN/Cac_thuat_toan_tri_tue_nhan_tao/LeMinhDuy_Quiz3.docx
@@ -12,7 +12,21 @@
         <w:rPr>
           <w:b/>
         </w:rPr>
-        <w:t xml:space="preserve">Question 1. Suppose two friends live in different cities on a map, such as the Romania map shown in below Figure </w:t>
+        <w:t xml:space="preserve">Question 1. Suppose two friends live in different cities on a map, such as the Romania map shown in below </w:t>
+      </w:r>
+      <w:proofErr w:type="gramStart"/>
+      <w:r>
+        <w:rPr>
+          <w:b/>
+        </w:rPr>
+        <w:t>Figure</w:t>
+      </w:r>
+      <w:proofErr w:type="gramEnd"/>
+      <w:r>
+        <w:rPr>
+          <w:b/>
+        </w:rPr>
+        <w:t xml:space="preserve"> </w:t>
       </w:r>
     </w:p>
     <w:p>
@@ -164,7 +178,43 @@
         <w:rPr>
           <w:b/>
         </w:rPr>
-        <w:t xml:space="preserve">On every turn, we can simultaneously move each friend to a neighboring city on the map. The amount of time needed to move from city i to neighbor j is equal to the road distance d(i, j) between the cities, but on each turn the friend that arrives first must wait until the other one arrives (and calls the first on his/her cell phone) before the next turn can begin. We want the two friends to meet as quickly as possible. </w:t>
+        <w:t xml:space="preserve">On every turn, we can simultaneously move each friend to a neighboring city on the map. The amount of time needed to move from city </w:t>
+      </w:r>
+      <w:proofErr w:type="spellStart"/>
+      <w:r>
+        <w:rPr>
+          <w:b/>
+        </w:rPr>
+        <w:t>i</w:t>
+      </w:r>
+      <w:proofErr w:type="spellEnd"/>
+      <w:r>
+        <w:rPr>
+          <w:b/>
+        </w:rPr>
+        <w:t xml:space="preserve"> to neighbor j is equal to the road distance </w:t>
+      </w:r>
+      <w:proofErr w:type="gramStart"/>
+      <w:r>
+        <w:rPr>
+          <w:b/>
+        </w:rPr>
+        <w:t>d(</w:t>
+      </w:r>
+      <w:proofErr w:type="spellStart"/>
+      <w:proofErr w:type="gramEnd"/>
+      <w:r>
+        <w:rPr>
+          <w:b/>
+        </w:rPr>
+        <w:t>i</w:t>
+      </w:r>
+      <w:proofErr w:type="spellEnd"/>
+      <w:r>
+        <w:rPr>
+          <w:b/>
+        </w:rPr>
+        <w:t xml:space="preserve">, j) between the cities, but on each turn the friend that arrives first must wait until the other one arrives (and calls the first on his/her cell phone) before the next turn can begin. We want the two friends to meet as quickly as possible. </w:t>
       </w:r>
     </w:p>
     <w:p>
@@ -488,6 +538,8 @@
         </w:rPr>
         <w:t>(</w:t>
       </w:r>
+      <w:proofErr w:type="spellStart"/>
+      <w:proofErr w:type="gramStart"/>
       <w:r>
         <w:rPr>
           <w:rFonts w:ascii="KaTeX_Math" w:eastAsia="Times New Roman" w:hAnsi="KaTeX_Math" w:cs="Times New Roman"/>
@@ -522,6 +574,7 @@
         </w:rPr>
         <w:t>a</w:t>
       </w:r>
+      <w:proofErr w:type="gramEnd"/>
       <w:r>
         <w:rPr>
           <w:rFonts w:ascii="Times New Roman" w:eastAsia="Times New Roman" w:hAnsi="Times New Roman" w:cs="Times New Roman"/>
@@ -544,6 +597,7 @@
         </w:rPr>
         <w:t>s</w:t>
       </w:r>
+      <w:proofErr w:type="spellEnd"/>
       <w:r>
         <w:rPr>
           <w:rFonts w:ascii="Times New Roman" w:eastAsia="Times New Roman" w:hAnsi="Times New Roman" w:cs="Times New Roman"/>
@@ -585,6 +639,7 @@
         </w:rPr>
         <w:t xml:space="preserve"> </w:t>
       </w:r>
+      <w:proofErr w:type="spellStart"/>
       <w:r>
         <w:t>state</w:t>
       </w:r>
@@ -609,6 +664,7 @@
         </w:rPr>
         <w:t>s</w:t>
       </w:r>
+      <w:proofErr w:type="spellEnd"/>
       <w:r>
         <w:rPr>
           <w:rFonts w:ascii="Times New Roman" w:eastAsia="Times New Roman" w:hAnsi="Times New Roman" w:cs="Times New Roman"/>
@@ -640,6 +696,7 @@
         </w:rPr>
         <w:t xml:space="preserve"> </w:t>
       </w:r>
+      <w:proofErr w:type="spellStart"/>
       <w:r>
         <w:rPr>
           <w:rFonts w:ascii="KaTeX_Math" w:eastAsia="Times New Roman" w:hAnsi="KaTeX_Math" w:cs="Times New Roman"/>
@@ -652,6 +709,7 @@
         </w:rPr>
         <w:t>a</w:t>
       </w:r>
+      <w:proofErr w:type="spellEnd"/>
       <w:r>
         <w:rPr>
           <w:rFonts w:ascii="Segoe UI" w:eastAsia="Times New Roman" w:hAnsi="Segoe UI" w:cs="Segoe UI"/>
@@ -673,6 +731,7 @@
         </w:rPr>
         <w:t xml:space="preserve"> </w:t>
       </w:r>
+      <w:proofErr w:type="spellStart"/>
       <w:r>
         <w:t>state</w:t>
       </w:r>
@@ -697,6 +756,7 @@
         </w:rPr>
         <w:t>s</w:t>
       </w:r>
+      <w:proofErr w:type="spellEnd"/>
       <w:r>
         <w:rPr>
           <w:rFonts w:ascii="Segoe UI" w:eastAsia="Times New Roman" w:hAnsi="Segoe UI" w:cs="Segoe UI"/>
@@ -752,6 +812,8 @@
         </w:rPr>
         <w:t>(</w:t>
       </w:r>
+      <w:proofErr w:type="spellStart"/>
+      <w:proofErr w:type="gramStart"/>
       <w:r>
         <w:rPr>
           <w:rFonts w:ascii="KaTeX_Math" w:eastAsia="Times New Roman" w:hAnsi="KaTeX_Math" w:cs="Times New Roman"/>
@@ -786,6 +848,7 @@
         </w:rPr>
         <w:t>a</w:t>
       </w:r>
+      <w:proofErr w:type="gramEnd"/>
       <w:r>
         <w:rPr>
           <w:rFonts w:ascii="Times New Roman" w:eastAsia="Times New Roman" w:hAnsi="Times New Roman" w:cs="Times New Roman"/>
@@ -808,6 +871,7 @@
         </w:rPr>
         <w:t>s</w:t>
       </w:r>
+      <w:proofErr w:type="spellEnd"/>
       <w:r>
         <w:rPr>
           <w:rFonts w:ascii="Times New Roman" w:eastAsia="Times New Roman" w:hAnsi="Times New Roman" w:cs="Times New Roman"/>
@@ -849,6 +913,7 @@
         </w:rPr>
         <w:t xml:space="preserve"> </w:t>
       </w:r>
+      <w:proofErr w:type="spellStart"/>
       <w:r>
         <w:rPr>
           <w:rFonts w:ascii="KaTeX_Math" w:eastAsia="Times New Roman" w:hAnsi="KaTeX_Math" w:cs="Times New Roman"/>
@@ -861,6 +926,7 @@
         </w:rPr>
         <w:t>a</w:t>
       </w:r>
+      <w:proofErr w:type="spellEnd"/>
       <w:r>
         <w:rPr>
           <w:rFonts w:ascii="Segoe UI" w:eastAsia="Times New Roman" w:hAnsi="Segoe UI" w:cs="Segoe UI"/>
@@ -882,6 +948,7 @@
         </w:rPr>
         <w:t xml:space="preserve"> </w:t>
       </w:r>
+      <w:proofErr w:type="spellStart"/>
       <w:r>
         <w:t>state</w:t>
       </w:r>
@@ -906,6 +973,7 @@
         </w:rPr>
         <w:t>s</w:t>
       </w:r>
+      <w:proofErr w:type="spellEnd"/>
       <w:r>
         <w:rPr>
           <w:rFonts w:ascii="Segoe UI" w:eastAsia="Times New Roman" w:hAnsi="Segoe UI" w:cs="Segoe UI"/>
@@ -980,7 +1048,29 @@
           <w:sz w:val="24"/>
           <w:szCs w:val="24"/>
         </w:rPr>
-        <w:t xml:space="preserve"> d(i,j) </w:t>
+        <w:t xml:space="preserve"> d(</w:t>
+      </w:r>
+      <w:proofErr w:type="spellStart"/>
+      <w:proofErr w:type="gramStart"/>
+      <w:r>
+        <w:rPr>
+          <w:rFonts w:ascii="Segoe UI" w:eastAsia="Times New Roman" w:hAnsi="Segoe UI" w:cs="Segoe UI"/>
+          <w:color w:val="374151"/>
+          <w:sz w:val="24"/>
+          <w:szCs w:val="24"/>
+        </w:rPr>
+        <w:t>i,j</w:t>
+      </w:r>
+      <w:proofErr w:type="spellEnd"/>
+      <w:proofErr w:type="gramEnd"/>
+      <w:r>
+        <w:rPr>
+          <w:rFonts w:ascii="Segoe UI" w:eastAsia="Times New Roman" w:hAnsi="Segoe UI" w:cs="Segoe UI"/>
+          <w:color w:val="374151"/>
+          <w:sz w:val="24"/>
+          <w:szCs w:val="24"/>
+        </w:rPr>
+        <w:t xml:space="preserve">) </w:t>
       </w:r>
       <w:r>
         <w:t>between the two state</w:t>
@@ -1030,6 +1120,7 @@
         </w:rPr>
         <w:t>1</w:t>
       </w:r>
+      <w:proofErr w:type="gramStart"/>
       <w:r>
         <w:rPr>
           <w:rFonts w:ascii="Times New Roman" w:eastAsia="Times New Roman" w:hAnsi="Times New Roman" w:cs="Times New Roman"/>
@@ -1062,6 +1153,7 @@
         </w:rPr>
         <w:t>a</w:t>
       </w:r>
+      <w:proofErr w:type="gramEnd"/>
       <w:r>
         <w:rPr>
           <w:rFonts w:ascii="Times New Roman" w:eastAsia="Times New Roman" w:hAnsi="Times New Roman" w:cs="Times New Roman"/>
@@ -1092,6 +1184,7 @@
         </w:rPr>
         <w:t>,...,</w:t>
       </w:r>
+      <w:proofErr w:type="spellStart"/>
       <w:r>
         <w:rPr>
           <w:rFonts w:ascii="KaTeX_Math" w:eastAsia="Times New Roman" w:hAnsi="KaTeX_Math" w:cs="Times New Roman"/>
@@ -1116,6 +1209,7 @@
         </w:rPr>
         <w:t>n</w:t>
       </w:r>
+      <w:proofErr w:type="spellEnd"/>
       <w:r>
         <w:rPr>
           <w:rFonts w:ascii="Times New Roman" w:eastAsia="Times New Roman" w:hAnsi="Times New Roman" w:cs="Times New Roman"/>
@@ -1253,8 +1347,10 @@
           <w:sz w:val="24"/>
           <w:szCs w:val="24"/>
         </w:rPr>
-        <w:t xml:space="preserve">(i,j) </w:t>
-      </w:r>
+        <w:t>(</w:t>
+      </w:r>
+      <w:proofErr w:type="spellStart"/>
+      <w:proofErr w:type="gramStart"/>
       <w:r>
         <w:rPr>
           <w:rFonts w:ascii="Segoe UI" w:eastAsia="Times New Roman" w:hAnsi="Segoe UI" w:cs="Segoe UI"/>
@@ -1262,27 +1358,29 @@
           <w:sz w:val="24"/>
           <w:szCs w:val="24"/>
         </w:rPr>
-        <w:t>=20x20</w:t>
-      </w:r>
-    </w:p>
-    <w:p>
-      <w:pPr>
+        <w:t>i,j</w:t>
+      </w:r>
+      <w:proofErr w:type="spellEnd"/>
+      <w:proofErr w:type="gramEnd"/>
+      <w:r>
         <w:rPr>
           <w:rFonts w:ascii="Segoe UI" w:eastAsia="Times New Roman" w:hAnsi="Segoe UI" w:cs="Segoe UI"/>
           <w:color w:val="374151"/>
           <w:sz w:val="24"/>
           <w:szCs w:val="24"/>
         </w:rPr>
-      </w:pPr>
-      <w:r>
+        <w:t>) =20x20</w:t>
+      </w:r>
+    </w:p>
+    <w:p>
+      <w:pPr>
         <w:rPr>
           <w:rFonts w:ascii="Segoe UI" w:eastAsia="Times New Roman" w:hAnsi="Segoe UI" w:cs="Segoe UI"/>
           <w:color w:val="374151"/>
           <w:sz w:val="24"/>
           <w:szCs w:val="24"/>
         </w:rPr>
-        <w:t>(i,j)</w:t>
-      </w:r>
+      </w:pPr>
       <w:r>
         <w:rPr>
           <w:rFonts w:ascii="Segoe UI" w:eastAsia="Times New Roman" w:hAnsi="Segoe UI" w:cs="Segoe UI"/>
@@ -1290,87 +1388,387 @@
           <w:sz w:val="24"/>
           <w:szCs w:val="24"/>
         </w:rPr>
-        <w:t xml:space="preserve">  -&gt; (x,y) =&gt; max[(i-&gt;x), (j-&gt;x)]</w:t>
-      </w:r>
-    </w:p>
-    <w:p>
-      <w:pPr>
-        <w:rPr>
-          <w:b/>
-        </w:rPr>
-      </w:pPr>
-      <w:r>
-        <w:rPr>
-          <w:b/>
-        </w:rPr>
-        <w:t xml:space="preserve">b. Let D(i, j) be the straight-line distance between cities i and j. Which of the following heuristic functions are admissible? </w:t>
-      </w:r>
-    </w:p>
-    <w:p>
-      <w:pPr>
-        <w:rPr>
-          <w:b/>
-        </w:rPr>
-      </w:pPr>
-      <w:r>
-        <w:rPr>
-          <w:b/>
-        </w:rPr>
-        <w:t xml:space="preserve">• D(i, j) </w:t>
-      </w:r>
-    </w:p>
-    <w:p>
-      <w:pPr>
-        <w:rPr>
-          <w:b/>
-        </w:rPr>
-      </w:pPr>
-      <w:r>
-        <w:rPr>
-          <w:b/>
-        </w:rPr>
-        <w:t xml:space="preserve">• 2 · D(i, j) </w:t>
-      </w:r>
-    </w:p>
-    <w:p>
-      <w:pPr>
-        <w:rPr>
-          <w:b/>
-        </w:rPr>
-      </w:pPr>
-      <w:r>
-        <w:rPr>
-          <w:b/>
-        </w:rPr>
-        <w:t xml:space="preserve">• D(i, j)/2 </w:t>
-      </w:r>
-    </w:p>
-    <w:p>
-      <w:r>
-        <w:t>Among these, D(i,j)</w:t>
-      </w:r>
-      <w:r>
-        <w:t xml:space="preserve">, D(i,j)/2 </w:t>
+        <w:t>(</w:t>
+      </w:r>
+      <w:proofErr w:type="spellStart"/>
+      <w:proofErr w:type="gramStart"/>
+      <w:r>
+        <w:rPr>
+          <w:rFonts w:ascii="Segoe UI" w:eastAsia="Times New Roman" w:hAnsi="Segoe UI" w:cs="Segoe UI"/>
+          <w:color w:val="374151"/>
+          <w:sz w:val="24"/>
+          <w:szCs w:val="24"/>
+        </w:rPr>
+        <w:t>i,j</w:t>
+      </w:r>
+      <w:proofErr w:type="spellEnd"/>
+      <w:proofErr w:type="gramEnd"/>
+      <w:r>
+        <w:rPr>
+          <w:rFonts w:ascii="Segoe UI" w:eastAsia="Times New Roman" w:hAnsi="Segoe UI" w:cs="Segoe UI"/>
+          <w:color w:val="374151"/>
+          <w:sz w:val="24"/>
+          <w:szCs w:val="24"/>
+        </w:rPr>
+        <w:t>)  -&gt; (</w:t>
+      </w:r>
+      <w:proofErr w:type="spellStart"/>
+      <w:r>
+        <w:rPr>
+          <w:rFonts w:ascii="Segoe UI" w:eastAsia="Times New Roman" w:hAnsi="Segoe UI" w:cs="Segoe UI"/>
+          <w:color w:val="374151"/>
+          <w:sz w:val="24"/>
+          <w:szCs w:val="24"/>
+        </w:rPr>
+        <w:t>x,y</w:t>
+      </w:r>
+      <w:proofErr w:type="spellEnd"/>
+      <w:r>
+        <w:rPr>
+          <w:rFonts w:ascii="Segoe UI" w:eastAsia="Times New Roman" w:hAnsi="Segoe UI" w:cs="Segoe UI"/>
+          <w:color w:val="374151"/>
+          <w:sz w:val="24"/>
+          <w:szCs w:val="24"/>
+        </w:rPr>
+        <w:t>) =&gt; max[(</w:t>
+      </w:r>
+      <w:proofErr w:type="spellStart"/>
+      <w:r>
+        <w:rPr>
+          <w:rFonts w:ascii="Segoe UI" w:eastAsia="Times New Roman" w:hAnsi="Segoe UI" w:cs="Segoe UI"/>
+          <w:color w:val="374151"/>
+          <w:sz w:val="24"/>
+          <w:szCs w:val="24"/>
+        </w:rPr>
+        <w:t>i</w:t>
+      </w:r>
+      <w:proofErr w:type="spellEnd"/>
+      <w:r>
+        <w:rPr>
+          <w:rFonts w:ascii="Segoe UI" w:eastAsia="Times New Roman" w:hAnsi="Segoe UI" w:cs="Segoe UI"/>
+          <w:color w:val="374151"/>
+          <w:sz w:val="24"/>
+          <w:szCs w:val="24"/>
+        </w:rPr>
+        <w:t>-&gt;x), (j-&gt;</w:t>
+      </w:r>
+      <w:r>
+        <w:rPr>
+          <w:rFonts w:ascii="Segoe UI" w:eastAsia="Times New Roman" w:hAnsi="Segoe UI" w:cs="Segoe UI"/>
+          <w:color w:val="374151"/>
+          <w:sz w:val="24"/>
+          <w:szCs w:val="24"/>
+        </w:rPr>
+        <w:t>y</w:t>
+      </w:r>
+      <w:r>
+        <w:rPr>
+          <w:rFonts w:ascii="Segoe UI" w:eastAsia="Times New Roman" w:hAnsi="Segoe UI" w:cs="Segoe UI"/>
+          <w:color w:val="374151"/>
+          <w:sz w:val="24"/>
+          <w:szCs w:val="24"/>
+        </w:rPr>
+        <w:t>)]</w:t>
+      </w:r>
+    </w:p>
+    <w:p>
+      <w:pPr>
+        <w:rPr>
+          <w:b/>
+        </w:rPr>
+      </w:pPr>
+      <w:r>
+        <w:rPr>
+          <w:b/>
+        </w:rPr>
+        <w:t xml:space="preserve">b. Let </w:t>
+      </w:r>
+      <w:proofErr w:type="gramStart"/>
+      <w:r>
+        <w:rPr>
+          <w:b/>
+        </w:rPr>
+        <w:t>D(</w:t>
+      </w:r>
+      <w:proofErr w:type="spellStart"/>
+      <w:proofErr w:type="gramEnd"/>
+      <w:r>
+        <w:rPr>
+          <w:b/>
+        </w:rPr>
+        <w:t>i</w:t>
+      </w:r>
+      <w:proofErr w:type="spellEnd"/>
+      <w:r>
+        <w:rPr>
+          <w:b/>
+        </w:rPr>
+        <w:t xml:space="preserve">, j) be the straight-line distance between cities </w:t>
+      </w:r>
+      <w:proofErr w:type="spellStart"/>
+      <w:r>
+        <w:rPr>
+          <w:b/>
+        </w:rPr>
+        <w:t>i</w:t>
+      </w:r>
+      <w:proofErr w:type="spellEnd"/>
+      <w:r>
+        <w:rPr>
+          <w:b/>
+        </w:rPr>
+        <w:t xml:space="preserve"> and j. Which of the following heuristic functions are admissible? </w:t>
+      </w:r>
+    </w:p>
+    <w:p>
+      <w:pPr>
+        <w:rPr>
+          <w:b/>
+        </w:rPr>
+      </w:pPr>
+      <w:r>
+        <w:rPr>
+          <w:b/>
+        </w:rPr>
+        <w:t xml:space="preserve">• </w:t>
+      </w:r>
+      <w:proofErr w:type="gramStart"/>
+      <w:r>
+        <w:rPr>
+          <w:b/>
+        </w:rPr>
+        <w:t>D(</w:t>
+      </w:r>
+      <w:proofErr w:type="spellStart"/>
+      <w:proofErr w:type="gramEnd"/>
+      <w:r>
+        <w:rPr>
+          <w:b/>
+        </w:rPr>
+        <w:t>i</w:t>
+      </w:r>
+      <w:proofErr w:type="spellEnd"/>
+      <w:r>
+        <w:rPr>
+          <w:b/>
+        </w:rPr>
+        <w:t xml:space="preserve">, j) </w:t>
+      </w:r>
+    </w:p>
+    <w:p>
+      <w:pPr>
+        <w:rPr>
+          <w:b/>
+        </w:rPr>
+      </w:pPr>
+      <w:r>
+        <w:rPr>
+          <w:b/>
+        </w:rPr>
+        <w:t xml:space="preserve">• 2 · </w:t>
+      </w:r>
+      <w:proofErr w:type="gramStart"/>
+      <w:r>
+        <w:rPr>
+          <w:b/>
+        </w:rPr>
+        <w:t>D(</w:t>
+      </w:r>
+      <w:proofErr w:type="spellStart"/>
+      <w:proofErr w:type="gramEnd"/>
+      <w:r>
+        <w:rPr>
+          <w:b/>
+        </w:rPr>
+        <w:t>i</w:t>
+      </w:r>
+      <w:proofErr w:type="spellEnd"/>
+      <w:r>
+        <w:rPr>
+          <w:b/>
+        </w:rPr>
+        <w:t xml:space="preserve">, j) </w:t>
+      </w:r>
+    </w:p>
+    <w:p>
+      <w:pPr>
+        <w:rPr>
+          <w:b/>
+        </w:rPr>
+      </w:pPr>
+      <w:r>
+        <w:rPr>
+          <w:b/>
+        </w:rPr>
+        <w:t xml:space="preserve">• </w:t>
+      </w:r>
+      <w:proofErr w:type="gramStart"/>
+      <w:r>
+        <w:rPr>
+          <w:b/>
+        </w:rPr>
+        <w:t>D(</w:t>
+      </w:r>
+      <w:proofErr w:type="spellStart"/>
+      <w:proofErr w:type="gramEnd"/>
+      <w:r>
+        <w:rPr>
+          <w:b/>
+        </w:rPr>
+        <w:t>i</w:t>
+      </w:r>
+      <w:proofErr w:type="spellEnd"/>
+      <w:r>
+        <w:rPr>
+          <w:b/>
+        </w:rPr>
+        <w:t xml:space="preserve">, j)/2 </w:t>
+      </w:r>
+    </w:p>
+    <w:p>
+      <w:r>
+        <w:t>Among these, D(</w:t>
+      </w:r>
+      <w:proofErr w:type="spellStart"/>
+      <w:proofErr w:type="gramStart"/>
+      <w:r>
+        <w:t>i,j</w:t>
+      </w:r>
+      <w:proofErr w:type="spellEnd"/>
+      <w:proofErr w:type="gramEnd"/>
+      <w:r>
+        <w:t>)</w:t>
+      </w:r>
+      <w:r>
+        <w:t>, D(</w:t>
+      </w:r>
+      <w:proofErr w:type="spellStart"/>
+      <w:r>
+        <w:t>i,j</w:t>
+      </w:r>
+      <w:proofErr w:type="spellEnd"/>
+      <w:r>
+        <w:t xml:space="preserve">)/2 </w:t>
       </w:r>
       <w:r>
         <w:t xml:space="preserve"> is admissible because </w:t>
       </w:r>
       <w:r>
-        <w:t xml:space="preserve">D(i,j) </w:t>
+        <w:t>D(</w:t>
+      </w:r>
+      <w:proofErr w:type="spellStart"/>
+      <w:r>
+        <w:t>i,j</w:t>
+      </w:r>
+      <w:proofErr w:type="spellEnd"/>
+      <w:r>
+        <w:t xml:space="preserve">) </w:t>
       </w:r>
       <w:r>
         <w:t>calculates the straight-line distance between the current state and the goal state, which is a lower bound on the actual road distance.</w:t>
       </w:r>
       <w:r>
-        <w:t xml:space="preserve"> Furthermore, D(i,j)/2  is less or equal to D(i,j)</w:t>
-      </w:r>
-    </w:p>
-    <w:p>
-      <w:r>
-        <w:t>(i,j) -&gt; (g,g) =&gt; D(i,j) is not heuristic because it mays not less than max[(i-&gt;k),(j-&gt;k)]</w:t>
-      </w:r>
-      <w:r>
-        <w:t xml:space="preserve"> (d(i,j), d(i,k), d(j,k) is trianlge) =&gt;D(i,j)/2 is admissible</w:t>
+        <w:t xml:space="preserve"> Furthermore, D(</w:t>
+      </w:r>
+      <w:proofErr w:type="spellStart"/>
+      <w:proofErr w:type="gramStart"/>
+      <w:r>
+        <w:t>i,j</w:t>
+      </w:r>
+      <w:proofErr w:type="spellEnd"/>
+      <w:proofErr w:type="gramEnd"/>
+      <w:r>
+        <w:t>)/2  is less or equal to D(</w:t>
+      </w:r>
+      <w:proofErr w:type="spellStart"/>
+      <w:r>
+        <w:t>i,j</w:t>
+      </w:r>
+      <w:proofErr w:type="spellEnd"/>
+      <w:r>
+        <w:t>)</w:t>
+      </w:r>
+    </w:p>
+    <w:p>
+      <w:r>
+        <w:t>(</w:t>
+      </w:r>
+      <w:proofErr w:type="spellStart"/>
+      <w:proofErr w:type="gramStart"/>
+      <w:r>
+        <w:t>i,j</w:t>
+      </w:r>
+      <w:proofErr w:type="spellEnd"/>
+      <w:proofErr w:type="gramEnd"/>
+      <w:r>
+        <w:t>) -&gt; (</w:t>
+      </w:r>
+      <w:proofErr w:type="spellStart"/>
+      <w:r>
+        <w:t>g,g</w:t>
+      </w:r>
+      <w:proofErr w:type="spellEnd"/>
+      <w:r>
+        <w:t>) =&gt; D(</w:t>
+      </w:r>
+      <w:proofErr w:type="spellStart"/>
+      <w:r>
+        <w:t>i,j</w:t>
+      </w:r>
+      <w:proofErr w:type="spellEnd"/>
+      <w:r>
+        <w:t>) is not heuristic because it mays not less than max[(</w:t>
+      </w:r>
+      <w:proofErr w:type="spellStart"/>
+      <w:r>
+        <w:t>i</w:t>
+      </w:r>
+      <w:proofErr w:type="spellEnd"/>
+      <w:r>
+        <w:t>-&gt;k),(j-&gt;k)]</w:t>
+      </w:r>
+      <w:r>
+        <w:t xml:space="preserve"> (d(</w:t>
+      </w:r>
+      <w:proofErr w:type="spellStart"/>
+      <w:r>
+        <w:t>i,j</w:t>
+      </w:r>
+      <w:proofErr w:type="spellEnd"/>
+      <w:r>
+        <w:t>), d(</w:t>
+      </w:r>
+      <w:proofErr w:type="spellStart"/>
+      <w:r>
+        <w:t>i,k</w:t>
+      </w:r>
+      <w:proofErr w:type="spellEnd"/>
+      <w:r>
+        <w:t>), d(</w:t>
+      </w:r>
+      <w:proofErr w:type="spellStart"/>
+      <w:r>
+        <w:t>j,k</w:t>
+      </w:r>
+      <w:proofErr w:type="spellEnd"/>
+      <w:r>
+        <w:t xml:space="preserve">) is </w:t>
+      </w:r>
+      <w:proofErr w:type="spellStart"/>
+      <w:r>
+        <w:t>trianlge</w:t>
+      </w:r>
+      <w:proofErr w:type="spellEnd"/>
+      <w:r>
+        <w:t>) =&gt;D(</w:t>
+      </w:r>
+      <w:proofErr w:type="spellStart"/>
+      <w:r>
+        <w:t>i,j</w:t>
+      </w:r>
+      <w:proofErr w:type="spellEnd"/>
+      <w:r>
+        <w:t>)/2 is admissible</w:t>
       </w:r>
     </w:p>
     <w:p>
@@ -1394,13 +1792,146 @@
     </w:p>
     <w:p>
       <w:r>
-        <w:t>In a completely connected map, where every city is directly connected to every other city, the solution always exists. As long as there is a road connecting every pair of cities, the friends can eventually reach each other.</w:t>
-      </w:r>
-    </w:p>
-    <w:p>
-      <w:r>
-        <w:t>TH: có 2 thành phố 1 và 2, 2 người cùng đi thì họ sẽ không bao h gặp dc nhau tại thành phố</w:t>
-      </w:r>
+        <w:t xml:space="preserve">In a completely connected map, where every city is directly connected to every other city, the solution always exists. </w:t>
+      </w:r>
+      <w:proofErr w:type="gramStart"/>
+      <w:r>
+        <w:t>As long as</w:t>
+      </w:r>
+      <w:proofErr w:type="gramEnd"/>
+      <w:r>
+        <w:t xml:space="preserve"> there is a road connecting every pair of cities, the friends can eventually reach each other.</w:t>
+      </w:r>
+    </w:p>
+    <w:p>
+      <w:r>
+        <w:t xml:space="preserve">TH: </w:t>
+      </w:r>
+      <w:proofErr w:type="spellStart"/>
+      <w:r>
+        <w:t>có</w:t>
+      </w:r>
+      <w:proofErr w:type="spellEnd"/>
+      <w:r>
+        <w:t xml:space="preserve"> 2 </w:t>
+      </w:r>
+      <w:proofErr w:type="spellStart"/>
+      <w:r>
+        <w:t>thành</w:t>
+      </w:r>
+      <w:proofErr w:type="spellEnd"/>
+      <w:r>
+        <w:t xml:space="preserve"> </w:t>
+      </w:r>
+      <w:proofErr w:type="spellStart"/>
+      <w:r>
+        <w:t>phố</w:t>
+      </w:r>
+      <w:proofErr w:type="spellEnd"/>
+      <w:r>
+        <w:t xml:space="preserve"> 1 </w:t>
+      </w:r>
+      <w:proofErr w:type="spellStart"/>
+      <w:r>
+        <w:t>và</w:t>
+      </w:r>
+      <w:proofErr w:type="spellEnd"/>
+      <w:r>
+        <w:t xml:space="preserve"> 2, 2 </w:t>
+      </w:r>
+      <w:proofErr w:type="spellStart"/>
+      <w:r>
+        <w:t>người</w:t>
+      </w:r>
+      <w:proofErr w:type="spellEnd"/>
+      <w:r>
+        <w:t xml:space="preserve"> </w:t>
+      </w:r>
+      <w:proofErr w:type="spellStart"/>
+      <w:r>
+        <w:t>cùng</w:t>
+      </w:r>
+      <w:proofErr w:type="spellEnd"/>
+      <w:r>
+        <w:t xml:space="preserve"> </w:t>
+      </w:r>
+      <w:proofErr w:type="spellStart"/>
+      <w:r>
+        <w:t>đi</w:t>
+      </w:r>
+      <w:proofErr w:type="spellEnd"/>
+      <w:r>
+        <w:t xml:space="preserve"> </w:t>
+      </w:r>
+      <w:proofErr w:type="spellStart"/>
+      <w:r>
+        <w:t>thì</w:t>
+      </w:r>
+      <w:proofErr w:type="spellEnd"/>
+      <w:r>
+        <w:t xml:space="preserve"> </w:t>
+      </w:r>
+      <w:proofErr w:type="spellStart"/>
+      <w:r>
+        <w:t>họ</w:t>
+      </w:r>
+      <w:proofErr w:type="spellEnd"/>
+      <w:r>
+        <w:t xml:space="preserve"> </w:t>
+      </w:r>
+      <w:proofErr w:type="spellStart"/>
+      <w:r>
+        <w:t>sẽ</w:t>
+      </w:r>
+      <w:proofErr w:type="spellEnd"/>
+      <w:r>
+        <w:t xml:space="preserve"> </w:t>
+      </w:r>
+      <w:proofErr w:type="spellStart"/>
+      <w:r>
+        <w:t>không</w:t>
+      </w:r>
+      <w:proofErr w:type="spellEnd"/>
+      <w:r>
+        <w:t xml:space="preserve"> bao h </w:t>
+      </w:r>
+      <w:proofErr w:type="spellStart"/>
+      <w:r>
+        <w:t>gặp</w:t>
+      </w:r>
+      <w:proofErr w:type="spellEnd"/>
+      <w:r>
+        <w:t xml:space="preserve"> dc </w:t>
+      </w:r>
+      <w:proofErr w:type="spellStart"/>
+      <w:r>
+        <w:t>nhau</w:t>
+      </w:r>
+      <w:proofErr w:type="spellEnd"/>
+      <w:r>
+        <w:t xml:space="preserve"> </w:t>
+      </w:r>
+      <w:proofErr w:type="spellStart"/>
+      <w:r>
+        <w:t>tại</w:t>
+      </w:r>
+      <w:proofErr w:type="spellEnd"/>
+      <w:r>
+        <w:t xml:space="preserve"> </w:t>
+      </w:r>
+      <w:proofErr w:type="spellStart"/>
+      <w:r>
+        <w:t>thành</w:t>
+      </w:r>
+      <w:proofErr w:type="spellEnd"/>
+      <w:r>
+        <w:t xml:space="preserve"> </w:t>
+      </w:r>
+      <w:proofErr w:type="spellStart"/>
+      <w:r>
+        <w:t>phố</w:t>
+      </w:r>
+      <w:proofErr w:type="spellEnd"/>
     </w:p>
     <w:p>
       <w:pPr>
@@ -1422,7 +1953,127 @@
     </w:p>
     <w:p>
       <w:r>
-        <w:t>TH: có 2 thành phố 1 và 2. Thành phố 1 có đường vòng khuyên và số 2 đi thằng tới số 1</w:t>
+        <w:t xml:space="preserve">TH: </w:t>
+      </w:r>
+      <w:proofErr w:type="spellStart"/>
+      <w:r>
+        <w:t>có</w:t>
+      </w:r>
+      <w:proofErr w:type="spellEnd"/>
+      <w:r>
+        <w:t xml:space="preserve"> 2 </w:t>
+      </w:r>
+      <w:proofErr w:type="spellStart"/>
+      <w:r>
+        <w:t>thành</w:t>
+      </w:r>
+      <w:proofErr w:type="spellEnd"/>
+      <w:r>
+        <w:t xml:space="preserve"> </w:t>
+      </w:r>
+      <w:proofErr w:type="spellStart"/>
+      <w:r>
+        <w:t>phố</w:t>
+      </w:r>
+      <w:proofErr w:type="spellEnd"/>
+      <w:r>
+        <w:t xml:space="preserve"> 1 </w:t>
+      </w:r>
+      <w:proofErr w:type="spellStart"/>
+      <w:r>
+        <w:t>và</w:t>
+      </w:r>
+      <w:proofErr w:type="spellEnd"/>
+      <w:r>
+        <w:t xml:space="preserve"> 2. Thành </w:t>
+      </w:r>
+      <w:proofErr w:type="spellStart"/>
+      <w:r>
+        <w:t>phố</w:t>
+      </w:r>
+      <w:proofErr w:type="spellEnd"/>
+      <w:r>
+        <w:t xml:space="preserve"> 1 </w:t>
+      </w:r>
+      <w:proofErr w:type="spellStart"/>
+      <w:r>
+        <w:t>có</w:t>
+      </w:r>
+      <w:proofErr w:type="spellEnd"/>
+      <w:r>
+        <w:t xml:space="preserve"> </w:t>
+      </w:r>
+      <w:proofErr w:type="spellStart"/>
+      <w:r>
+        <w:t>đường</w:t>
+      </w:r>
+      <w:proofErr w:type="spellEnd"/>
+      <w:r>
+        <w:t xml:space="preserve"> </w:t>
+      </w:r>
+      <w:proofErr w:type="spellStart"/>
+      <w:r>
+        <w:t>vòng</w:t>
+      </w:r>
+      <w:proofErr w:type="spellEnd"/>
+      <w:r>
+        <w:t xml:space="preserve"> </w:t>
+      </w:r>
+      <w:proofErr w:type="spellStart"/>
+      <w:r>
+        <w:t>khuyên</w:t>
+      </w:r>
+      <w:proofErr w:type="spellEnd"/>
+      <w:r>
+        <w:t xml:space="preserve"> </w:t>
+      </w:r>
+      <w:proofErr w:type="spellStart"/>
+      <w:r>
+        <w:t>và</w:t>
+      </w:r>
+      <w:proofErr w:type="spellEnd"/>
+      <w:r>
+        <w:t xml:space="preserve"> </w:t>
+      </w:r>
+      <w:proofErr w:type="spellStart"/>
+      <w:r>
+        <w:t>số</w:t>
+      </w:r>
+      <w:proofErr w:type="spellEnd"/>
+      <w:r>
+        <w:t xml:space="preserve"> 2 </w:t>
+      </w:r>
+      <w:proofErr w:type="spellStart"/>
+      <w:r>
+        <w:t>đi</w:t>
+      </w:r>
+      <w:proofErr w:type="spellEnd"/>
+      <w:r>
+        <w:t xml:space="preserve"> </w:t>
+      </w:r>
+      <w:proofErr w:type="spellStart"/>
+      <w:r>
+        <w:t>thằng</w:t>
+      </w:r>
+      <w:proofErr w:type="spellEnd"/>
+      <w:r>
+        <w:t xml:space="preserve"> </w:t>
+      </w:r>
+      <w:proofErr w:type="spellStart"/>
+      <w:r>
+        <w:t>tới</w:t>
+      </w:r>
+      <w:proofErr w:type="spellEnd"/>
+      <w:r>
+        <w:t xml:space="preserve"> </w:t>
+      </w:r>
+      <w:proofErr w:type="spellStart"/>
+      <w:r>
+        <w:t>số</w:t>
+      </w:r>
+      <w:proofErr w:type="spellEnd"/>
+      <w:r>
+        <w:t xml:space="preserve"> 1</w:t>
       </w:r>
     </w:p>
     <w:p/>
@@ -1672,13 +2323,23 @@
         <w:t xml:space="preserve"> -&gt;</w:t>
       </w:r>
       <w:r>
-        <w:t xml:space="preserve"> G</w:t>
-      </w:r>
-    </w:p>
-    <w:p>
-      <w:r>
-        <w:t>Frontier = { }</w:t>
-      </w:r>
+        <w:t xml:space="preserve"> </w:t>
+      </w:r>
+      <w:proofErr w:type="gramStart"/>
+      <w:r>
+        <w:t>G</w:t>
+      </w:r>
+      <w:proofErr w:type="gramEnd"/>
+    </w:p>
+    <w:p>
+      <w:r>
+        <w:t xml:space="preserve">Frontier = </w:t>
+      </w:r>
+      <w:proofErr w:type="gramStart"/>
+      <w:r>
+        <w:t>{ }</w:t>
+      </w:r>
+      <w:proofErr w:type="gramEnd"/>
     </w:p>
     <w:p>
       <w:pPr>
@@ -1741,8 +2402,13 @@
         <w:t xml:space="preserve"> -&gt;</w:t>
       </w:r>
       <w:r>
-        <w:t xml:space="preserve"> G</w:t>
-      </w:r>
+        <w:t xml:space="preserve"> </w:t>
+      </w:r>
+      <w:proofErr w:type="gramStart"/>
+      <w:r>
+        <w:t>G</w:t>
+      </w:r>
+      <w:proofErr w:type="gramEnd"/>
     </w:p>
     <w:p>
       <w:pPr>
@@ -1793,8 +2459,13 @@
         <w:t xml:space="preserve">Path found: S -&gt; </w:t>
       </w:r>
       <w:r>
-        <w:t>B -&gt; G</w:t>
-      </w:r>
+        <w:t xml:space="preserve">B -&gt; </w:t>
+      </w:r>
+      <w:proofErr w:type="gramStart"/>
+      <w:r>
+        <w:t>G</w:t>
+      </w:r>
+      <w:proofErr w:type="gramEnd"/>
     </w:p>
     <w:p>
       <w:pPr>
@@ -1822,7 +2493,15 @@
         <w:spacing w:after="0" w:line="240" w:lineRule="auto"/>
       </w:pPr>
       <w:r>
-        <w:t>List of expanded nodes: { S, B, G }</w:t>
+        <w:t xml:space="preserve">List of expanded nodes: </w:t>
+      </w:r>
+      <w:proofErr w:type="gramStart"/>
+      <w:r>
+        <w:t>{ S</w:t>
+      </w:r>
+      <w:proofErr w:type="gramEnd"/>
+      <w:r>
+        <w:t>, B, G }</w:t>
       </w:r>
     </w:p>
     <w:p>
@@ -1836,19 +2515,29 @@
         <w:t>&gt;</w:t>
       </w:r>
       <w:r>
-        <w:t xml:space="preserve"> B -&gt; G</w:t>
-      </w:r>
+        <w:t xml:space="preserve"> B -&gt; </w:t>
+      </w:r>
+      <w:proofErr w:type="gramStart"/>
+      <w:r>
+        <w:t>G</w:t>
+      </w:r>
+      <w:proofErr w:type="gramEnd"/>
     </w:p>
     <w:p>
       <w:pPr>
         <w:spacing w:after="0" w:line="240" w:lineRule="auto"/>
       </w:pPr>
       <w:r>
-        <w:t>Frontier: {</w:t>
+        <w:t xml:space="preserve">Frontier: </w:t>
+      </w:r>
+      <w:proofErr w:type="gramStart"/>
+      <w:r>
+        <w:t>{</w:t>
       </w:r>
       <w:r>
         <w:t xml:space="preserve"> }</w:t>
       </w:r>
+      <w:proofErr w:type="gramEnd"/>
     </w:p>
     <w:p>
       <w:pPr>
@@ -1875,7 +2564,15 @@
         <w:spacing w:after="0" w:line="240" w:lineRule="auto"/>
       </w:pPr>
       <w:r>
-        <w:t>List of expanded nodes: { S, A, B, C, G }</w:t>
+        <w:t xml:space="preserve">List of expanded nodes: </w:t>
+      </w:r>
+      <w:proofErr w:type="gramStart"/>
+      <w:r>
+        <w:t>{ S</w:t>
+      </w:r>
+      <w:proofErr w:type="gramEnd"/>
+      <w:r>
+        <w:t>, A, B, C, G }</w:t>
       </w:r>
     </w:p>
     <w:p>
@@ -1886,18 +2583,31 @@
         <w:t xml:space="preserve">Path found: </w:t>
       </w:r>
       <w:r>
-        <w:t>S -&gt;A -&gt; B -&gt; G</w:t>
-      </w:r>
+        <w:t xml:space="preserve">S -&gt;A -&gt; B -&gt; </w:t>
+      </w:r>
+      <w:proofErr w:type="gramStart"/>
+      <w:r>
+        <w:t>G</w:t>
+      </w:r>
+      <w:proofErr w:type="gramEnd"/>
     </w:p>
     <w:p>
       <w:pPr>
         <w:spacing w:after="0" w:line="240" w:lineRule="auto"/>
       </w:pPr>
       <w:r>
-        <w:t xml:space="preserve">Frontier: { </w:t>
-      </w:r>
-      <w:r>
-        <w:t>C (</w:t>
+        <w:t xml:space="preserve">Frontier: </w:t>
+      </w:r>
+      <w:proofErr w:type="gramStart"/>
+      <w:r>
+        <w:t xml:space="preserve">{ </w:t>
+      </w:r>
+      <w:r>
+        <w:t>C</w:t>
+      </w:r>
+      <w:proofErr w:type="gramEnd"/>
+      <w:r>
+        <w:t xml:space="preserve"> (</w:t>
       </w:r>
       <w:r>
         <w:t>f</w:t>
@@ -1928,7 +2638,15 @@
         <w:spacing w:after="0" w:line="240" w:lineRule="auto"/>
       </w:pPr>
       <w:r>
-        <w:t>List of expanded nodes: { S, B, G }</w:t>
+        <w:t xml:space="preserve">List of expanded nodes: </w:t>
+      </w:r>
+      <w:proofErr w:type="gramStart"/>
+      <w:r>
+        <w:t>{ S</w:t>
+      </w:r>
+      <w:proofErr w:type="gramEnd"/>
+      <w:r>
+        <w:t>, B, G }</w:t>
       </w:r>
     </w:p>
     <w:p>
@@ -1936,16 +2654,26 @@
         <w:spacing w:after="0" w:line="240" w:lineRule="auto"/>
       </w:pPr>
       <w:r>
-        <w:t>Path found: S -&gt; B -&gt; G</w:t>
-      </w:r>
+        <w:t xml:space="preserve">Path found: S -&gt; B -&gt; </w:t>
+      </w:r>
+      <w:proofErr w:type="gramStart"/>
+      <w:r>
+        <w:t>G</w:t>
+      </w:r>
+      <w:proofErr w:type="gramEnd"/>
     </w:p>
     <w:p>
       <w:pPr>
         <w:spacing w:after="0" w:line="240" w:lineRule="auto"/>
       </w:pPr>
       <w:r>
-        <w:t>Frontier: { }</w:t>
-      </w:r>
+        <w:t xml:space="preserve">Frontier: </w:t>
+      </w:r>
+      <w:proofErr w:type="gramStart"/>
+      <w:r>
+        <w:t>{ }</w:t>
+      </w:r>
+      <w:proofErr w:type="gramEnd"/>
       <w:r>
         <w:t xml:space="preserve"> </w:t>
       </w:r>
@@ -2160,6 +2888,8 @@
         </w:rPr>
         <w:t>(</w:t>
       </w:r>
+      <w:proofErr w:type="spellStart"/>
+      <w:proofErr w:type="gramStart"/>
       <w:r>
         <w:rPr>
           <w:rStyle w:val="mord"/>
@@ -2196,6 +2926,7 @@
         </w:rPr>
         <w:t>a</w:t>
       </w:r>
+      <w:proofErr w:type="gramEnd"/>
       <w:r>
         <w:rPr>
           <w:rStyle w:val="mpunct"/>
@@ -2219,6 +2950,7 @@
         </w:rPr>
         <w:t>n</w:t>
       </w:r>
+      <w:proofErr w:type="spellEnd"/>
       <w:r>
         <w:rPr>
           <w:rStyle w:val="mord"/>
@@ -2433,7 +3165,15 @@
         <w:spacing w:after="0" w:line="240" w:lineRule="auto"/>
       </w:pPr>
       <w:r>
-        <w:t xml:space="preserve">S to A: h(S) = 10, c(S, S-&gt;A, A) = 2, h(A) = 7. It holds (10 </w:t>
+        <w:t xml:space="preserve">S to A: h(S) = 10, </w:t>
+      </w:r>
+      <w:proofErr w:type="gramStart"/>
+      <w:r>
+        <w:t>c(</w:t>
+      </w:r>
+      <w:proofErr w:type="gramEnd"/>
+      <w:r>
+        <w:t xml:space="preserve">S, S-&gt;A, A) = 2, h(A) = 7. It holds (10 </w:t>
       </w:r>
       <w:r>
         <w:t>is not &lt;</w:t>
@@ -2450,7 +3190,15 @@
         <w:spacing w:after="0" w:line="240" w:lineRule="auto"/>
       </w:pPr>
       <w:r>
-        <w:t xml:space="preserve">S to B: h(S) = 10, c(S, S-&gt;B, B) = 4, h(B) = 5. It holds (10 </w:t>
+        <w:t xml:space="preserve">S to B: h(S) = 10, </w:t>
+      </w:r>
+      <w:proofErr w:type="gramStart"/>
+      <w:r>
+        <w:t>c(</w:t>
+      </w:r>
+      <w:proofErr w:type="gramEnd"/>
+      <w:r>
+        <w:t xml:space="preserve">S, S-&gt;B, B) = 4, h(B) = 5. It holds (10 </w:t>
       </w:r>
       <w:r>
         <w:t>is not &lt;</w:t>
@@ -2467,7 +3215,15 @@
         <w:spacing w:after="0" w:line="240" w:lineRule="auto"/>
       </w:pPr>
       <w:r>
-        <w:t xml:space="preserve">A to B: h(A) = 7, c(A, A-&gt;B, B) = 1, h(B) = 5. It holds (7 </w:t>
+        <w:t xml:space="preserve">A to B: h(A) = 7, </w:t>
+      </w:r>
+      <w:proofErr w:type="gramStart"/>
+      <w:r>
+        <w:t>c(</w:t>
+      </w:r>
+      <w:proofErr w:type="gramEnd"/>
+      <w:r>
+        <w:t xml:space="preserve">A, A-&gt;B, B) = 1, h(B) = 5. It holds (7 </w:t>
       </w:r>
       <w:r>
         <w:t>is not &lt;</w:t>
@@ -2484,7 +3240,15 @@
         <w:spacing w:after="0" w:line="240" w:lineRule="auto"/>
       </w:pPr>
       <w:r>
-        <w:t xml:space="preserve">A to C: h(A) = 7, c(A, A-&gt;C, C) = 3, h(C) = 4. It holds (7 </w:t>
+        <w:t xml:space="preserve">A to C: h(A) = 7, </w:t>
+      </w:r>
+      <w:proofErr w:type="gramStart"/>
+      <w:r>
+        <w:t>c(</w:t>
+      </w:r>
+      <w:proofErr w:type="gramEnd"/>
+      <w:r>
+        <w:t xml:space="preserve">A, A-&gt;C, C) = 3, h(C) = 4. It holds (7 </w:t>
       </w:r>
       <w:r>
         <w:t>&lt;</w:t>
@@ -2501,7 +3265,15 @@
         <w:spacing w:after="0" w:line="240" w:lineRule="auto"/>
       </w:pPr>
       <w:r>
-        <w:t>B to G: h(B) = 5, c(B, B-&gt;G, G) = 5, h(G) = 0. It holds (5 &lt;= 5 + 0)</w:t>
+        <w:t xml:space="preserve">B to G: h(B) = 5, </w:t>
+      </w:r>
+      <w:proofErr w:type="gramStart"/>
+      <w:r>
+        <w:t>c(</w:t>
+      </w:r>
+      <w:proofErr w:type="gramEnd"/>
+      <w:r>
+        <w:t>B, B-&gt;G, G) = 5, h(G) = 0. It holds (5 &lt;= 5 + 0)</w:t>
       </w:r>
       <w:r>
         <w:t xml:space="preserve"> is consistent</w:t>
@@ -2512,7 +3284,15 @@
         <w:spacing w:after="0" w:line="240" w:lineRule="auto"/>
       </w:pPr>
       <w:r>
-        <w:t xml:space="preserve">C to G: h(C) = 4, c(C, C-&gt;G, G) = 2, h(G) = 0. It holds (4 </w:t>
+        <w:t xml:space="preserve">C to G: h(C) = 4, </w:t>
+      </w:r>
+      <w:proofErr w:type="gramStart"/>
+      <w:r>
+        <w:t>c(</w:t>
+      </w:r>
+      <w:proofErr w:type="gramEnd"/>
+      <w:r>
+        <w:t xml:space="preserve">C, C-&gt;G, G) = 2, h(G) = 0. It holds (4 </w:t>
       </w:r>
       <w:r>
         <w:t xml:space="preserve">is not </w:t>
@@ -2740,8 +3520,44 @@
         <w:rPr>
           <w:b/>
         </w:rPr>
-        <w:t>1. Possible paths returned For each of the following graph search strategies (do not answer for tree search), mark which, if any, of the listed paths it could return. Note that for some search strategies the 4 specific path returned might depend on tie-breaking behavior. In any such cases, make sure to mark all paths that could be returned under some tie-breaking scheme</w:t>
-      </w:r>
+        <w:t xml:space="preserve">1. Possible paths returned </w:t>
+      </w:r>
+      <w:proofErr w:type="gramStart"/>
+      <w:r>
+        <w:rPr>
+          <w:b/>
+        </w:rPr>
+        <w:t>For</w:t>
+      </w:r>
+      <w:proofErr w:type="gramEnd"/>
+      <w:r>
+        <w:rPr>
+          <w:b/>
+        </w:rPr>
+        <w:t xml:space="preserve"> each of the following graph search strategies (do not answer for tree search), mark which, if any, of the listed paths it could return. Note that for some search strategies the 4 specific </w:t>
+      </w:r>
+      <w:proofErr w:type="gramStart"/>
+      <w:r>
+        <w:rPr>
+          <w:b/>
+        </w:rPr>
+        <w:t>path</w:t>
+      </w:r>
+      <w:proofErr w:type="gramEnd"/>
+      <w:r>
+        <w:rPr>
+          <w:b/>
+        </w:rPr>
+        <w:t xml:space="preserve"> returned might depend on tie-breaking behavior. In any such cases, make sure to mark all paths that could be returned under some tie-breaking </w:t>
+      </w:r>
+      <w:proofErr w:type="gramStart"/>
+      <w:r>
+        <w:rPr>
+          <w:b/>
+        </w:rPr>
+        <w:t>scheme</w:t>
+      </w:r>
+      <w:proofErr w:type="gramEnd"/>
     </w:p>
     <w:p>
       <w:pPr>
@@ -2755,7 +3571,7 @@
           <w:noProof/>
         </w:rPr>
         <w:drawing>
-          <wp:anchor distT="0" distB="0" distL="114300" distR="114300" simplePos="0" relativeHeight="251661312" behindDoc="0" locked="0" layoutInCell="1" allowOverlap="1" wp14:anchorId="4049A4C9" wp14:editId="097F697F">
+          <wp:anchor distT="0" distB="0" distL="114300" distR="114300" simplePos="0" relativeHeight="251661312" behindDoc="0" locked="0" layoutInCell="1" allowOverlap="1" wp14:anchorId="4049A4C9" wp14:editId="31B466CD">
             <wp:simplePos x="0" y="0"/>
             <wp:positionH relativeFrom="column">
               <wp:posOffset>0</wp:posOffset>
@@ -3534,7 +4350,15 @@
         <w:spacing w:after="0" w:line="240" w:lineRule="auto"/>
       </w:pPr>
       <w:r>
-        <w:t>B to A: c(B, B-&gt;A, A) = 1, h(A) = 10. It holds (h(B) &lt;= 10 + 1)</w:t>
+        <w:t xml:space="preserve">B to A: </w:t>
+      </w:r>
+      <w:proofErr w:type="gramStart"/>
+      <w:r>
+        <w:t>c(</w:t>
+      </w:r>
+      <w:proofErr w:type="gramEnd"/>
+      <w:r>
+        <w:t>B, B-&gt;A, A) = 1, h(A) = 10. It holds (h(B) &lt;= 10 + 1)</w:t>
       </w:r>
     </w:p>
     <w:p>
@@ -3542,7 +4366,15 @@
         <w:spacing w:after="0" w:line="240" w:lineRule="auto"/>
       </w:pPr>
       <w:r>
-        <w:t>B to C: c(B, B-&gt;C, C) = 1, h(C) = 9. It holds (h(B) &lt;= 1 + 9</w:t>
+        <w:t xml:space="preserve">B to C: </w:t>
+      </w:r>
+      <w:proofErr w:type="gramStart"/>
+      <w:r>
+        <w:t>c(</w:t>
+      </w:r>
+      <w:proofErr w:type="gramEnd"/>
+      <w:r>
+        <w:t>B, B-&gt;C, C) = 1, h(C) = 9. It holds (h(B) &lt;= 1 + 9</w:t>
       </w:r>
       <w:r>
         <w:t>)</w:t>
@@ -3553,7 +4385,15 @@
         <w:spacing w:after="0" w:line="240" w:lineRule="auto"/>
       </w:pPr>
       <w:r>
-        <w:t>B to D: c(B, B-&gt;D, D) = 5, h(D) = 7. It holds (h(B) &lt;= 7 + 5)</w:t>
+        <w:t xml:space="preserve">B to D: </w:t>
+      </w:r>
+      <w:proofErr w:type="gramStart"/>
+      <w:r>
+        <w:t>c(</w:t>
+      </w:r>
+      <w:proofErr w:type="gramEnd"/>
+      <w:r>
+        <w:t>B, B-&gt;D, D) = 5, h(D) = 7. It holds (h(B) &lt;= 7 + 5)</w:t>
       </w:r>
     </w:p>
     <w:p>
@@ -3632,7 +4472,15 @@
       </w:r>
       <w:r>
         <w:br/>
-        <w:t>A to C: c(C, C-&gt;A, A) = 4, h(C) = 9. It holds (h(B) &lt;= 10 + 1)</w:t>
+        <w:t xml:space="preserve">A to C: </w:t>
+      </w:r>
+      <w:proofErr w:type="gramStart"/>
+      <w:r>
+        <w:t>c(</w:t>
+      </w:r>
+      <w:proofErr w:type="gramEnd"/>
+      <w:r>
+        <w:t>C, C-&gt;A, A) = 4, h(C) = 9. It holds (h(B) &lt;= 10 + 1)</w:t>
       </w:r>
     </w:p>
     <w:p>
@@ -3656,7 +4504,15 @@
         <w:spacing w:after="0" w:line="240" w:lineRule="auto"/>
       </w:pPr>
       <w:r>
-        <w:t>C to D: c(C, C-&gt;D, D) = 7, h(D) = 7. It holds (h(B) &lt;= 10 + 1)</w:t>
+        <w:t xml:space="preserve">C to D: </w:t>
+      </w:r>
+      <w:proofErr w:type="gramStart"/>
+      <w:r>
+        <w:t>c(</w:t>
+      </w:r>
+      <w:proofErr w:type="gramEnd"/>
+      <w:r>
+        <w:t>C, C-&gt;D, D) = 7, h(D) = 7. It holds (h(B) &lt;= 10 + 1)</w:t>
       </w:r>
     </w:p>
     <w:p>
@@ -3840,7 +4696,21 @@
         <w:rPr>
           <w:b/>
         </w:rPr>
-        <w:t>&lt;b1, b2,..,bn&gt;</w:t>
+        <w:t>&lt;b1, b</w:t>
+      </w:r>
+      <w:proofErr w:type="gramStart"/>
+      <w:r>
+        <w:rPr>
+          <w:b/>
+        </w:rPr>
+        <w:t>2,..</w:t>
+      </w:r>
+      <w:proofErr w:type="gramEnd"/>
+      <w:r>
+        <w:rPr>
+          <w:b/>
+        </w:rPr>
+        <w:t>,bn&gt;</w:t>
       </w:r>
       <w:r>
         <w:rPr>
@@ -3861,109 +4731,428 @@
         </w:rPr>
         <w:t xml:space="preserve">a. BFS </w:t>
       </w:r>
-      <w:r>
-        <w:rPr>
-          <w:b/>
-        </w:rPr>
-        <w:t>s,,f,h,p,k,q,c,r,a,t</w:t>
-      </w:r>
+      <w:proofErr w:type="gramStart"/>
+      <w:r>
+        <w:rPr>
+          <w:b/>
+        </w:rPr>
+        <w:t>s,,</w:t>
+      </w:r>
+      <w:proofErr w:type="spellStart"/>
+      <w:proofErr w:type="gramEnd"/>
+      <w:r>
+        <w:rPr>
+          <w:b/>
+        </w:rPr>
+        <w:t>f,h,p,k,q,c,r,a,t</w:t>
+      </w:r>
+      <w:proofErr w:type="spellEnd"/>
     </w:p>
     <w:p>
       <w:r>
         <w:lastRenderedPageBreak/>
-        <w:t>Expanded cell at step 1: queue(&lt;s,f&gt;, &lt;s,h&gt;)</w:t>
-      </w:r>
-    </w:p>
-    <w:p>
-      <w:r>
-        <w:t>Expanded cell at step 2: queue(&lt;s,h&gt;, &lt;s,f,p&gt;)</w:t>
-      </w:r>
-    </w:p>
-    <w:p>
-      <w:r>
-        <w:t>Expanded cell at step 2: queue(&lt;s,f,p&gt;, &lt;s,h,k&gt;)</w:t>
-      </w:r>
-    </w:p>
-    <w:p>
-      <w:r>
-        <w:t>Expanded cell at step 3: queue(&lt;s,h,k&gt;, &lt;s,f,p,q&gt;)</w:t>
-      </w:r>
-    </w:p>
-    <w:p>
-      <w:r>
-        <w:t>Expanded cell at step 3: queue(&lt;s,f,p,q&gt;, &lt;s,h,k,c&gt;)</w:t>
-      </w:r>
-    </w:p>
-    <w:p>
-      <w:r>
-        <w:t>Expanded cell at step 4: queue(&lt;s,h,k,c&gt;, &lt;s,f,p,q,r&gt;)</w:t>
-      </w:r>
-    </w:p>
-    <w:p>
-      <w:r>
-        <w:t>Expanded cell at step 4: queue(&lt;s,f,p,q,r&gt;, &lt;s,h,k,c,a&gt;)</w:t>
-      </w:r>
-    </w:p>
-    <w:p>
-      <w:r>
-        <w:t>Expanded cell at step 5: queue(&lt;s,h,k,c,a&gt;, &lt;s,f,p,q,r,t&gt;)</w:t>
-      </w:r>
-    </w:p>
-    <w:p>
-      <w:r>
-        <w:t>Expanded cell at step 5: queue(&lt;s,f,p,q,r,t&gt;, &lt;s,h,k,c,a,b&gt;)</w:t>
-      </w:r>
-    </w:p>
-    <w:p>
-      <w:r>
-        <w:t>Expanded cell at step 6: queue(&lt;s,h,k,c,a&gt;, &lt;s,f,p,q,r,t&gt;)</w:t>
-      </w:r>
-    </w:p>
-    <w:p>
-      <w:r>
-        <w:t>Expanded cell at step 6: queue(&lt;s,f,p,q,r,t&gt;, &lt;s,h,k,c,a,b&gt;)</w:t>
-      </w:r>
-    </w:p>
-    <w:p>
-      <w:r>
-        <w:t>Expanded cell at step 7: queue(&lt;s,h,k,c,a,b&gt;, &lt;s,f,p,q,r,t,g&gt;)</w:t>
-      </w:r>
-    </w:p>
-    <w:p>
-      <w:r>
-        <w:t>Expanded cell at step 7: queue(&lt;s,f,p,q,r,t,g&gt;, &lt;s,h,k,c,a,b,d&gt;)</w:t>
-      </w:r>
-    </w:p>
-    <w:p>
-      <w:r>
-        <w:t>Expanded cell at step 8: queue(&lt;s,h,k,c,a,b,d&gt;)</w:t>
-      </w:r>
-    </w:p>
-    <w:p>
-      <w:r>
-        <w:t>Goal reach: so the optimal path is s-&gt;f-&gt;p-&gt;q-&gt;r-&gt;t-&gt;g</w:t>
-      </w:r>
-    </w:p>
-    <w:p>
-      <w:pPr>
-        <w:rPr>
-          <w:b/>
-        </w:rPr>
-      </w:pPr>
-      <w:r>
-        <w:rPr>
-          <w:b/>
-        </w:rPr>
-        <w:t xml:space="preserve">b. DFS with a cycle check to prevent loop. The order of the operators is up, left, right, then down </w:t>
-      </w:r>
-    </w:p>
-    <w:p>
-      <w:r>
-        <w:t>Expanded cell at step 1: stack (&lt;s,</w:t>
+        <w:t>Expanded cell at step 1: queue(&lt;</w:t>
+      </w:r>
+      <w:proofErr w:type="spellStart"/>
+      <w:proofErr w:type="gramStart"/>
+      <w:r>
+        <w:t>s,f</w:t>
+      </w:r>
+      <w:proofErr w:type="spellEnd"/>
+      <w:proofErr w:type="gramEnd"/>
+      <w:r>
+        <w:t>&gt;, &lt;</w:t>
+      </w:r>
+      <w:proofErr w:type="spellStart"/>
+      <w:r>
+        <w:t>s,h</w:t>
+      </w:r>
+      <w:proofErr w:type="spellEnd"/>
+      <w:r>
+        <w:t>&gt;)</w:t>
+      </w:r>
+    </w:p>
+    <w:p>
+      <w:r>
+        <w:t>Expanded cell at step 2: queue(&lt;</w:t>
+      </w:r>
+      <w:proofErr w:type="spellStart"/>
+      <w:proofErr w:type="gramStart"/>
+      <w:r>
+        <w:t>s,h</w:t>
+      </w:r>
+      <w:proofErr w:type="spellEnd"/>
+      <w:proofErr w:type="gramEnd"/>
+      <w:r>
+        <w:t>&gt;, &lt;</w:t>
+      </w:r>
+      <w:proofErr w:type="spellStart"/>
+      <w:r>
+        <w:t>s,f,p</w:t>
+      </w:r>
+      <w:proofErr w:type="spellEnd"/>
+      <w:r>
+        <w:t>&gt;)</w:t>
+      </w:r>
+    </w:p>
+    <w:p>
+      <w:r>
+        <w:t>Expanded cell at step 2: queue(&lt;</w:t>
+      </w:r>
+      <w:proofErr w:type="spellStart"/>
+      <w:proofErr w:type="gramStart"/>
+      <w:r>
+        <w:t>s,f</w:t>
+      </w:r>
+      <w:proofErr w:type="gramEnd"/>
+      <w:r>
+        <w:t>,p</w:t>
+      </w:r>
+      <w:proofErr w:type="spellEnd"/>
+      <w:r>
+        <w:t>&gt;, &lt;</w:t>
+      </w:r>
+      <w:proofErr w:type="spellStart"/>
+      <w:r>
+        <w:t>s,h,k</w:t>
+      </w:r>
+      <w:proofErr w:type="spellEnd"/>
+      <w:r>
+        <w:t>&gt;)</w:t>
+      </w:r>
+    </w:p>
+    <w:p>
+      <w:r>
+        <w:t>Expanded cell at step 3: queue(&lt;</w:t>
+      </w:r>
+      <w:proofErr w:type="spellStart"/>
+      <w:proofErr w:type="gramStart"/>
+      <w:r>
+        <w:t>s,h</w:t>
+      </w:r>
+      <w:proofErr w:type="gramEnd"/>
+      <w:r>
+        <w:t>,k</w:t>
+      </w:r>
+      <w:proofErr w:type="spellEnd"/>
+      <w:r>
+        <w:t>&gt;, &lt;</w:t>
+      </w:r>
+      <w:proofErr w:type="spellStart"/>
+      <w:r>
+        <w:t>s,f,p,q</w:t>
+      </w:r>
+      <w:proofErr w:type="spellEnd"/>
+      <w:r>
+        <w:t>&gt;)</w:t>
+      </w:r>
+    </w:p>
+    <w:p>
+      <w:r>
+        <w:t>Expanded cell at step 3: queue(&lt;</w:t>
+      </w:r>
+      <w:proofErr w:type="spellStart"/>
+      <w:proofErr w:type="gramStart"/>
+      <w:r>
+        <w:t>s,f</w:t>
+      </w:r>
+      <w:proofErr w:type="gramEnd"/>
+      <w:r>
+        <w:t>,p,q</w:t>
+      </w:r>
+      <w:proofErr w:type="spellEnd"/>
+      <w:r>
+        <w:t>&gt;, &lt;</w:t>
+      </w:r>
+      <w:proofErr w:type="spellStart"/>
+      <w:r>
+        <w:t>s,h,k,c</w:t>
+      </w:r>
+      <w:proofErr w:type="spellEnd"/>
+      <w:r>
+        <w:t>&gt;)</w:t>
+      </w:r>
+    </w:p>
+    <w:p>
+      <w:r>
+        <w:t>Expanded cell at step 4: queue(&lt;</w:t>
+      </w:r>
+      <w:proofErr w:type="spellStart"/>
+      <w:proofErr w:type="gramStart"/>
+      <w:r>
+        <w:t>s,h</w:t>
+      </w:r>
+      <w:proofErr w:type="gramEnd"/>
+      <w:r>
+        <w:t>,k,c</w:t>
+      </w:r>
+      <w:proofErr w:type="spellEnd"/>
+      <w:r>
+        <w:t>&gt;, &lt;</w:t>
+      </w:r>
+      <w:proofErr w:type="spellStart"/>
+      <w:r>
+        <w:t>s,f,p,q,r</w:t>
+      </w:r>
+      <w:proofErr w:type="spellEnd"/>
+      <w:r>
+        <w:t>&gt;)</w:t>
+      </w:r>
+    </w:p>
+    <w:p>
+      <w:r>
+        <w:t>Expanded cell at step 4: queue(&lt;</w:t>
+      </w:r>
+      <w:proofErr w:type="spellStart"/>
+      <w:proofErr w:type="gramStart"/>
+      <w:r>
+        <w:t>s,f</w:t>
+      </w:r>
+      <w:proofErr w:type="gramEnd"/>
+      <w:r>
+        <w:t>,p,q,r</w:t>
+      </w:r>
+      <w:proofErr w:type="spellEnd"/>
+      <w:r>
+        <w:t>&gt;, &lt;</w:t>
+      </w:r>
+      <w:proofErr w:type="spellStart"/>
+      <w:r>
+        <w:t>s,h,k,c,a</w:t>
+      </w:r>
+      <w:proofErr w:type="spellEnd"/>
+      <w:r>
+        <w:t>&gt;)</w:t>
+      </w:r>
+    </w:p>
+    <w:p>
+      <w:r>
+        <w:t>Expanded cell at step 5: queue(&lt;</w:t>
+      </w:r>
+      <w:proofErr w:type="spellStart"/>
+      <w:proofErr w:type="gramStart"/>
+      <w:r>
+        <w:t>s,h</w:t>
+      </w:r>
+      <w:proofErr w:type="gramEnd"/>
+      <w:r>
+        <w:t>,k,c,a</w:t>
+      </w:r>
+      <w:proofErr w:type="spellEnd"/>
+      <w:r>
+        <w:t>&gt;, &lt;</w:t>
+      </w:r>
+      <w:proofErr w:type="spellStart"/>
+      <w:r>
+        <w:t>s,f,p,q,r,t</w:t>
+      </w:r>
+      <w:proofErr w:type="spellEnd"/>
+      <w:r>
+        <w:t>&gt;)</w:t>
+      </w:r>
+    </w:p>
+    <w:p>
+      <w:r>
+        <w:t>Expanded cell at step 5: queue(&lt;</w:t>
+      </w:r>
+      <w:proofErr w:type="spellStart"/>
+      <w:proofErr w:type="gramStart"/>
+      <w:r>
+        <w:t>s,f</w:t>
+      </w:r>
+      <w:proofErr w:type="gramEnd"/>
+      <w:r>
+        <w:t>,p,q,r,t</w:t>
+      </w:r>
+      <w:proofErr w:type="spellEnd"/>
+      <w:r>
+        <w:t>&gt;, &lt;</w:t>
+      </w:r>
+      <w:proofErr w:type="spellStart"/>
+      <w:r>
+        <w:t>s,h,k,c,a,b</w:t>
+      </w:r>
+      <w:proofErr w:type="spellEnd"/>
+      <w:r>
+        <w:t>&gt;)</w:t>
+      </w:r>
+    </w:p>
+    <w:p>
+      <w:r>
+        <w:t>Expanded cell at step 6: queue(&lt;</w:t>
+      </w:r>
+      <w:proofErr w:type="spellStart"/>
+      <w:proofErr w:type="gramStart"/>
+      <w:r>
+        <w:t>s,h</w:t>
+      </w:r>
+      <w:proofErr w:type="gramEnd"/>
+      <w:r>
+        <w:t>,k,c,a</w:t>
+      </w:r>
+      <w:proofErr w:type="spellEnd"/>
+      <w:r>
+        <w:t>&gt;, &lt;</w:t>
+      </w:r>
+      <w:proofErr w:type="spellStart"/>
+      <w:r>
+        <w:t>s,f,p,q,r,t</w:t>
+      </w:r>
+      <w:proofErr w:type="spellEnd"/>
+      <w:r>
+        <w:t>&gt;)</w:t>
+      </w:r>
+    </w:p>
+    <w:p>
+      <w:r>
+        <w:t>Expanded cell at step 6: queue(&lt;</w:t>
+      </w:r>
+      <w:proofErr w:type="spellStart"/>
+      <w:proofErr w:type="gramStart"/>
+      <w:r>
+        <w:t>s,f</w:t>
+      </w:r>
+      <w:proofErr w:type="gramEnd"/>
+      <w:r>
+        <w:t>,p,q,r,t</w:t>
+      </w:r>
+      <w:proofErr w:type="spellEnd"/>
+      <w:r>
+        <w:t>&gt;, &lt;</w:t>
+      </w:r>
+      <w:proofErr w:type="spellStart"/>
+      <w:r>
+        <w:t>s,h,k,c,a,b</w:t>
+      </w:r>
+      <w:proofErr w:type="spellEnd"/>
+      <w:r>
+        <w:t>&gt;)</w:t>
+      </w:r>
+    </w:p>
+    <w:p>
+      <w:r>
+        <w:t>Expanded cell at step 7: queue(&lt;</w:t>
+      </w:r>
+      <w:proofErr w:type="spellStart"/>
+      <w:proofErr w:type="gramStart"/>
+      <w:r>
+        <w:t>s,h</w:t>
+      </w:r>
+      <w:proofErr w:type="gramEnd"/>
+      <w:r>
+        <w:t>,k,c,a,b</w:t>
+      </w:r>
+      <w:proofErr w:type="spellEnd"/>
+      <w:r>
+        <w:t>&gt;, &lt;</w:t>
+      </w:r>
+      <w:proofErr w:type="spellStart"/>
+      <w:r>
+        <w:t>s,f,p,q,r,t,g</w:t>
+      </w:r>
+      <w:proofErr w:type="spellEnd"/>
+      <w:r>
+        <w:t>&gt;)</w:t>
+      </w:r>
+    </w:p>
+    <w:p>
+      <w:r>
+        <w:t>Expanded cell at step 7: queue(&lt;</w:t>
+      </w:r>
+      <w:proofErr w:type="spellStart"/>
+      <w:proofErr w:type="gramStart"/>
+      <w:r>
+        <w:t>s,f</w:t>
+      </w:r>
+      <w:proofErr w:type="gramEnd"/>
+      <w:r>
+        <w:t>,p,q,r,t,g</w:t>
+      </w:r>
+      <w:proofErr w:type="spellEnd"/>
+      <w:r>
+        <w:t>&gt;, &lt;</w:t>
+      </w:r>
+      <w:proofErr w:type="spellStart"/>
+      <w:r>
+        <w:t>s,h,k,c,a,b,d</w:t>
+      </w:r>
+      <w:proofErr w:type="spellEnd"/>
+      <w:r>
+        <w:t>&gt;)</w:t>
+      </w:r>
+    </w:p>
+    <w:p>
+      <w:r>
+        <w:t>Expanded cell at step 8: queue(&lt;</w:t>
+      </w:r>
+      <w:proofErr w:type="spellStart"/>
+      <w:proofErr w:type="gramStart"/>
+      <w:r>
+        <w:t>s,h</w:t>
+      </w:r>
+      <w:proofErr w:type="gramEnd"/>
+      <w:r>
+        <w:t>,k,c,a,b,d</w:t>
+      </w:r>
+      <w:proofErr w:type="spellEnd"/>
+      <w:r>
+        <w:t>&gt;)</w:t>
+      </w:r>
+    </w:p>
+    <w:p>
+      <w:r>
+        <w:t xml:space="preserve">Goal reach: </w:t>
+      </w:r>
+      <w:proofErr w:type="gramStart"/>
+      <w:r>
+        <w:t>so</w:t>
+      </w:r>
+      <w:proofErr w:type="gramEnd"/>
+      <w:r>
+        <w:t xml:space="preserve"> the optimal path is s-&gt;f-&gt;p-&gt;q-&gt;r-&gt;t-&gt;g</w:t>
+      </w:r>
+    </w:p>
+    <w:p>
+      <w:pPr>
+        <w:rPr>
+          <w:b/>
+        </w:rPr>
+      </w:pPr>
+      <w:r>
+        <w:rPr>
+          <w:b/>
+        </w:rPr>
+        <w:t xml:space="preserve">b. DFS with a cycle check to prevent loop. The order of the operators is up, left, right, then </w:t>
+      </w:r>
+      <w:proofErr w:type="gramStart"/>
+      <w:r>
+        <w:rPr>
+          <w:b/>
+        </w:rPr>
+        <w:t>down</w:t>
+      </w:r>
+      <w:proofErr w:type="gramEnd"/>
+      <w:r>
+        <w:rPr>
+          <w:b/>
+        </w:rPr>
+        <w:t xml:space="preserve"> </w:t>
+      </w:r>
+    </w:p>
+    <w:p>
+      <w:r>
+        <w:t>Expanded cell at step 1: stack (&lt;</w:t>
+      </w:r>
+      <w:proofErr w:type="spellStart"/>
+      <w:proofErr w:type="gramStart"/>
+      <w:r>
+        <w:t>s,</w:t>
       </w:r>
       <w:r>
         <w:t>f</w:t>
       </w:r>
+      <w:proofErr w:type="spellEnd"/>
+      <w:proofErr w:type="gramEnd"/>
       <w:r>
         <w:t>&gt;)</w:t>
       </w:r>
@@ -3973,17 +5162,24 @@
     </w:p>
     <w:p>
       <w:r>
-        <w:t>Expanded cell at step 2: stack (&lt;s,</w:t>
+        <w:t>Expanded cell at step 2: stack (&lt;</w:t>
+      </w:r>
+      <w:proofErr w:type="spellStart"/>
+      <w:proofErr w:type="gramStart"/>
+      <w:r>
+        <w:t>s,</w:t>
       </w:r>
       <w:r>
         <w:t>f</w:t>
       </w:r>
+      <w:proofErr w:type="gramEnd"/>
       <w:r>
         <w:t>,</w:t>
       </w:r>
       <w:r>
         <w:t>p</w:t>
       </w:r>
+      <w:proofErr w:type="spellEnd"/>
       <w:r>
         <w:t>&gt;)</w:t>
       </w:r>
@@ -3993,11 +5189,17 @@
     </w:p>
     <w:p>
       <w:r>
-        <w:t>Expanded cell at step 3: stack (&lt;s,</w:t>
+        <w:t>Expanded cell at step 3: stack (&lt;</w:t>
+      </w:r>
+      <w:proofErr w:type="spellStart"/>
+      <w:proofErr w:type="gramStart"/>
+      <w:r>
+        <w:t>s,</w:t>
       </w:r>
       <w:r>
         <w:t>f</w:t>
       </w:r>
+      <w:proofErr w:type="gramEnd"/>
       <w:r>
         <w:t>,</w:t>
       </w:r>
@@ -4010,6 +5212,7 @@
       <w:r>
         <w:t>q</w:t>
       </w:r>
+      <w:proofErr w:type="spellEnd"/>
       <w:r>
         <w:t>&gt;)</w:t>
       </w:r>
@@ -4021,9 +5224,16 @@
       <w:r>
         <w:t>Expanded cell at step 4: stack (&lt;</w:t>
       </w:r>
-      <w:r>
-        <w:t>s,f,p,q,r</w:t>
-      </w:r>
+      <w:proofErr w:type="spellStart"/>
+      <w:proofErr w:type="gramStart"/>
+      <w:r>
+        <w:t>s,f</w:t>
+      </w:r>
+      <w:proofErr w:type="gramEnd"/>
+      <w:r>
+        <w:t>,p,q,r</w:t>
+      </w:r>
+      <w:proofErr w:type="spellEnd"/>
       <w:r>
         <w:t>&gt;)</w:t>
       </w:r>
@@ -4035,9 +5245,16 @@
       <w:r>
         <w:t>Expanded cell at step 5: stack (&lt;</w:t>
       </w:r>
-      <w:r>
-        <w:t>s,f,p,q,r,t</w:t>
-      </w:r>
+      <w:proofErr w:type="spellStart"/>
+      <w:proofErr w:type="gramStart"/>
+      <w:r>
+        <w:t>s,f</w:t>
+      </w:r>
+      <w:proofErr w:type="gramEnd"/>
+      <w:r>
+        <w:t>,p,q,r,t</w:t>
+      </w:r>
+      <w:proofErr w:type="spellEnd"/>
       <w:r>
         <w:t>&gt;)</w:t>
       </w:r>
@@ -4049,9 +5266,16 @@
       <w:r>
         <w:t>Expanded cell at step 6: stack (&lt;</w:t>
       </w:r>
-      <w:r>
-        <w:t>s,f,p,q,r,t,g</w:t>
-      </w:r>
+      <w:proofErr w:type="spellStart"/>
+      <w:proofErr w:type="gramStart"/>
+      <w:r>
+        <w:t>s,f</w:t>
+      </w:r>
+      <w:proofErr w:type="gramEnd"/>
+      <w:r>
+        <w:t>,p,q,r,t,g</w:t>
+      </w:r>
+      <w:proofErr w:type="spellEnd"/>
       <w:r>
         <w:t>&gt;)</w:t>
       </w:r>
@@ -4061,7 +5285,15 @@
     </w:p>
     <w:p>
       <w:r>
-        <w:t>Goal reach: so the optimal path is s-&gt;f-&gt;p-&gt;q-&gt;r-&gt;t-&gt;g</w:t>
+        <w:t xml:space="preserve">Goal reach: </w:t>
+      </w:r>
+      <w:proofErr w:type="gramStart"/>
+      <w:r>
+        <w:t>so</w:t>
+      </w:r>
+      <w:proofErr w:type="gramEnd"/>
+      <w:r>
+        <w:t xml:space="preserve"> the optimal path is s-&gt;f-&gt;p-&gt;q-&gt;r-&gt;t-&gt;g</w:t>
       </w:r>
     </w:p>
     <w:p>
@@ -4079,28 +5311,90 @@
     </w:p>
     <w:p>
       <w:r>
-        <w:t>Expanded cell at step 1: queue(&lt;s,h&gt;, h(h) = 3)</w:t>
-      </w:r>
-    </w:p>
-    <w:p>
-      <w:r>
-        <w:t>Expanded cell at step 2: queue(&lt;s,h,k&gt;, h(k) = 2)</w:t>
-      </w:r>
-    </w:p>
-    <w:p>
-      <w:r>
-        <w:t>Expanded cell at step 3: queue(&lt;s,h,k,c&gt;, h(c) = 3)</w:t>
+        <w:t>Expanded cell at step 1: queue(&lt;</w:t>
+      </w:r>
+      <w:proofErr w:type="spellStart"/>
+      <w:proofErr w:type="gramStart"/>
+      <w:r>
+        <w:t>s,h</w:t>
+      </w:r>
+      <w:proofErr w:type="spellEnd"/>
+      <w:proofErr w:type="gramEnd"/>
+      <w:r>
+        <w:t>&gt;, h(h) = 3)</w:t>
+      </w:r>
+    </w:p>
+    <w:p>
+      <w:r>
+        <w:t>Expanded cell at step 2: queue(&lt;</w:t>
+      </w:r>
+      <w:proofErr w:type="spellStart"/>
+      <w:proofErr w:type="gramStart"/>
+      <w:r>
+        <w:t>s,h</w:t>
+      </w:r>
+      <w:proofErr w:type="gramEnd"/>
+      <w:r>
+        <w:t>,k</w:t>
+      </w:r>
+      <w:proofErr w:type="spellEnd"/>
+      <w:r>
+        <w:t>&gt;, h(k) = 2)</w:t>
+      </w:r>
+    </w:p>
+    <w:p>
+      <w:r>
+        <w:t>Expanded cell at step 3: queue(&lt;</w:t>
+      </w:r>
+      <w:proofErr w:type="spellStart"/>
+      <w:proofErr w:type="gramStart"/>
+      <w:r>
+        <w:t>s,h</w:t>
+      </w:r>
+      <w:proofErr w:type="gramEnd"/>
+      <w:r>
+        <w:t>,k,c</w:t>
+      </w:r>
+      <w:proofErr w:type="spellEnd"/>
+      <w:r>
+        <w:t>&gt;, h(c) = 3)</w:t>
       </w:r>
     </w:p>
     <w:p>
       <w:r>
         <w:lastRenderedPageBreak/>
-        <w:t>Expanded cell at step 4: queue(&lt;s,h,k,c,a&gt;, h(a) = 4)</w:t>
-      </w:r>
-    </w:p>
-    <w:p>
-      <w:r>
-        <w:t>Expanded cell at step 5: queue(&lt;s,h,k,c,b&gt;, h(b) = 3)</w:t>
+        <w:t>Expanded cell at step 4: queue(&lt;</w:t>
+      </w:r>
+      <w:proofErr w:type="spellStart"/>
+      <w:proofErr w:type="gramStart"/>
+      <w:r>
+        <w:t>s,h</w:t>
+      </w:r>
+      <w:proofErr w:type="gramEnd"/>
+      <w:r>
+        <w:t>,k,c,a</w:t>
+      </w:r>
+      <w:proofErr w:type="spellEnd"/>
+      <w:r>
+        <w:t>&gt;, h(a) = 4)</w:t>
+      </w:r>
+    </w:p>
+    <w:p>
+      <w:r>
+        <w:t>Expanded cell at step 5: queue(&lt;</w:t>
+      </w:r>
+      <w:proofErr w:type="spellStart"/>
+      <w:proofErr w:type="gramStart"/>
+      <w:r>
+        <w:t>s,h</w:t>
+      </w:r>
+      <w:proofErr w:type="gramEnd"/>
+      <w:r>
+        <w:t>,k,c,b</w:t>
+      </w:r>
+      <w:proofErr w:type="spellEnd"/>
+      <w:r>
+        <w:t>&gt;, h(b) = 3)</w:t>
       </w:r>
     </w:p>
     <w:p>
@@ -4111,11 +5405,21 @@
         <w:t>6</w:t>
       </w:r>
       <w:r>
-        <w:t>: queue(&lt;s,h,k,c,b</w:t>
+        <w:t>: queue(&lt;</w:t>
+      </w:r>
+      <w:proofErr w:type="spellStart"/>
+      <w:proofErr w:type="gramStart"/>
+      <w:r>
+        <w:t>s,h</w:t>
+      </w:r>
+      <w:proofErr w:type="gramEnd"/>
+      <w:r>
+        <w:t>,k,c,b</w:t>
       </w:r>
       <w:r>
         <w:t>,d</w:t>
       </w:r>
+      <w:proofErr w:type="spellEnd"/>
       <w:r>
         <w:t>&gt;, h(</w:t>
       </w:r>
@@ -4140,11 +5444,21 @@
         <w:t>7</w:t>
       </w:r>
       <w:r>
-        <w:t>: queue(&lt;s,h,k,c,b</w:t>
+        <w:t>: queue(&lt;</w:t>
+      </w:r>
+      <w:proofErr w:type="spellStart"/>
+      <w:proofErr w:type="gramStart"/>
+      <w:r>
+        <w:t>s,h</w:t>
+      </w:r>
+      <w:proofErr w:type="gramEnd"/>
+      <w:r>
+        <w:t>,k,c,b</w:t>
       </w:r>
       <w:r>
         <w:t>,d,m</w:t>
       </w:r>
+      <w:proofErr w:type="spellEnd"/>
       <w:r>
         <w:t>&gt;, h(</w:t>
       </w:r>
@@ -4163,12 +5477,33 @@
     </w:p>
     <w:p>
       <w:r>
-        <w:t>Expanded cell at step 8: queue(&lt;s,h,k,c,b,d,m,g&gt;, h(g) = 0)</w:t>
-      </w:r>
-    </w:p>
-    <w:p>
-      <w:r>
-        <w:t>Goal reach: so the optimal path is s-&gt;h-&gt;k-&gt;c-&gt;a-&gt;b-&gt;d-&gt;m-&gt;g</w:t>
+        <w:t>Expanded cell at step 8: queue(&lt;</w:t>
+      </w:r>
+      <w:proofErr w:type="spellStart"/>
+      <w:proofErr w:type="gramStart"/>
+      <w:r>
+        <w:t>s,h</w:t>
+      </w:r>
+      <w:proofErr w:type="gramEnd"/>
+      <w:r>
+        <w:t>,k,c,b,d,m,g</w:t>
+      </w:r>
+      <w:proofErr w:type="spellEnd"/>
+      <w:r>
+        <w:t>&gt;, h(g) = 0)</w:t>
+      </w:r>
+    </w:p>
+    <w:p>
+      <w:r>
+        <w:t xml:space="preserve">Goal reach: </w:t>
+      </w:r>
+      <w:proofErr w:type="gramStart"/>
+      <w:r>
+        <w:t>so</w:t>
+      </w:r>
+      <w:proofErr w:type="gramEnd"/>
+      <w:r>
+        <w:t xml:space="preserve"> the optimal path is s-&gt;h-&gt;k-&gt;c-&gt;a-&gt;b-&gt;d-&gt;m-&gt;g</w:t>
       </w:r>
     </w:p>
     <w:p>
@@ -4186,57 +5521,365 @@
     </w:p>
     <w:p>
       <w:r>
-        <w:t>Expanded cell at step 1: queue(&lt;s,h&gt;, g+h(h) = 4)</w:t>
-      </w:r>
-    </w:p>
-    <w:p>
-      <w:r>
-        <w:t>Expanded cell at step 2: queue(&lt;s,h,k&gt;, g+h(k) = 4)</w:t>
-      </w:r>
-    </w:p>
-    <w:p>
-      <w:r>
-        <w:t>Expanded cell at step 3: queue(&lt;s,h,k,c&gt;, g+h(c) = 6)</w:t>
-      </w:r>
-    </w:p>
-    <w:p>
-      <w:r>
-        <w:t>Expanded cell at step 4: queue(&lt;s,h,k,c,a&gt;, g+h(a) = 8)</w:t>
-      </w:r>
-    </w:p>
-    <w:p>
-      <w:r>
-        <w:t>Expanded cell at step 4: queue(&lt;s,f&gt;, g+h(f) = 6; &lt;s,h,k,c,a&gt;, g+h(a) = 8)</w:t>
-      </w:r>
-    </w:p>
-    <w:p>
-      <w:r>
-        <w:t>Expanded cell at step 5: queue(&lt;s,f,p&gt;, g+h(p) = 6; &lt;s,h,k,c,a&gt;, g+h(a) = 8)</w:t>
-      </w:r>
-    </w:p>
-    <w:p>
-      <w:r>
-        <w:t>Expanded cell at step 6: queue(&lt;s,f,p,q&gt;, g+h(q) = 6; &lt;s,h,k,c,a&gt;, g+h(a) = 8)</w:t>
-      </w:r>
-    </w:p>
-    <w:p>
-      <w:r>
-        <w:t>Expanded cell at step 7: queue(&lt;s,f,p,q,r&gt;, g+h(r) = 6; &lt;s,h,k,c,a&gt;, g+h(a) = 8)</w:t>
-      </w:r>
-    </w:p>
-    <w:p>
-      <w:r>
-        <w:t>Expanded cell at step 8: queue(&lt;s,f,p,q,r,t&gt;, g+h(t) = 6; &lt;s,h,k,c,a&gt;, g+h(a) = 8)</w:t>
-      </w:r>
-    </w:p>
-    <w:p>
-      <w:r>
-        <w:t>Expanded cell at step 9: queue(&lt;s,f,p,q,r,t,g&gt;, g+h(g) = 6; &lt;s,h,k,c,a&gt;, g+h(a) = 8)</w:t>
-      </w:r>
-    </w:p>
-    <w:p>
-      <w:r>
-        <w:t>Goal reach: so the optimal path is s-&gt;</w:t>
+        <w:t>Expanded cell at step 1: queue(&lt;</w:t>
+      </w:r>
+      <w:proofErr w:type="spellStart"/>
+      <w:proofErr w:type="gramStart"/>
+      <w:r>
+        <w:t>s,h</w:t>
+      </w:r>
+      <w:proofErr w:type="spellEnd"/>
+      <w:proofErr w:type="gramEnd"/>
+      <w:r>
+        <w:t xml:space="preserve">&gt;, </w:t>
+      </w:r>
+      <w:proofErr w:type="spellStart"/>
+      <w:r>
+        <w:t>g+h</w:t>
+      </w:r>
+      <w:proofErr w:type="spellEnd"/>
+      <w:r>
+        <w:t>(h) = 4)</w:t>
+      </w:r>
+    </w:p>
+    <w:p>
+      <w:r>
+        <w:t>Expanded cell at step 2: queue(&lt;</w:t>
+      </w:r>
+      <w:proofErr w:type="spellStart"/>
+      <w:proofErr w:type="gramStart"/>
+      <w:r>
+        <w:t>s,h</w:t>
+      </w:r>
+      <w:proofErr w:type="gramEnd"/>
+      <w:r>
+        <w:t>,k</w:t>
+      </w:r>
+      <w:proofErr w:type="spellEnd"/>
+      <w:r>
+        <w:t xml:space="preserve">&gt;, </w:t>
+      </w:r>
+      <w:proofErr w:type="spellStart"/>
+      <w:r>
+        <w:t>g+h</w:t>
+      </w:r>
+      <w:proofErr w:type="spellEnd"/>
+      <w:r>
+        <w:t>(k) = 4)</w:t>
+      </w:r>
+    </w:p>
+    <w:p>
+      <w:r>
+        <w:t>Expanded cell at step 3: queue(&lt;</w:t>
+      </w:r>
+      <w:proofErr w:type="spellStart"/>
+      <w:proofErr w:type="gramStart"/>
+      <w:r>
+        <w:t>s,h</w:t>
+      </w:r>
+      <w:proofErr w:type="gramEnd"/>
+      <w:r>
+        <w:t>,k,c</w:t>
+      </w:r>
+      <w:proofErr w:type="spellEnd"/>
+      <w:r>
+        <w:t xml:space="preserve">&gt;, </w:t>
+      </w:r>
+      <w:proofErr w:type="spellStart"/>
+      <w:r>
+        <w:t>g+h</w:t>
+      </w:r>
+      <w:proofErr w:type="spellEnd"/>
+      <w:r>
+        <w:t>(c) = 6)</w:t>
+      </w:r>
+    </w:p>
+    <w:p>
+      <w:r>
+        <w:t>Expanded cell at step 4: queue(&lt;</w:t>
+      </w:r>
+      <w:proofErr w:type="spellStart"/>
+      <w:proofErr w:type="gramStart"/>
+      <w:r>
+        <w:t>s,h</w:t>
+      </w:r>
+      <w:proofErr w:type="gramEnd"/>
+      <w:r>
+        <w:t>,k,c,a</w:t>
+      </w:r>
+      <w:proofErr w:type="spellEnd"/>
+      <w:r>
+        <w:t xml:space="preserve">&gt;, </w:t>
+      </w:r>
+      <w:proofErr w:type="spellStart"/>
+      <w:r>
+        <w:t>g+h</w:t>
+      </w:r>
+      <w:proofErr w:type="spellEnd"/>
+      <w:r>
+        <w:t>(a) = 8)</w:t>
+      </w:r>
+    </w:p>
+    <w:p>
+      <w:r>
+        <w:t>Expanded cell at step 4: queue(&lt;</w:t>
+      </w:r>
+      <w:proofErr w:type="spellStart"/>
+      <w:proofErr w:type="gramStart"/>
+      <w:r>
+        <w:t>s,f</w:t>
+      </w:r>
+      <w:proofErr w:type="spellEnd"/>
+      <w:proofErr w:type="gramEnd"/>
+      <w:r>
+        <w:t xml:space="preserve">&gt;, </w:t>
+      </w:r>
+      <w:proofErr w:type="spellStart"/>
+      <w:r>
+        <w:t>g+h</w:t>
+      </w:r>
+      <w:proofErr w:type="spellEnd"/>
+      <w:r>
+        <w:t>(f) = 6; &lt;</w:t>
+      </w:r>
+      <w:proofErr w:type="spellStart"/>
+      <w:r>
+        <w:t>s,h,k,c,a</w:t>
+      </w:r>
+      <w:proofErr w:type="spellEnd"/>
+      <w:r>
+        <w:t xml:space="preserve">&gt;, </w:t>
+      </w:r>
+      <w:proofErr w:type="spellStart"/>
+      <w:r>
+        <w:t>g+h</w:t>
+      </w:r>
+      <w:proofErr w:type="spellEnd"/>
+      <w:r>
+        <w:t>(a) = 8)</w:t>
+      </w:r>
+    </w:p>
+    <w:p>
+      <w:r>
+        <w:t>Expanded cell at step 5: queue(&lt;</w:t>
+      </w:r>
+      <w:proofErr w:type="spellStart"/>
+      <w:proofErr w:type="gramStart"/>
+      <w:r>
+        <w:t>s,f</w:t>
+      </w:r>
+      <w:proofErr w:type="gramEnd"/>
+      <w:r>
+        <w:t>,p</w:t>
+      </w:r>
+      <w:proofErr w:type="spellEnd"/>
+      <w:r>
+        <w:t xml:space="preserve">&gt;, </w:t>
+      </w:r>
+      <w:proofErr w:type="spellStart"/>
+      <w:r>
+        <w:t>g+h</w:t>
+      </w:r>
+      <w:proofErr w:type="spellEnd"/>
+      <w:r>
+        <w:t>(p) = 6; &lt;</w:t>
+      </w:r>
+      <w:proofErr w:type="spellStart"/>
+      <w:r>
+        <w:t>s,h,k,c,a</w:t>
+      </w:r>
+      <w:proofErr w:type="spellEnd"/>
+      <w:r>
+        <w:t xml:space="preserve">&gt;, </w:t>
+      </w:r>
+      <w:proofErr w:type="spellStart"/>
+      <w:r>
+        <w:t>g+h</w:t>
+      </w:r>
+      <w:proofErr w:type="spellEnd"/>
+      <w:r>
+        <w:t>(a) = 8)</w:t>
+      </w:r>
+    </w:p>
+    <w:p>
+      <w:r>
+        <w:t>Expanded cell at step 6: queue(&lt;</w:t>
+      </w:r>
+      <w:proofErr w:type="spellStart"/>
+      <w:proofErr w:type="gramStart"/>
+      <w:r>
+        <w:t>s,f</w:t>
+      </w:r>
+      <w:proofErr w:type="gramEnd"/>
+      <w:r>
+        <w:t>,p,q</w:t>
+      </w:r>
+      <w:proofErr w:type="spellEnd"/>
+      <w:r>
+        <w:t xml:space="preserve">&gt;, </w:t>
+      </w:r>
+      <w:proofErr w:type="spellStart"/>
+      <w:r>
+        <w:t>g+h</w:t>
+      </w:r>
+      <w:proofErr w:type="spellEnd"/>
+      <w:r>
+        <w:t>(q) = 6; &lt;</w:t>
+      </w:r>
+      <w:proofErr w:type="spellStart"/>
+      <w:r>
+        <w:t>s,h,k,c,a</w:t>
+      </w:r>
+      <w:proofErr w:type="spellEnd"/>
+      <w:r>
+        <w:t xml:space="preserve">&gt;, </w:t>
+      </w:r>
+      <w:proofErr w:type="spellStart"/>
+      <w:r>
+        <w:t>g+h</w:t>
+      </w:r>
+      <w:proofErr w:type="spellEnd"/>
+      <w:r>
+        <w:t>(a) = 8)</w:t>
+      </w:r>
+    </w:p>
+    <w:p>
+      <w:r>
+        <w:t>Expanded cell at step 7: queue(&lt;</w:t>
+      </w:r>
+      <w:proofErr w:type="spellStart"/>
+      <w:proofErr w:type="gramStart"/>
+      <w:r>
+        <w:t>s,f</w:t>
+      </w:r>
+      <w:proofErr w:type="gramEnd"/>
+      <w:r>
+        <w:t>,p,q,r</w:t>
+      </w:r>
+      <w:proofErr w:type="spellEnd"/>
+      <w:r>
+        <w:t xml:space="preserve">&gt;, </w:t>
+      </w:r>
+      <w:proofErr w:type="spellStart"/>
+      <w:r>
+        <w:t>g+h</w:t>
+      </w:r>
+      <w:proofErr w:type="spellEnd"/>
+      <w:r>
+        <w:t>(r) = 6; &lt;</w:t>
+      </w:r>
+      <w:proofErr w:type="spellStart"/>
+      <w:r>
+        <w:t>s,h,k,c,a</w:t>
+      </w:r>
+      <w:proofErr w:type="spellEnd"/>
+      <w:r>
+        <w:t xml:space="preserve">&gt;, </w:t>
+      </w:r>
+      <w:proofErr w:type="spellStart"/>
+      <w:r>
+        <w:t>g+h</w:t>
+      </w:r>
+      <w:proofErr w:type="spellEnd"/>
+      <w:r>
+        <w:t>(a) = 8)</w:t>
+      </w:r>
+    </w:p>
+    <w:p>
+      <w:r>
+        <w:t>Expanded cell at step 8: queue(&lt;</w:t>
+      </w:r>
+      <w:proofErr w:type="spellStart"/>
+      <w:proofErr w:type="gramStart"/>
+      <w:r>
+        <w:t>s,f</w:t>
+      </w:r>
+      <w:proofErr w:type="gramEnd"/>
+      <w:r>
+        <w:t>,p,q,r,t</w:t>
+      </w:r>
+      <w:proofErr w:type="spellEnd"/>
+      <w:r>
+        <w:t xml:space="preserve">&gt;, </w:t>
+      </w:r>
+      <w:proofErr w:type="spellStart"/>
+      <w:r>
+        <w:t>g+h</w:t>
+      </w:r>
+      <w:proofErr w:type="spellEnd"/>
+      <w:r>
+        <w:t>(t) = 6; &lt;</w:t>
+      </w:r>
+      <w:proofErr w:type="spellStart"/>
+      <w:r>
+        <w:t>s,h,k,c,a</w:t>
+      </w:r>
+      <w:proofErr w:type="spellEnd"/>
+      <w:r>
+        <w:t xml:space="preserve">&gt;, </w:t>
+      </w:r>
+      <w:proofErr w:type="spellStart"/>
+      <w:r>
+        <w:t>g+h</w:t>
+      </w:r>
+      <w:proofErr w:type="spellEnd"/>
+      <w:r>
+        <w:t>(a) = 8)</w:t>
+      </w:r>
+    </w:p>
+    <w:p>
+      <w:r>
+        <w:t>Expanded cell at step 9: queue(&lt;</w:t>
+      </w:r>
+      <w:proofErr w:type="spellStart"/>
+      <w:proofErr w:type="gramStart"/>
+      <w:r>
+        <w:t>s,f</w:t>
+      </w:r>
+      <w:proofErr w:type="gramEnd"/>
+      <w:r>
+        <w:t>,p,q,r,t,g</w:t>
+      </w:r>
+      <w:proofErr w:type="spellEnd"/>
+      <w:r>
+        <w:t xml:space="preserve">&gt;, </w:t>
+      </w:r>
+      <w:proofErr w:type="spellStart"/>
+      <w:r>
+        <w:t>g+h</w:t>
+      </w:r>
+      <w:proofErr w:type="spellEnd"/>
+      <w:r>
+        <w:t>(g) = 6; &lt;</w:t>
+      </w:r>
+      <w:proofErr w:type="spellStart"/>
+      <w:r>
+        <w:t>s,h,k,c,a</w:t>
+      </w:r>
+      <w:proofErr w:type="spellEnd"/>
+      <w:r>
+        <w:t xml:space="preserve">&gt;, </w:t>
+      </w:r>
+      <w:proofErr w:type="spellStart"/>
+      <w:r>
+        <w:t>g+h</w:t>
+      </w:r>
+      <w:proofErr w:type="spellEnd"/>
+      <w:r>
+        <w:t>(a) = 8)</w:t>
+      </w:r>
+    </w:p>
+    <w:p>
+      <w:r>
+        <w:t xml:space="preserve">Goal reach: </w:t>
+      </w:r>
+      <w:proofErr w:type="gramStart"/>
+      <w:r>
+        <w:t>so</w:t>
+      </w:r>
+      <w:proofErr w:type="gramEnd"/>
+      <w:r>
+        <w:t xml:space="preserve"> the optimal path is s-&gt;</w:t>
       </w:r>
       <w:r>
         <w:t>f</w:t>
